--- a/reports/D2/faultModels/ESAIL_ADCS.docx
+++ b/reports/D2/faultModels/ESAIL_ADCS.docx
@@ -1988,7 +1988,35 @@
         <w:t>Fault class</w:t>
       </w:r>
       <w:r>
-        <w:t xml:space="preserve">). For each fault class, we indicate the value of the parameters required to configure the corresponding mutation operator (see Section 2.2.2 of D2). The label NONE indicates that we are not interested into performing data-driven mutation testing for that specific byte. Columns Byte, Bit, and Description match the columns of corresponding tables in </w:t>
+        <w:t xml:space="preserve">). </w:t>
+      </w:r>
+      <w:r>
+        <w:t xml:space="preserve">We do not report the span of the item since it can be deducted from the table; indeed, descriptions that span over multiple rows correspond to data types that, to be loaded, require the </w:t>
+      </w:r>
+      <w:proofErr w:type="spellStart"/>
+      <w:r>
+        <w:t>readin</w:t>
+      </w:r>
+      <w:proofErr w:type="spellEnd"/>
+      <w:r>
+        <w:t xml:space="preserve"> of multiple data items. </w:t>
+      </w:r>
+      <w:r>
+        <w:t xml:space="preserve">For each fault class, we indicate the value of the parameters required to configure the corresponding mutation operator (see </w:t>
+      </w:r>
+      <w:r>
+        <w:t>Table</w:t>
+      </w:r>
+      <w:r>
+        <w:t xml:space="preserve"> 2.</w:t>
+      </w:r>
+      <w:bookmarkStart w:id="5" w:name="_GoBack"/>
+      <w:bookmarkEnd w:id="5"/>
+      <w:r>
+        <w:t>1</w:t>
+      </w:r>
+      <w:r>
+        <w:t xml:space="preserve"> of D2). The label NONE indicates that we are not interested into performing data-driven mutation testing for that specific byte. Columns Byte, Bit, and Description match the columns of corresponding tables in </w:t>
       </w:r>
       <w:r>
         <w:rPr>
@@ -2437,6 +2465,12 @@
                 <w:lang w:eastAsia="pt-PT"/>
               </w:rPr>
             </w:pPr>
+            <w:r>
+              <w:rPr>
+                <w:lang w:eastAsia="pt-PT"/>
+              </w:rPr>
+              <w:t>BIN</w:t>
+            </w:r>
           </w:p>
         </w:tc>
         <w:tc>
@@ -2869,7 +2903,6 @@
               <w:rPr>
                 <w:lang w:eastAsia="pt-PT"/>
               </w:rPr>
-              <w:lastRenderedPageBreak/>
               <w:t>This bit is set if a communication error between OBC and ADCS IF occurred in the last command. The bit is cleared after the first reading of the status</w:t>
             </w:r>
           </w:p>
@@ -3316,6 +3349,12 @@
                 <w:lang w:eastAsia="pt-PT"/>
               </w:rPr>
             </w:pPr>
+            <w:r>
+              <w:rPr>
+                <w:lang w:eastAsia="pt-PT"/>
+              </w:rPr>
+              <w:t>BIN</w:t>
+            </w:r>
           </w:p>
         </w:tc>
         <w:tc>
@@ -3951,7 +3990,7 @@
               <w:rPr>
                 <w:lang w:eastAsia="pt-PT"/>
               </w:rPr>
-              <w:t>HEX</w:t>
+              <w:t>BIN</w:t>
             </w:r>
           </w:p>
         </w:tc>
@@ -4686,10 +4725,9 @@
             </w:pPr>
             <w:r>
               <w:rPr>
-                <w:rFonts w:eastAsia="Arial"/>
-                <w:lang w:eastAsia="pt-PT"/>
-              </w:rPr>
-              <w:t>HEX</w:t>
+                <w:lang w:eastAsia="pt-PT"/>
+              </w:rPr>
+              <w:t>BIN</w:t>
             </w:r>
           </w:p>
         </w:tc>
@@ -4758,8 +4796,6 @@
               </w:rPr>
               <w:t>=7)</w:t>
             </w:r>
-            <w:bookmarkStart w:id="5" w:name="_GoBack"/>
-            <w:bookmarkEnd w:id="5"/>
           </w:p>
         </w:tc>
       </w:tr>
@@ -5342,7 +5378,7 @@
               <w:rPr>
                 <w:lang w:eastAsia="pt-PT"/>
               </w:rPr>
-              <w:t>Hex</w:t>
+              <w:t>HEX</w:t>
             </w:r>
           </w:p>
         </w:tc>
@@ -11717,7 +11753,7 @@
               <w:rPr>
                 <w:lang w:eastAsia="pt-PT"/>
               </w:rPr>
-              <w:t>Hex</w:t>
+              <w:t>HEX</w:t>
             </w:r>
           </w:p>
         </w:tc>
@@ -12382,7 +12418,7 @@
               <w:rPr>
                 <w:lang w:eastAsia="pt-PT"/>
               </w:rPr>
-              <w:t>Hex?</w:t>
+              <w:t>HEX</w:t>
             </w:r>
           </w:p>
         </w:tc>
@@ -13130,14 +13166,12 @@
                 <w:lang w:eastAsia="pt-PT"/>
               </w:rPr>
             </w:pPr>
-            <w:proofErr w:type="spellStart"/>
-            <w:r>
-              <w:rPr>
-                <w:lang w:eastAsia="pt-PT"/>
-              </w:rPr>
-              <w:t>Int</w:t>
-            </w:r>
-            <w:proofErr w:type="spellEnd"/>
+            <w:r>
+              <w:rPr>
+                <w:lang w:eastAsia="pt-PT"/>
+              </w:rPr>
+              <w:t>BIN</w:t>
+            </w:r>
           </w:p>
         </w:tc>
         <w:tc>
@@ -13344,7 +13378,7 @@
               <w:rPr>
                 <w:lang w:eastAsia="pt-PT"/>
               </w:rPr>
-              <w:t>Hex</w:t>
+              <w:t>BIN</w:t>
             </w:r>
           </w:p>
         </w:tc>
@@ -13737,7 +13771,7 @@
               <w:rPr>
                 <w:lang w:eastAsia="pt-PT"/>
               </w:rPr>
-              <w:t>Hex</w:t>
+              <w:t>HEX</w:t>
             </w:r>
           </w:p>
         </w:tc>
@@ -14126,7 +14160,7 @@
               <w:rPr>
                 <w:lang w:eastAsia="pt-PT"/>
               </w:rPr>
-              <w:t>Hex</w:t>
+              <w:t>BIN</w:t>
             </w:r>
           </w:p>
         </w:tc>
@@ -22074,6 +22108,12 @@
                 <w:lang w:eastAsia="pt-PT"/>
               </w:rPr>
             </w:pPr>
+            <w:r>
+              <w:rPr>
+                <w:lang w:eastAsia="pt-PT"/>
+              </w:rPr>
+              <w:t>BIN</w:t>
+            </w:r>
           </w:p>
         </w:tc>
         <w:tc>
@@ -22091,6 +22131,26 @@
                 <w:lang w:eastAsia="pt-PT"/>
               </w:rPr>
             </w:pPr>
+            <w:r>
+              <w:rPr>
+                <w:lang w:eastAsia="pt-PT"/>
+              </w:rPr>
+              <w:t>BF(MIN=</w:t>
+            </w:r>
+            <w:proofErr w:type="gramStart"/>
+            <w:r>
+              <w:rPr>
+                <w:lang w:eastAsia="pt-PT"/>
+              </w:rPr>
+              <w:t>0,MAX</w:t>
+            </w:r>
+            <w:proofErr w:type="gramEnd"/>
+            <w:r>
+              <w:rPr>
+                <w:lang w:eastAsia="pt-PT"/>
+              </w:rPr>
+              <w:t>=0)</w:t>
+            </w:r>
           </w:p>
         </w:tc>
       </w:tr>
@@ -22170,7 +22230,6 @@
                 <w:lang w:eastAsia="pt-PT"/>
               </w:rPr>
             </w:pPr>
-            <w:commentRangeStart w:id="25"/>
             <w:proofErr w:type="spellStart"/>
             <w:r>
               <w:rPr>
@@ -22225,13 +22284,6 @@
               </w:rPr>
               <w:t xml:space="preserve"> </w:t>
             </w:r>
-            <w:commentRangeEnd w:id="25"/>
-            <w:r>
-              <w:rPr>
-                <w:rStyle w:val="CommentReference"/>
-              </w:rPr>
-              <w:commentReference w:id="25"/>
-            </w:r>
           </w:p>
           <w:p>
             <w:pPr>
@@ -22264,6 +22316,12 @@
                 <w:lang w:eastAsia="pt-PT"/>
               </w:rPr>
             </w:pPr>
+            <w:r>
+              <w:rPr>
+                <w:lang w:eastAsia="pt-PT"/>
+              </w:rPr>
+              <w:t>BIN</w:t>
+            </w:r>
           </w:p>
         </w:tc>
         <w:tc>
@@ -22283,6 +22341,26 @@
                 <w:lang w:eastAsia="pt-PT"/>
               </w:rPr>
             </w:pPr>
+            <w:r>
+              <w:rPr>
+                <w:lang w:eastAsia="pt-PT"/>
+              </w:rPr>
+              <w:t>BF(MIN=</w:t>
+            </w:r>
+            <w:proofErr w:type="gramStart"/>
+            <w:r>
+              <w:rPr>
+                <w:lang w:eastAsia="pt-PT"/>
+              </w:rPr>
+              <w:t>0,MAX</w:t>
+            </w:r>
+            <w:proofErr w:type="gramEnd"/>
+            <w:r>
+              <w:rPr>
+                <w:lang w:eastAsia="pt-PT"/>
+              </w:rPr>
+              <w:t>=0)</w:t>
+            </w:r>
           </w:p>
         </w:tc>
       </w:tr>
@@ -22967,12 +23045,53 @@
                 <w:lang w:eastAsia="pt-PT"/>
               </w:rPr>
             </w:pPr>
+            <w:commentRangeStart w:id="25"/>
+            <w:r>
+              <w:rPr>
+                <w:lang w:eastAsia="pt-PT"/>
+              </w:rPr>
+              <w:t>TMTC_SW1</w:t>
+            </w:r>
+            <w:commentRangeEnd w:id="25"/>
+            <w:r>
+              <w:rPr>
+                <w:rStyle w:val="CommentReference"/>
+              </w:rPr>
+              <w:commentReference w:id="25"/>
+            </w:r>
+          </w:p>
+          <w:p>
+            <w:pPr>
+              <w:rPr>
+                <w:lang w:eastAsia="pt-PT"/>
+              </w:rPr>
+            </w:pPr>
+            <w:r>
+              <w:rPr>
+                <w:lang w:eastAsia="pt-PT"/>
+              </w:rPr>
+              <w:t>Identifies the switching position of the TMTC switch 1: the voltage is ~1.1</w:t>
+            </w:r>
+            <w:proofErr w:type="gramStart"/>
+            <w:r>
+              <w:rPr>
+                <w:lang w:eastAsia="pt-PT"/>
+              </w:rPr>
+              <w:t>V  for</w:t>
+            </w:r>
+            <w:proofErr w:type="gramEnd"/>
+            <w:r>
+              <w:rPr>
+                <w:lang w:eastAsia="pt-PT"/>
+              </w:rPr>
+              <w:t xml:space="preserve"> </w:t>
+            </w:r>
             <w:commentRangeStart w:id="26"/>
             <w:r>
               <w:rPr>
                 <w:lang w:eastAsia="pt-PT"/>
               </w:rPr>
-              <w:t>TMTC_SW1</w:t>
+              <w:t>position A and  2.2V for position B</w:t>
             </w:r>
             <w:commentRangeEnd w:id="26"/>
             <w:r>
@@ -22981,39 +23100,36 @@
               </w:rPr>
               <w:commentReference w:id="26"/>
             </w:r>
-          </w:p>
-          <w:p>
-            <w:pPr>
-              <w:rPr>
-                <w:lang w:eastAsia="pt-PT"/>
-              </w:rPr>
-            </w:pPr>
-            <w:r>
-              <w:rPr>
-                <w:lang w:eastAsia="pt-PT"/>
-              </w:rPr>
-              <w:t>Identifies the switching position of the TMTC switch 1: the voltage is ~1.1</w:t>
-            </w:r>
-            <w:proofErr w:type="gramStart"/>
-            <w:r>
-              <w:rPr>
-                <w:lang w:eastAsia="pt-PT"/>
-              </w:rPr>
-              <w:t>V  for</w:t>
-            </w:r>
-            <w:proofErr w:type="gramEnd"/>
-            <w:r>
-              <w:rPr>
-                <w:lang w:eastAsia="pt-PT"/>
-              </w:rPr>
-              <w:t xml:space="preserve"> </w:t>
-            </w:r>
+            <w:r>
+              <w:rPr>
+                <w:lang w:eastAsia="pt-PT"/>
+              </w:rPr>
+              <w:t>. 0V or 3.3V will indicate a short or an interruption.</w:t>
+            </w:r>
+          </w:p>
+        </w:tc>
+        <w:tc>
+          <w:tcPr>
+            <w:tcW w:w="2334" w:type="dxa"/>
+            <w:tcBorders>
+              <w:top w:val="single" w:sz="4" w:space="0" w:color="auto"/>
+              <w:left w:val="nil"/>
+              <w:right w:val="single" w:sz="4" w:space="0" w:color="auto"/>
+            </w:tcBorders>
+            <w:shd w:val="clear" w:color="auto" w:fill="FFFFFF" w:themeFill="background1"/>
+          </w:tcPr>
+          <w:p>
+            <w:pPr>
+              <w:rPr>
+                <w:lang w:eastAsia="pt-PT"/>
+              </w:rPr>
+            </w:pPr>
             <w:commentRangeStart w:id="27"/>
             <w:r>
               <w:rPr>
                 <w:lang w:eastAsia="pt-PT"/>
               </w:rPr>
-              <w:t>position A and  2.2V for position B</w:t>
+              <w:t>?</w:t>
             </w:r>
             <w:commentRangeEnd w:id="27"/>
             <w:r>
@@ -23021,44 +23137,6 @@
                 <w:rStyle w:val="CommentReference"/>
               </w:rPr>
               <w:commentReference w:id="27"/>
-            </w:r>
-            <w:r>
-              <w:rPr>
-                <w:lang w:eastAsia="pt-PT"/>
-              </w:rPr>
-              <w:t>. 0V or 3.3V will indicate a short or an interruption.</w:t>
-            </w:r>
-          </w:p>
-        </w:tc>
-        <w:tc>
-          <w:tcPr>
-            <w:tcW w:w="2334" w:type="dxa"/>
-            <w:tcBorders>
-              <w:top w:val="single" w:sz="4" w:space="0" w:color="auto"/>
-              <w:left w:val="nil"/>
-              <w:right w:val="single" w:sz="4" w:space="0" w:color="auto"/>
-            </w:tcBorders>
-            <w:shd w:val="clear" w:color="auto" w:fill="FFFFFF" w:themeFill="background1"/>
-          </w:tcPr>
-          <w:p>
-            <w:pPr>
-              <w:rPr>
-                <w:lang w:eastAsia="pt-PT"/>
-              </w:rPr>
-            </w:pPr>
-            <w:commentRangeStart w:id="28"/>
-            <w:r>
-              <w:rPr>
-                <w:lang w:eastAsia="pt-PT"/>
-              </w:rPr>
-              <w:t>?</w:t>
-            </w:r>
-            <w:commentRangeEnd w:id="28"/>
-            <w:r>
-              <w:rPr>
-                <w:rStyle w:val="CommentReference"/>
-              </w:rPr>
-              <w:commentReference w:id="28"/>
             </w:r>
           </w:p>
         </w:tc>
@@ -23550,12 +23628,44 @@
                 <w:lang w:eastAsia="pt-PT"/>
               </w:rPr>
             </w:pPr>
+            <w:commentRangeStart w:id="28"/>
+            <w:r>
+              <w:rPr>
+                <w:lang w:eastAsia="pt-PT"/>
+              </w:rPr>
+              <w:t>Temperature SC-TEMP1 of a sensor in the S/C structure</w:t>
+            </w:r>
+            <w:commentRangeEnd w:id="28"/>
+            <w:r>
+              <w:rPr>
+                <w:rStyle w:val="CommentReference"/>
+              </w:rPr>
+              <w:commentReference w:id="28"/>
+            </w:r>
+          </w:p>
+        </w:tc>
+        <w:tc>
+          <w:tcPr>
+            <w:tcW w:w="2334" w:type="dxa"/>
+            <w:tcBorders>
+              <w:top w:val="single" w:sz="4" w:space="0" w:color="auto"/>
+              <w:left w:val="nil"/>
+              <w:right w:val="single" w:sz="4" w:space="0" w:color="auto"/>
+            </w:tcBorders>
+            <w:shd w:val="clear" w:color="auto" w:fill="FFFFFF" w:themeFill="background1"/>
+          </w:tcPr>
+          <w:p>
+            <w:pPr>
+              <w:rPr>
+                <w:lang w:eastAsia="pt-PT"/>
+              </w:rPr>
+            </w:pPr>
             <w:commentRangeStart w:id="29"/>
             <w:r>
               <w:rPr>
                 <w:lang w:eastAsia="pt-PT"/>
               </w:rPr>
-              <w:t>Temperature SC-TEMP1 of a sensor in the S/C structure</w:t>
+              <w:t>?</w:t>
             </w:r>
             <w:commentRangeEnd w:id="29"/>
             <w:r>
@@ -23568,7 +23678,7 @@
         </w:tc>
         <w:tc>
           <w:tcPr>
-            <w:tcW w:w="2334" w:type="dxa"/>
+            <w:tcW w:w="2480" w:type="dxa"/>
             <w:tcBorders>
               <w:top w:val="single" w:sz="4" w:space="0" w:color="auto"/>
               <w:left w:val="nil"/>
@@ -23583,38 +23693,6 @@
               </w:rPr>
             </w:pPr>
             <w:commentRangeStart w:id="30"/>
-            <w:r>
-              <w:rPr>
-                <w:lang w:eastAsia="pt-PT"/>
-              </w:rPr>
-              <w:t>?</w:t>
-            </w:r>
-            <w:commentRangeEnd w:id="30"/>
-            <w:r>
-              <w:rPr>
-                <w:rStyle w:val="CommentReference"/>
-              </w:rPr>
-              <w:commentReference w:id="30"/>
-            </w:r>
-          </w:p>
-        </w:tc>
-        <w:tc>
-          <w:tcPr>
-            <w:tcW w:w="2480" w:type="dxa"/>
-            <w:tcBorders>
-              <w:top w:val="single" w:sz="4" w:space="0" w:color="auto"/>
-              <w:left w:val="nil"/>
-              <w:right w:val="single" w:sz="4" w:space="0" w:color="auto"/>
-            </w:tcBorders>
-            <w:shd w:val="clear" w:color="auto" w:fill="FFFFFF" w:themeFill="background1"/>
-          </w:tcPr>
-          <w:p>
-            <w:pPr>
-              <w:rPr>
-                <w:lang w:eastAsia="pt-PT"/>
-              </w:rPr>
-            </w:pPr>
-            <w:commentRangeStart w:id="31"/>
             <w:r>
               <w:rPr>
                 <w:lang w:eastAsia="pt-PT"/>
@@ -23637,12 +23715,12 @@
               </w:rPr>
               <w:t>=X;D=X)</w:t>
             </w:r>
-            <w:commentRangeEnd w:id="31"/>
+            <w:commentRangeEnd w:id="30"/>
             <w:r>
               <w:rPr>
                 <w:rStyle w:val="CommentReference"/>
               </w:rPr>
-              <w:commentReference w:id="31"/>
+              <w:commentReference w:id="30"/>
             </w:r>
           </w:p>
         </w:tc>
@@ -26110,19 +26188,19 @@
                 <w:lang w:eastAsia="pt-PT"/>
               </w:rPr>
             </w:pPr>
-            <w:commentRangeStart w:id="32"/>
+            <w:commentRangeStart w:id="31"/>
             <w:r>
               <w:rPr>
                 <w:lang w:eastAsia="pt-PT"/>
               </w:rPr>
               <w:t>?</w:t>
             </w:r>
-            <w:commentRangeEnd w:id="32"/>
+            <w:commentRangeEnd w:id="31"/>
             <w:r>
               <w:rPr>
                 <w:rStyle w:val="CommentReference"/>
               </w:rPr>
-              <w:commentReference w:id="32"/>
+              <w:commentReference w:id="31"/>
             </w:r>
           </w:p>
         </w:tc>
@@ -32733,7 +32811,7 @@
         <w:pStyle w:val="Caption"/>
         <w:jc w:val="center"/>
       </w:pPr>
-      <w:bookmarkStart w:id="33" w:name="_Ref41553467"/>
+      <w:bookmarkStart w:id="32" w:name="_Ref41553467"/>
       <w:r>
         <w:t xml:space="preserve">Figure </w:t>
       </w:r>
@@ -32758,7 +32836,7 @@
         </w:rPr>
         <w:fldChar w:fldCharType="end"/>
       </w:r>
-      <w:bookmarkEnd w:id="33"/>
+      <w:bookmarkEnd w:id="32"/>
       <w:r>
         <w:t xml:space="preserve">: Mutation probe for </w:t>
       </w:r>
@@ -32865,23 +32943,7 @@
       </w:r>
     </w:p>
   </w:comment>
-  <w:comment w:id="25" w:author="Fabrizio PASTORE" w:date="2020-05-20T12:53:00Z" w:initials="FP">
-    <w:p>
-      <w:pPr>
-        <w:pStyle w:val="CommentText"/>
-      </w:pPr>
-      <w:r>
-        <w:rPr>
-          <w:rStyle w:val="CommentReference"/>
-        </w:rPr>
-        <w:annotationRef/>
-      </w:r>
-      <w:r>
-        <w:t>Replace with constant (i.e., 1)?</w:t>
-      </w:r>
-    </w:p>
-  </w:comment>
-  <w:comment w:id="26" w:author="Fabrizio PASTORE" w:date="2020-05-20T12:42:00Z" w:initials="FP">
+  <w:comment w:id="25" w:author="Fabrizio PASTORE" w:date="2020-05-20T12:42:00Z" w:initials="FP">
     <w:p>
       <w:pPr>
         <w:pStyle w:val="CommentText"/>
@@ -32897,7 +32959,7 @@
       </w:r>
     </w:p>
   </w:comment>
-  <w:comment w:id="27" w:author="Fabrizio PASTORE" w:date="2020-05-26T15:16:00Z" w:initials="FP">
+  <w:comment w:id="26" w:author="Fabrizio PASTORE" w:date="2020-05-26T15:16:00Z" w:initials="FP">
     <w:p>
       <w:pPr>
         <w:pStyle w:val="CommentText"/>
@@ -32913,7 +32975,7 @@
       </w:r>
     </w:p>
   </w:comment>
-  <w:comment w:id="28" w:author="Fabrizio PASTORE" w:date="2020-05-26T15:17:00Z" w:initials="FP">
+  <w:comment w:id="27" w:author="Fabrizio PASTORE" w:date="2020-05-26T15:17:00Z" w:initials="FP">
     <w:p>
       <w:pPr>
         <w:pStyle w:val="CommentText"/>
@@ -32929,7 +32991,7 @@
       </w:r>
     </w:p>
   </w:comment>
-  <w:comment w:id="29" w:author="Fabrizio PASTORE" w:date="2020-05-20T12:43:00Z" w:initials="FP">
+  <w:comment w:id="28" w:author="Fabrizio PASTORE" w:date="2020-05-20T12:43:00Z" w:initials="FP">
     <w:p>
       <w:pPr>
         <w:pStyle w:val="CommentText"/>
@@ -32942,6 +33004,22 @@
       </w:r>
       <w:r>
         <w:t>Fault model? Range?</w:t>
+      </w:r>
+    </w:p>
+  </w:comment>
+  <w:comment w:id="29" w:author="Fabrizio PASTORE" w:date="2020-05-26T15:17:00Z" w:initials="FP">
+    <w:p>
+      <w:pPr>
+        <w:pStyle w:val="CommentText"/>
+      </w:pPr>
+      <w:r>
+        <w:rPr>
+          <w:rStyle w:val="CommentReference"/>
+        </w:rPr>
+        <w:annotationRef/>
+      </w:r>
+      <w:r>
+        <w:t>fill</w:t>
       </w:r>
     </w:p>
   </w:comment>
@@ -32961,23 +33039,7 @@
       </w:r>
     </w:p>
   </w:comment>
-  <w:comment w:id="31" w:author="Fabrizio PASTORE" w:date="2020-05-26T15:17:00Z" w:initials="FP">
-    <w:p>
-      <w:pPr>
-        <w:pStyle w:val="CommentText"/>
-      </w:pPr>
-      <w:r>
-        <w:rPr>
-          <w:rStyle w:val="CommentReference"/>
-        </w:rPr>
-        <w:annotationRef/>
-      </w:r>
-      <w:r>
-        <w:t>fill</w:t>
-      </w:r>
-    </w:p>
-  </w:comment>
-  <w:comment w:id="32" w:author="Fabrizio PASTORE" w:date="2020-05-26T15:30:00Z" w:initials="FP">
+  <w:comment w:id="31" w:author="Fabrizio PASTORE" w:date="2020-05-26T15:30:00Z" w:initials="FP">
     <w:p>
       <w:pPr>
         <w:pStyle w:val="CommentText"/>
@@ -33019,7 +33081,6 @@
   <w15:commentEx w15:paraId="4612ED2B" w15:done="0"/>
   <w15:commentEx w15:paraId="6556B75E" w15:done="0"/>
   <w15:commentEx w15:paraId="6EAE02D4" w15:done="0"/>
-  <w15:commentEx w15:paraId="009A6620" w15:done="0"/>
   <w15:commentEx w15:paraId="5046FE14" w15:done="0"/>
   <w15:commentEx w15:paraId="60BB09B7" w15:done="0"/>
   <w15:commentEx w15:paraId="6C9FB420" w15:done="0"/>
@@ -33037,7 +33098,6 @@
   <w16cid:commentId w16cid:paraId="4612ED2B" w16cid:durableId="226FA3A6"/>
   <w16cid:commentId w16cid:paraId="6556B75E" w16cid:durableId="22778922"/>
   <w16cid:commentId w16cid:paraId="6EAE02D4" w16cid:durableId="227788F3"/>
-  <w16cid:commentId w16cid:paraId="009A6620" w16cid:durableId="226FA6DE"/>
   <w16cid:commentId w16cid:paraId="5046FE14" w16cid:durableId="226FA43B"/>
   <w16cid:commentId w16cid:paraId="60BB09B7" w16cid:durableId="2277B156"/>
   <w16cid:commentId w16cid:paraId="6C9FB420" w16cid:durableId="2277B195"/>

--- a/reports/D2/faultModels/ESAIL_ADCS.docx
+++ b/reports/D2/faultModels/ESAIL_ADCS.docx
@@ -2010,8 +2010,6 @@
       <w:r>
         <w:t xml:space="preserve"> 2.</w:t>
       </w:r>
-      <w:bookmarkStart w:id="5" w:name="_GoBack"/>
-      <w:bookmarkEnd w:id="5"/>
       <w:r>
         <w:t>1</w:t>
       </w:r>
@@ -2501,32 +2499,14 @@
               <w:rPr>
                 <w:lang w:eastAsia="pt-PT"/>
               </w:rPr>
-              <w:t>3</w:t>
-            </w:r>
-            <w:r>
-              <w:rPr>
-                <w:lang w:eastAsia="pt-PT"/>
-              </w:rPr>
-              <w:t>;MAX</w:t>
+              <w:t>3;MAX</w:t>
             </w:r>
             <w:proofErr w:type="gramEnd"/>
             <w:r>
               <w:rPr>
                 <w:lang w:eastAsia="pt-PT"/>
               </w:rPr>
-              <w:t>=</w:t>
-            </w:r>
-            <w:r>
-              <w:rPr>
-                <w:lang w:eastAsia="pt-PT"/>
-              </w:rPr>
-              <w:t>3</w:t>
-            </w:r>
-            <w:r>
-              <w:rPr>
-                <w:lang w:eastAsia="pt-PT"/>
-              </w:rPr>
-              <w:t>)</w:t>
+              <w:t>=3)</w:t>
             </w:r>
           </w:p>
           <w:p>
@@ -2546,32 +2526,14 @@
               <w:rPr>
                 <w:lang w:eastAsia="pt-PT"/>
               </w:rPr>
-              <w:t>4</w:t>
-            </w:r>
-            <w:r>
-              <w:rPr>
-                <w:lang w:eastAsia="pt-PT"/>
-              </w:rPr>
-              <w:t>;MAX</w:t>
+              <w:t>4;MAX</w:t>
             </w:r>
             <w:proofErr w:type="gramEnd"/>
             <w:r>
               <w:rPr>
                 <w:lang w:eastAsia="pt-PT"/>
               </w:rPr>
-              <w:t>=</w:t>
-            </w:r>
-            <w:r>
-              <w:rPr>
-                <w:lang w:eastAsia="pt-PT"/>
-              </w:rPr>
-              <w:t>4</w:t>
-            </w:r>
-            <w:r>
-              <w:rPr>
-                <w:lang w:eastAsia="pt-PT"/>
-              </w:rPr>
-              <w:t>)</w:t>
+              <w:t>=4)</w:t>
             </w:r>
           </w:p>
           <w:p>
@@ -2591,32 +2553,14 @@
               <w:rPr>
                 <w:lang w:eastAsia="pt-PT"/>
               </w:rPr>
-              <w:t>5</w:t>
-            </w:r>
-            <w:r>
-              <w:rPr>
-                <w:lang w:eastAsia="pt-PT"/>
-              </w:rPr>
-              <w:t>;MAX</w:t>
+              <w:t>5;MAX</w:t>
             </w:r>
             <w:proofErr w:type="gramEnd"/>
             <w:r>
               <w:rPr>
                 <w:lang w:eastAsia="pt-PT"/>
               </w:rPr>
-              <w:t>=</w:t>
-            </w:r>
-            <w:r>
-              <w:rPr>
-                <w:lang w:eastAsia="pt-PT"/>
-              </w:rPr>
-              <w:t>7</w:t>
-            </w:r>
-            <w:r>
-              <w:rPr>
-                <w:lang w:eastAsia="pt-PT"/>
-              </w:rPr>
-              <w:t>)</w:t>
+              <w:t>=7)</w:t>
             </w:r>
           </w:p>
         </w:tc>
@@ -3590,22 +3534,16 @@
               <w:rPr>
                 <w:lang w:eastAsia="pt-PT"/>
               </w:rPr>
-              <w:t>VAT(T=</w:t>
+              <w:t xml:space="preserve">None: ESAIL OBC does not deal with anomalous values of reset counters. Thus we do not expect ESAIL test suite to fail in case of a high reset </w:t>
             </w:r>
             <w:proofErr w:type="gramStart"/>
             <w:r>
               <w:rPr>
                 <w:lang w:eastAsia="pt-PT"/>
               </w:rPr>
-              <w:t>XXX;D</w:t>
+              <w:t>counter..</w:t>
             </w:r>
             <w:proofErr w:type="gramEnd"/>
-            <w:r>
-              <w:rPr>
-                <w:lang w:eastAsia="pt-PT"/>
-              </w:rPr>
-              <w:t>=XXXX)</w:t>
-            </w:r>
           </w:p>
         </w:tc>
       </w:tr>
@@ -3791,21 +3729,7 @@
               <w:rPr>
                 <w:lang w:eastAsia="pt-PT"/>
               </w:rPr>
-              <w:t>VAT(T=</w:t>
-            </w:r>
-            <w:proofErr w:type="gramStart"/>
-            <w:r>
-              <w:rPr>
-                <w:lang w:eastAsia="pt-PT"/>
-              </w:rPr>
-              <w:t>XXX;D</w:t>
-            </w:r>
-            <w:proofErr w:type="gramEnd"/>
-            <w:r>
-              <w:rPr>
-                <w:lang w:eastAsia="pt-PT"/>
-              </w:rPr>
-              <w:t>=XXXX)</w:t>
+              <w:t>None: same as above.</w:t>
             </w:r>
           </w:p>
         </w:tc>
@@ -3965,6 +3889,7 @@
               <w:rPr>
                 <w:lang w:eastAsia="pt-PT"/>
               </w:rPr>
+              <w:lastRenderedPageBreak/>
               <w:t>3 = not existing (reserved for future needs)</w:t>
             </w:r>
           </w:p>
@@ -3990,6 +3915,7 @@
               <w:rPr>
                 <w:lang w:eastAsia="pt-PT"/>
               </w:rPr>
+              <w:lastRenderedPageBreak/>
               <w:t>BIN</w:t>
             </w:r>
           </w:p>
@@ -4049,32 +3975,14 @@
               <w:rPr>
                 <w:lang w:eastAsia="pt-PT"/>
               </w:rPr>
-              <w:t>2</w:t>
-            </w:r>
-            <w:r>
-              <w:rPr>
-                <w:lang w:eastAsia="pt-PT"/>
-              </w:rPr>
-              <w:t>;MAX</w:t>
+              <w:t>2;MAX</w:t>
             </w:r>
             <w:proofErr w:type="gramEnd"/>
             <w:r>
               <w:rPr>
                 <w:lang w:eastAsia="pt-PT"/>
               </w:rPr>
-              <w:t>=</w:t>
-            </w:r>
-            <w:r>
-              <w:rPr>
-                <w:lang w:eastAsia="pt-PT"/>
-              </w:rPr>
-              <w:t>4</w:t>
-            </w:r>
-            <w:r>
-              <w:rPr>
-                <w:lang w:eastAsia="pt-PT"/>
-              </w:rPr>
-              <w:t>)</w:t>
+              <w:t>=4)</w:t>
             </w:r>
           </w:p>
           <w:p>
@@ -4234,7 +4142,6 @@
               <w:rPr>
                 <w:lang w:eastAsia="pt-PT"/>
               </w:rPr>
-              <w:lastRenderedPageBreak/>
               <w:t>7..2 = not existing (reserved for future needs)</w:t>
             </w:r>
           </w:p>
@@ -5468,6 +5375,7 @@
               <w:rPr>
                 <w:lang w:eastAsia="pt-PT"/>
               </w:rPr>
+              <w:lastRenderedPageBreak/>
               <w:t>IV(VALUE=0x57)</w:t>
             </w:r>
           </w:p>
@@ -5548,10 +5456,10 @@
       <w:r>
         <w:br w:type="page"/>
       </w:r>
-      <w:bookmarkStart w:id="6" w:name="_Ref462044978"/>
-      <w:bookmarkStart w:id="7" w:name="_Toc478561692"/>
-      <w:bookmarkStart w:id="8" w:name="_Toc478644510"/>
-      <w:bookmarkStart w:id="9" w:name="_Toc2750352"/>
+      <w:bookmarkStart w:id="5" w:name="_Ref462044978"/>
+      <w:bookmarkStart w:id="6" w:name="_Toc478561692"/>
+      <w:bookmarkStart w:id="7" w:name="_Toc478644510"/>
+      <w:bookmarkStart w:id="8" w:name="_Toc2750352"/>
       <w:r>
         <w:lastRenderedPageBreak/>
         <w:t>2</w:t>
@@ -5562,10 +5470,10 @@
       <w:r>
         <w:t>ASHK - ADCS IF HK</w:t>
       </w:r>
+      <w:bookmarkEnd w:id="5"/>
       <w:bookmarkEnd w:id="6"/>
       <w:bookmarkEnd w:id="7"/>
       <w:bookmarkEnd w:id="8"/>
-      <w:bookmarkEnd w:id="9"/>
     </w:p>
     <w:p/>
     <w:tbl>
@@ -5838,6 +5746,13 @@
                 <w:lang w:eastAsia="pt-PT"/>
               </w:rPr>
             </w:pPr>
+            <w:r>
+              <w:rPr>
+                <w:highlight w:val="yellow"/>
+                <w:lang w:eastAsia="pt-PT"/>
+              </w:rPr>
+              <w:t>Double?</w:t>
+            </w:r>
           </w:p>
         </w:tc>
         <w:tc>
@@ -5856,11 +5771,26 @@
                 <w:lang w:eastAsia="pt-PT"/>
               </w:rPr>
             </w:pPr>
-            <w:r>
-              <w:rPr>
-                <w:lang w:eastAsia="pt-PT"/>
-              </w:rPr>
-              <w:t>VAT(T=</w:t>
+            <w:commentRangeStart w:id="9"/>
+            <w:r>
+              <w:rPr>
+                <w:lang w:eastAsia="pt-PT"/>
+              </w:rPr>
+              <w:t>VAT</w:t>
+            </w:r>
+            <w:commentRangeEnd w:id="9"/>
+            <w:r>
+              <w:rPr>
+                <w:rStyle w:val="CommentReference"/>
+                <w:lang w:val="en-GB"/>
+              </w:rPr>
+              <w:commentReference w:id="9"/>
+            </w:r>
+            <w:r>
+              <w:rPr>
+                <w:lang w:eastAsia="pt-PT"/>
+              </w:rPr>
+              <w:t>(T=</w:t>
             </w:r>
             <w:proofErr w:type="gramStart"/>
             <w:r>
@@ -9971,12 +9901,21 @@
                 <w:lang w:eastAsia="pt-PT"/>
               </w:rPr>
             </w:pPr>
+            <w:commentRangeStart w:id="11"/>
             <w:r>
               <w:rPr>
                 <w:lang w:eastAsia="pt-PT"/>
               </w:rPr>
               <w:t>T_PCB_TEMP1</w:t>
             </w:r>
+            <w:commentRangeEnd w:id="11"/>
+            <w:r>
+              <w:rPr>
+                <w:rStyle w:val="CommentReference"/>
+                <w:lang w:val="en-GB"/>
+              </w:rPr>
+              <w:commentReference w:id="11"/>
+            </w:r>
           </w:p>
           <w:p>
             <w:pPr>
@@ -10066,15 +10005,22 @@
                 <w:lang w:eastAsia="pt-PT"/>
               </w:rPr>
             </w:pPr>
-            <w:r>
-              <w:rPr>
-                <w:lang w:eastAsia="pt-PT"/>
-              </w:rPr>
-              <w:t>VAT(T=</w:t>
-            </w:r>
             <w:proofErr w:type="gramStart"/>
             <w:r>
               <w:rPr>
+                <w:lang w:eastAsia="pt-PT"/>
+              </w:rPr>
+              <w:t>VOR(</w:t>
+            </w:r>
+            <w:proofErr w:type="gramEnd"/>
+            <w:r>
+              <w:rPr>
+                <w:lang w:eastAsia="pt-PT"/>
+              </w:rPr>
+              <w:t>MIN=</w:t>
+            </w:r>
+            <w:r>
+              <w:rPr>
                 <w:highlight w:val="yellow"/>
                 <w:lang w:eastAsia="pt-PT"/>
               </w:rPr>
@@ -10084,14 +10030,20 @@
               <w:rPr>
                 <w:lang w:eastAsia="pt-PT"/>
               </w:rPr>
-              <w:t>;D</w:t>
-            </w:r>
-            <w:proofErr w:type="gramEnd"/>
-            <w:r>
-              <w:rPr>
-                <w:lang w:eastAsia="pt-PT"/>
-              </w:rPr>
-              <w:t>=</w:t>
+              <w:t>; MAX=</w:t>
+            </w:r>
+            <w:r>
+              <w:rPr>
+                <w:highlight w:val="yellow"/>
+                <w:lang w:eastAsia="pt-PT"/>
+              </w:rPr>
+              <w:t>XX</w:t>
+            </w:r>
+            <w:r>
+              <w:rPr>
+                <w:lang w:eastAsia="pt-PT"/>
+              </w:rPr>
+              <w:t>;D=</w:t>
             </w:r>
             <w:r>
               <w:rPr>
@@ -11925,10 +11877,10 @@
       <w:pPr>
         <w:pStyle w:val="Heading2"/>
       </w:pPr>
-      <w:bookmarkStart w:id="11" w:name="_Ref465346758"/>
-      <w:bookmarkStart w:id="12" w:name="_Toc478561725"/>
-      <w:bookmarkStart w:id="13" w:name="_Toc478644543"/>
-      <w:bookmarkStart w:id="14" w:name="_Toc2750380"/>
+      <w:bookmarkStart w:id="12" w:name="_Ref465346758"/>
+      <w:bookmarkStart w:id="13" w:name="_Toc478561725"/>
+      <w:bookmarkStart w:id="14" w:name="_Toc478644543"/>
+      <w:bookmarkStart w:id="15" w:name="_Toc2750380"/>
       <w:r>
         <w:t>2</w:t>
       </w:r>
@@ -11938,10 +11890,10 @@
       <w:r>
         <w:t>GYTM - Gyroscope TM</w:t>
       </w:r>
-      <w:bookmarkEnd w:id="11"/>
       <w:bookmarkEnd w:id="12"/>
       <w:bookmarkEnd w:id="13"/>
       <w:bookmarkEnd w:id="14"/>
+      <w:bookmarkEnd w:id="15"/>
     </w:p>
     <w:p/>
     <w:tbl>
@@ -12265,6 +12217,7 @@
                 <w:lang w:eastAsia="pt-PT"/>
               </w:rPr>
             </w:pPr>
+            <w:commentRangeStart w:id="16"/>
             <w:r>
               <w:rPr>
                 <w:lang w:eastAsia="pt-PT"/>
@@ -12284,6 +12237,14 @@
                 <w:lang w:eastAsia="pt-PT"/>
               </w:rPr>
               <w:t>=0)</w:t>
+            </w:r>
+            <w:commentRangeEnd w:id="16"/>
+            <w:r>
+              <w:rPr>
+                <w:rStyle w:val="CommentReference"/>
+                <w:lang w:val="en-GB"/>
+              </w:rPr>
+              <w:commentReference w:id="16"/>
             </w:r>
           </w:p>
         </w:tc>
@@ -12441,6 +12402,7 @@
             </w:pPr>
             <w:r>
               <w:rPr>
+                <w:highlight w:val="yellow"/>
                 <w:lang w:eastAsia="pt-PT"/>
               </w:rPr>
               <w:t>NONE?</w:t>
@@ -12845,8 +12807,8 @@
           <w:szCs w:val="40"/>
         </w:rPr>
       </w:pPr>
-      <w:bookmarkStart w:id="15" w:name="_Ref497899093"/>
-      <w:bookmarkStart w:id="16" w:name="_Toc2750395"/>
+      <w:bookmarkStart w:id="17" w:name="_Ref497899093"/>
+      <w:bookmarkStart w:id="18" w:name="_Toc2750395"/>
       <w:r>
         <w:br w:type="page"/>
       </w:r>
@@ -12865,8 +12827,8 @@
       <w:r>
         <w:t>MMTX - Magnetometer TX</w:t>
       </w:r>
-      <w:bookmarkEnd w:id="15"/>
-      <w:bookmarkEnd w:id="16"/>
+      <w:bookmarkEnd w:id="17"/>
+      <w:bookmarkEnd w:id="18"/>
     </w:p>
     <w:p/>
     <w:p/>
@@ -13349,12 +13311,21 @@
                 <w:lang w:eastAsia="pt-PT"/>
               </w:rPr>
             </w:pPr>
+            <w:commentRangeStart w:id="19"/>
             <w:r>
               <w:rPr>
                 <w:lang w:eastAsia="pt-PT"/>
               </w:rPr>
               <w:t xml:space="preserve">2-255 = reserved </w:t>
             </w:r>
+            <w:commentRangeEnd w:id="19"/>
+            <w:r>
+              <w:rPr>
+                <w:rStyle w:val="CommentReference"/>
+                <w:lang w:val="en-GB"/>
+              </w:rPr>
+              <w:commentReference w:id="19"/>
+            </w:r>
           </w:p>
         </w:tc>
         <w:tc>
@@ -13417,15 +13388,28 @@
               <w:rPr>
                 <w:lang w:eastAsia="pt-PT"/>
               </w:rPr>
-              <w:t>=0)</w:t>
-            </w:r>
-          </w:p>
-          <w:p>
-            <w:pPr>
-              <w:rPr>
-                <w:lang w:eastAsia="pt-PT"/>
-              </w:rPr>
-            </w:pPr>
+              <w:t>=0</w:t>
+            </w:r>
+            <w:r>
+              <w:rPr>
+                <w:lang w:eastAsia="pt-PT"/>
+              </w:rPr>
+              <w:t>;STATE=0</w:t>
+            </w:r>
+            <w:r>
+              <w:rPr>
+                <w:lang w:eastAsia="pt-PT"/>
+              </w:rPr>
+              <w:t>)</w:t>
+            </w:r>
+          </w:p>
+          <w:p>
+            <w:pPr>
+              <w:rPr>
+                <w:lang w:eastAsia="pt-PT"/>
+              </w:rPr>
+            </w:pPr>
+            <w:commentRangeStart w:id="20"/>
             <w:r>
               <w:rPr>
                 <w:lang w:eastAsia="pt-PT"/>
@@ -13445,6 +13429,14 @@
                 <w:lang w:eastAsia="pt-PT"/>
               </w:rPr>
               <w:t>=7), it simulates reporting a failure for another unit.</w:t>
+            </w:r>
+            <w:commentRangeEnd w:id="20"/>
+            <w:r>
+              <w:rPr>
+                <w:rStyle w:val="CommentReference"/>
+                <w:lang w:val="en-GB"/>
+              </w:rPr>
+              <w:commentReference w:id="20"/>
             </w:r>
           </w:p>
         </w:tc>
@@ -14158,9 +14150,17 @@
             </w:pPr>
             <w:r>
               <w:rPr>
-                <w:lang w:eastAsia="pt-PT"/>
-              </w:rPr>
-              <w:t>BIN</w:t>
+                <w:highlight w:val="yellow"/>
+                <w:lang w:eastAsia="pt-PT"/>
+              </w:rPr>
+              <w:t>Double</w:t>
+            </w:r>
+            <w:r>
+              <w:rPr>
+                <w:highlight w:val="yellow"/>
+                <w:lang w:eastAsia="pt-PT"/>
+              </w:rPr>
+              <w:t>?</w:t>
             </w:r>
           </w:p>
         </w:tc>
@@ -14181,33 +14181,54 @@
                 <w:lang w:eastAsia="pt-PT"/>
               </w:rPr>
             </w:pPr>
-            <w:commentRangeStart w:id="17"/>
-            <w:r>
-              <w:rPr>
-                <w:lang w:eastAsia="pt-PT"/>
-              </w:rPr>
-              <w:t>BF(MIN=</w:t>
+            <w:commentRangeStart w:id="21"/>
+            <w:r>
+              <w:rPr>
+                <w:lang w:eastAsia="pt-PT"/>
+              </w:rPr>
+              <w:t>VAT(T=</w:t>
             </w:r>
             <w:proofErr w:type="gramStart"/>
             <w:r>
               <w:rPr>
-                <w:lang w:eastAsia="pt-PT"/>
-              </w:rPr>
-              <w:t>0;MAX</w:t>
+                <w:highlight w:val="yellow"/>
+                <w:lang w:eastAsia="pt-PT"/>
+              </w:rPr>
+              <w:t>XX</w:t>
+            </w:r>
+            <w:r>
+              <w:rPr>
+                <w:lang w:eastAsia="pt-PT"/>
+              </w:rPr>
+              <w:t>;D</w:t>
             </w:r>
             <w:proofErr w:type="gramEnd"/>
             <w:r>
               <w:rPr>
                 <w:lang w:eastAsia="pt-PT"/>
               </w:rPr>
-              <w:t>=15)?</w:t>
-            </w:r>
-            <w:commentRangeEnd w:id="17"/>
+              <w:t>=</w:t>
+            </w:r>
+            <w:r>
+              <w:rPr>
+                <w:highlight w:val="yellow"/>
+                <w:lang w:eastAsia="pt-PT"/>
+              </w:rPr>
+              <w:t>XX</w:t>
+            </w:r>
+            <w:r>
+              <w:rPr>
+                <w:lang w:eastAsia="pt-PT"/>
+              </w:rPr>
+              <w:t>)</w:t>
+            </w:r>
+            <w:commentRangeEnd w:id="21"/>
             <w:r>
               <w:rPr>
                 <w:rStyle w:val="CommentReference"/>
-              </w:rPr>
-              <w:commentReference w:id="17"/>
+                <w:lang w:val="en-GB"/>
+              </w:rPr>
+              <w:commentReference w:id="21"/>
             </w:r>
           </w:p>
           <w:p>
@@ -19843,10 +19864,10 @@
       <w:pPr>
         <w:pStyle w:val="Heading2"/>
       </w:pPr>
-      <w:bookmarkStart w:id="18" w:name="_Toc478561746"/>
-      <w:bookmarkStart w:id="19" w:name="_Toc478644564"/>
-      <w:bookmarkStart w:id="20" w:name="_Ref479064458"/>
-      <w:bookmarkStart w:id="21" w:name="_Toc2750406"/>
+      <w:bookmarkStart w:id="22" w:name="_Toc478561746"/>
+      <w:bookmarkStart w:id="23" w:name="_Toc478644564"/>
+      <w:bookmarkStart w:id="24" w:name="_Ref479064458"/>
+      <w:bookmarkStart w:id="25" w:name="_Toc2750406"/>
       <w:r>
         <w:t>2</w:t>
       </w:r>
@@ -19856,10 +19877,10 @@
       <w:r>
         <w:t>SSTP - Sun Sensor Temperature</w:t>
       </w:r>
-      <w:bookmarkEnd w:id="18"/>
-      <w:bookmarkEnd w:id="19"/>
-      <w:bookmarkEnd w:id="20"/>
-      <w:bookmarkEnd w:id="21"/>
+      <w:bookmarkEnd w:id="22"/>
+      <w:bookmarkEnd w:id="23"/>
+      <w:bookmarkEnd w:id="24"/>
+      <w:bookmarkEnd w:id="25"/>
       <w:r>
         <w:t xml:space="preserve"> </w:t>
       </w:r>
@@ -20100,7 +20121,6 @@
                 <w:lang w:eastAsia="pt-PT"/>
               </w:rPr>
             </w:pPr>
-            <w:commentRangeStart w:id="22"/>
             <w:r>
               <w:rPr>
                 <w:lang w:eastAsia="pt-PT"/>
@@ -20112,13 +20132,6 @@
                 <w:lang w:eastAsia="pt-PT"/>
               </w:rPr>
               <w:t xml:space="preserve"> reading from ADC #3</w:t>
-            </w:r>
-            <w:commentRangeEnd w:id="22"/>
-            <w:r>
-              <w:rPr>
-                <w:rStyle w:val="CommentReference"/>
-              </w:rPr>
-              <w:commentReference w:id="22"/>
             </w:r>
           </w:p>
         </w:tc>
@@ -20139,19 +20152,25 @@
                 <w:lang w:eastAsia="pt-PT"/>
               </w:rPr>
             </w:pPr>
-            <w:commentRangeStart w:id="23"/>
+            <w:r>
+              <w:rPr>
+                <w:lang w:eastAsia="pt-PT"/>
+              </w:rPr>
+              <w:t>Double</w:t>
+            </w:r>
+            <w:commentRangeStart w:id="26"/>
             <w:r>
               <w:rPr>
                 <w:lang w:eastAsia="pt-PT"/>
               </w:rPr>
               <w:t>?</w:t>
             </w:r>
-            <w:commentRangeEnd w:id="23"/>
+            <w:commentRangeEnd w:id="26"/>
             <w:r>
               <w:rPr>
                 <w:rStyle w:val="CommentReference"/>
               </w:rPr>
-              <w:commentReference w:id="23"/>
+              <w:commentReference w:id="26"/>
             </w:r>
           </w:p>
         </w:tc>
@@ -20178,7 +20197,7 @@
               </w:rPr>
               <w:t>VOR(</w:t>
             </w:r>
-            <w:commentRangeStart w:id="24"/>
+            <w:commentRangeStart w:id="27"/>
             <w:r>
               <w:rPr>
                 <w:lang w:eastAsia="pt-PT"/>
@@ -20199,12 +20218,12 @@
               </w:rPr>
               <w:t>MAX=?;D=?</w:t>
             </w:r>
-            <w:commentRangeEnd w:id="24"/>
+            <w:commentRangeEnd w:id="27"/>
             <w:r>
               <w:rPr>
                 <w:rStyle w:val="CommentReference"/>
               </w:rPr>
-              <w:commentReference w:id="24"/>
+              <w:commentReference w:id="27"/>
             </w:r>
             <w:r>
               <w:rPr>
@@ -23045,19 +23064,19 @@
                 <w:lang w:eastAsia="pt-PT"/>
               </w:rPr>
             </w:pPr>
-            <w:commentRangeStart w:id="25"/>
+            <w:commentRangeStart w:id="28"/>
             <w:r>
               <w:rPr>
                 <w:lang w:eastAsia="pt-PT"/>
               </w:rPr>
               <w:t>TMTC_SW1</w:t>
             </w:r>
-            <w:commentRangeEnd w:id="25"/>
+            <w:commentRangeEnd w:id="28"/>
             <w:r>
               <w:rPr>
                 <w:rStyle w:val="CommentReference"/>
               </w:rPr>
-              <w:commentReference w:id="25"/>
+              <w:commentReference w:id="28"/>
             </w:r>
           </w:p>
           <w:p>
@@ -23086,19 +23105,19 @@
               </w:rPr>
               <w:t xml:space="preserve"> </w:t>
             </w:r>
-            <w:commentRangeStart w:id="26"/>
+            <w:commentRangeStart w:id="29"/>
             <w:r>
               <w:rPr>
                 <w:lang w:eastAsia="pt-PT"/>
               </w:rPr>
               <w:t>position A and  2.2V for position B</w:t>
             </w:r>
-            <w:commentRangeEnd w:id="26"/>
+            <w:commentRangeEnd w:id="29"/>
             <w:r>
               <w:rPr>
                 <w:rStyle w:val="CommentReference"/>
               </w:rPr>
-              <w:commentReference w:id="26"/>
+              <w:commentReference w:id="29"/>
             </w:r>
             <w:r>
               <w:rPr>
@@ -23124,19 +23143,25 @@
                 <w:lang w:eastAsia="pt-PT"/>
               </w:rPr>
             </w:pPr>
-            <w:commentRangeStart w:id="27"/>
+            <w:commentRangeStart w:id="30"/>
             <w:r>
               <w:rPr>
                 <w:lang w:eastAsia="pt-PT"/>
               </w:rPr>
               <w:t>?</w:t>
             </w:r>
-            <w:commentRangeEnd w:id="27"/>
+            <w:commentRangeEnd w:id="30"/>
             <w:r>
               <w:rPr>
                 <w:rStyle w:val="CommentReference"/>
               </w:rPr>
-              <w:commentReference w:id="27"/>
+              <w:commentReference w:id="30"/>
+            </w:r>
+            <w:r>
+              <w:rPr>
+                <w:lang w:eastAsia="pt-PT"/>
+              </w:rPr>
+              <w:t>Double</w:t>
             </w:r>
           </w:p>
         </w:tc>
@@ -23153,9 +23178,86 @@
           <w:p>
             <w:pPr>
               <w:rPr>
-                <w:lang w:eastAsia="pt-PT"/>
-              </w:rPr>
-            </w:pPr>
+                <w:highlight w:val="yellow"/>
+                <w:lang w:eastAsia="pt-PT"/>
+              </w:rPr>
+            </w:pPr>
+            <w:commentRangeStart w:id="31"/>
+            <w:r>
+              <w:rPr>
+                <w:highlight w:val="yellow"/>
+                <w:lang w:eastAsia="pt-PT"/>
+              </w:rPr>
+              <w:t>VAT(T=3.</w:t>
+            </w:r>
+            <w:proofErr w:type="gramStart"/>
+            <w:r>
+              <w:rPr>
+                <w:highlight w:val="yellow"/>
+                <w:lang w:eastAsia="pt-PT"/>
+              </w:rPr>
+              <w:t>3;D</w:t>
+            </w:r>
+            <w:proofErr w:type="gramEnd"/>
+            <w:r>
+              <w:rPr>
+                <w:highlight w:val="yellow"/>
+                <w:lang w:eastAsia="pt-PT"/>
+              </w:rPr>
+              <w:t>=0)</w:t>
+            </w:r>
+          </w:p>
+          <w:p>
+            <w:pPr>
+              <w:rPr>
+                <w:lang w:eastAsia="pt-PT"/>
+              </w:rPr>
+            </w:pPr>
+            <w:r>
+              <w:rPr>
+                <w:highlight w:val="yellow"/>
+                <w:lang w:eastAsia="pt-PT"/>
+              </w:rPr>
+              <w:t>VBT</w:t>
+            </w:r>
+            <w:r>
+              <w:rPr>
+                <w:highlight w:val="yellow"/>
+                <w:lang w:eastAsia="pt-PT"/>
+              </w:rPr>
+              <w:t>(T=</w:t>
+            </w:r>
+            <w:proofErr w:type="gramStart"/>
+            <w:r>
+              <w:rPr>
+                <w:highlight w:val="yellow"/>
+                <w:lang w:eastAsia="pt-PT"/>
+              </w:rPr>
+              <w:t>0</w:t>
+            </w:r>
+            <w:r>
+              <w:rPr>
+                <w:highlight w:val="yellow"/>
+                <w:lang w:eastAsia="pt-PT"/>
+              </w:rPr>
+              <w:t>;D</w:t>
+            </w:r>
+            <w:proofErr w:type="gramEnd"/>
+            <w:r>
+              <w:rPr>
+                <w:highlight w:val="yellow"/>
+                <w:lang w:eastAsia="pt-PT"/>
+              </w:rPr>
+              <w:t>=0)</w:t>
+            </w:r>
+            <w:commentRangeEnd w:id="31"/>
+            <w:r>
+              <w:rPr>
+                <w:rStyle w:val="CommentReference"/>
+                <w:lang w:val="en-GB"/>
+              </w:rPr>
+              <w:commentReference w:id="31"/>
+            </w:r>
           </w:p>
         </w:tc>
       </w:tr>
@@ -23628,19 +23730,19 @@
                 <w:lang w:eastAsia="pt-PT"/>
               </w:rPr>
             </w:pPr>
-            <w:commentRangeStart w:id="28"/>
+            <w:commentRangeStart w:id="32"/>
             <w:r>
               <w:rPr>
                 <w:lang w:eastAsia="pt-PT"/>
               </w:rPr>
               <w:t>Temperature SC-TEMP1 of a sensor in the S/C structure</w:t>
             </w:r>
-            <w:commentRangeEnd w:id="28"/>
+            <w:commentRangeEnd w:id="32"/>
             <w:r>
               <w:rPr>
                 <w:rStyle w:val="CommentReference"/>
               </w:rPr>
-              <w:commentReference w:id="28"/>
+              <w:commentReference w:id="32"/>
             </w:r>
           </w:p>
         </w:tc>
@@ -23660,19 +23762,19 @@
                 <w:lang w:eastAsia="pt-PT"/>
               </w:rPr>
             </w:pPr>
-            <w:commentRangeStart w:id="29"/>
+            <w:commentRangeStart w:id="33"/>
             <w:r>
               <w:rPr>
                 <w:lang w:eastAsia="pt-PT"/>
               </w:rPr>
               <w:t>?</w:t>
             </w:r>
-            <w:commentRangeEnd w:id="29"/>
+            <w:commentRangeEnd w:id="33"/>
             <w:r>
               <w:rPr>
                 <w:rStyle w:val="CommentReference"/>
               </w:rPr>
-              <w:commentReference w:id="29"/>
+              <w:commentReference w:id="33"/>
             </w:r>
           </w:p>
         </w:tc>
@@ -23692,7 +23794,7 @@
                 <w:lang w:eastAsia="pt-PT"/>
               </w:rPr>
             </w:pPr>
-            <w:commentRangeStart w:id="30"/>
+            <w:commentRangeStart w:id="34"/>
             <w:r>
               <w:rPr>
                 <w:lang w:eastAsia="pt-PT"/>
@@ -23715,12 +23817,12 @@
               </w:rPr>
               <w:t>=X;D=X)</w:t>
             </w:r>
-            <w:commentRangeEnd w:id="30"/>
+            <w:commentRangeEnd w:id="34"/>
             <w:r>
               <w:rPr>
                 <w:rStyle w:val="CommentReference"/>
               </w:rPr>
-              <w:commentReference w:id="30"/>
+              <w:commentReference w:id="34"/>
             </w:r>
           </w:p>
         </w:tc>
@@ -26188,19 +26290,19 @@
                 <w:lang w:eastAsia="pt-PT"/>
               </w:rPr>
             </w:pPr>
-            <w:commentRangeStart w:id="31"/>
+            <w:commentRangeStart w:id="35"/>
             <w:r>
               <w:rPr>
                 <w:lang w:eastAsia="pt-PT"/>
               </w:rPr>
               <w:t>?</w:t>
             </w:r>
-            <w:commentRangeEnd w:id="31"/>
+            <w:commentRangeEnd w:id="35"/>
             <w:r>
               <w:rPr>
                 <w:rStyle w:val="CommentReference"/>
               </w:rPr>
-              <w:commentReference w:id="31"/>
+              <w:commentReference w:id="35"/>
             </w:r>
           </w:p>
         </w:tc>
@@ -32655,7 +32757,38 @@
                 <w:sz w:val="22"/>
                 <w:szCs w:val="22"/>
               </w:rPr>
-              <w:t>,);</w:t>
+              <w:t>,</w:t>
+            </w:r>
+            <w:r>
+              <w:rPr>
+                <w:rFonts w:ascii="Arial" w:hAnsi="Arial" w:cs="Arial"/>
+                <w:color w:val="000000"/>
+                <w:sz w:val="22"/>
+                <w:szCs w:val="22"/>
+              </w:rPr>
+              <w:t xml:space="preserve"> </w:t>
+            </w:r>
+            <w:proofErr w:type="spellStart"/>
+            <w:r>
+              <w:rPr>
+                <w:rFonts w:ascii="Arial" w:hAnsi="Arial" w:cs="Arial"/>
+                <w:color w:val="000000"/>
+                <w:sz w:val="22"/>
+                <w:szCs w:val="22"/>
+              </w:rPr>
+              <w:t>dm</w:t>
+            </w:r>
+            <w:bookmarkStart w:id="36" w:name="_GoBack"/>
+            <w:bookmarkEnd w:id="36"/>
+            <w:proofErr w:type="spellEnd"/>
+            <w:r>
+              <w:rPr>
+                <w:rFonts w:ascii="Arial" w:hAnsi="Arial" w:cs="Arial"/>
+                <w:color w:val="000000"/>
+                <w:sz w:val="22"/>
+                <w:szCs w:val="22"/>
+              </w:rPr>
+              <w:t>);</w:t>
             </w:r>
           </w:p>
           <w:p>
@@ -32811,7 +32944,7 @@
         <w:pStyle w:val="Caption"/>
         <w:jc w:val="center"/>
       </w:pPr>
-      <w:bookmarkStart w:id="32" w:name="_Ref41553467"/>
+      <w:bookmarkStart w:id="37" w:name="_Ref41553467"/>
       <w:r>
         <w:t xml:space="preserve">Figure </w:t>
       </w:r>
@@ -32836,7 +32969,7 @@
         </w:rPr>
         <w:fldChar w:fldCharType="end"/>
       </w:r>
-      <w:bookmarkEnd w:id="32"/>
+      <w:bookmarkEnd w:id="37"/>
       <w:r>
         <w:t xml:space="preserve">: Mutation probe for </w:t>
       </w:r>
@@ -32858,6 +32991,38 @@
 
 <file path=word/comments.xml><?xml version="1.0" encoding="utf-8"?>
 <w:comments xmlns:wpc="http://schemas.microsoft.com/office/word/2010/wordprocessingCanvas" xmlns:cx="http://schemas.microsoft.com/office/drawing/2014/chartex" xmlns:cx1="http://schemas.microsoft.com/office/drawing/2015/9/8/chartex" xmlns:cx2="http://schemas.microsoft.com/office/drawing/2015/10/21/chartex" xmlns:cx3="http://schemas.microsoft.com/office/drawing/2016/5/9/chartex" xmlns:cx4="http://schemas.microsoft.com/office/drawing/2016/5/10/chartex" xmlns:cx5="http://schemas.microsoft.com/office/drawing/2016/5/11/chartex" xmlns:cx6="http://schemas.microsoft.com/office/drawing/2016/5/12/chartex" xmlns:cx7="http://schemas.microsoft.com/office/drawing/2016/5/13/chartex" xmlns:cx8="http://schemas.microsoft.com/office/drawing/2016/5/14/chartex" xmlns:mc="http://schemas.openxmlformats.org/markup-compatibility/2006" xmlns:aink="http://schemas.microsoft.com/office/drawing/2016/ink" xmlns:am3d="http://schemas.microsoft.com/office/drawing/2017/model3d" xmlns:o="urn:schemas-microsoft-com:office:office" xmlns:r="http://schemas.openxmlformats.org/officeDocument/2006/relationships" xmlns:m="http://schemas.openxmlformats.org/officeDocument/2006/math" xmlns:v="urn:schemas-microsoft-com:vml" xmlns:wp14="http://schemas.microsoft.com/office/word/2010/wordprocessingDrawing" xmlns:wp="http://schemas.openxmlformats.org/drawingml/2006/wordprocessingDrawing" xmlns:w10="urn:schemas-microsoft-com:office:word" xmlns:w="http://schemas.openxmlformats.org/wordprocessingml/2006/main" xmlns:w14="http://schemas.microsoft.com/office/word/2010/wordml" xmlns:w15="http://schemas.microsoft.com/office/word/2012/wordml" xmlns:w16cid="http://schemas.microsoft.com/office/word/2016/wordml/cid" xmlns:w16se="http://schemas.microsoft.com/office/word/2015/wordml/symex" xmlns:wpg="http://schemas.microsoft.com/office/word/2010/wordprocessingGroup" xmlns:wpi="http://schemas.microsoft.com/office/word/2010/wordprocessingInk" xmlns:wne="http://schemas.microsoft.com/office/word/2006/wordml" xmlns:wps="http://schemas.microsoft.com/office/word/2010/wordprocessingShape" mc:Ignorable="w14 w15 w16se w16cid wp14">
+  <w:comment w:id="9" w:author="Fabrizio PASTORE" w:date="2020-06-10T14:23:00Z" w:initials="FP">
+    <w:p>
+      <w:pPr>
+        <w:pStyle w:val="CommentText"/>
+      </w:pPr>
+      <w:r>
+        <w:rPr>
+          <w:rStyle w:val="CommentReference"/>
+        </w:rPr>
+        <w:annotationRef/>
+      </w:r>
+      <w:r>
+        <w:t>It means Value Above Threshold</w:t>
+      </w:r>
+    </w:p>
+    <w:p>
+      <w:pPr>
+        <w:pStyle w:val="CommentText"/>
+      </w:pPr>
+      <w:r>
+        <w:t>T=threshold</w:t>
+      </w:r>
+    </w:p>
+    <w:p>
+      <w:pPr>
+        <w:pStyle w:val="CommentText"/>
+      </w:pPr>
+      <w:r>
+        <w:t>D=delta</w:t>
+      </w:r>
+    </w:p>
+  </w:comment>
   <w:comment w:id="10" w:author="Fabrizio PASTORE" w:date="2020-05-19T17:42:00Z" w:initials="FP">
     <w:p>
       <w:pPr>
@@ -32874,7 +33039,28 @@
       </w:r>
     </w:p>
   </w:comment>
-  <w:comment w:id="17" w:author="Fabrizio PASTORE" w:date="2020-05-26T11:13:00Z" w:initials="FP">
+  <w:comment w:id="11" w:author="Fabrizio PASTORE" w:date="2020-06-10T14:26:00Z" w:initials="FP">
+    <w:p>
+      <w:pPr>
+        <w:pStyle w:val="CommentText"/>
+      </w:pPr>
+      <w:r>
+        <w:rPr>
+          <w:rStyle w:val="CommentReference"/>
+        </w:rPr>
+        <w:annotationRef/>
+      </w:r>
+      <w:proofErr w:type="spellStart"/>
+      <w:r>
+        <w:t>Temperatire</w:t>
+      </w:r>
+      <w:proofErr w:type="spellEnd"/>
+      <w:r>
+        <w:t xml:space="preserve"> start here, maybe more interesting than Voltage?</w:t>
+      </w:r>
+    </w:p>
+  </w:comment>
+  <w:comment w:id="16" w:author="Fabrizio PASTORE" w:date="2020-06-10T14:31:00Z" w:initials="FP">
     <w:p>
       <w:pPr>
         <w:pStyle w:val="CommentText"/>
@@ -32886,11 +33072,34 @@
         <w:annotationRef/>
       </w:r>
       <w:r>
-        <w:t>Makes sense?</w:t>
+        <w:t xml:space="preserve">What is the effect of this fault? Should a test fail? </w:t>
+      </w:r>
+      <w:proofErr w:type="spellStart"/>
+      <w:proofErr w:type="gramStart"/>
+      <w:r>
+        <w:t>Yago</w:t>
+      </w:r>
+      <w:proofErr w:type="spellEnd"/>
+      <w:proofErr w:type="gramEnd"/>
+      <w:r>
+        <w:t>, can you predict it?</w:t>
+      </w:r>
+    </w:p>
+    <w:p>
+      <w:pPr>
+        <w:pStyle w:val="CommentText"/>
+      </w:pPr>
+    </w:p>
+    <w:p>
+      <w:pPr>
+        <w:pStyle w:val="CommentText"/>
+      </w:pPr>
+      <w:r>
+        <w:t>Should we flip one single packet or every packet?</w:t>
       </w:r>
     </w:p>
   </w:comment>
-  <w:comment w:id="22" w:author="Fabrizio PASTORE" w:date="2020-05-20T12:40:00Z" w:initials="FP">
+  <w:comment w:id="19" w:author="Fabrizio PASTORE" w:date="2020-06-10T14:38:00Z" w:initials="FP">
     <w:p>
       <w:pPr>
         <w:pStyle w:val="CommentText"/>
@@ -32902,16 +33111,51 @@
         <w:annotationRef/>
       </w:r>
       <w:r>
-        <w:t>Range?</w:t>
+        <w:t>It should be the ID of the failing unit, right?</w:t>
       </w:r>
     </w:p>
+  </w:comment>
+  <w:comment w:id="20" w:author="Fabrizio PASTORE" w:date="2020-06-10T14:39:00Z" w:initials="FP">
     <w:p>
       <w:pPr>
         <w:pStyle w:val="CommentText"/>
       </w:pPr>
+      <w:r>
+        <w:rPr>
+          <w:rStyle w:val="CommentReference"/>
+        </w:rPr>
+        <w:annotationRef/>
+      </w:r>
+      <w:r>
+        <w:t xml:space="preserve">Remove it? </w:t>
+      </w:r>
+      <w:proofErr w:type="spellStart"/>
+      <w:r>
+        <w:t>Yago</w:t>
+      </w:r>
+      <w:proofErr w:type="spellEnd"/>
+      <w:r>
+        <w:t xml:space="preserve"> suggested to be irrelevant.</w:t>
+      </w:r>
     </w:p>
   </w:comment>
-  <w:comment w:id="23" w:author="Fabrizio PASTORE" w:date="2020-05-26T12:25:00Z" w:initials="FP">
+  <w:comment w:id="21" w:author="Fabrizio PASTORE" w:date="2020-06-10T14:44:00Z" w:initials="FP">
+    <w:p>
+      <w:pPr>
+        <w:pStyle w:val="CommentText"/>
+      </w:pPr>
+      <w:r>
+        <w:rPr>
+          <w:rStyle w:val="CommentReference"/>
+        </w:rPr>
+        <w:annotationRef/>
+      </w:r>
+      <w:r>
+        <w:t>please check</w:t>
+      </w:r>
+    </w:p>
+  </w:comment>
+  <w:comment w:id="26" w:author="Fabrizio PASTORE" w:date="2020-05-26T12:25:00Z" w:initials="FP">
     <w:p>
       <w:pPr>
         <w:pStyle w:val="CommentText"/>
@@ -32927,7 +33171,7 @@
       </w:r>
     </w:p>
   </w:comment>
-  <w:comment w:id="24" w:author="Fabrizio PASTORE" w:date="2020-05-26T12:24:00Z" w:initials="FP">
+  <w:comment w:id="27" w:author="Fabrizio PASTORE" w:date="2020-05-26T12:24:00Z" w:initials="FP">
     <w:p>
       <w:pPr>
         <w:pStyle w:val="CommentText"/>
@@ -32943,7 +33187,7 @@
       </w:r>
     </w:p>
   </w:comment>
-  <w:comment w:id="25" w:author="Fabrizio PASTORE" w:date="2020-05-20T12:42:00Z" w:initials="FP">
+  <w:comment w:id="28" w:author="Fabrizio PASTORE" w:date="2020-05-20T12:42:00Z" w:initials="FP">
     <w:p>
       <w:pPr>
         <w:pStyle w:val="CommentText"/>
@@ -32959,7 +33203,7 @@
       </w:r>
     </w:p>
   </w:comment>
-  <w:comment w:id="26" w:author="Fabrizio PASTORE" w:date="2020-05-26T15:16:00Z" w:initials="FP">
+  <w:comment w:id="29" w:author="Fabrizio PASTORE" w:date="2020-05-26T15:16:00Z" w:initials="FP">
     <w:p>
       <w:pPr>
         <w:pStyle w:val="CommentText"/>
@@ -32972,54 +33216,6 @@
       </w:r>
       <w:r>
         <w:t>Cannot understand if position A and B refer to bytes 1 and 2</w:t>
-      </w:r>
-    </w:p>
-  </w:comment>
-  <w:comment w:id="27" w:author="Fabrizio PASTORE" w:date="2020-05-26T15:17:00Z" w:initials="FP">
-    <w:p>
-      <w:pPr>
-        <w:pStyle w:val="CommentText"/>
-      </w:pPr>
-      <w:r>
-        <w:rPr>
-          <w:rStyle w:val="CommentReference"/>
-        </w:rPr>
-        <w:annotationRef/>
-      </w:r>
-      <w:r>
-        <w:t>fill</w:t>
-      </w:r>
-    </w:p>
-  </w:comment>
-  <w:comment w:id="28" w:author="Fabrizio PASTORE" w:date="2020-05-20T12:43:00Z" w:initials="FP">
-    <w:p>
-      <w:pPr>
-        <w:pStyle w:val="CommentText"/>
-      </w:pPr>
-      <w:r>
-        <w:rPr>
-          <w:rStyle w:val="CommentReference"/>
-        </w:rPr>
-        <w:annotationRef/>
-      </w:r>
-      <w:r>
-        <w:t>Fault model? Range?</w:t>
-      </w:r>
-    </w:p>
-  </w:comment>
-  <w:comment w:id="29" w:author="Fabrizio PASTORE" w:date="2020-05-26T15:17:00Z" w:initials="FP">
-    <w:p>
-      <w:pPr>
-        <w:pStyle w:val="CommentText"/>
-      </w:pPr>
-      <w:r>
-        <w:rPr>
-          <w:rStyle w:val="CommentReference"/>
-        </w:rPr>
-        <w:annotationRef/>
-      </w:r>
-      <w:r>
-        <w:t>fill</w:t>
       </w:r>
     </w:p>
   </w:comment>
@@ -33039,7 +33235,76 @@
       </w:r>
     </w:p>
   </w:comment>
-  <w:comment w:id="31" w:author="Fabrizio PASTORE" w:date="2020-05-26T15:30:00Z" w:initials="FP">
+  <w:comment w:id="31" w:author="Fabrizio PASTORE" w:date="2020-06-10T14:51:00Z" w:initials="FP">
+    <w:p>
+      <w:pPr>
+        <w:pStyle w:val="CommentText"/>
+      </w:pPr>
+      <w:r>
+        <w:rPr>
+          <w:rStyle w:val="CommentReference"/>
+        </w:rPr>
+        <w:annotationRef/>
+      </w:r>
+      <w:r>
+        <w:t>Check if makes sense</w:t>
+      </w:r>
+    </w:p>
+    <w:p>
+      <w:pPr>
+        <w:pStyle w:val="CommentText"/>
+      </w:pPr>
+    </w:p>
+  </w:comment>
+  <w:comment w:id="32" w:author="Fabrizio PASTORE" w:date="2020-05-20T12:43:00Z" w:initials="FP">
+    <w:p>
+      <w:pPr>
+        <w:pStyle w:val="CommentText"/>
+      </w:pPr>
+      <w:r>
+        <w:rPr>
+          <w:rStyle w:val="CommentReference"/>
+        </w:rPr>
+        <w:annotationRef/>
+      </w:r>
+      <w:r>
+        <w:t>Fault model? Range?</w:t>
+      </w:r>
+    </w:p>
+  </w:comment>
+  <w:comment w:id="33" w:author="Fabrizio PASTORE" w:date="2020-05-26T15:17:00Z" w:initials="FP">
+    <w:p>
+      <w:pPr>
+        <w:pStyle w:val="CommentText"/>
+      </w:pPr>
+      <w:r>
+        <w:rPr>
+          <w:rStyle w:val="CommentReference"/>
+        </w:rPr>
+        <w:annotationRef/>
+      </w:r>
+      <w:r>
+        <w:t>fill</w:t>
+      </w:r>
+    </w:p>
+  </w:comment>
+  <w:comment w:id="34" w:author="Fabrizio PASTORE" w:date="2020-05-26T15:17:00Z" w:initials="FP">
+    <w:p>
+      <w:pPr>
+        <w:pStyle w:val="CommentText"/>
+      </w:pPr>
+      <w:r>
+        <w:rPr>
+          <w:rStyle w:val="CommentReference"/>
+        </w:rPr>
+        <w:annotationRef/>
+      </w:r>
+      <w:r>
+        <w:t>fill</w:t>
+      </w:r>
+    </w:p>
+  </w:comment>
+  <w:comment w:id="35" w:author="Fabrizio PASTORE" w:date="2020-05-26T15:30:00Z" w:initials="FP">
     <w:p>
       <w:pPr>
         <w:pStyle w:val="CommentText"/>
@@ -33076,14 +33341,19 @@
 
 <file path=word/commentsExtended.xml><?xml version="1.0" encoding="utf-8"?>
 <w15:commentsEx xmlns:wpc="http://schemas.microsoft.com/office/word/2010/wordprocessingCanvas" xmlns:cx="http://schemas.microsoft.com/office/drawing/2014/chartex" xmlns:cx1="http://schemas.microsoft.com/office/drawing/2015/9/8/chartex" xmlns:cx2="http://schemas.microsoft.com/office/drawing/2015/10/21/chartex" xmlns:cx3="http://schemas.microsoft.com/office/drawing/2016/5/9/chartex" xmlns:cx4="http://schemas.microsoft.com/office/drawing/2016/5/10/chartex" xmlns:cx5="http://schemas.microsoft.com/office/drawing/2016/5/11/chartex" xmlns:cx6="http://schemas.microsoft.com/office/drawing/2016/5/12/chartex" xmlns:cx7="http://schemas.microsoft.com/office/drawing/2016/5/13/chartex" xmlns:cx8="http://schemas.microsoft.com/office/drawing/2016/5/14/chartex" xmlns:mc="http://schemas.openxmlformats.org/markup-compatibility/2006" xmlns:aink="http://schemas.microsoft.com/office/drawing/2016/ink" xmlns:am3d="http://schemas.microsoft.com/office/drawing/2017/model3d" xmlns:o="urn:schemas-microsoft-com:office:office" xmlns:r="http://schemas.openxmlformats.org/officeDocument/2006/relationships" xmlns:m="http://schemas.openxmlformats.org/officeDocument/2006/math" xmlns:v="urn:schemas-microsoft-com:vml" xmlns:wp14="http://schemas.microsoft.com/office/word/2010/wordprocessingDrawing" xmlns:wp="http://schemas.openxmlformats.org/drawingml/2006/wordprocessingDrawing" xmlns:w10="urn:schemas-microsoft-com:office:word" xmlns:w="http://schemas.openxmlformats.org/wordprocessingml/2006/main" xmlns:w14="http://schemas.microsoft.com/office/word/2010/wordml" xmlns:w15="http://schemas.microsoft.com/office/word/2012/wordml" xmlns:w16cid="http://schemas.microsoft.com/office/word/2016/wordml/cid" xmlns:w16se="http://schemas.microsoft.com/office/word/2015/wordml/symex" xmlns:wpg="http://schemas.microsoft.com/office/word/2010/wordprocessingGroup" xmlns:wpi="http://schemas.microsoft.com/office/word/2010/wordprocessingInk" xmlns:wne="http://schemas.microsoft.com/office/word/2006/wordml" xmlns:wps="http://schemas.microsoft.com/office/word/2010/wordprocessingShape" mc:Ignorable="w14 w15 w16se w16cid wp14">
+  <w15:commentEx w15:paraId="6A71DDD4" w15:done="0"/>
   <w15:commentEx w15:paraId="342B50ED" w15:done="0"/>
-  <w15:commentEx w15:paraId="792C5315" w15:done="0"/>
-  <w15:commentEx w15:paraId="4612ED2B" w15:done="0"/>
+  <w15:commentEx w15:paraId="7A8ACC03" w15:done="0"/>
+  <w15:commentEx w15:paraId="38C8443D" w15:done="0"/>
+  <w15:commentEx w15:paraId="49BD5A86" w15:done="0"/>
+  <w15:commentEx w15:paraId="34D81706" w15:done="0"/>
+  <w15:commentEx w15:paraId="1F554911" w15:done="0"/>
   <w15:commentEx w15:paraId="6556B75E" w15:done="0"/>
   <w15:commentEx w15:paraId="6EAE02D4" w15:done="0"/>
   <w15:commentEx w15:paraId="5046FE14" w15:done="0"/>
   <w15:commentEx w15:paraId="60BB09B7" w15:done="0"/>
   <w15:commentEx w15:paraId="6C9FB420" w15:done="0"/>
+  <w15:commentEx w15:paraId="74CA091E" w15:done="0"/>
   <w15:commentEx w15:paraId="4E8E1FB4" w15:done="0"/>
   <w15:commentEx w15:paraId="59365122" w15:done="0"/>
   <w15:commentEx w15:paraId="2FD1BE33" w15:done="0"/>
@@ -33093,14 +33363,19 @@
 
 <file path=word/commentsIds.xml><?xml version="1.0" encoding="utf-8"?>
 <w16cid:commentsIds xmlns:wpc="http://schemas.microsoft.com/office/word/2010/wordprocessingCanvas" xmlns:cx="http://schemas.microsoft.com/office/drawing/2014/chartex" xmlns:cx1="http://schemas.microsoft.com/office/drawing/2015/9/8/chartex" xmlns:cx2="http://schemas.microsoft.com/office/drawing/2015/10/21/chartex" xmlns:cx3="http://schemas.microsoft.com/office/drawing/2016/5/9/chartex" xmlns:cx4="http://schemas.microsoft.com/office/drawing/2016/5/10/chartex" xmlns:cx5="http://schemas.microsoft.com/office/drawing/2016/5/11/chartex" xmlns:cx6="http://schemas.microsoft.com/office/drawing/2016/5/12/chartex" xmlns:cx7="http://schemas.microsoft.com/office/drawing/2016/5/13/chartex" xmlns:cx8="http://schemas.microsoft.com/office/drawing/2016/5/14/chartex" xmlns:mc="http://schemas.openxmlformats.org/markup-compatibility/2006" xmlns:aink="http://schemas.microsoft.com/office/drawing/2016/ink" xmlns:am3d="http://schemas.microsoft.com/office/drawing/2017/model3d" xmlns:o="urn:schemas-microsoft-com:office:office" xmlns:r="http://schemas.openxmlformats.org/officeDocument/2006/relationships" xmlns:m="http://schemas.openxmlformats.org/officeDocument/2006/math" xmlns:v="urn:schemas-microsoft-com:vml" xmlns:wp14="http://schemas.microsoft.com/office/word/2010/wordprocessingDrawing" xmlns:wp="http://schemas.openxmlformats.org/drawingml/2006/wordprocessingDrawing" xmlns:w10="urn:schemas-microsoft-com:office:word" xmlns:w="http://schemas.openxmlformats.org/wordprocessingml/2006/main" xmlns:w14="http://schemas.microsoft.com/office/word/2010/wordml" xmlns:w15="http://schemas.microsoft.com/office/word/2012/wordml" xmlns:w16cid="http://schemas.microsoft.com/office/word/2016/wordml/cid" xmlns:w16se="http://schemas.microsoft.com/office/word/2015/wordml/symex" xmlns:wpg="http://schemas.microsoft.com/office/word/2010/wordprocessingGroup" xmlns:wpi="http://schemas.microsoft.com/office/word/2010/wordprocessingInk" xmlns:wne="http://schemas.microsoft.com/office/word/2006/wordml" xmlns:wps="http://schemas.microsoft.com/office/word/2010/wordprocessingShape" mc:Ignorable="w14 w15 w16se w16cid wp14">
+  <w16cid:commentId w16cid:paraId="6A71DDD4" w16cid:durableId="228B6B67"/>
   <w16cid:commentId w16cid:paraId="342B50ED" w16cid:durableId="226E9915"/>
-  <w16cid:commentId w16cid:paraId="792C5315" w16cid:durableId="22777844"/>
-  <w16cid:commentId w16cid:paraId="4612ED2B" w16cid:durableId="226FA3A6"/>
+  <w16cid:commentId w16cid:paraId="7A8ACC03" w16cid:durableId="228B6C1F"/>
+  <w16cid:commentId w16cid:paraId="38C8443D" w16cid:durableId="228B6D2F"/>
+  <w16cid:commentId w16cid:paraId="49BD5A86" w16cid:durableId="228B6EDD"/>
+  <w16cid:commentId w16cid:paraId="34D81706" w16cid:durableId="228B6F0C"/>
+  <w16cid:commentId w16cid:paraId="1F554911" w16cid:durableId="228B7068"/>
   <w16cid:commentId w16cid:paraId="6556B75E" w16cid:durableId="22778922"/>
   <w16cid:commentId w16cid:paraId="6EAE02D4" w16cid:durableId="227788F3"/>
   <w16cid:commentId w16cid:paraId="5046FE14" w16cid:durableId="226FA43B"/>
   <w16cid:commentId w16cid:paraId="60BB09B7" w16cid:durableId="2277B156"/>
   <w16cid:commentId w16cid:paraId="6C9FB420" w16cid:durableId="2277B195"/>
+  <w16cid:commentId w16cid:paraId="74CA091E" w16cid:durableId="228B71EA"/>
   <w16cid:commentId w16cid:paraId="4E8E1FB4" w16cid:durableId="226FA45F"/>
   <w16cid:commentId w16cid:paraId="59365122" w16cid:durableId="2277B18D"/>
   <w16cid:commentId w16cid:paraId="2FD1BE33" w16cid:durableId="2277B182"/>

--- a/reports/D2/faultModels/ESAIL_ADCS.docx
+++ b/reports/D2/faultModels/ESAIL_ADCS.docx
@@ -49,21 +49,12 @@
           <w:sz w:val="44"/>
         </w:rPr>
       </w:pPr>
-      <w:proofErr w:type="spellStart"/>
       <w:r>
         <w:rPr>
           <w:b/>
           <w:sz w:val="44"/>
         </w:rPr>
-        <w:t>LuxSpace</w:t>
-      </w:r>
-      <w:proofErr w:type="spellEnd"/>
-      <w:r>
-        <w:rPr>
-          <w:b/>
-          <w:sz w:val="44"/>
-        </w:rPr>
-        <w:t xml:space="preserve"> </w:t>
+        <w:t xml:space="preserve">LuxSpace </w:t>
       </w:r>
       <w:r>
         <w:rPr>
@@ -86,15 +77,7 @@
     </w:p>
     <w:p>
       <w:r>
-        <w:t xml:space="preserve">This Appendix describe the procedures adopted to execute data-driven mutation testing on the </w:t>
-      </w:r>
-      <w:proofErr w:type="spellStart"/>
-      <w:r>
-        <w:t>LuxSpace</w:t>
-      </w:r>
-      <w:proofErr w:type="spellEnd"/>
-      <w:r>
-        <w:t xml:space="preserve"> case study system. Section 1 provide a detailed overview of the case study and the function targeted by data-driven mutation testing. Section 2 describes the fault models defined for the case study. Section 3 describes the integration of mutation probes into ADCS_IF_SW.</w:t>
+        <w:t>This Appendix describe the procedures adopted to execute data-driven mutation testing on the LuxSpace case study system. Section 1 provide a detailed overview of the case study and the function targeted by data-driven mutation testing. Section 2 describes the fault models defined for the case study. Section 3 describes the integration of mutation probes into ADCS_IF_SW.</w:t>
       </w:r>
     </w:p>
     <w:p>
@@ -237,7 +220,7 @@
                     </pic:cNvPicPr>
                   </pic:nvPicPr>
                   <pic:blipFill>
-                    <a:blip r:embed="rId5">
+                    <a:blip r:embed="rId6">
                       <a:extLst>
                         <a:ext uri="{28A0092B-C50C-407E-A947-70E740481C1C}">
                           <a14:useLocalDpi xmlns:a14="http://schemas.microsoft.com/office/drawing/2010/main" val="0"/>
@@ -441,20 +424,12 @@
       <w:r>
         <w:t xml:space="preserve"> input an object of type </w:t>
       </w:r>
-      <w:proofErr w:type="spellStart"/>
       <w:proofErr w:type="gramStart"/>
       <w:r>
         <w:rPr>
           <w:i/>
         </w:rPr>
-        <w:t>std</w:t>
-      </w:r>
-      <w:proofErr w:type="spellEnd"/>
-      <w:r>
-        <w:rPr>
-          <w:i/>
-        </w:rPr>
-        <w:t>::</w:t>
+        <w:t>std::</w:t>
       </w:r>
       <w:proofErr w:type="gramEnd"/>
       <w:r>
@@ -619,19 +594,11 @@
       <w:r>
         <w:t xml:space="preserve">ADCS_IF_SW function that fill the content of message, and the size of the response message (i.e., the length of </w:t>
       </w:r>
-      <w:proofErr w:type="spellStart"/>
       <w:r>
         <w:rPr>
           <w:i/>
         </w:rPr>
-        <w:t>std</w:t>
-      </w:r>
-      <w:proofErr w:type="spellEnd"/>
-      <w:r>
-        <w:rPr>
-          <w:i/>
-        </w:rPr>
-        <w:t>::vector</w:t>
+        <w:t>std::vector</w:t>
       </w:r>
       <w:r>
         <w:t>).</w:t>
@@ -658,7 +625,7 @@
         <w:rPr>
           <w:noProof/>
         </w:rPr>
-        <w:t>1</w:t>
+        <w:t>2</w:t>
       </w:r>
       <w:r>
         <w:rPr>
@@ -1707,7 +1674,7 @@
                     <pic:cNvPicPr/>
                   </pic:nvPicPr>
                   <pic:blipFill>
-                    <a:blip r:embed="rId6"/>
+                    <a:blip r:embed="rId7"/>
                     <a:stretch>
                       <a:fillRect/>
                     </a:stretch>
@@ -1749,7 +1716,7 @@
                     <pic:cNvPicPr/>
                   </pic:nvPicPr>
                   <pic:blipFill>
-                    <a:blip r:embed="rId7"/>
+                    <a:blip r:embed="rId8"/>
                     <a:stretch>
                       <a:fillRect/>
                     </a:stretch>
@@ -1792,7 +1759,7 @@
                     <pic:cNvPicPr/>
                   </pic:nvPicPr>
                   <pic:blipFill>
-                    <a:blip r:embed="rId8"/>
+                    <a:blip r:embed="rId9"/>
                     <a:stretch>
                       <a:fillRect/>
                     </a:stretch>
@@ -1835,7 +1802,7 @@
                     <pic:cNvPicPr/>
                   </pic:nvPicPr>
                   <pic:blipFill>
-                    <a:blip r:embed="rId9"/>
+                    <a:blip r:embed="rId10"/>
                     <a:stretch>
                       <a:fillRect/>
                     </a:stretch>
@@ -1878,7 +1845,7 @@
                     <pic:cNvPicPr/>
                   </pic:nvPicPr>
                   <pic:blipFill>
-                    <a:blip r:embed="rId10"/>
+                    <a:blip r:embed="rId11"/>
                     <a:stretch>
                       <a:fillRect/>
                     </a:stretch>
@@ -1942,6 +1909,11 @@
     </w:p>
     <w:p/>
     <w:p>
+      <w:pPr>
+        <w:rPr>
+          <w:lang w:eastAsia="pt-PT"/>
+        </w:rPr>
+      </w:pPr>
       <w:r>
         <w:t xml:space="preserve">In the following sections we describe the fault models by providing for each byte of the response message (column </w:t>
       </w:r>
@@ -2002,6 +1974,118 @@
         <w:t xml:space="preserve"> of multiple data items. </w:t>
       </w:r>
       <w:r>
+        <w:t xml:space="preserve">Concerning data types, the type DOUBLE is used for data items that internally to ESAIL are represented using the type </w:t>
+      </w:r>
+      <w:proofErr w:type="spellStart"/>
+      <w:proofErr w:type="gramStart"/>
+      <w:r>
+        <w:t>Smp</w:t>
+      </w:r>
+      <w:proofErr w:type="spellEnd"/>
+      <w:r>
+        <w:t>::</w:t>
+      </w:r>
+      <w:proofErr w:type="gramEnd"/>
+      <w:r>
+        <w:t>Float64</w:t>
+      </w:r>
+      <w:r>
+        <w:t xml:space="preserve">. On the channel, </w:t>
+      </w:r>
+      <w:proofErr w:type="gramStart"/>
+      <w:r>
+        <w:t>Smp:Float</w:t>
+      </w:r>
+      <w:proofErr w:type="gramEnd"/>
+      <w:r>
+        <w:t xml:space="preserve">64 is transmitted as </w:t>
+      </w:r>
+      <w:r>
+        <w:rPr>
+          <w:i/>
+          <w:lang w:eastAsia="pt-PT"/>
+        </w:rPr>
+        <w:t>&lt;</w:t>
+      </w:r>
+      <w:r>
+        <w:rPr>
+          <w:b/>
+          <w:bCs/>
+          <w:i/>
+          <w:lang w:eastAsia="pt-PT"/>
+        </w:rPr>
+        <w:t>PTC</w:t>
+      </w:r>
+      <w:r>
+        <w:rPr>
+          <w:i/>
+          <w:lang w:eastAsia="pt-PT"/>
+        </w:rPr>
+        <w:t xml:space="preserve">=3, </w:t>
+      </w:r>
+      <w:r>
+        <w:rPr>
+          <w:b/>
+          <w:bCs/>
+          <w:i/>
+          <w:lang w:eastAsia="pt-PT"/>
+        </w:rPr>
+        <w:t>PCF</w:t>
+      </w:r>
+      <w:r>
+        <w:rPr>
+          <w:i/>
+          <w:lang w:eastAsia="pt-PT"/>
+        </w:rPr>
+        <w:t>=6&gt;</w:t>
+      </w:r>
+      <w:r>
+        <w:rPr>
+          <w:i/>
+          <w:lang w:eastAsia="pt-PT"/>
+        </w:rPr>
+        <w:t xml:space="preserve"> </w:t>
+      </w:r>
+      <w:r>
+        <w:rPr>
+          <w:i/>
+          <w:lang w:eastAsia="pt-PT"/>
+        </w:rPr>
+        <w:t xml:space="preserve">Unsigned </w:t>
+      </w:r>
+      <w:proofErr w:type="spellStart"/>
+      <w:r>
+        <w:rPr>
+          <w:i/>
+          <w:lang w:eastAsia="pt-PT"/>
+        </w:rPr>
+        <w:t>Ineger</w:t>
+      </w:r>
+      <w:proofErr w:type="spellEnd"/>
+      <w:r>
+        <w:rPr>
+          <w:i/>
+          <w:lang w:eastAsia="pt-PT"/>
+        </w:rPr>
+        <w:t xml:space="preserve"> 10bits</w:t>
+      </w:r>
+      <w:r>
+        <w:rPr>
+          <w:i/>
+          <w:lang w:eastAsia="pt-PT"/>
+        </w:rPr>
+        <w:t>,</w:t>
+      </w:r>
+      <w:r>
+        <w:rPr>
+          <w:lang w:eastAsia="pt-PT"/>
+        </w:rPr>
+        <w:t xml:space="preserve"> however mutations are performed at a higher-level, before/after serialization to integer.</w:t>
+      </w:r>
+    </w:p>
+    <w:p/>
+    <w:p>
+      <w:r>
         <w:t xml:space="preserve">For each fault class, we indicate the value of the parameters required to configure the corresponding mutation operator (see </w:t>
       </w:r>
       <w:r>
@@ -2014,7 +2098,203 @@
         <w:t>1</w:t>
       </w:r>
       <w:r>
-        <w:t xml:space="preserve"> of D2). The label NONE indicates that we are not interested into performing data-driven mutation testing for that specific byte. Columns Byte, Bit, and Description match the columns of corresponding tables in </w:t>
+        <w:t xml:space="preserve"> of D2). </w:t>
+      </w:r>
+      <w:r>
+        <w:t>We use the keyword @MIB to</w:t>
+      </w:r>
+    </w:p>
+    <w:p>
+      <w:r>
+        <w:t xml:space="preserve">indicate that the parameter value should be derived from </w:t>
+      </w:r>
+      <w:r>
+        <w:t>the MIB database for ESAIL</w:t>
+      </w:r>
+      <w:r>
+        <w:t>, more precisely from the file</w:t>
+      </w:r>
+      <w:r>
+        <w:t xml:space="preserve"> OCP.dat.</w:t>
+      </w:r>
+      <w:r>
+        <w:t xml:space="preserve"> In the database, the min and max range value for the nominal cases are reported. For example, Figure 2 shows a portion of the OBC.dat from which we can determine that MIN </w:t>
+      </w:r>
+      <w:r>
+        <w:t>and th</w:t>
+      </w:r>
+      <w:r>
+        <w:t>e MAX values for AIFN031U are 3 and 3.6, respectively.</w:t>
+      </w:r>
+      <w:r>
+        <w:t xml:space="preserve"> The delta (i.e., parameter D) is coincides with the lowest positive number that can be represented with the number of decimals</w:t>
+      </w:r>
+      <w:r>
+        <w:t xml:space="preserve"> </w:t>
+      </w:r>
+      <w:r>
+        <w:t>appearing in the rage (e.g., 0.1 for AIFN031U and 0.01for</w:t>
+      </w:r>
+      <w:bookmarkStart w:id="5" w:name="_GoBack"/>
+      <w:bookmarkEnd w:id="5"/>
+      <w:r>
+        <w:t xml:space="preserve"> </w:t>
+      </w:r>
+      <w:r>
+        <w:t>AIFN031U</w:t>
+      </w:r>
+      <w:r>
+        <w:t xml:space="preserve">). for </w:t>
+      </w:r>
+      <w:proofErr w:type="spellStart"/>
+      <w:proofErr w:type="gramStart"/>
+      <w:r>
+        <w:t>For</w:t>
+      </w:r>
+      <w:proofErr w:type="spellEnd"/>
+      <w:proofErr w:type="gramEnd"/>
+      <w:r>
+        <w:t xml:space="preserve"> some of the data items in the table we report also the corresponding identifier in OBC.dat. Missing </w:t>
+      </w:r>
+      <w:r>
+        <w:t>identifier</w:t>
+      </w:r>
+      <w:r>
+        <w:t>s</w:t>
+      </w:r>
+      <w:r>
+        <w:t xml:space="preserve"> </w:t>
+      </w:r>
+      <w:r>
+        <w:t>will be reported in the coming months while refining the approach; indeed, decisions on the data items to be addressed by the approach may change after the first preliminary tests.</w:t>
+      </w:r>
+    </w:p>
+    <w:p/>
+    <w:p>
+      <w:pPr>
+        <w:keepNext/>
+      </w:pPr>
+      <w:r>
+        <w:drawing>
+          <wp:inline distT="0" distB="0" distL="0" distR="0" wp14:anchorId="241C4B38" wp14:editId="68BFAAD9">
+            <wp:extent cx="5727700" cy="538480"/>
+            <wp:effectExtent l="0" t="0" r="0" b="0"/>
+            <wp:docPr id="7" name="Picture 7"/>
+            <wp:cNvGraphicFramePr>
+              <a:graphicFrameLocks xmlns:a="http://schemas.openxmlformats.org/drawingml/2006/main" noChangeAspect="1"/>
+            </wp:cNvGraphicFramePr>
+            <a:graphic xmlns:a="http://schemas.openxmlformats.org/drawingml/2006/main">
+              <a:graphicData uri="http://schemas.openxmlformats.org/drawingml/2006/picture">
+                <pic:pic xmlns:pic="http://schemas.openxmlformats.org/drawingml/2006/picture">
+                  <pic:nvPicPr>
+                    <pic:cNvPr id="1" name=""/>
+                    <pic:cNvPicPr/>
+                  </pic:nvPicPr>
+                  <pic:blipFill>
+                    <a:blip r:embed="rId12"/>
+                    <a:stretch>
+                      <a:fillRect/>
+                    </a:stretch>
+                  </pic:blipFill>
+                  <pic:spPr>
+                    <a:xfrm>
+                      <a:off x="0" y="0"/>
+                      <a:ext cx="5727700" cy="538480"/>
+                    </a:xfrm>
+                    <a:prstGeom prst="rect">
+                      <a:avLst/>
+                    </a:prstGeom>
+                  </pic:spPr>
+                </pic:pic>
+              </a:graphicData>
+            </a:graphic>
+          </wp:inline>
+        </w:drawing>
+      </w:r>
+    </w:p>
+    <w:p>
+      <w:pPr>
+        <w:pStyle w:val="Caption"/>
+        <w:jc w:val="center"/>
+      </w:pPr>
+      <w:r>
+        <w:t xml:space="preserve">Figure </w:t>
+      </w:r>
+      <w:r>
+        <w:fldChar w:fldCharType="begin"/>
+      </w:r>
+      <w:r>
+        <w:instrText xml:space="preserve"> SEQ Figure \* ARABIC </w:instrText>
+      </w:r>
+      <w:r>
+        <w:fldChar w:fldCharType="separate"/>
+      </w:r>
+      <w:r>
+        <w:rPr>
+          <w:noProof/>
+        </w:rPr>
+        <w:t>2</w:t>
+      </w:r>
+      <w:r>
+        <w:fldChar w:fldCharType="end"/>
+      </w:r>
+      <w:r>
+        <w:t>: Portion of OBC.dat</w:t>
+      </w:r>
+    </w:p>
+    <w:p/>
+    <w:p>
+      <w:r>
+        <w:t>In column Fault class, t</w:t>
+      </w:r>
+      <w:r>
+        <w:t xml:space="preserve">he label NONE indicates that we are not interested into performing data-driven mutation testing for that specific byte. </w:t>
+      </w:r>
+      <w:r>
+        <w:t>In general, w</w:t>
+      </w:r>
+      <w:r>
+        <w:t>e</w:t>
+      </w:r>
+      <w:r>
+        <w:t xml:space="preserve"> do not target with data-</w:t>
+      </w:r>
+      <w:proofErr w:type="spellStart"/>
+      <w:r>
+        <w:t>drivem</w:t>
+      </w:r>
+      <w:proofErr w:type="spellEnd"/>
+      <w:r>
+        <w:t xml:space="preserve"> mutation those</w:t>
+      </w:r>
+      <w:r>
+        <w:t xml:space="preserve"> data items that do not concern features covered by the test suite. These are typically data items that do not cause a crash of the </w:t>
+      </w:r>
+      <w:proofErr w:type="gramStart"/>
+      <w:r>
+        <w:t>on board</w:t>
+      </w:r>
+      <w:proofErr w:type="gramEnd"/>
+      <w:r>
+        <w:t xml:space="preserve"> software </w:t>
+      </w:r>
+      <w:r>
+        <w:t>or</w:t>
+      </w:r>
+      <w:r>
+        <w:t xml:space="preserve"> data items used only for self</w:t>
+      </w:r>
+      <w:r>
+        <w:t>-</w:t>
+      </w:r>
+      <w:r>
+        <w:t>testing of the board.</w:t>
+      </w:r>
+    </w:p>
+    <w:p/>
+    <w:p>
+      <w:r>
+        <w:t xml:space="preserve">Columns Byte, Bit, and Description match the columns of corresponding tables in </w:t>
       </w:r>
       <w:r>
         <w:rPr>
@@ -2273,6 +2553,7 @@
               <w:rPr>
                 <w:lang w:eastAsia="pt-PT"/>
               </w:rPr>
+              <w:lastRenderedPageBreak/>
               <w:t>1</w:t>
             </w:r>
           </w:p>
@@ -2485,26 +2766,26 @@
           <w:p>
             <w:pPr>
               <w:rPr>
-                <w:lang w:eastAsia="pt-PT"/>
-              </w:rPr>
-            </w:pPr>
-            <w:r>
-              <w:rPr>
-                <w:lang w:eastAsia="pt-PT"/>
+                <w:lang w:val="de-DE" w:eastAsia="pt-PT"/>
+              </w:rPr>
+            </w:pPr>
+            <w:r>
+              <w:rPr>
+                <w:lang w:val="de-DE" w:eastAsia="pt-PT"/>
               </w:rPr>
               <w:t>BF(MIN=</w:t>
             </w:r>
             <w:proofErr w:type="gramStart"/>
             <w:r>
               <w:rPr>
-                <w:lang w:eastAsia="pt-PT"/>
+                <w:lang w:val="de-DE" w:eastAsia="pt-PT"/>
               </w:rPr>
               <w:t>3;MAX</w:t>
             </w:r>
             <w:proofErr w:type="gramEnd"/>
             <w:r>
               <w:rPr>
-                <w:lang w:eastAsia="pt-PT"/>
+                <w:lang w:val="de-DE" w:eastAsia="pt-PT"/>
               </w:rPr>
               <w:t>=3)</w:t>
             </w:r>
@@ -2512,26 +2793,26 @@
           <w:p>
             <w:pPr>
               <w:rPr>
-                <w:lang w:eastAsia="pt-PT"/>
-              </w:rPr>
-            </w:pPr>
-            <w:r>
-              <w:rPr>
-                <w:lang w:eastAsia="pt-PT"/>
+                <w:lang w:val="de-DE" w:eastAsia="pt-PT"/>
+              </w:rPr>
+            </w:pPr>
+            <w:r>
+              <w:rPr>
+                <w:lang w:val="de-DE" w:eastAsia="pt-PT"/>
               </w:rPr>
               <w:t>BF(MIN=</w:t>
             </w:r>
             <w:proofErr w:type="gramStart"/>
             <w:r>
               <w:rPr>
-                <w:lang w:eastAsia="pt-PT"/>
+                <w:lang w:val="de-DE" w:eastAsia="pt-PT"/>
               </w:rPr>
               <w:t>4;MAX</w:t>
             </w:r>
             <w:proofErr w:type="gramEnd"/>
             <w:r>
               <w:rPr>
-                <w:lang w:eastAsia="pt-PT"/>
+                <w:lang w:val="de-DE" w:eastAsia="pt-PT"/>
               </w:rPr>
               <w:t>=4)</w:t>
             </w:r>
@@ -3272,6 +3553,7 @@
               <w:rPr>
                 <w:lang w:eastAsia="pt-PT"/>
               </w:rPr>
+              <w:lastRenderedPageBreak/>
               <w:t>Bit 4 = Sun Sensor</w:t>
             </w:r>
           </w:p>
@@ -3297,6 +3579,7 @@
               <w:rPr>
                 <w:lang w:eastAsia="pt-PT"/>
               </w:rPr>
+              <w:lastRenderedPageBreak/>
               <w:t>BIN</w:t>
             </w:r>
           </w:p>
@@ -3889,7 +4172,6 @@
               <w:rPr>
                 <w:lang w:eastAsia="pt-PT"/>
               </w:rPr>
-              <w:lastRenderedPageBreak/>
               <w:t>3 = not existing (reserved for future needs)</w:t>
             </w:r>
           </w:p>
@@ -3915,7 +4197,6 @@
               <w:rPr>
                 <w:lang w:eastAsia="pt-PT"/>
               </w:rPr>
-              <w:lastRenderedPageBreak/>
               <w:t>BIN</w:t>
             </w:r>
           </w:p>
@@ -3934,26 +4215,26 @@
           <w:p>
             <w:pPr>
               <w:rPr>
-                <w:lang w:eastAsia="pt-PT"/>
-              </w:rPr>
-            </w:pPr>
-            <w:r>
-              <w:rPr>
-                <w:lang w:eastAsia="pt-PT"/>
+                <w:lang w:val="de-DE" w:eastAsia="pt-PT"/>
+              </w:rPr>
+            </w:pPr>
+            <w:r>
+              <w:rPr>
+                <w:lang w:val="de-DE" w:eastAsia="pt-PT"/>
               </w:rPr>
               <w:t>BF(MIN=</w:t>
             </w:r>
             <w:proofErr w:type="gramStart"/>
             <w:r>
               <w:rPr>
-                <w:lang w:eastAsia="pt-PT"/>
+                <w:lang w:val="de-DE" w:eastAsia="pt-PT"/>
               </w:rPr>
               <w:t>0;MAX</w:t>
             </w:r>
             <w:proofErr w:type="gramEnd"/>
             <w:r>
               <w:rPr>
-                <w:lang w:eastAsia="pt-PT"/>
+                <w:lang w:val="de-DE" w:eastAsia="pt-PT"/>
               </w:rPr>
               <w:t>=2)</w:t>
             </w:r>
@@ -3961,26 +4242,26 @@
           <w:p>
             <w:pPr>
               <w:rPr>
-                <w:lang w:eastAsia="pt-PT"/>
-              </w:rPr>
-            </w:pPr>
-            <w:r>
-              <w:rPr>
-                <w:lang w:eastAsia="pt-PT"/>
+                <w:lang w:val="de-DE" w:eastAsia="pt-PT"/>
+              </w:rPr>
+            </w:pPr>
+            <w:r>
+              <w:rPr>
+                <w:lang w:val="de-DE" w:eastAsia="pt-PT"/>
               </w:rPr>
               <w:t>BF(MIN=</w:t>
             </w:r>
             <w:proofErr w:type="gramStart"/>
             <w:r>
               <w:rPr>
-                <w:lang w:eastAsia="pt-PT"/>
+                <w:lang w:val="de-DE" w:eastAsia="pt-PT"/>
               </w:rPr>
               <w:t>2;MAX</w:t>
             </w:r>
             <w:proofErr w:type="gramEnd"/>
             <w:r>
               <w:rPr>
-                <w:lang w:eastAsia="pt-PT"/>
+                <w:lang w:val="de-DE" w:eastAsia="pt-PT"/>
               </w:rPr>
               <w:t>=4)</w:t>
             </w:r>
@@ -4392,6 +4673,7 @@
               <w:rPr>
                 <w:lang w:eastAsia="pt-PT"/>
               </w:rPr>
+              <w:lastRenderedPageBreak/>
               <w:t>Bit 2 = 0 not used (reserved for future needs)</w:t>
             </w:r>
           </w:p>
@@ -4652,26 +4934,26 @@
           <w:p>
             <w:pPr>
               <w:rPr>
-                <w:lang w:eastAsia="pt-PT"/>
-              </w:rPr>
-            </w:pPr>
-            <w:r>
-              <w:rPr>
-                <w:lang w:eastAsia="pt-PT"/>
+                <w:lang w:val="de-DE" w:eastAsia="pt-PT"/>
+              </w:rPr>
+            </w:pPr>
+            <w:r>
+              <w:rPr>
+                <w:lang w:val="de-DE" w:eastAsia="pt-PT"/>
               </w:rPr>
               <w:t>BF(MIN=</w:t>
             </w:r>
             <w:proofErr w:type="gramStart"/>
             <w:r>
               <w:rPr>
-                <w:lang w:eastAsia="pt-PT"/>
+                <w:lang w:val="de-DE" w:eastAsia="pt-PT"/>
               </w:rPr>
               <w:t>0;MAX</w:t>
             </w:r>
             <w:proofErr w:type="gramEnd"/>
             <w:r>
               <w:rPr>
-                <w:lang w:eastAsia="pt-PT"/>
+                <w:lang w:val="de-DE" w:eastAsia="pt-PT"/>
               </w:rPr>
               <w:t>=1)</w:t>
             </w:r>
@@ -4680,26 +4962,26 @@
             <w:pPr>
               <w:rPr>
                 <w:rFonts w:eastAsia="Arial"/>
-                <w:lang w:eastAsia="pt-PT"/>
-              </w:rPr>
-            </w:pPr>
-            <w:r>
-              <w:rPr>
-                <w:lang w:eastAsia="pt-PT"/>
+                <w:lang w:val="de-DE" w:eastAsia="pt-PT"/>
+              </w:rPr>
+            </w:pPr>
+            <w:r>
+              <w:rPr>
+                <w:lang w:val="de-DE" w:eastAsia="pt-PT"/>
               </w:rPr>
               <w:t>BF(MIN=</w:t>
             </w:r>
             <w:proofErr w:type="gramStart"/>
             <w:r>
               <w:rPr>
-                <w:lang w:eastAsia="pt-PT"/>
+                <w:lang w:val="de-DE" w:eastAsia="pt-PT"/>
               </w:rPr>
               <w:t>2;MAX</w:t>
             </w:r>
             <w:proofErr w:type="gramEnd"/>
             <w:r>
               <w:rPr>
-                <w:lang w:eastAsia="pt-PT"/>
+                <w:lang w:val="de-DE" w:eastAsia="pt-PT"/>
               </w:rPr>
               <w:t>=7)</w:t>
             </w:r>
@@ -4728,7 +5010,7 @@
           <w:p>
             <w:pPr>
               <w:rPr>
-                <w:lang w:eastAsia="pt-PT"/>
+                <w:lang w:val="de-DE" w:eastAsia="pt-PT"/>
               </w:rPr>
             </w:pPr>
           </w:p>
@@ -5234,21 +5516,15 @@
               <w:rPr>
                 <w:lang w:eastAsia="pt-PT"/>
               </w:rPr>
-            </w:r>
-            <w:r>
-              <w:rPr>
-                <w:lang w:eastAsia="pt-PT"/>
-              </w:rPr>
               <w:fldChar w:fldCharType="separate"/>
             </w:r>
             <w:r>
-              <w:t xml:space="preserve">Table </w:t>
-            </w:r>
-            <w:r>
-              <w:rPr>
-                <w:noProof/>
-              </w:rPr>
-              <w:t>7</w:t>
+              <w:rPr>
+                <w:b/>
+                <w:bCs/>
+                <w:lang w:eastAsia="pt-PT"/>
+              </w:rPr>
+              <w:t>Error! Reference source not found.</w:t>
             </w:r>
             <w:r>
               <w:rPr>
@@ -5375,7 +5651,6 @@
               <w:rPr>
                 <w:lang w:eastAsia="pt-PT"/>
               </w:rPr>
-              <w:lastRenderedPageBreak/>
               <w:t>IV(VALUE=0x57)</w:t>
             </w:r>
           </w:p>
@@ -5456,10 +5731,10 @@
       <w:r>
         <w:br w:type="page"/>
       </w:r>
-      <w:bookmarkStart w:id="5" w:name="_Ref462044978"/>
-      <w:bookmarkStart w:id="6" w:name="_Toc478561692"/>
-      <w:bookmarkStart w:id="7" w:name="_Toc478644510"/>
-      <w:bookmarkStart w:id="8" w:name="_Toc2750352"/>
+      <w:bookmarkStart w:id="6" w:name="_Ref462044978"/>
+      <w:bookmarkStart w:id="7" w:name="_Toc478561692"/>
+      <w:bookmarkStart w:id="8" w:name="_Toc478644510"/>
+      <w:bookmarkStart w:id="9" w:name="_Toc2750352"/>
       <w:r>
         <w:lastRenderedPageBreak/>
         <w:t>2</w:t>
@@ -5470,10 +5745,10 @@
       <w:r>
         <w:t>ASHK - ADCS IF HK</w:t>
       </w:r>
-      <w:bookmarkEnd w:id="5"/>
       <w:bookmarkEnd w:id="6"/>
       <w:bookmarkEnd w:id="7"/>
       <w:bookmarkEnd w:id="8"/>
+      <w:bookmarkEnd w:id="9"/>
     </w:p>
     <w:p/>
     <w:tbl>
@@ -5743,16 +6018,10 @@
           <w:p>
             <w:pPr>
               <w:rPr>
-                <w:lang w:eastAsia="pt-PT"/>
-              </w:rPr>
-            </w:pPr>
-            <w:r>
-              <w:rPr>
-                <w:highlight w:val="yellow"/>
-                <w:lang w:eastAsia="pt-PT"/>
-              </w:rPr>
-              <w:t>Double?</w:t>
-            </w:r>
+                <w:color w:val="FF0000"/>
+                <w:lang w:eastAsia="pt-PT"/>
+              </w:rPr>
+            </w:pPr>
           </w:p>
         </w:tc>
         <w:tc>
@@ -5768,63 +6037,16 @@
           <w:p>
             <w:pPr>
               <w:rPr>
-                <w:lang w:eastAsia="pt-PT"/>
-              </w:rPr>
-            </w:pPr>
-            <w:commentRangeStart w:id="9"/>
-            <w:r>
-              <w:rPr>
-                <w:lang w:eastAsia="pt-PT"/>
-              </w:rPr>
-              <w:t>VAT</w:t>
-            </w:r>
-            <w:commentRangeEnd w:id="9"/>
-            <w:r>
-              <w:rPr>
-                <w:rStyle w:val="CommentReference"/>
-                <w:lang w:val="en-GB"/>
-              </w:rPr>
-              <w:commentReference w:id="9"/>
-            </w:r>
-            <w:r>
-              <w:rPr>
-                <w:lang w:eastAsia="pt-PT"/>
-              </w:rPr>
-              <w:t>(T=</w:t>
-            </w:r>
-            <w:proofErr w:type="gramStart"/>
-            <w:r>
-              <w:rPr>
-                <w:highlight w:val="yellow"/>
-                <w:lang w:eastAsia="pt-PT"/>
-              </w:rPr>
-              <w:t>XX</w:t>
-            </w:r>
-            <w:r>
-              <w:rPr>
-                <w:lang w:eastAsia="pt-PT"/>
-              </w:rPr>
-              <w:t>;D</w:t>
-            </w:r>
-            <w:proofErr w:type="gramEnd"/>
-            <w:r>
-              <w:rPr>
-                <w:lang w:eastAsia="pt-PT"/>
-              </w:rPr>
-              <w:t>=</w:t>
-            </w:r>
-            <w:r>
-              <w:rPr>
-                <w:highlight w:val="yellow"/>
-                <w:lang w:eastAsia="pt-PT"/>
-              </w:rPr>
-              <w:t>XX</w:t>
-            </w:r>
-            <w:r>
-              <w:rPr>
-                <w:lang w:eastAsia="pt-PT"/>
-              </w:rPr>
-              <w:t>)</w:t>
+                <w:color w:val="FF0000"/>
+                <w:lang w:eastAsia="pt-PT"/>
+              </w:rPr>
+            </w:pPr>
+            <w:r>
+              <w:rPr>
+                <w:color w:val="000000" w:themeColor="text1"/>
+                <w:lang w:eastAsia="pt-PT"/>
+              </w:rPr>
+              <w:t>NONE</w:t>
             </w:r>
           </w:p>
         </w:tc>
@@ -5919,6 +6141,7 @@
           <w:p>
             <w:pPr>
               <w:rPr>
+                <w:color w:val="FF0000"/>
                 <w:lang w:eastAsia="pt-PT"/>
               </w:rPr>
             </w:pPr>
@@ -5937,6 +6160,7 @@
           <w:p>
             <w:pPr>
               <w:rPr>
+                <w:color w:val="FF0000"/>
                 <w:lang w:eastAsia="pt-PT"/>
               </w:rPr>
             </w:pPr>
@@ -6054,6 +6278,7 @@
           <w:p>
             <w:pPr>
               <w:rPr>
+                <w:color w:val="FF0000"/>
                 <w:lang w:eastAsia="pt-PT"/>
               </w:rPr>
             </w:pPr>
@@ -6072,48 +6297,16 @@
           <w:p>
             <w:pPr>
               <w:rPr>
-                <w:lang w:eastAsia="pt-PT"/>
-              </w:rPr>
-            </w:pPr>
-            <w:r>
-              <w:rPr>
-                <w:lang w:eastAsia="pt-PT"/>
-              </w:rPr>
-              <w:t>VAT(T=</w:t>
-            </w:r>
-            <w:proofErr w:type="gramStart"/>
-            <w:r>
-              <w:rPr>
-                <w:highlight w:val="yellow"/>
-                <w:lang w:eastAsia="pt-PT"/>
-              </w:rPr>
-              <w:t>XX</w:t>
-            </w:r>
-            <w:r>
-              <w:rPr>
-                <w:lang w:eastAsia="pt-PT"/>
-              </w:rPr>
-              <w:t>;D</w:t>
-            </w:r>
-            <w:proofErr w:type="gramEnd"/>
-            <w:r>
-              <w:rPr>
-                <w:lang w:eastAsia="pt-PT"/>
-              </w:rPr>
-              <w:t>=</w:t>
-            </w:r>
-            <w:r>
-              <w:rPr>
-                <w:highlight w:val="yellow"/>
-                <w:lang w:eastAsia="pt-PT"/>
-              </w:rPr>
-              <w:t>XX</w:t>
-            </w:r>
-            <w:r>
-              <w:rPr>
-                <w:lang w:eastAsia="pt-PT"/>
-              </w:rPr>
-              <w:t>)</w:t>
+                <w:color w:val="FF0000"/>
+                <w:lang w:eastAsia="pt-PT"/>
+              </w:rPr>
+            </w:pPr>
+            <w:r>
+              <w:rPr>
+                <w:color w:val="000000" w:themeColor="text1"/>
+                <w:lang w:eastAsia="pt-PT"/>
+              </w:rPr>
+              <w:t>NONE</w:t>
             </w:r>
           </w:p>
         </w:tc>
@@ -6209,6 +6402,7 @@
           <w:p>
             <w:pPr>
               <w:rPr>
+                <w:color w:val="FF0000"/>
                 <w:lang w:eastAsia="pt-PT"/>
               </w:rPr>
             </w:pPr>
@@ -6227,9 +6421,17 @@
           <w:p>
             <w:pPr>
               <w:rPr>
-                <w:lang w:eastAsia="pt-PT"/>
-              </w:rPr>
-            </w:pPr>
+                <w:color w:val="FF0000"/>
+                <w:lang w:eastAsia="pt-PT"/>
+              </w:rPr>
+            </w:pPr>
+            <w:r>
+              <w:rPr>
+                <w:color w:val="000000" w:themeColor="text1"/>
+                <w:lang w:eastAsia="pt-PT"/>
+              </w:rPr>
+              <w:t>NONE</w:t>
+            </w:r>
           </w:p>
         </w:tc>
       </w:tr>
@@ -6344,6 +6546,7 @@
           <w:p>
             <w:pPr>
               <w:rPr>
+                <w:color w:val="FF0000"/>
                 <w:lang w:eastAsia="pt-PT"/>
               </w:rPr>
             </w:pPr>
@@ -6362,9 +6565,17 @@
           <w:p>
             <w:pPr>
               <w:rPr>
-                <w:lang w:eastAsia="pt-PT"/>
-              </w:rPr>
-            </w:pPr>
+                <w:color w:val="FF0000"/>
+                <w:lang w:eastAsia="pt-PT"/>
+              </w:rPr>
+            </w:pPr>
+            <w:r>
+              <w:rPr>
+                <w:color w:val="000000" w:themeColor="text1"/>
+                <w:lang w:eastAsia="pt-PT"/>
+              </w:rPr>
+              <w:t>NONE</w:t>
+            </w:r>
           </w:p>
         </w:tc>
       </w:tr>
@@ -6459,6 +6670,7 @@
           <w:p>
             <w:pPr>
               <w:rPr>
+                <w:color w:val="FF0000"/>
                 <w:lang w:eastAsia="pt-PT"/>
               </w:rPr>
             </w:pPr>
@@ -6477,48 +6689,16 @@
           <w:p>
             <w:pPr>
               <w:rPr>
-                <w:lang w:eastAsia="pt-PT"/>
-              </w:rPr>
-            </w:pPr>
-            <w:r>
-              <w:rPr>
-                <w:lang w:eastAsia="pt-PT"/>
-              </w:rPr>
-              <w:t>VAT(T=</w:t>
-            </w:r>
-            <w:proofErr w:type="gramStart"/>
-            <w:r>
-              <w:rPr>
-                <w:highlight w:val="yellow"/>
-                <w:lang w:eastAsia="pt-PT"/>
-              </w:rPr>
-              <w:t>XX</w:t>
-            </w:r>
-            <w:r>
-              <w:rPr>
-                <w:lang w:eastAsia="pt-PT"/>
-              </w:rPr>
-              <w:t>;D</w:t>
-            </w:r>
-            <w:proofErr w:type="gramEnd"/>
-            <w:r>
-              <w:rPr>
-                <w:lang w:eastAsia="pt-PT"/>
-              </w:rPr>
-              <w:t>=</w:t>
-            </w:r>
-            <w:r>
-              <w:rPr>
-                <w:highlight w:val="yellow"/>
-                <w:lang w:eastAsia="pt-PT"/>
-              </w:rPr>
-              <w:t>XX</w:t>
-            </w:r>
-            <w:r>
-              <w:rPr>
-                <w:lang w:eastAsia="pt-PT"/>
-              </w:rPr>
-              <w:t>)</w:t>
+                <w:color w:val="FF0000"/>
+                <w:lang w:eastAsia="pt-PT"/>
+              </w:rPr>
+            </w:pPr>
+            <w:r>
+              <w:rPr>
+                <w:color w:val="000000" w:themeColor="text1"/>
+                <w:lang w:eastAsia="pt-PT"/>
+              </w:rPr>
+              <w:t>NONE</w:t>
             </w:r>
           </w:p>
         </w:tc>
@@ -6634,6 +6814,7 @@
           <w:p>
             <w:pPr>
               <w:rPr>
+                <w:color w:val="FF0000"/>
                 <w:lang w:eastAsia="pt-PT"/>
               </w:rPr>
             </w:pPr>
@@ -6652,9 +6833,17 @@
           <w:p>
             <w:pPr>
               <w:rPr>
-                <w:lang w:eastAsia="pt-PT"/>
-              </w:rPr>
-            </w:pPr>
+                <w:color w:val="FF0000"/>
+                <w:lang w:eastAsia="pt-PT"/>
+              </w:rPr>
+            </w:pPr>
+            <w:r>
+              <w:rPr>
+                <w:color w:val="000000" w:themeColor="text1"/>
+                <w:lang w:eastAsia="pt-PT"/>
+              </w:rPr>
+              <w:t>NONE</w:t>
+            </w:r>
           </w:p>
         </w:tc>
       </w:tr>
@@ -6749,6 +6938,7 @@
           <w:p>
             <w:pPr>
               <w:rPr>
+                <w:color w:val="FF0000"/>
                 <w:lang w:eastAsia="pt-PT"/>
               </w:rPr>
             </w:pPr>
@@ -6767,48 +6957,16 @@
           <w:p>
             <w:pPr>
               <w:rPr>
-                <w:lang w:eastAsia="pt-PT"/>
-              </w:rPr>
-            </w:pPr>
-            <w:r>
-              <w:rPr>
-                <w:lang w:eastAsia="pt-PT"/>
-              </w:rPr>
-              <w:t>VAT(T=</w:t>
-            </w:r>
-            <w:proofErr w:type="gramStart"/>
-            <w:r>
-              <w:rPr>
-                <w:highlight w:val="yellow"/>
-                <w:lang w:eastAsia="pt-PT"/>
-              </w:rPr>
-              <w:t>XX</w:t>
-            </w:r>
-            <w:r>
-              <w:rPr>
-                <w:lang w:eastAsia="pt-PT"/>
-              </w:rPr>
-              <w:t>;D</w:t>
-            </w:r>
-            <w:proofErr w:type="gramEnd"/>
-            <w:r>
-              <w:rPr>
-                <w:lang w:eastAsia="pt-PT"/>
-              </w:rPr>
-              <w:t>=</w:t>
-            </w:r>
-            <w:r>
-              <w:rPr>
-                <w:highlight w:val="yellow"/>
-                <w:lang w:eastAsia="pt-PT"/>
-              </w:rPr>
-              <w:t>XX</w:t>
-            </w:r>
-            <w:r>
-              <w:rPr>
-                <w:lang w:eastAsia="pt-PT"/>
-              </w:rPr>
-              <w:t>)</w:t>
+                <w:color w:val="FF0000"/>
+                <w:lang w:eastAsia="pt-PT"/>
+              </w:rPr>
+            </w:pPr>
+            <w:r>
+              <w:rPr>
+                <w:color w:val="000000" w:themeColor="text1"/>
+                <w:lang w:eastAsia="pt-PT"/>
+              </w:rPr>
+              <w:t>NONE</w:t>
             </w:r>
           </w:p>
         </w:tc>
@@ -6923,6 +7081,7 @@
           <w:p>
             <w:pPr>
               <w:rPr>
+                <w:color w:val="FF0000"/>
                 <w:lang w:eastAsia="pt-PT"/>
               </w:rPr>
             </w:pPr>
@@ -6941,9 +7100,17 @@
           <w:p>
             <w:pPr>
               <w:rPr>
-                <w:lang w:eastAsia="pt-PT"/>
-              </w:rPr>
-            </w:pPr>
+                <w:color w:val="FF0000"/>
+                <w:lang w:eastAsia="pt-PT"/>
+              </w:rPr>
+            </w:pPr>
+            <w:r>
+              <w:rPr>
+                <w:color w:val="000000" w:themeColor="text1"/>
+                <w:lang w:eastAsia="pt-PT"/>
+              </w:rPr>
+              <w:t>NONE</w:t>
+            </w:r>
           </w:p>
         </w:tc>
       </w:tr>
@@ -7037,6 +7204,7 @@
           <w:p>
             <w:pPr>
               <w:rPr>
+                <w:color w:val="FF0000"/>
                 <w:lang w:eastAsia="pt-PT"/>
               </w:rPr>
             </w:pPr>
@@ -7055,48 +7223,16 @@
           <w:p>
             <w:pPr>
               <w:rPr>
-                <w:lang w:eastAsia="pt-PT"/>
-              </w:rPr>
-            </w:pPr>
-            <w:r>
-              <w:rPr>
-                <w:lang w:eastAsia="pt-PT"/>
-              </w:rPr>
-              <w:t>VAT(T=</w:t>
-            </w:r>
-            <w:proofErr w:type="gramStart"/>
-            <w:r>
-              <w:rPr>
-                <w:highlight w:val="yellow"/>
-                <w:lang w:eastAsia="pt-PT"/>
-              </w:rPr>
-              <w:t>XX</w:t>
-            </w:r>
-            <w:r>
-              <w:rPr>
-                <w:lang w:eastAsia="pt-PT"/>
-              </w:rPr>
-              <w:t>;D</w:t>
-            </w:r>
-            <w:proofErr w:type="gramEnd"/>
-            <w:r>
-              <w:rPr>
-                <w:lang w:eastAsia="pt-PT"/>
-              </w:rPr>
-              <w:t>=</w:t>
-            </w:r>
-            <w:r>
-              <w:rPr>
-                <w:highlight w:val="yellow"/>
-                <w:lang w:eastAsia="pt-PT"/>
-              </w:rPr>
-              <w:t>XX</w:t>
-            </w:r>
-            <w:r>
-              <w:rPr>
-                <w:lang w:eastAsia="pt-PT"/>
-              </w:rPr>
-              <w:t>)</w:t>
+                <w:color w:val="FF0000"/>
+                <w:lang w:eastAsia="pt-PT"/>
+              </w:rPr>
+            </w:pPr>
+            <w:r>
+              <w:rPr>
+                <w:color w:val="000000" w:themeColor="text1"/>
+                <w:lang w:eastAsia="pt-PT"/>
+              </w:rPr>
+              <w:t>NONE</w:t>
             </w:r>
           </w:p>
         </w:tc>
@@ -7214,6 +7350,7 @@
           <w:p>
             <w:pPr>
               <w:rPr>
+                <w:color w:val="FF0000"/>
                 <w:lang w:eastAsia="pt-PT"/>
               </w:rPr>
             </w:pPr>
@@ -7232,9 +7369,17 @@
           <w:p>
             <w:pPr>
               <w:rPr>
-                <w:lang w:eastAsia="pt-PT"/>
-              </w:rPr>
-            </w:pPr>
+                <w:color w:val="FF0000"/>
+                <w:lang w:eastAsia="pt-PT"/>
+              </w:rPr>
+            </w:pPr>
+            <w:r>
+              <w:rPr>
+                <w:color w:val="000000" w:themeColor="text1"/>
+                <w:lang w:eastAsia="pt-PT"/>
+              </w:rPr>
+              <w:t>NONE</w:t>
+            </w:r>
           </w:p>
         </w:tc>
       </w:tr>
@@ -7329,6 +7474,7 @@
           <w:p>
             <w:pPr>
               <w:rPr>
+                <w:color w:val="FF0000"/>
                 <w:lang w:eastAsia="pt-PT"/>
               </w:rPr>
             </w:pPr>
@@ -7347,48 +7493,16 @@
           <w:p>
             <w:pPr>
               <w:rPr>
-                <w:lang w:eastAsia="pt-PT"/>
-              </w:rPr>
-            </w:pPr>
-            <w:r>
-              <w:rPr>
-                <w:lang w:eastAsia="pt-PT"/>
-              </w:rPr>
-              <w:t>VAT(T=</w:t>
-            </w:r>
-            <w:proofErr w:type="gramStart"/>
-            <w:r>
-              <w:rPr>
-                <w:highlight w:val="yellow"/>
-                <w:lang w:eastAsia="pt-PT"/>
-              </w:rPr>
-              <w:t>XX</w:t>
-            </w:r>
-            <w:r>
-              <w:rPr>
-                <w:lang w:eastAsia="pt-PT"/>
-              </w:rPr>
-              <w:t>;D</w:t>
-            </w:r>
-            <w:proofErr w:type="gramEnd"/>
-            <w:r>
-              <w:rPr>
-                <w:lang w:eastAsia="pt-PT"/>
-              </w:rPr>
-              <w:t>=</w:t>
-            </w:r>
-            <w:r>
-              <w:rPr>
-                <w:highlight w:val="yellow"/>
-                <w:lang w:eastAsia="pt-PT"/>
-              </w:rPr>
-              <w:t>XX</w:t>
-            </w:r>
-            <w:r>
-              <w:rPr>
-                <w:lang w:eastAsia="pt-PT"/>
-              </w:rPr>
-              <w:t>)</w:t>
+                <w:color w:val="FF0000"/>
+                <w:lang w:eastAsia="pt-PT"/>
+              </w:rPr>
+            </w:pPr>
+            <w:r>
+              <w:rPr>
+                <w:color w:val="000000" w:themeColor="text1"/>
+                <w:lang w:eastAsia="pt-PT"/>
+              </w:rPr>
+              <w:t>NONE</w:t>
             </w:r>
           </w:p>
         </w:tc>
@@ -7468,7 +7582,6 @@
                 <w:lang w:eastAsia="pt-PT"/>
               </w:rPr>
             </w:pPr>
-            <w:commentRangeStart w:id="10"/>
             <w:proofErr w:type="spellStart"/>
             <w:r>
               <w:rPr>
@@ -7490,13 +7603,6 @@
                 <w:lang w:eastAsia="pt-PT"/>
               </w:rPr>
               <w:t>Internal power supply (5.5V), measured with ADC1</w:t>
-            </w:r>
-            <w:commentRangeEnd w:id="10"/>
-            <w:r>
-              <w:rPr>
-                <w:rStyle w:val="CommentReference"/>
-              </w:rPr>
-              <w:commentReference w:id="10"/>
             </w:r>
           </w:p>
         </w:tc>
@@ -7631,6 +7737,26 @@
                 <w:lang w:eastAsia="pt-PT"/>
               </w:rPr>
             </w:pPr>
+            <w:r>
+              <w:rPr>
+                <w:color w:val="000000" w:themeColor="text1"/>
+                <w:lang w:eastAsia="pt-PT"/>
+              </w:rPr>
+              <w:t>DOUBLE</w:t>
+            </w:r>
+            <w:r>
+              <w:rPr>
+                <w:lang w:eastAsia="pt-PT"/>
+              </w:rPr>
+              <w:t xml:space="preserve"> </w:t>
+            </w:r>
+          </w:p>
+          <w:p>
+            <w:pPr>
+              <w:rPr>
+                <w:lang w:eastAsia="pt-PT"/>
+              </w:rPr>
+            </w:pPr>
           </w:p>
         </w:tc>
         <w:tc>
@@ -7655,13 +7781,18 @@
               </w:rPr>
               <w:t>VAT(T=</w:t>
             </w:r>
+            <w:r>
+              <w:rPr>
+                <w:lang w:eastAsia="pt-PT"/>
+              </w:rPr>
+              <w:t>@</w:t>
+            </w:r>
             <w:proofErr w:type="gramStart"/>
             <w:r>
               <w:rPr>
-                <w:highlight w:val="yellow"/>
-                <w:lang w:eastAsia="pt-PT"/>
-              </w:rPr>
-              <w:t>XX</w:t>
+                <w:lang w:eastAsia="pt-PT"/>
+              </w:rPr>
+              <w:t>MIB</w:t>
             </w:r>
             <w:r>
               <w:rPr>
@@ -7678,16 +7809,35 @@
             </w:r>
             <w:r>
               <w:rPr>
-                <w:highlight w:val="yellow"/>
-                <w:lang w:eastAsia="pt-PT"/>
-              </w:rPr>
-              <w:t>XX</w:t>
+                <w:lang w:eastAsia="pt-PT"/>
+              </w:rPr>
+              <w:t>@MIB</w:t>
             </w:r>
             <w:r>
               <w:rPr>
                 <w:lang w:eastAsia="pt-PT"/>
               </w:rPr>
               <w:t>)</w:t>
+            </w:r>
+          </w:p>
+          <w:p>
+            <w:pPr>
+              <w:rPr>
+                <w:lang w:eastAsia="pt-PT"/>
+              </w:rPr>
+            </w:pPr>
+            <w:r>
+              <w:t>ID</w:t>
+            </w:r>
+            <w:r>
+              <w:t>: AIFN031U</w:t>
+            </w:r>
+            <w:r>
+              <w:rPr>
+                <w:rStyle w:val="CommentReference"/>
+                <w:lang w:val="en-GB"/>
+              </w:rPr>
+              <w:t xml:space="preserve"> </w:t>
             </w:r>
           </w:p>
         </w:tc>
@@ -7805,6 +7955,67 @@
                 <w:lang w:eastAsia="pt-PT"/>
               </w:rPr>
             </w:pPr>
+            <w:r>
+              <w:rPr>
+                <w:lang w:eastAsia="pt-PT"/>
+              </w:rPr>
+              <w:t>&lt;</w:t>
+            </w:r>
+            <w:r>
+              <w:rPr>
+                <w:b/>
+                <w:bCs/>
+                <w:lang w:eastAsia="pt-PT"/>
+              </w:rPr>
+              <w:t>PTC</w:t>
+            </w:r>
+            <w:r>
+              <w:rPr>
+                <w:lang w:eastAsia="pt-PT"/>
+              </w:rPr>
+              <w:t xml:space="preserve">=3, </w:t>
+            </w:r>
+            <w:r>
+              <w:rPr>
+                <w:b/>
+                <w:bCs/>
+                <w:lang w:eastAsia="pt-PT"/>
+              </w:rPr>
+              <w:t>PCF</w:t>
+            </w:r>
+            <w:r>
+              <w:rPr>
+                <w:lang w:eastAsia="pt-PT"/>
+              </w:rPr>
+              <w:t>=6&gt;</w:t>
+            </w:r>
+          </w:p>
+          <w:p>
+            <w:pPr>
+              <w:rPr>
+                <w:lang w:eastAsia="pt-PT"/>
+              </w:rPr>
+            </w:pPr>
+            <w:r>
+              <w:rPr>
+                <w:lang w:eastAsia="pt-PT"/>
+              </w:rPr>
+              <w:t xml:space="preserve">Unsigned </w:t>
+            </w:r>
+            <w:proofErr w:type="spellStart"/>
+            <w:r>
+              <w:rPr>
+                <w:lang w:eastAsia="pt-PT"/>
+              </w:rPr>
+              <w:t>Ineger</w:t>
+            </w:r>
+            <w:proofErr w:type="spellEnd"/>
+            <w:r>
+              <w:rPr>
+                <w:lang w:eastAsia="pt-PT"/>
+              </w:rPr>
+              <w:t xml:space="preserve"> 10bits</w:t>
+            </w:r>
           </w:p>
         </w:tc>
         <w:tc>
@@ -7827,42 +8038,29 @@
               <w:rPr>
                 <w:lang w:eastAsia="pt-PT"/>
               </w:rPr>
-              <w:t>VAT(T=</w:t>
+              <w:t>VAT(T=@</w:t>
             </w:r>
             <w:proofErr w:type="gramStart"/>
             <w:r>
               <w:rPr>
-                <w:highlight w:val="yellow"/>
-                <w:lang w:eastAsia="pt-PT"/>
-              </w:rPr>
-              <w:t>XX</w:t>
-            </w:r>
-            <w:r>
-              <w:rPr>
-                <w:lang w:eastAsia="pt-PT"/>
-              </w:rPr>
-              <w:t>;D</w:t>
+                <w:lang w:eastAsia="pt-PT"/>
+              </w:rPr>
+              <w:t>MIB;D</w:t>
             </w:r>
             <w:proofErr w:type="gramEnd"/>
             <w:r>
               <w:rPr>
                 <w:lang w:eastAsia="pt-PT"/>
               </w:rPr>
-              <w:t>=</w:t>
-            </w:r>
-            <w:r>
-              <w:rPr>
-                <w:highlight w:val="yellow"/>
-                <w:lang w:eastAsia="pt-PT"/>
-              </w:rPr>
-              <w:t>XX</w:t>
-            </w:r>
-            <w:r>
-              <w:rPr>
-                <w:lang w:eastAsia="pt-PT"/>
-              </w:rPr>
-              <w:t>)</w:t>
-            </w:r>
+              <w:t>=@MIB)</w:t>
+            </w:r>
+          </w:p>
+          <w:p>
+            <w:pPr>
+              <w:rPr>
+                <w:lang w:eastAsia="pt-PT"/>
+              </w:rPr>
+            </w:pPr>
           </w:p>
         </w:tc>
       </w:tr>
@@ -8130,48 +8328,17 @@
           <w:p>
             <w:pPr>
               <w:rPr>
-                <w:lang w:eastAsia="pt-PT"/>
-              </w:rPr>
-            </w:pPr>
-            <w:r>
-              <w:rPr>
-                <w:lang w:eastAsia="pt-PT"/>
-              </w:rPr>
-              <w:t>VAT(T=</w:t>
-            </w:r>
-            <w:proofErr w:type="gramStart"/>
-            <w:r>
-              <w:rPr>
-                <w:highlight w:val="yellow"/>
-                <w:lang w:eastAsia="pt-PT"/>
-              </w:rPr>
-              <w:t>XX</w:t>
-            </w:r>
-            <w:r>
-              <w:rPr>
-                <w:lang w:eastAsia="pt-PT"/>
-              </w:rPr>
-              <w:t>;D</w:t>
-            </w:r>
-            <w:proofErr w:type="gramEnd"/>
-            <w:r>
-              <w:rPr>
-                <w:lang w:eastAsia="pt-PT"/>
-              </w:rPr>
-              <w:t>=</w:t>
-            </w:r>
-            <w:r>
-              <w:rPr>
-                <w:highlight w:val="yellow"/>
-                <w:lang w:eastAsia="pt-PT"/>
-              </w:rPr>
-              <w:t>XX</w:t>
-            </w:r>
-            <w:r>
-              <w:rPr>
-                <w:lang w:eastAsia="pt-PT"/>
-              </w:rPr>
-              <w:t>)</w:t>
+                <w:color w:val="FF0000"/>
+                <w:highlight w:val="lightGray"/>
+                <w:lang w:eastAsia="pt-PT"/>
+              </w:rPr>
+            </w:pPr>
+            <w:r>
+              <w:rPr>
+                <w:color w:val="000000" w:themeColor="text1"/>
+                <w:lang w:eastAsia="pt-PT"/>
+              </w:rPr>
+              <w:t>NONE</w:t>
             </w:r>
           </w:p>
         </w:tc>
@@ -8285,9 +8452,18 @@
           <w:p>
             <w:pPr>
               <w:rPr>
-                <w:lang w:eastAsia="pt-PT"/>
-              </w:rPr>
-            </w:pPr>
+                <w:color w:val="FF0000"/>
+                <w:highlight w:val="lightGray"/>
+                <w:lang w:eastAsia="pt-PT"/>
+              </w:rPr>
+            </w:pPr>
+            <w:r>
+              <w:rPr>
+                <w:color w:val="000000" w:themeColor="text1"/>
+                <w:lang w:eastAsia="pt-PT"/>
+              </w:rPr>
+              <w:t>NONE</w:t>
+            </w:r>
           </w:p>
         </w:tc>
       </w:tr>
@@ -8441,9 +8617,18 @@
           <w:p>
             <w:pPr>
               <w:rPr>
-                <w:lang w:eastAsia="pt-PT"/>
-              </w:rPr>
-            </w:pPr>
+                <w:color w:val="FF0000"/>
+                <w:highlight w:val="lightGray"/>
+                <w:lang w:eastAsia="pt-PT"/>
+              </w:rPr>
+            </w:pPr>
+            <w:r>
+              <w:rPr>
+                <w:color w:val="000000" w:themeColor="text1"/>
+                <w:lang w:eastAsia="pt-PT"/>
+              </w:rPr>
+              <w:t>NONE</w:t>
+            </w:r>
           </w:p>
         </w:tc>
       </w:tr>
@@ -8555,48 +8740,17 @@
           <w:p>
             <w:pPr>
               <w:rPr>
-                <w:lang w:eastAsia="pt-PT"/>
-              </w:rPr>
-            </w:pPr>
-            <w:r>
-              <w:rPr>
-                <w:lang w:eastAsia="pt-PT"/>
-              </w:rPr>
-              <w:t>VAT(T=</w:t>
-            </w:r>
-            <w:proofErr w:type="gramStart"/>
-            <w:r>
-              <w:rPr>
-                <w:highlight w:val="yellow"/>
-                <w:lang w:eastAsia="pt-PT"/>
-              </w:rPr>
-              <w:t>XX</w:t>
-            </w:r>
-            <w:r>
-              <w:rPr>
-                <w:lang w:eastAsia="pt-PT"/>
-              </w:rPr>
-              <w:t>;D</w:t>
-            </w:r>
-            <w:proofErr w:type="gramEnd"/>
-            <w:r>
-              <w:rPr>
-                <w:lang w:eastAsia="pt-PT"/>
-              </w:rPr>
-              <w:t>=</w:t>
-            </w:r>
-            <w:r>
-              <w:rPr>
-                <w:highlight w:val="yellow"/>
-                <w:lang w:eastAsia="pt-PT"/>
-              </w:rPr>
-              <w:t>XX</w:t>
-            </w:r>
-            <w:r>
-              <w:rPr>
-                <w:lang w:eastAsia="pt-PT"/>
-              </w:rPr>
-              <w:t>)</w:t>
+                <w:color w:val="FF0000"/>
+                <w:highlight w:val="lightGray"/>
+                <w:lang w:eastAsia="pt-PT"/>
+              </w:rPr>
+            </w:pPr>
+            <w:r>
+              <w:rPr>
+                <w:color w:val="000000" w:themeColor="text1"/>
+                <w:lang w:eastAsia="pt-PT"/>
+              </w:rPr>
+              <w:t>NONE</w:t>
             </w:r>
           </w:p>
         </w:tc>
@@ -8743,9 +8897,18 @@
           <w:p>
             <w:pPr>
               <w:rPr>
-                <w:lang w:eastAsia="pt-PT"/>
-              </w:rPr>
-            </w:pPr>
+                <w:color w:val="FF0000"/>
+                <w:highlight w:val="lightGray"/>
+                <w:lang w:eastAsia="pt-PT"/>
+              </w:rPr>
+            </w:pPr>
+            <w:r>
+              <w:rPr>
+                <w:color w:val="000000" w:themeColor="text1"/>
+                <w:lang w:eastAsia="pt-PT"/>
+              </w:rPr>
+              <w:t>NONE</w:t>
+            </w:r>
           </w:p>
         </w:tc>
       </w:tr>
@@ -8858,48 +9021,17 @@
           <w:p>
             <w:pPr>
               <w:rPr>
-                <w:lang w:eastAsia="pt-PT"/>
-              </w:rPr>
-            </w:pPr>
-            <w:r>
-              <w:rPr>
-                <w:lang w:eastAsia="pt-PT"/>
-              </w:rPr>
-              <w:t>VAT(T=</w:t>
-            </w:r>
-            <w:proofErr w:type="gramStart"/>
-            <w:r>
-              <w:rPr>
-                <w:highlight w:val="yellow"/>
-                <w:lang w:eastAsia="pt-PT"/>
-              </w:rPr>
-              <w:t>XX</w:t>
-            </w:r>
-            <w:r>
-              <w:rPr>
-                <w:lang w:eastAsia="pt-PT"/>
-              </w:rPr>
-              <w:t>;D</w:t>
-            </w:r>
-            <w:proofErr w:type="gramEnd"/>
-            <w:r>
-              <w:rPr>
-                <w:lang w:eastAsia="pt-PT"/>
-              </w:rPr>
-              <w:t>=</w:t>
-            </w:r>
-            <w:r>
-              <w:rPr>
-                <w:highlight w:val="yellow"/>
-                <w:lang w:eastAsia="pt-PT"/>
-              </w:rPr>
-              <w:t>XX</w:t>
-            </w:r>
-            <w:r>
-              <w:rPr>
-                <w:lang w:eastAsia="pt-PT"/>
-              </w:rPr>
-              <w:t>)</w:t>
+                <w:color w:val="FF0000"/>
+                <w:highlight w:val="lightGray"/>
+                <w:lang w:eastAsia="pt-PT"/>
+              </w:rPr>
+            </w:pPr>
+            <w:r>
+              <w:rPr>
+                <w:color w:val="000000" w:themeColor="text1"/>
+                <w:lang w:eastAsia="pt-PT"/>
+              </w:rPr>
+              <w:t>NONE</w:t>
             </w:r>
           </w:p>
         </w:tc>
@@ -9046,9 +9178,18 @@
           <w:p>
             <w:pPr>
               <w:rPr>
-                <w:lang w:eastAsia="pt-PT"/>
-              </w:rPr>
-            </w:pPr>
+                <w:color w:val="FF0000"/>
+                <w:highlight w:val="lightGray"/>
+                <w:lang w:eastAsia="pt-PT"/>
+              </w:rPr>
+            </w:pPr>
+            <w:r>
+              <w:rPr>
+                <w:color w:val="000000" w:themeColor="text1"/>
+                <w:lang w:eastAsia="pt-PT"/>
+              </w:rPr>
+              <w:t>NONE</w:t>
+            </w:r>
           </w:p>
         </w:tc>
       </w:tr>
@@ -9161,48 +9302,17 @@
           <w:p>
             <w:pPr>
               <w:rPr>
-                <w:lang w:eastAsia="pt-PT"/>
-              </w:rPr>
-            </w:pPr>
-            <w:r>
-              <w:rPr>
-                <w:lang w:eastAsia="pt-PT"/>
-              </w:rPr>
-              <w:t>VAT(T=</w:t>
-            </w:r>
-            <w:proofErr w:type="gramStart"/>
-            <w:r>
-              <w:rPr>
-                <w:highlight w:val="yellow"/>
-                <w:lang w:eastAsia="pt-PT"/>
-              </w:rPr>
-              <w:t>XX</w:t>
-            </w:r>
-            <w:r>
-              <w:rPr>
-                <w:lang w:eastAsia="pt-PT"/>
-              </w:rPr>
-              <w:t>;D</w:t>
-            </w:r>
-            <w:proofErr w:type="gramEnd"/>
-            <w:r>
-              <w:rPr>
-                <w:lang w:eastAsia="pt-PT"/>
-              </w:rPr>
-              <w:t>=</w:t>
-            </w:r>
-            <w:r>
-              <w:rPr>
-                <w:highlight w:val="yellow"/>
-                <w:lang w:eastAsia="pt-PT"/>
-              </w:rPr>
-              <w:t>XX</w:t>
-            </w:r>
-            <w:r>
-              <w:rPr>
-                <w:lang w:eastAsia="pt-PT"/>
-              </w:rPr>
-              <w:t>)</w:t>
+                <w:color w:val="FF0000"/>
+                <w:highlight w:val="lightGray"/>
+                <w:lang w:eastAsia="pt-PT"/>
+              </w:rPr>
+            </w:pPr>
+            <w:r>
+              <w:rPr>
+                <w:color w:val="000000" w:themeColor="text1"/>
+                <w:lang w:eastAsia="pt-PT"/>
+              </w:rPr>
+              <w:t>NONE</w:t>
             </w:r>
           </w:p>
         </w:tc>
@@ -9314,7 +9424,14 @@
               <w:rPr>
                 <w:lang w:eastAsia="pt-PT"/>
               </w:rPr>
-              <w:t>Remark: the voltage VCC_SW is measured 2 times with two different ADC. This allows to compare the results and conclude for a drift in the ADC’s.</w:t>
+              <w:t xml:space="preserve">Remark: the voltage VCC_SW is measured 2 times with two different ADC. This allows to </w:t>
+            </w:r>
+            <w:r>
+              <w:rPr>
+                <w:lang w:eastAsia="pt-PT"/>
+              </w:rPr>
+              <w:lastRenderedPageBreak/>
+              <w:t>compare the results and conclude for a drift in the ADC’s.</w:t>
             </w:r>
           </w:p>
         </w:tc>
@@ -9356,42 +9473,30 @@
               <w:rPr>
                 <w:lang w:eastAsia="pt-PT"/>
               </w:rPr>
-              <w:t>VAT(T=</w:t>
+              <w:t>VAT(T=@</w:t>
             </w:r>
             <w:proofErr w:type="gramStart"/>
             <w:r>
               <w:rPr>
-                <w:highlight w:val="yellow"/>
-                <w:lang w:eastAsia="pt-PT"/>
-              </w:rPr>
-              <w:t>XX</w:t>
-            </w:r>
-            <w:r>
-              <w:rPr>
-                <w:lang w:eastAsia="pt-PT"/>
-              </w:rPr>
-              <w:t>;D</w:t>
+                <w:lang w:eastAsia="pt-PT"/>
+              </w:rPr>
+              <w:t>MIB;D</w:t>
             </w:r>
             <w:proofErr w:type="gramEnd"/>
             <w:r>
               <w:rPr>
                 <w:lang w:eastAsia="pt-PT"/>
               </w:rPr>
-              <w:t>=</w:t>
-            </w:r>
-            <w:r>
-              <w:rPr>
-                <w:highlight w:val="yellow"/>
-                <w:lang w:eastAsia="pt-PT"/>
-              </w:rPr>
-              <w:t>XX</w:t>
-            </w:r>
-            <w:r>
-              <w:rPr>
-                <w:lang w:eastAsia="pt-PT"/>
-              </w:rPr>
-              <w:t>)</w:t>
-            </w:r>
+              <w:t>=@MIB)</w:t>
+            </w:r>
+          </w:p>
+          <w:p>
+            <w:pPr>
+              <w:rPr>
+                <w:highlight w:val="lightGray"/>
+                <w:lang w:eastAsia="pt-PT"/>
+              </w:rPr>
+            </w:pPr>
           </w:p>
         </w:tc>
       </w:tr>
@@ -9504,6 +9609,8 @@
           <w:p>
             <w:pPr>
               <w:rPr>
+                <w:color w:val="FF0000"/>
+                <w:highlight w:val="lightGray"/>
                 <w:lang w:eastAsia="pt-PT"/>
               </w:rPr>
             </w:pPr>
@@ -9604,7 +9711,6 @@
               <w:rPr>
                 <w:lang w:eastAsia="pt-PT"/>
               </w:rPr>
-              <w:lastRenderedPageBreak/>
               <w:t>SSB internal switched power supply, measured by ADC6</w:t>
             </w:r>
           </w:p>
@@ -9655,48 +9761,18 @@
           <w:p>
             <w:pPr>
               <w:rPr>
-                <w:lang w:eastAsia="pt-PT"/>
-              </w:rPr>
-            </w:pPr>
-            <w:r>
-              <w:rPr>
-                <w:lang w:eastAsia="pt-PT"/>
-              </w:rPr>
-              <w:t>VAT(T=</w:t>
-            </w:r>
-            <w:proofErr w:type="gramStart"/>
-            <w:r>
-              <w:rPr>
-                <w:highlight w:val="yellow"/>
-                <w:lang w:eastAsia="pt-PT"/>
-              </w:rPr>
-              <w:t>XX</w:t>
-            </w:r>
-            <w:r>
-              <w:rPr>
-                <w:lang w:eastAsia="pt-PT"/>
-              </w:rPr>
-              <w:t>;D</w:t>
-            </w:r>
-            <w:proofErr w:type="gramEnd"/>
-            <w:r>
-              <w:rPr>
-                <w:lang w:eastAsia="pt-PT"/>
-              </w:rPr>
-              <w:t>=</w:t>
-            </w:r>
-            <w:r>
-              <w:rPr>
-                <w:highlight w:val="yellow"/>
-                <w:lang w:eastAsia="pt-PT"/>
-              </w:rPr>
-              <w:t>XX</w:t>
-            </w:r>
-            <w:r>
-              <w:rPr>
-                <w:lang w:eastAsia="pt-PT"/>
-              </w:rPr>
-              <w:t>)</w:t>
+                <w:color w:val="000000" w:themeColor="text1"/>
+                <w:highlight w:val="lightGray"/>
+                <w:lang w:eastAsia="pt-PT"/>
+              </w:rPr>
+            </w:pPr>
+            <w:r>
+              <w:rPr>
+                <w:color w:val="000000" w:themeColor="text1"/>
+                <w:highlight w:val="lightGray"/>
+                <w:lang w:eastAsia="pt-PT"/>
+              </w:rPr>
+              <w:t>NONE</w:t>
             </w:r>
           </w:p>
         </w:tc>
@@ -9729,7 +9805,6 @@
               <w:rPr>
                 <w:lang w:eastAsia="pt-PT"/>
               </w:rPr>
-              <w:lastRenderedPageBreak/>
               <w:t>28</w:t>
             </w:r>
           </w:p>
@@ -9813,11 +9888,15 @@
           <w:p>
             <w:pPr>
               <w:rPr>
-                <w:lang w:eastAsia="pt-PT"/>
-              </w:rPr>
-            </w:pPr>
-            <w:r>
-              <w:rPr>
+                <w:color w:val="000000" w:themeColor="text1"/>
+                <w:highlight w:val="lightGray"/>
+                <w:lang w:eastAsia="pt-PT"/>
+              </w:rPr>
+            </w:pPr>
+            <w:r>
+              <w:rPr>
+                <w:color w:val="000000" w:themeColor="text1"/>
+                <w:highlight w:val="lightGray"/>
                 <w:lang w:eastAsia="pt-PT"/>
               </w:rPr>
               <w:t>NONE</w:t>
@@ -9901,21 +9980,12 @@
                 <w:lang w:eastAsia="pt-PT"/>
               </w:rPr>
             </w:pPr>
-            <w:commentRangeStart w:id="11"/>
             <w:r>
               <w:rPr>
                 <w:lang w:eastAsia="pt-PT"/>
               </w:rPr>
               <w:t>T_PCB_TEMP1</w:t>
             </w:r>
-            <w:commentRangeEnd w:id="11"/>
-            <w:r>
-              <w:rPr>
-                <w:rStyle w:val="CommentReference"/>
-                <w:lang w:val="en-GB"/>
-              </w:rPr>
-              <w:commentReference w:id="11"/>
-            </w:r>
           </w:p>
           <w:p>
             <w:pPr>
@@ -9987,6 +10057,12 @@
                 <w:lang w:eastAsia="pt-PT"/>
               </w:rPr>
             </w:pPr>
+            <w:r>
+              <w:rPr>
+                <w:lang w:eastAsia="pt-PT"/>
+              </w:rPr>
+              <w:t>DOUBLE</w:t>
+            </w:r>
           </w:p>
         </w:tc>
         <w:tc>
@@ -10002,59 +10078,56 @@
           <w:p>
             <w:pPr>
               <w:rPr>
-                <w:lang w:eastAsia="pt-PT"/>
+                <w:lang w:val="de-DE" w:eastAsia="pt-PT"/>
               </w:rPr>
             </w:pPr>
             <w:proofErr w:type="gramStart"/>
             <w:r>
               <w:rPr>
-                <w:lang w:eastAsia="pt-PT"/>
+                <w:lang w:val="de-DE" w:eastAsia="pt-PT"/>
               </w:rPr>
               <w:t>VOR(</w:t>
             </w:r>
             <w:proofErr w:type="gramEnd"/>
             <w:r>
               <w:rPr>
-                <w:lang w:eastAsia="pt-PT"/>
+                <w:lang w:val="de-DE" w:eastAsia="pt-PT"/>
               </w:rPr>
               <w:t>MIN=</w:t>
             </w:r>
             <w:r>
               <w:rPr>
-                <w:highlight w:val="yellow"/>
-                <w:lang w:eastAsia="pt-PT"/>
-              </w:rPr>
-              <w:t>XX</w:t>
-            </w:r>
-            <w:r>
-              <w:rPr>
-                <w:lang w:eastAsia="pt-PT"/>
+                <w:lang w:val="de-DE" w:eastAsia="pt-PT"/>
+              </w:rPr>
+              <w:t>@MIB</w:t>
+            </w:r>
+            <w:r>
+              <w:rPr>
+                <w:lang w:val="de-DE" w:eastAsia="pt-PT"/>
               </w:rPr>
               <w:t>; MAX=</w:t>
             </w:r>
             <w:r>
               <w:rPr>
-                <w:highlight w:val="yellow"/>
-                <w:lang w:eastAsia="pt-PT"/>
-              </w:rPr>
-              <w:t>XX</w:t>
-            </w:r>
-            <w:r>
-              <w:rPr>
-                <w:lang w:eastAsia="pt-PT"/>
+                <w:lang w:val="de-DE" w:eastAsia="pt-PT"/>
+              </w:rPr>
+              <w:t>@MIB</w:t>
+            </w:r>
+            <w:r>
+              <w:rPr>
+                <w:lang w:val="de-DE" w:eastAsia="pt-PT"/>
               </w:rPr>
               <w:t>;D=</w:t>
             </w:r>
             <w:r>
               <w:rPr>
-                <w:highlight w:val="yellow"/>
-                <w:lang w:eastAsia="pt-PT"/>
-              </w:rPr>
-              <w:t>XX</w:t>
-            </w:r>
-            <w:r>
-              <w:rPr>
-                <w:lang w:eastAsia="pt-PT"/>
+                <w:lang w:val="de-DE" w:eastAsia="pt-PT"/>
+              </w:rPr>
+              <w:t>@MIB</w:t>
+            </w:r>
+            <w:r>
+              <w:rPr>
+                <w:lang w:val="de-DE" w:eastAsia="pt-PT"/>
               </w:rPr>
               <w:t>)</w:t>
             </w:r>
@@ -10443,6 +10516,12 @@
                 <w:lang w:eastAsia="pt-PT"/>
               </w:rPr>
             </w:pPr>
+            <w:r>
+              <w:rPr>
+                <w:lang w:eastAsia="pt-PT"/>
+              </w:rPr>
+              <w:t>DOUBLE</w:t>
+            </w:r>
           </w:p>
         </w:tc>
         <w:tc>
@@ -10458,61 +10537,22 @@
           <w:p>
             <w:pPr>
               <w:rPr>
-                <w:lang w:eastAsia="pt-PT"/>
+                <w:lang w:val="de-DE" w:eastAsia="pt-PT"/>
               </w:rPr>
             </w:pPr>
             <w:proofErr w:type="gramStart"/>
             <w:r>
               <w:rPr>
-                <w:lang w:eastAsia="pt-PT"/>
+                <w:lang w:val="de-DE" w:eastAsia="pt-PT"/>
               </w:rPr>
               <w:t>VOR(</w:t>
             </w:r>
             <w:proofErr w:type="gramEnd"/>
             <w:r>
               <w:rPr>
-                <w:lang w:eastAsia="pt-PT"/>
-              </w:rPr>
-              <w:t>MIN=</w:t>
-            </w:r>
-            <w:r>
-              <w:rPr>
-                <w:highlight w:val="yellow"/>
-                <w:lang w:eastAsia="pt-PT"/>
-              </w:rPr>
-              <w:t>XX</w:t>
-            </w:r>
-            <w:r>
-              <w:rPr>
-                <w:lang w:eastAsia="pt-PT"/>
-              </w:rPr>
-              <w:t>; MAX=</w:t>
-            </w:r>
-            <w:r>
-              <w:rPr>
-                <w:highlight w:val="yellow"/>
-                <w:lang w:eastAsia="pt-PT"/>
-              </w:rPr>
-              <w:t>XX</w:t>
-            </w:r>
-            <w:r>
-              <w:rPr>
-                <w:lang w:eastAsia="pt-PT"/>
-              </w:rPr>
-              <w:t>;D=</w:t>
-            </w:r>
-            <w:r>
-              <w:rPr>
-                <w:highlight w:val="yellow"/>
-                <w:lang w:eastAsia="pt-PT"/>
-              </w:rPr>
-              <w:t>XX</w:t>
-            </w:r>
-            <w:r>
-              <w:rPr>
-                <w:lang w:eastAsia="pt-PT"/>
-              </w:rPr>
-              <w:t>)</w:t>
+                <w:lang w:val="de-DE" w:eastAsia="pt-PT"/>
+              </w:rPr>
+              <w:t>MIN=@MIB; MAX=@MIB;D=@MIB)</w:t>
             </w:r>
           </w:p>
         </w:tc>
@@ -10669,6 +10709,12 @@
                 <w:lang w:eastAsia="pt-PT"/>
               </w:rPr>
             </w:pPr>
+            <w:r>
+              <w:rPr>
+                <w:lang w:eastAsia="pt-PT"/>
+              </w:rPr>
+              <w:t>DOUBLE</w:t>
+            </w:r>
           </w:p>
         </w:tc>
         <w:tc>
@@ -10684,61 +10730,22 @@
           <w:p>
             <w:pPr>
               <w:rPr>
-                <w:lang w:eastAsia="pt-PT"/>
+                <w:lang w:val="de-DE" w:eastAsia="pt-PT"/>
               </w:rPr>
             </w:pPr>
             <w:proofErr w:type="gramStart"/>
             <w:r>
               <w:rPr>
-                <w:lang w:eastAsia="pt-PT"/>
+                <w:lang w:val="de-DE" w:eastAsia="pt-PT"/>
               </w:rPr>
               <w:t>VOR(</w:t>
             </w:r>
             <w:proofErr w:type="gramEnd"/>
             <w:r>
               <w:rPr>
-                <w:lang w:eastAsia="pt-PT"/>
-              </w:rPr>
-              <w:t>MIN=</w:t>
-            </w:r>
-            <w:r>
-              <w:rPr>
-                <w:highlight w:val="yellow"/>
-                <w:lang w:eastAsia="pt-PT"/>
-              </w:rPr>
-              <w:t>XX</w:t>
-            </w:r>
-            <w:r>
-              <w:rPr>
-                <w:lang w:eastAsia="pt-PT"/>
-              </w:rPr>
-              <w:t>; MAX=</w:t>
-            </w:r>
-            <w:r>
-              <w:rPr>
-                <w:highlight w:val="yellow"/>
-                <w:lang w:eastAsia="pt-PT"/>
-              </w:rPr>
-              <w:t>XX</w:t>
-            </w:r>
-            <w:r>
-              <w:rPr>
-                <w:lang w:eastAsia="pt-PT"/>
-              </w:rPr>
-              <w:t>;D=</w:t>
-            </w:r>
-            <w:r>
-              <w:rPr>
-                <w:highlight w:val="yellow"/>
-                <w:lang w:eastAsia="pt-PT"/>
-              </w:rPr>
-              <w:t>XX</w:t>
-            </w:r>
-            <w:r>
-              <w:rPr>
-                <w:lang w:eastAsia="pt-PT"/>
-              </w:rPr>
-              <w:t>)</w:t>
+                <w:lang w:val="de-DE" w:eastAsia="pt-PT"/>
+              </w:rPr>
+              <w:t>MIN=@MIB; MAX=@MIB;D=@MIB)</w:t>
             </w:r>
           </w:p>
         </w:tc>
@@ -10837,6 +10844,12 @@
                 <w:lang w:eastAsia="pt-PT"/>
               </w:rPr>
             </w:pPr>
+            <w:r>
+              <w:rPr>
+                <w:lang w:eastAsia="pt-PT"/>
+              </w:rPr>
+              <w:t>DOUBLE</w:t>
+            </w:r>
           </w:p>
         </w:tc>
         <w:tc>
@@ -11006,9 +11019,17 @@
           <w:p>
             <w:pPr>
               <w:rPr>
-                <w:lang w:eastAsia="pt-PT"/>
-              </w:rPr>
-            </w:pPr>
+                <w:b/>
+                <w:bCs/>
+                <w:lang w:eastAsia="pt-PT"/>
+              </w:rPr>
+            </w:pPr>
+            <w:r>
+              <w:rPr>
+                <w:lang w:eastAsia="pt-PT"/>
+              </w:rPr>
+              <w:t>DOUBLE</w:t>
+            </w:r>
           </w:p>
         </w:tc>
         <w:tc>
@@ -11023,61 +11044,22 @@
           <w:p>
             <w:pPr>
               <w:rPr>
-                <w:lang w:eastAsia="pt-PT"/>
+                <w:lang w:val="de-DE" w:eastAsia="pt-PT"/>
               </w:rPr>
             </w:pPr>
             <w:proofErr w:type="gramStart"/>
             <w:r>
               <w:rPr>
-                <w:lang w:eastAsia="pt-PT"/>
+                <w:lang w:val="de-DE" w:eastAsia="pt-PT"/>
               </w:rPr>
               <w:t>VOR(</w:t>
             </w:r>
             <w:proofErr w:type="gramEnd"/>
             <w:r>
               <w:rPr>
-                <w:lang w:eastAsia="pt-PT"/>
-              </w:rPr>
-              <w:t>MIN=</w:t>
-            </w:r>
-            <w:r>
-              <w:rPr>
-                <w:highlight w:val="yellow"/>
-                <w:lang w:eastAsia="pt-PT"/>
-              </w:rPr>
-              <w:t>XX</w:t>
-            </w:r>
-            <w:r>
-              <w:rPr>
-                <w:lang w:eastAsia="pt-PT"/>
-              </w:rPr>
-              <w:t>; MAX=</w:t>
-            </w:r>
-            <w:r>
-              <w:rPr>
-                <w:highlight w:val="yellow"/>
-                <w:lang w:eastAsia="pt-PT"/>
-              </w:rPr>
-              <w:t>XX</w:t>
-            </w:r>
-            <w:r>
-              <w:rPr>
-                <w:lang w:eastAsia="pt-PT"/>
-              </w:rPr>
-              <w:t>;D=</w:t>
-            </w:r>
-            <w:r>
-              <w:rPr>
-                <w:highlight w:val="yellow"/>
-                <w:lang w:eastAsia="pt-PT"/>
-              </w:rPr>
-              <w:t>XX</w:t>
-            </w:r>
-            <w:r>
-              <w:rPr>
-                <w:lang w:eastAsia="pt-PT"/>
-              </w:rPr>
-              <w:t>)</w:t>
+                <w:lang w:val="de-DE" w:eastAsia="pt-PT"/>
+              </w:rPr>
+              <w:t>MIN=@MIB; MAX=@MIB;D=@MIB)</w:t>
             </w:r>
           </w:p>
         </w:tc>
@@ -11176,6 +11158,12 @@
                 <w:lang w:eastAsia="pt-PT"/>
               </w:rPr>
             </w:pPr>
+            <w:r>
+              <w:rPr>
+                <w:lang w:eastAsia="pt-PT"/>
+              </w:rPr>
+              <w:t>DOUBLE</w:t>
+            </w:r>
           </w:p>
         </w:tc>
         <w:tc>
@@ -11308,6 +11296,12 @@
                 <w:lang w:eastAsia="pt-PT"/>
               </w:rPr>
             </w:pPr>
+            <w:r>
+              <w:rPr>
+                <w:lang w:eastAsia="pt-PT"/>
+              </w:rPr>
+              <w:t>DOUBLE</w:t>
+            </w:r>
           </w:p>
         </w:tc>
         <w:tc>
@@ -11323,68 +11317,41 @@
           <w:p>
             <w:pPr>
               <w:rPr>
-                <w:lang w:eastAsia="pt-PT"/>
+                <w:lang w:val="de-DE" w:eastAsia="pt-PT"/>
               </w:rPr>
             </w:pPr>
             <w:proofErr w:type="gramStart"/>
             <w:r>
               <w:rPr>
-                <w:lang w:eastAsia="pt-PT"/>
+                <w:lang w:val="de-DE" w:eastAsia="pt-PT"/>
               </w:rPr>
               <w:t>VOR(</w:t>
             </w:r>
             <w:proofErr w:type="gramEnd"/>
             <w:r>
               <w:rPr>
-                <w:lang w:eastAsia="pt-PT"/>
-              </w:rPr>
-              <w:t>MIN=</w:t>
-            </w:r>
-            <w:r>
-              <w:rPr>
-                <w:highlight w:val="yellow"/>
-                <w:lang w:eastAsia="pt-PT"/>
-              </w:rPr>
-              <w:t>XX</w:t>
-            </w:r>
-            <w:r>
-              <w:rPr>
-                <w:lang w:eastAsia="pt-PT"/>
-              </w:rPr>
-              <w:t>; MAX=</w:t>
-            </w:r>
-            <w:r>
-              <w:rPr>
-                <w:highlight w:val="yellow"/>
-                <w:lang w:eastAsia="pt-PT"/>
-              </w:rPr>
-              <w:t>XX</w:t>
-            </w:r>
-            <w:r>
-              <w:rPr>
-                <w:lang w:eastAsia="pt-PT"/>
-              </w:rPr>
-              <w:t>;D=</w:t>
-            </w:r>
-            <w:r>
-              <w:rPr>
-                <w:highlight w:val="yellow"/>
-                <w:lang w:eastAsia="pt-PT"/>
-              </w:rPr>
-              <w:t>XX</w:t>
-            </w:r>
-            <w:r>
-              <w:rPr>
-                <w:lang w:eastAsia="pt-PT"/>
-              </w:rPr>
-              <w:t>)</w:t>
+                <w:lang w:val="de-DE" w:eastAsia="pt-PT"/>
+              </w:rPr>
+              <w:t>MIN=@MIB; MAX=@MIB;D=@MIB)</w:t>
             </w:r>
           </w:p>
         </w:tc>
       </w:tr>
     </w:tbl>
-    <w:p/>
-    <w:p/>
+    <w:p>
+      <w:pPr>
+        <w:rPr>
+          <w:lang w:val="de-DE"/>
+        </w:rPr>
+      </w:pPr>
+    </w:p>
+    <w:p>
+      <w:pPr>
+        <w:rPr>
+          <w:lang w:val="de-DE"/>
+        </w:rPr>
+      </w:pPr>
+    </w:p>
     <w:tbl>
       <w:tblPr>
         <w:tblW w:w="10206" w:type="dxa"/>
@@ -11654,21 +11621,15 @@
               <w:rPr>
                 <w:lang w:eastAsia="pt-PT"/>
               </w:rPr>
-            </w:r>
-            <w:r>
-              <w:rPr>
-                <w:lang w:eastAsia="pt-PT"/>
-              </w:rPr>
               <w:fldChar w:fldCharType="separate"/>
             </w:r>
             <w:r>
-              <w:t xml:space="preserve">Table </w:t>
-            </w:r>
-            <w:r>
-              <w:rPr>
-                <w:noProof/>
-              </w:rPr>
-              <w:t>7</w:t>
+              <w:rPr>
+                <w:b/>
+                <w:bCs/>
+                <w:lang w:eastAsia="pt-PT"/>
+              </w:rPr>
+              <w:t>Error! Reference source not found.</w:t>
             </w:r>
             <w:r>
               <w:rPr>
@@ -11834,6 +11795,7 @@
               <w:rPr>
                 <w:lang w:eastAsia="pt-PT"/>
               </w:rPr>
+              <w:lastRenderedPageBreak/>
               <w:t>IV(VALUE=0x5A)</w:t>
             </w:r>
           </w:p>
@@ -11877,10 +11839,10 @@
       <w:pPr>
         <w:pStyle w:val="Heading2"/>
       </w:pPr>
-      <w:bookmarkStart w:id="12" w:name="_Ref465346758"/>
-      <w:bookmarkStart w:id="13" w:name="_Toc478561725"/>
-      <w:bookmarkStart w:id="14" w:name="_Toc478644543"/>
-      <w:bookmarkStart w:id="15" w:name="_Toc2750380"/>
+      <w:bookmarkStart w:id="10" w:name="_Ref465346758"/>
+      <w:bookmarkStart w:id="11" w:name="_Toc478561725"/>
+      <w:bookmarkStart w:id="12" w:name="_Toc478644543"/>
+      <w:bookmarkStart w:id="13" w:name="_Toc2750380"/>
       <w:r>
         <w:t>2</w:t>
       </w:r>
@@ -11890,10 +11852,10 @@
       <w:r>
         <w:t>GYTM - Gyroscope TM</w:t>
       </w:r>
+      <w:bookmarkEnd w:id="10"/>
+      <w:bookmarkEnd w:id="11"/>
       <w:bookmarkEnd w:id="12"/>
       <w:bookmarkEnd w:id="13"/>
-      <w:bookmarkEnd w:id="14"/>
-      <w:bookmarkEnd w:id="15"/>
     </w:p>
     <w:p/>
     <w:tbl>
@@ -12191,14 +12153,12 @@
                 <w:lang w:eastAsia="pt-PT"/>
               </w:rPr>
             </w:pPr>
-            <w:proofErr w:type="spellStart"/>
-            <w:r>
-              <w:rPr>
-                <w:lang w:eastAsia="pt-PT"/>
-              </w:rPr>
-              <w:t>Int</w:t>
-            </w:r>
-            <w:proofErr w:type="spellEnd"/>
+            <w:r>
+              <w:rPr>
+                <w:lang w:eastAsia="pt-PT"/>
+              </w:rPr>
+              <w:t>INT</w:t>
+            </w:r>
           </w:p>
         </w:tc>
         <w:tc>
@@ -12217,7 +12177,6 @@
                 <w:lang w:eastAsia="pt-PT"/>
               </w:rPr>
             </w:pPr>
-            <w:commentRangeStart w:id="16"/>
             <w:r>
               <w:rPr>
                 <w:lang w:eastAsia="pt-PT"/>
@@ -12237,14 +12196,6 @@
                 <w:lang w:eastAsia="pt-PT"/>
               </w:rPr>
               <w:t>=0)</w:t>
-            </w:r>
-            <w:commentRangeEnd w:id="16"/>
-            <w:r>
-              <w:rPr>
-                <w:rStyle w:val="CommentReference"/>
-                <w:lang w:val="en-GB"/>
-              </w:rPr>
-              <w:commentReference w:id="16"/>
             </w:r>
           </w:p>
         </w:tc>
@@ -12402,10 +12353,37 @@
             </w:pPr>
             <w:r>
               <w:rPr>
-                <w:highlight w:val="yellow"/>
-                <w:lang w:eastAsia="pt-PT"/>
-              </w:rPr>
-              <w:t>NONE?</w:t>
+                <w:lang w:eastAsia="pt-PT"/>
+              </w:rPr>
+              <w:t xml:space="preserve">NONE: the type of data transmitted appear to </w:t>
+            </w:r>
+            <w:proofErr w:type="spellStart"/>
+            <w:r>
+              <w:rPr>
+                <w:lang w:eastAsia="pt-PT"/>
+              </w:rPr>
+              <w:t>bee</w:t>
+            </w:r>
+            <w:proofErr w:type="spellEnd"/>
+            <w:r>
+              <w:rPr>
+                <w:lang w:eastAsia="pt-PT"/>
+              </w:rPr>
+              <w:t xml:space="preserve"> too much complicate to be mutated in such a way of triggering a test failure. Could be </w:t>
+            </w:r>
+            <w:proofErr w:type="spellStart"/>
+            <w:r>
+              <w:rPr>
+                <w:lang w:eastAsia="pt-PT"/>
+              </w:rPr>
+              <w:t>trageted</w:t>
+            </w:r>
+            <w:proofErr w:type="spellEnd"/>
+            <w:r>
+              <w:rPr>
+                <w:lang w:eastAsia="pt-PT"/>
+              </w:rPr>
+              <w:t xml:space="preserve"> in the future.</w:t>
             </w:r>
           </w:p>
         </w:tc>
@@ -12665,21 +12643,15 @@
               <w:rPr>
                 <w:lang w:eastAsia="pt-PT"/>
               </w:rPr>
-            </w:r>
-            <w:r>
-              <w:rPr>
-                <w:lang w:eastAsia="pt-PT"/>
-              </w:rPr>
               <w:fldChar w:fldCharType="separate"/>
             </w:r>
             <w:r>
-              <w:t xml:space="preserve">Table </w:t>
-            </w:r>
-            <w:r>
-              <w:rPr>
-                <w:noProof/>
-              </w:rPr>
-              <w:t>7</w:t>
+              <w:rPr>
+                <w:b/>
+                <w:bCs/>
+                <w:lang w:eastAsia="pt-PT"/>
+              </w:rPr>
+              <w:t>Error! Reference source not found.</w:t>
             </w:r>
             <w:r>
               <w:rPr>
@@ -12716,7 +12688,13 @@
               <w:rPr>
                 <w:lang w:eastAsia="pt-PT"/>
               </w:rPr>
-              <w:t>Hex</w:t>
+              <w:t>H</w:t>
+            </w:r>
+            <w:r>
+              <w:rPr>
+                <w:lang w:eastAsia="pt-PT"/>
+              </w:rPr>
+              <w:t>EX</w:t>
             </w:r>
           </w:p>
         </w:tc>
@@ -12807,8 +12785,8 @@
           <w:szCs w:val="40"/>
         </w:rPr>
       </w:pPr>
-      <w:bookmarkStart w:id="17" w:name="_Ref497899093"/>
-      <w:bookmarkStart w:id="18" w:name="_Toc2750395"/>
+      <w:bookmarkStart w:id="14" w:name="_Ref497899093"/>
+      <w:bookmarkStart w:id="15" w:name="_Toc2750395"/>
       <w:r>
         <w:br w:type="page"/>
       </w:r>
@@ -12827,8 +12805,8 @@
       <w:r>
         <w:t>MMTX - Magnetometer TX</w:t>
       </w:r>
-      <w:bookmarkEnd w:id="17"/>
-      <w:bookmarkEnd w:id="18"/>
+      <w:bookmarkEnd w:id="14"/>
+      <w:bookmarkEnd w:id="15"/>
     </w:p>
     <w:p/>
     <w:p/>
@@ -13311,21 +13289,12 @@
                 <w:lang w:eastAsia="pt-PT"/>
               </w:rPr>
             </w:pPr>
-            <w:commentRangeStart w:id="19"/>
             <w:r>
               <w:rPr>
                 <w:lang w:eastAsia="pt-PT"/>
               </w:rPr>
               <w:t xml:space="preserve">2-255 = reserved </w:t>
             </w:r>
-            <w:commentRangeEnd w:id="19"/>
-            <w:r>
-              <w:rPr>
-                <w:rStyle w:val="CommentReference"/>
-                <w:lang w:val="en-GB"/>
-              </w:rPr>
-              <w:commentReference w:id="19"/>
-            </w:r>
           </w:p>
         </w:tc>
         <w:tc>
@@ -13409,35 +13378,6 @@
                 <w:lang w:eastAsia="pt-PT"/>
               </w:rPr>
             </w:pPr>
-            <w:commentRangeStart w:id="20"/>
-            <w:r>
-              <w:rPr>
-                <w:lang w:eastAsia="pt-PT"/>
-              </w:rPr>
-              <w:t>BF(MIN=</w:t>
-            </w:r>
-            <w:proofErr w:type="gramStart"/>
-            <w:r>
-              <w:rPr>
-                <w:lang w:eastAsia="pt-PT"/>
-              </w:rPr>
-              <w:t>1;MAX</w:t>
-            </w:r>
-            <w:proofErr w:type="gramEnd"/>
-            <w:r>
-              <w:rPr>
-                <w:lang w:eastAsia="pt-PT"/>
-              </w:rPr>
-              <w:t>=7), it simulates reporting a failure for another unit.</w:t>
-            </w:r>
-            <w:commentRangeEnd w:id="20"/>
-            <w:r>
-              <w:rPr>
-                <w:rStyle w:val="CommentReference"/>
-                <w:lang w:val="en-GB"/>
-              </w:rPr>
-              <w:commentReference w:id="20"/>
-            </w:r>
           </w:p>
         </w:tc>
       </w:tr>
@@ -13712,21 +13652,15 @@
               <w:rPr>
                 <w:lang w:eastAsia="pt-PT"/>
               </w:rPr>
-            </w:r>
-            <w:r>
-              <w:rPr>
-                <w:lang w:eastAsia="pt-PT"/>
-              </w:rPr>
               <w:fldChar w:fldCharType="separate"/>
             </w:r>
             <w:r>
-              <w:t xml:space="preserve">Table </w:t>
-            </w:r>
-            <w:r>
-              <w:rPr>
-                <w:noProof/>
-              </w:rPr>
-              <w:t>7</w:t>
+              <w:rPr>
+                <w:b/>
+                <w:bCs/>
+                <w:lang w:eastAsia="pt-PT"/>
+              </w:rPr>
+              <w:t>Error! Reference source not found.</w:t>
             </w:r>
             <w:r>
               <w:rPr>
@@ -14150,17 +14084,9 @@
             </w:pPr>
             <w:r>
               <w:rPr>
-                <w:highlight w:val="yellow"/>
-                <w:lang w:eastAsia="pt-PT"/>
-              </w:rPr>
-              <w:t>Double</w:t>
-            </w:r>
-            <w:r>
-              <w:rPr>
-                <w:highlight w:val="yellow"/>
-                <w:lang w:eastAsia="pt-PT"/>
-              </w:rPr>
-              <w:t>?</w:t>
+                <w:lang w:eastAsia="pt-PT"/>
+              </w:rPr>
+              <w:t>DOUBLE</w:t>
             </w:r>
           </w:p>
         </w:tc>
@@ -14181,20 +14107,24 @@
                 <w:lang w:eastAsia="pt-PT"/>
               </w:rPr>
             </w:pPr>
-            <w:commentRangeStart w:id="21"/>
             <w:r>
               <w:rPr>
                 <w:lang w:eastAsia="pt-PT"/>
               </w:rPr>
               <w:t>VAT(T=</w:t>
             </w:r>
+            <w:r>
+              <w:rPr>
+                <w:lang w:eastAsia="pt-PT"/>
+              </w:rPr>
+              <w:t>@</w:t>
+            </w:r>
             <w:proofErr w:type="gramStart"/>
             <w:r>
               <w:rPr>
-                <w:highlight w:val="yellow"/>
-                <w:lang w:eastAsia="pt-PT"/>
-              </w:rPr>
-              <w:t>XX</w:t>
+                <w:lang w:eastAsia="pt-PT"/>
+              </w:rPr>
+              <w:t>MIB</w:t>
             </w:r>
             <w:r>
               <w:rPr>
@@ -14211,24 +14141,15 @@
             </w:r>
             <w:r>
               <w:rPr>
-                <w:highlight w:val="yellow"/>
-                <w:lang w:eastAsia="pt-PT"/>
-              </w:rPr>
-              <w:t>XX</w:t>
+                <w:lang w:eastAsia="pt-PT"/>
+              </w:rPr>
+              <w:t>@MIB</w:t>
             </w:r>
             <w:r>
               <w:rPr>
                 <w:lang w:eastAsia="pt-PT"/>
               </w:rPr>
               <w:t>)</w:t>
-            </w:r>
-            <w:commentRangeEnd w:id="21"/>
-            <w:r>
-              <w:rPr>
-                <w:rStyle w:val="CommentReference"/>
-                <w:lang w:val="en-GB"/>
-              </w:rPr>
-              <w:commentReference w:id="21"/>
             </w:r>
           </w:p>
           <w:p>
@@ -14446,6 +14367,12 @@
                 <w:lang w:eastAsia="pt-PT"/>
               </w:rPr>
             </w:pPr>
+            <w:r>
+              <w:rPr>
+                <w:lang w:eastAsia="pt-PT"/>
+              </w:rPr>
+              <w:t>DOUBLE</w:t>
+            </w:r>
           </w:p>
         </w:tc>
         <w:tc>
@@ -14458,6 +14385,33 @@
             </w:tcBorders>
             <w:shd w:val="clear" w:color="auto" w:fill="FFFFFF" w:themeFill="background1"/>
           </w:tcPr>
+          <w:p>
+            <w:pPr>
+              <w:rPr>
+                <w:lang w:eastAsia="pt-PT"/>
+              </w:rPr>
+            </w:pPr>
+            <w:r>
+              <w:rPr>
+                <w:lang w:eastAsia="pt-PT"/>
+              </w:rPr>
+              <w:t>VAT(T=@</w:t>
+            </w:r>
+            <w:proofErr w:type="gramStart"/>
+            <w:r>
+              <w:rPr>
+                <w:lang w:eastAsia="pt-PT"/>
+              </w:rPr>
+              <w:t>MIB;D</w:t>
+            </w:r>
+            <w:proofErr w:type="gramEnd"/>
+            <w:r>
+              <w:rPr>
+                <w:lang w:eastAsia="pt-PT"/>
+              </w:rPr>
+              <w:t>=@MIB)</w:t>
+            </w:r>
+          </w:p>
           <w:p>
             <w:pPr>
               <w:rPr>
@@ -14670,6 +14624,12 @@
                 <w:lang w:eastAsia="pt-PT"/>
               </w:rPr>
             </w:pPr>
+            <w:r>
+              <w:rPr>
+                <w:lang w:eastAsia="pt-PT"/>
+              </w:rPr>
+              <w:t>DOUBLE</w:t>
+            </w:r>
           </w:p>
         </w:tc>
         <w:tc>
@@ -14682,6 +14642,33 @@
             </w:tcBorders>
             <w:shd w:val="clear" w:color="auto" w:fill="FFFFFF" w:themeFill="background1"/>
           </w:tcPr>
+          <w:p>
+            <w:pPr>
+              <w:rPr>
+                <w:lang w:eastAsia="pt-PT"/>
+              </w:rPr>
+            </w:pPr>
+            <w:r>
+              <w:rPr>
+                <w:lang w:eastAsia="pt-PT"/>
+              </w:rPr>
+              <w:t>VAT(T=@</w:t>
+            </w:r>
+            <w:proofErr w:type="gramStart"/>
+            <w:r>
+              <w:rPr>
+                <w:lang w:eastAsia="pt-PT"/>
+              </w:rPr>
+              <w:t>MIB;D</w:t>
+            </w:r>
+            <w:proofErr w:type="gramEnd"/>
+            <w:r>
+              <w:rPr>
+                <w:lang w:eastAsia="pt-PT"/>
+              </w:rPr>
+              <w:t>=@MIB)</w:t>
+            </w:r>
+          </w:p>
           <w:p>
             <w:pPr>
               <w:rPr>
@@ -14894,6 +14881,12 @@
                 <w:lang w:eastAsia="pt-PT"/>
               </w:rPr>
             </w:pPr>
+            <w:r>
+              <w:rPr>
+                <w:lang w:eastAsia="pt-PT"/>
+              </w:rPr>
+              <w:t>DOUBLE</w:t>
+            </w:r>
           </w:p>
         </w:tc>
         <w:tc>
@@ -14906,6 +14899,33 @@
             </w:tcBorders>
             <w:shd w:val="clear" w:color="auto" w:fill="FFFFFF" w:themeFill="background1"/>
           </w:tcPr>
+          <w:p>
+            <w:pPr>
+              <w:rPr>
+                <w:lang w:eastAsia="pt-PT"/>
+              </w:rPr>
+            </w:pPr>
+            <w:r>
+              <w:rPr>
+                <w:lang w:eastAsia="pt-PT"/>
+              </w:rPr>
+              <w:t>VAT(T=@</w:t>
+            </w:r>
+            <w:proofErr w:type="gramStart"/>
+            <w:r>
+              <w:rPr>
+                <w:lang w:eastAsia="pt-PT"/>
+              </w:rPr>
+              <w:t>MIB;D</w:t>
+            </w:r>
+            <w:proofErr w:type="gramEnd"/>
+            <w:r>
+              <w:rPr>
+                <w:lang w:eastAsia="pt-PT"/>
+              </w:rPr>
+              <w:t>=@MIB)</w:t>
+            </w:r>
+          </w:p>
           <w:p>
             <w:pPr>
               <w:rPr>
@@ -15118,6 +15138,12 @@
                 <w:lang w:eastAsia="pt-PT"/>
               </w:rPr>
             </w:pPr>
+            <w:r>
+              <w:rPr>
+                <w:lang w:eastAsia="pt-PT"/>
+              </w:rPr>
+              <w:t>DOUBLE</w:t>
+            </w:r>
           </w:p>
         </w:tc>
         <w:tc>
@@ -15130,6 +15156,33 @@
             </w:tcBorders>
             <w:shd w:val="clear" w:color="auto" w:fill="FFFFFF" w:themeFill="background1"/>
           </w:tcPr>
+          <w:p>
+            <w:pPr>
+              <w:rPr>
+                <w:lang w:eastAsia="pt-PT"/>
+              </w:rPr>
+            </w:pPr>
+            <w:r>
+              <w:rPr>
+                <w:lang w:eastAsia="pt-PT"/>
+              </w:rPr>
+              <w:t>VAT(T=@</w:t>
+            </w:r>
+            <w:proofErr w:type="gramStart"/>
+            <w:r>
+              <w:rPr>
+                <w:lang w:eastAsia="pt-PT"/>
+              </w:rPr>
+              <w:t>MIB;D</w:t>
+            </w:r>
+            <w:proofErr w:type="gramEnd"/>
+            <w:r>
+              <w:rPr>
+                <w:lang w:eastAsia="pt-PT"/>
+              </w:rPr>
+              <w:t>=@MIB)</w:t>
+            </w:r>
+          </w:p>
           <w:p>
             <w:pPr>
               <w:rPr>
@@ -15342,6 +15395,12 @@
                 <w:lang w:eastAsia="pt-PT"/>
               </w:rPr>
             </w:pPr>
+            <w:r>
+              <w:rPr>
+                <w:lang w:eastAsia="pt-PT"/>
+              </w:rPr>
+              <w:t>DOUBLE</w:t>
+            </w:r>
           </w:p>
         </w:tc>
         <w:tc>
@@ -15354,6 +15413,33 @@
             </w:tcBorders>
             <w:shd w:val="clear" w:color="auto" w:fill="FFFFFF" w:themeFill="background1"/>
           </w:tcPr>
+          <w:p>
+            <w:pPr>
+              <w:rPr>
+                <w:lang w:eastAsia="pt-PT"/>
+              </w:rPr>
+            </w:pPr>
+            <w:r>
+              <w:rPr>
+                <w:lang w:eastAsia="pt-PT"/>
+              </w:rPr>
+              <w:t>VAT(T=@</w:t>
+            </w:r>
+            <w:proofErr w:type="gramStart"/>
+            <w:r>
+              <w:rPr>
+                <w:lang w:eastAsia="pt-PT"/>
+              </w:rPr>
+              <w:t>MIB;D</w:t>
+            </w:r>
+            <w:proofErr w:type="gramEnd"/>
+            <w:r>
+              <w:rPr>
+                <w:lang w:eastAsia="pt-PT"/>
+              </w:rPr>
+              <w:t>=@MIB)</w:t>
+            </w:r>
+          </w:p>
           <w:p>
             <w:pPr>
               <w:rPr>
@@ -15566,6 +15652,12 @@
                 <w:lang w:eastAsia="pt-PT"/>
               </w:rPr>
             </w:pPr>
+            <w:r>
+              <w:rPr>
+                <w:lang w:eastAsia="pt-PT"/>
+              </w:rPr>
+              <w:t>DOUBLE</w:t>
+            </w:r>
           </w:p>
         </w:tc>
         <w:tc>
@@ -15578,6 +15670,33 @@
             </w:tcBorders>
             <w:shd w:val="clear" w:color="auto" w:fill="FFFFFF" w:themeFill="background1"/>
           </w:tcPr>
+          <w:p>
+            <w:pPr>
+              <w:rPr>
+                <w:lang w:eastAsia="pt-PT"/>
+              </w:rPr>
+            </w:pPr>
+            <w:r>
+              <w:rPr>
+                <w:lang w:eastAsia="pt-PT"/>
+              </w:rPr>
+              <w:t>VAT(T=@</w:t>
+            </w:r>
+            <w:proofErr w:type="gramStart"/>
+            <w:r>
+              <w:rPr>
+                <w:lang w:eastAsia="pt-PT"/>
+              </w:rPr>
+              <w:t>MIB;D</w:t>
+            </w:r>
+            <w:proofErr w:type="gramEnd"/>
+            <w:r>
+              <w:rPr>
+                <w:lang w:eastAsia="pt-PT"/>
+              </w:rPr>
+              <w:t>=@MIB)</w:t>
+            </w:r>
+          </w:p>
           <w:p>
             <w:pPr>
               <w:rPr>
@@ -15790,6 +15909,12 @@
                 <w:lang w:eastAsia="pt-PT"/>
               </w:rPr>
             </w:pPr>
+            <w:r>
+              <w:rPr>
+                <w:lang w:eastAsia="pt-PT"/>
+              </w:rPr>
+              <w:t>DOUBLE</w:t>
+            </w:r>
           </w:p>
         </w:tc>
         <w:tc>
@@ -15802,6 +15927,33 @@
             </w:tcBorders>
             <w:shd w:val="clear" w:color="auto" w:fill="FFFFFF" w:themeFill="background1"/>
           </w:tcPr>
+          <w:p>
+            <w:pPr>
+              <w:rPr>
+                <w:lang w:eastAsia="pt-PT"/>
+              </w:rPr>
+            </w:pPr>
+            <w:r>
+              <w:rPr>
+                <w:lang w:eastAsia="pt-PT"/>
+              </w:rPr>
+              <w:t>VAT(T=@</w:t>
+            </w:r>
+            <w:proofErr w:type="gramStart"/>
+            <w:r>
+              <w:rPr>
+                <w:lang w:eastAsia="pt-PT"/>
+              </w:rPr>
+              <w:t>MIB;D</w:t>
+            </w:r>
+            <w:proofErr w:type="gramEnd"/>
+            <w:r>
+              <w:rPr>
+                <w:lang w:eastAsia="pt-PT"/>
+              </w:rPr>
+              <w:t>=@MIB)</w:t>
+            </w:r>
+          </w:p>
           <w:p>
             <w:pPr>
               <w:rPr>
@@ -16009,6 +16161,12 @@
                 <w:lang w:eastAsia="pt-PT"/>
               </w:rPr>
             </w:pPr>
+            <w:r>
+              <w:rPr>
+                <w:lang w:eastAsia="pt-PT"/>
+              </w:rPr>
+              <w:t>DOUBLE</w:t>
+            </w:r>
           </w:p>
         </w:tc>
         <w:tc>
@@ -16021,6 +16179,33 @@
             </w:tcBorders>
             <w:shd w:val="clear" w:color="auto" w:fill="FFFFFF" w:themeFill="background1"/>
           </w:tcPr>
+          <w:p>
+            <w:pPr>
+              <w:rPr>
+                <w:lang w:eastAsia="pt-PT"/>
+              </w:rPr>
+            </w:pPr>
+            <w:r>
+              <w:rPr>
+                <w:lang w:eastAsia="pt-PT"/>
+              </w:rPr>
+              <w:t>VAT(T=@</w:t>
+            </w:r>
+            <w:proofErr w:type="gramStart"/>
+            <w:r>
+              <w:rPr>
+                <w:lang w:eastAsia="pt-PT"/>
+              </w:rPr>
+              <w:t>MIB;D</w:t>
+            </w:r>
+            <w:proofErr w:type="gramEnd"/>
+            <w:r>
+              <w:rPr>
+                <w:lang w:eastAsia="pt-PT"/>
+              </w:rPr>
+              <w:t>=@MIB)</w:t>
+            </w:r>
+          </w:p>
           <w:p>
             <w:pPr>
               <w:rPr>
@@ -16228,6 +16413,12 @@
                 <w:lang w:eastAsia="pt-PT"/>
               </w:rPr>
             </w:pPr>
+            <w:r>
+              <w:rPr>
+                <w:lang w:eastAsia="pt-PT"/>
+              </w:rPr>
+              <w:t>DOUBLE</w:t>
+            </w:r>
           </w:p>
         </w:tc>
         <w:tc>
@@ -16240,6 +16431,33 @@
             </w:tcBorders>
             <w:shd w:val="clear" w:color="auto" w:fill="FFFFFF" w:themeFill="background1"/>
           </w:tcPr>
+          <w:p>
+            <w:pPr>
+              <w:rPr>
+                <w:lang w:eastAsia="pt-PT"/>
+              </w:rPr>
+            </w:pPr>
+            <w:r>
+              <w:rPr>
+                <w:lang w:eastAsia="pt-PT"/>
+              </w:rPr>
+              <w:t>VAT(T=@</w:t>
+            </w:r>
+            <w:proofErr w:type="gramStart"/>
+            <w:r>
+              <w:rPr>
+                <w:lang w:eastAsia="pt-PT"/>
+              </w:rPr>
+              <w:t>MIB;D</w:t>
+            </w:r>
+            <w:proofErr w:type="gramEnd"/>
+            <w:r>
+              <w:rPr>
+                <w:lang w:eastAsia="pt-PT"/>
+              </w:rPr>
+              <w:t>=@MIB)</w:t>
+            </w:r>
+          </w:p>
           <w:p>
             <w:pPr>
               <w:rPr>
@@ -16447,6 +16665,12 @@
                 <w:lang w:eastAsia="pt-PT"/>
               </w:rPr>
             </w:pPr>
+            <w:r>
+              <w:rPr>
+                <w:lang w:eastAsia="pt-PT"/>
+              </w:rPr>
+              <w:t>DOUBLE</w:t>
+            </w:r>
           </w:p>
         </w:tc>
         <w:tc>
@@ -16459,6 +16683,33 @@
             </w:tcBorders>
             <w:shd w:val="clear" w:color="auto" w:fill="FFFFFF" w:themeFill="background1"/>
           </w:tcPr>
+          <w:p>
+            <w:pPr>
+              <w:rPr>
+                <w:lang w:eastAsia="pt-PT"/>
+              </w:rPr>
+            </w:pPr>
+            <w:r>
+              <w:rPr>
+                <w:lang w:eastAsia="pt-PT"/>
+              </w:rPr>
+              <w:t>VAT(T=@</w:t>
+            </w:r>
+            <w:proofErr w:type="gramStart"/>
+            <w:r>
+              <w:rPr>
+                <w:lang w:eastAsia="pt-PT"/>
+              </w:rPr>
+              <w:t>MIB;D</w:t>
+            </w:r>
+            <w:proofErr w:type="gramEnd"/>
+            <w:r>
+              <w:rPr>
+                <w:lang w:eastAsia="pt-PT"/>
+              </w:rPr>
+              <w:t>=@MIB)</w:t>
+            </w:r>
+          </w:p>
           <w:p>
             <w:pPr>
               <w:rPr>
@@ -16666,6 +16917,12 @@
                 <w:lang w:eastAsia="pt-PT"/>
               </w:rPr>
             </w:pPr>
+            <w:r>
+              <w:rPr>
+                <w:lang w:eastAsia="pt-PT"/>
+              </w:rPr>
+              <w:t>DOUBLE</w:t>
+            </w:r>
           </w:p>
         </w:tc>
         <w:tc>
@@ -16678,6 +16935,33 @@
             </w:tcBorders>
             <w:shd w:val="clear" w:color="auto" w:fill="FFFFFF" w:themeFill="background1"/>
           </w:tcPr>
+          <w:p>
+            <w:pPr>
+              <w:rPr>
+                <w:lang w:eastAsia="pt-PT"/>
+              </w:rPr>
+            </w:pPr>
+            <w:r>
+              <w:rPr>
+                <w:lang w:eastAsia="pt-PT"/>
+              </w:rPr>
+              <w:t>VAT(T=@</w:t>
+            </w:r>
+            <w:proofErr w:type="gramStart"/>
+            <w:r>
+              <w:rPr>
+                <w:lang w:eastAsia="pt-PT"/>
+              </w:rPr>
+              <w:t>MIB;D</w:t>
+            </w:r>
+            <w:proofErr w:type="gramEnd"/>
+            <w:r>
+              <w:rPr>
+                <w:lang w:eastAsia="pt-PT"/>
+              </w:rPr>
+              <w:t>=@MIB)</w:t>
+            </w:r>
+          </w:p>
           <w:p>
             <w:pPr>
               <w:rPr>
@@ -16885,6 +17169,12 @@
                 <w:lang w:eastAsia="pt-PT"/>
               </w:rPr>
             </w:pPr>
+            <w:r>
+              <w:rPr>
+                <w:lang w:eastAsia="pt-PT"/>
+              </w:rPr>
+              <w:t>DOUBLE</w:t>
+            </w:r>
           </w:p>
         </w:tc>
         <w:tc>
@@ -16897,6 +17187,33 @@
             </w:tcBorders>
             <w:shd w:val="clear" w:color="auto" w:fill="FFFFFF" w:themeFill="background1"/>
           </w:tcPr>
+          <w:p>
+            <w:pPr>
+              <w:rPr>
+                <w:lang w:eastAsia="pt-PT"/>
+              </w:rPr>
+            </w:pPr>
+            <w:r>
+              <w:rPr>
+                <w:lang w:eastAsia="pt-PT"/>
+              </w:rPr>
+              <w:t>VAT(T=@</w:t>
+            </w:r>
+            <w:proofErr w:type="gramStart"/>
+            <w:r>
+              <w:rPr>
+                <w:lang w:eastAsia="pt-PT"/>
+              </w:rPr>
+              <w:t>MIB;D</w:t>
+            </w:r>
+            <w:proofErr w:type="gramEnd"/>
+            <w:r>
+              <w:rPr>
+                <w:lang w:eastAsia="pt-PT"/>
+              </w:rPr>
+              <w:t>=@MIB)</w:t>
+            </w:r>
+          </w:p>
           <w:p>
             <w:pPr>
               <w:rPr>
@@ -17104,6 +17421,12 @@
                 <w:lang w:eastAsia="pt-PT"/>
               </w:rPr>
             </w:pPr>
+            <w:r>
+              <w:rPr>
+                <w:lang w:eastAsia="pt-PT"/>
+              </w:rPr>
+              <w:t>DOUBLE</w:t>
+            </w:r>
           </w:p>
         </w:tc>
         <w:tc>
@@ -17116,6 +17439,33 @@
             </w:tcBorders>
             <w:shd w:val="clear" w:color="auto" w:fill="FFFFFF" w:themeFill="background1"/>
           </w:tcPr>
+          <w:p>
+            <w:pPr>
+              <w:rPr>
+                <w:lang w:eastAsia="pt-PT"/>
+              </w:rPr>
+            </w:pPr>
+            <w:r>
+              <w:rPr>
+                <w:lang w:eastAsia="pt-PT"/>
+              </w:rPr>
+              <w:t>VAT(T=@</w:t>
+            </w:r>
+            <w:proofErr w:type="gramStart"/>
+            <w:r>
+              <w:rPr>
+                <w:lang w:eastAsia="pt-PT"/>
+              </w:rPr>
+              <w:t>MIB;D</w:t>
+            </w:r>
+            <w:proofErr w:type="gramEnd"/>
+            <w:r>
+              <w:rPr>
+                <w:lang w:eastAsia="pt-PT"/>
+              </w:rPr>
+              <w:t>=@MIB)</w:t>
+            </w:r>
+          </w:p>
           <w:p>
             <w:pPr>
               <w:rPr>
@@ -17250,6 +17600,7 @@
               <w:rPr>
                 <w:lang w:eastAsia="pt-PT"/>
               </w:rPr>
+              <w:lastRenderedPageBreak/>
               <w:t>29</w:t>
             </w:r>
           </w:p>
@@ -17323,6 +17674,12 @@
                 <w:lang w:eastAsia="pt-PT"/>
               </w:rPr>
             </w:pPr>
+            <w:r>
+              <w:rPr>
+                <w:lang w:eastAsia="pt-PT"/>
+              </w:rPr>
+              <w:t>DOUBLE</w:t>
+            </w:r>
           </w:p>
         </w:tc>
         <w:tc>
@@ -17335,6 +17692,33 @@
             </w:tcBorders>
             <w:shd w:val="clear" w:color="auto" w:fill="FFFFFF" w:themeFill="background1"/>
           </w:tcPr>
+          <w:p>
+            <w:pPr>
+              <w:rPr>
+                <w:lang w:eastAsia="pt-PT"/>
+              </w:rPr>
+            </w:pPr>
+            <w:r>
+              <w:rPr>
+                <w:lang w:eastAsia="pt-PT"/>
+              </w:rPr>
+              <w:t>VAT(T=@</w:t>
+            </w:r>
+            <w:proofErr w:type="gramStart"/>
+            <w:r>
+              <w:rPr>
+                <w:lang w:eastAsia="pt-PT"/>
+              </w:rPr>
+              <w:t>MIB;D</w:t>
+            </w:r>
+            <w:proofErr w:type="gramEnd"/>
+            <w:r>
+              <w:rPr>
+                <w:lang w:eastAsia="pt-PT"/>
+              </w:rPr>
+              <w:t>=@MIB)</w:t>
+            </w:r>
+          </w:p>
           <w:p>
             <w:pPr>
               <w:rPr>
@@ -17542,6 +17926,12 @@
                 <w:lang w:eastAsia="pt-PT"/>
               </w:rPr>
             </w:pPr>
+            <w:r>
+              <w:rPr>
+                <w:lang w:eastAsia="pt-PT"/>
+              </w:rPr>
+              <w:t>DOUBLE</w:t>
+            </w:r>
           </w:p>
         </w:tc>
         <w:tc>
@@ -17554,6 +17944,33 @@
             </w:tcBorders>
             <w:shd w:val="clear" w:color="auto" w:fill="FFFFFF" w:themeFill="background1"/>
           </w:tcPr>
+          <w:p>
+            <w:pPr>
+              <w:rPr>
+                <w:lang w:eastAsia="pt-PT"/>
+              </w:rPr>
+            </w:pPr>
+            <w:r>
+              <w:rPr>
+                <w:lang w:eastAsia="pt-PT"/>
+              </w:rPr>
+              <w:t>VAT(T=@</w:t>
+            </w:r>
+            <w:proofErr w:type="gramStart"/>
+            <w:r>
+              <w:rPr>
+                <w:lang w:eastAsia="pt-PT"/>
+              </w:rPr>
+              <w:t>MIB;D</w:t>
+            </w:r>
+            <w:proofErr w:type="gramEnd"/>
+            <w:r>
+              <w:rPr>
+                <w:lang w:eastAsia="pt-PT"/>
+              </w:rPr>
+              <w:t>=@MIB)</w:t>
+            </w:r>
+          </w:p>
           <w:p>
             <w:pPr>
               <w:rPr>
@@ -17766,6 +18183,12 @@
                 <w:lang w:eastAsia="pt-PT"/>
               </w:rPr>
             </w:pPr>
+            <w:r>
+              <w:rPr>
+                <w:lang w:eastAsia="pt-PT"/>
+              </w:rPr>
+              <w:t>DOUBLE</w:t>
+            </w:r>
           </w:p>
         </w:tc>
         <w:tc>
@@ -17778,6 +18201,33 @@
             </w:tcBorders>
             <w:shd w:val="clear" w:color="auto" w:fill="FFFFFF" w:themeFill="background1"/>
           </w:tcPr>
+          <w:p>
+            <w:pPr>
+              <w:rPr>
+                <w:lang w:eastAsia="pt-PT"/>
+              </w:rPr>
+            </w:pPr>
+            <w:r>
+              <w:rPr>
+                <w:lang w:eastAsia="pt-PT"/>
+              </w:rPr>
+              <w:t>VAT(T=@</w:t>
+            </w:r>
+            <w:proofErr w:type="gramStart"/>
+            <w:r>
+              <w:rPr>
+                <w:lang w:eastAsia="pt-PT"/>
+              </w:rPr>
+              <w:t>MIB;D</w:t>
+            </w:r>
+            <w:proofErr w:type="gramEnd"/>
+            <w:r>
+              <w:rPr>
+                <w:lang w:eastAsia="pt-PT"/>
+              </w:rPr>
+              <w:t>=@MIB)</w:t>
+            </w:r>
+          </w:p>
           <w:p>
             <w:pPr>
               <w:rPr>
@@ -17990,6 +18440,12 @@
                 <w:lang w:eastAsia="pt-PT"/>
               </w:rPr>
             </w:pPr>
+            <w:r>
+              <w:rPr>
+                <w:lang w:eastAsia="pt-PT"/>
+              </w:rPr>
+              <w:t>DOUBLE</w:t>
+            </w:r>
           </w:p>
         </w:tc>
         <w:tc>
@@ -18002,6 +18458,33 @@
             </w:tcBorders>
             <w:shd w:val="clear" w:color="auto" w:fill="FFFFFF" w:themeFill="background1"/>
           </w:tcPr>
+          <w:p>
+            <w:pPr>
+              <w:rPr>
+                <w:lang w:eastAsia="pt-PT"/>
+              </w:rPr>
+            </w:pPr>
+            <w:r>
+              <w:rPr>
+                <w:lang w:eastAsia="pt-PT"/>
+              </w:rPr>
+              <w:t>VAT(T=@</w:t>
+            </w:r>
+            <w:proofErr w:type="gramStart"/>
+            <w:r>
+              <w:rPr>
+                <w:lang w:eastAsia="pt-PT"/>
+              </w:rPr>
+              <w:t>MIB;D</w:t>
+            </w:r>
+            <w:proofErr w:type="gramEnd"/>
+            <w:r>
+              <w:rPr>
+                <w:lang w:eastAsia="pt-PT"/>
+              </w:rPr>
+              <w:t>=@MIB)</w:t>
+            </w:r>
+          </w:p>
           <w:p>
             <w:pPr>
               <w:rPr>
@@ -18039,7 +18522,6 @@
               <w:rPr>
                 <w:lang w:eastAsia="pt-PT"/>
               </w:rPr>
-              <w:lastRenderedPageBreak/>
               <w:t>36</w:t>
             </w:r>
           </w:p>
@@ -18215,6 +18697,12 @@
                 <w:lang w:eastAsia="pt-PT"/>
               </w:rPr>
             </w:pPr>
+            <w:r>
+              <w:rPr>
+                <w:lang w:eastAsia="pt-PT"/>
+              </w:rPr>
+              <w:t>DOUBLE</w:t>
+            </w:r>
           </w:p>
         </w:tc>
         <w:tc>
@@ -18227,6 +18715,33 @@
             </w:tcBorders>
             <w:shd w:val="clear" w:color="auto" w:fill="FFFFFF" w:themeFill="background1"/>
           </w:tcPr>
+          <w:p>
+            <w:pPr>
+              <w:rPr>
+                <w:lang w:eastAsia="pt-PT"/>
+              </w:rPr>
+            </w:pPr>
+            <w:r>
+              <w:rPr>
+                <w:lang w:eastAsia="pt-PT"/>
+              </w:rPr>
+              <w:t>VAT(T=@</w:t>
+            </w:r>
+            <w:proofErr w:type="gramStart"/>
+            <w:r>
+              <w:rPr>
+                <w:lang w:eastAsia="pt-PT"/>
+              </w:rPr>
+              <w:t>MIB;D</w:t>
+            </w:r>
+            <w:proofErr w:type="gramEnd"/>
+            <w:r>
+              <w:rPr>
+                <w:lang w:eastAsia="pt-PT"/>
+              </w:rPr>
+              <w:t>=@MIB)</w:t>
+            </w:r>
+          </w:p>
           <w:p>
             <w:pPr>
               <w:rPr>
@@ -18439,6 +18954,12 @@
                 <w:lang w:eastAsia="pt-PT"/>
               </w:rPr>
             </w:pPr>
+            <w:r>
+              <w:rPr>
+                <w:lang w:eastAsia="pt-PT"/>
+              </w:rPr>
+              <w:t>DOUBLE</w:t>
+            </w:r>
           </w:p>
         </w:tc>
         <w:tc>
@@ -18451,6 +18972,33 @@
             </w:tcBorders>
             <w:shd w:val="clear" w:color="auto" w:fill="FFFFFF" w:themeFill="background1"/>
           </w:tcPr>
+          <w:p>
+            <w:pPr>
+              <w:rPr>
+                <w:lang w:eastAsia="pt-PT"/>
+              </w:rPr>
+            </w:pPr>
+            <w:r>
+              <w:rPr>
+                <w:lang w:eastAsia="pt-PT"/>
+              </w:rPr>
+              <w:t>VAT(T=@</w:t>
+            </w:r>
+            <w:proofErr w:type="gramStart"/>
+            <w:r>
+              <w:rPr>
+                <w:lang w:eastAsia="pt-PT"/>
+              </w:rPr>
+              <w:t>MIB;D</w:t>
+            </w:r>
+            <w:proofErr w:type="gramEnd"/>
+            <w:r>
+              <w:rPr>
+                <w:lang w:eastAsia="pt-PT"/>
+              </w:rPr>
+              <w:t>=@MIB)</w:t>
+            </w:r>
+          </w:p>
           <w:p>
             <w:pPr>
               <w:rPr>
@@ -18663,6 +19211,12 @@
                 <w:lang w:eastAsia="pt-PT"/>
               </w:rPr>
             </w:pPr>
+            <w:r>
+              <w:rPr>
+                <w:lang w:eastAsia="pt-PT"/>
+              </w:rPr>
+              <w:t>DOUBLE</w:t>
+            </w:r>
           </w:p>
         </w:tc>
         <w:tc>
@@ -18675,6 +19229,33 @@
             </w:tcBorders>
             <w:shd w:val="clear" w:color="auto" w:fill="FFFFFF" w:themeFill="background1"/>
           </w:tcPr>
+          <w:p>
+            <w:pPr>
+              <w:rPr>
+                <w:lang w:eastAsia="pt-PT"/>
+              </w:rPr>
+            </w:pPr>
+            <w:r>
+              <w:rPr>
+                <w:lang w:eastAsia="pt-PT"/>
+              </w:rPr>
+              <w:t>VAT(T=@</w:t>
+            </w:r>
+            <w:proofErr w:type="gramStart"/>
+            <w:r>
+              <w:rPr>
+                <w:lang w:eastAsia="pt-PT"/>
+              </w:rPr>
+              <w:t>MIB;D</w:t>
+            </w:r>
+            <w:proofErr w:type="gramEnd"/>
+            <w:r>
+              <w:rPr>
+                <w:lang w:eastAsia="pt-PT"/>
+              </w:rPr>
+              <w:t>=@MIB)</w:t>
+            </w:r>
+          </w:p>
           <w:p>
             <w:pPr>
               <w:rPr>
@@ -18887,6 +19468,12 @@
                 <w:lang w:eastAsia="pt-PT"/>
               </w:rPr>
             </w:pPr>
+            <w:r>
+              <w:rPr>
+                <w:lang w:eastAsia="pt-PT"/>
+              </w:rPr>
+              <w:t>DOUBLE</w:t>
+            </w:r>
           </w:p>
         </w:tc>
         <w:tc>
@@ -18899,6 +19486,33 @@
             </w:tcBorders>
             <w:shd w:val="clear" w:color="auto" w:fill="FFFFFF" w:themeFill="background1"/>
           </w:tcPr>
+          <w:p>
+            <w:pPr>
+              <w:rPr>
+                <w:lang w:eastAsia="pt-PT"/>
+              </w:rPr>
+            </w:pPr>
+            <w:r>
+              <w:rPr>
+                <w:lang w:eastAsia="pt-PT"/>
+              </w:rPr>
+              <w:t>VAT(T=@</w:t>
+            </w:r>
+            <w:proofErr w:type="gramStart"/>
+            <w:r>
+              <w:rPr>
+                <w:lang w:eastAsia="pt-PT"/>
+              </w:rPr>
+              <w:t>MIB;D</w:t>
+            </w:r>
+            <w:proofErr w:type="gramEnd"/>
+            <w:r>
+              <w:rPr>
+                <w:lang w:eastAsia="pt-PT"/>
+              </w:rPr>
+              <w:t>=@MIB)</w:t>
+            </w:r>
+          </w:p>
           <w:p>
             <w:pPr>
               <w:rPr>
@@ -19111,6 +19725,12 @@
                 <w:lang w:eastAsia="pt-PT"/>
               </w:rPr>
             </w:pPr>
+            <w:r>
+              <w:rPr>
+                <w:lang w:eastAsia="pt-PT"/>
+              </w:rPr>
+              <w:t>DOUBLE</w:t>
+            </w:r>
           </w:p>
         </w:tc>
         <w:tc>
@@ -19123,6 +19743,33 @@
             </w:tcBorders>
             <w:shd w:val="clear" w:color="auto" w:fill="FFFFFF" w:themeFill="background1"/>
           </w:tcPr>
+          <w:p>
+            <w:pPr>
+              <w:rPr>
+                <w:lang w:eastAsia="pt-PT"/>
+              </w:rPr>
+            </w:pPr>
+            <w:r>
+              <w:rPr>
+                <w:lang w:eastAsia="pt-PT"/>
+              </w:rPr>
+              <w:t>VAT(T=@</w:t>
+            </w:r>
+            <w:proofErr w:type="gramStart"/>
+            <w:r>
+              <w:rPr>
+                <w:lang w:eastAsia="pt-PT"/>
+              </w:rPr>
+              <w:t>MIB;D</w:t>
+            </w:r>
+            <w:proofErr w:type="gramEnd"/>
+            <w:r>
+              <w:rPr>
+                <w:lang w:eastAsia="pt-PT"/>
+              </w:rPr>
+              <w:t>=@MIB)</w:t>
+            </w:r>
+          </w:p>
           <w:p>
             <w:pPr>
               <w:rPr>
@@ -19335,6 +19982,12 @@
                 <w:lang w:eastAsia="pt-PT"/>
               </w:rPr>
             </w:pPr>
+            <w:r>
+              <w:rPr>
+                <w:lang w:eastAsia="pt-PT"/>
+              </w:rPr>
+              <w:t>DOUBLE</w:t>
+            </w:r>
           </w:p>
         </w:tc>
         <w:tc>
@@ -19347,6 +20000,33 @@
             </w:tcBorders>
             <w:shd w:val="clear" w:color="auto" w:fill="FFFFFF" w:themeFill="background1"/>
           </w:tcPr>
+          <w:p>
+            <w:pPr>
+              <w:rPr>
+                <w:lang w:eastAsia="pt-PT"/>
+              </w:rPr>
+            </w:pPr>
+            <w:r>
+              <w:rPr>
+                <w:lang w:eastAsia="pt-PT"/>
+              </w:rPr>
+              <w:t>VAT(T=@</w:t>
+            </w:r>
+            <w:proofErr w:type="gramStart"/>
+            <w:r>
+              <w:rPr>
+                <w:lang w:eastAsia="pt-PT"/>
+              </w:rPr>
+              <w:t>MIB;D</w:t>
+            </w:r>
+            <w:proofErr w:type="gramEnd"/>
+            <w:r>
+              <w:rPr>
+                <w:lang w:eastAsia="pt-PT"/>
+              </w:rPr>
+              <w:t>=@MIB)</w:t>
+            </w:r>
+          </w:p>
           <w:p>
             <w:pPr>
               <w:rPr>
@@ -19743,21 +20423,15 @@
               <w:rPr>
                 <w:lang w:eastAsia="pt-PT"/>
               </w:rPr>
-            </w:r>
-            <w:r>
-              <w:rPr>
-                <w:lang w:eastAsia="pt-PT"/>
-              </w:rPr>
               <w:fldChar w:fldCharType="separate"/>
             </w:r>
             <w:r>
-              <w:t xml:space="preserve">Table </w:t>
-            </w:r>
-            <w:r>
-              <w:rPr>
-                <w:noProof/>
-              </w:rPr>
-              <w:t>7</w:t>
+              <w:rPr>
+                <w:b/>
+                <w:bCs/>
+                <w:lang w:eastAsia="pt-PT"/>
+              </w:rPr>
+              <w:t>Error! Reference source not found.</w:t>
             </w:r>
             <w:r>
               <w:rPr>
@@ -19794,7 +20468,7 @@
               <w:rPr>
                 <w:lang w:eastAsia="pt-PT"/>
               </w:rPr>
-              <w:t>Hex</w:t>
+              <w:t>HEX</w:t>
             </w:r>
           </w:p>
         </w:tc>
@@ -19864,10 +20538,10 @@
       <w:pPr>
         <w:pStyle w:val="Heading2"/>
       </w:pPr>
-      <w:bookmarkStart w:id="22" w:name="_Toc478561746"/>
-      <w:bookmarkStart w:id="23" w:name="_Toc478644564"/>
-      <w:bookmarkStart w:id="24" w:name="_Ref479064458"/>
-      <w:bookmarkStart w:id="25" w:name="_Toc2750406"/>
+      <w:bookmarkStart w:id="16" w:name="_Toc478561746"/>
+      <w:bookmarkStart w:id="17" w:name="_Toc478644564"/>
+      <w:bookmarkStart w:id="18" w:name="_Ref479064458"/>
+      <w:bookmarkStart w:id="19" w:name="_Toc2750406"/>
       <w:r>
         <w:t>2</w:t>
       </w:r>
@@ -19877,10 +20551,10 @@
       <w:r>
         <w:t>SSTP - Sun Sensor Temperature</w:t>
       </w:r>
-      <w:bookmarkEnd w:id="22"/>
-      <w:bookmarkEnd w:id="23"/>
-      <w:bookmarkEnd w:id="24"/>
-      <w:bookmarkEnd w:id="25"/>
+      <w:bookmarkEnd w:id="16"/>
+      <w:bookmarkEnd w:id="17"/>
+      <w:bookmarkEnd w:id="18"/>
+      <w:bookmarkEnd w:id="19"/>
       <w:r>
         <w:t xml:space="preserve"> </w:t>
       </w:r>
@@ -20156,21 +20830,7 @@
               <w:rPr>
                 <w:lang w:eastAsia="pt-PT"/>
               </w:rPr>
-              <w:t>Double</w:t>
-            </w:r>
-            <w:commentRangeStart w:id="26"/>
-            <w:r>
-              <w:rPr>
-                <w:lang w:eastAsia="pt-PT"/>
-              </w:rPr>
-              <w:t>?</w:t>
-            </w:r>
-            <w:commentRangeEnd w:id="26"/>
-            <w:r>
-              <w:rPr>
-                <w:rStyle w:val="CommentReference"/>
-              </w:rPr>
-              <w:commentReference w:id="26"/>
+              <w:t>DOUBLE</w:t>
             </w:r>
           </w:p>
         </w:tc>
@@ -20195,35 +20855,51 @@
               <w:rPr>
                 <w:lang w:eastAsia="pt-PT"/>
               </w:rPr>
-              <w:t>VOR(</w:t>
-            </w:r>
-            <w:commentRangeStart w:id="27"/>
-            <w:r>
-              <w:rPr>
-                <w:lang w:eastAsia="pt-PT"/>
-              </w:rPr>
-              <w:t>MIN</w:t>
+              <w:t>VOR(MIN=</w:t>
+            </w:r>
+            <w:r>
+              <w:rPr>
+                <w:lang w:eastAsia="pt-PT"/>
+              </w:rPr>
+              <w:t>@</w:t>
             </w:r>
             <w:proofErr w:type="gramStart"/>
             <w:r>
               <w:rPr>
                 <w:lang w:eastAsia="pt-PT"/>
               </w:rPr>
-              <w:t>=?;</w:t>
+              <w:t>MIB</w:t>
+            </w:r>
+            <w:r>
+              <w:rPr>
+                <w:lang w:eastAsia="pt-PT"/>
+              </w:rPr>
+              <w:t>;MAX</w:t>
             </w:r>
             <w:proofErr w:type="gramEnd"/>
             <w:r>
               <w:rPr>
                 <w:lang w:eastAsia="pt-PT"/>
               </w:rPr>
-              <w:t>MAX=?;D=?</w:t>
-            </w:r>
-            <w:commentRangeEnd w:id="27"/>
-            <w:r>
-              <w:rPr>
-                <w:rStyle w:val="CommentReference"/>
-              </w:rPr>
-              <w:commentReference w:id="27"/>
+              <w:t>=</w:t>
+            </w:r>
+            <w:r>
+              <w:rPr>
+                <w:lang w:eastAsia="pt-PT"/>
+              </w:rPr>
+              <w:t>@MIB</w:t>
+            </w:r>
+            <w:r>
+              <w:rPr>
+                <w:lang w:eastAsia="pt-PT"/>
+              </w:rPr>
+              <w:t>;D=</w:t>
+            </w:r>
+            <w:r>
+              <w:rPr>
+                <w:lang w:eastAsia="pt-PT"/>
+              </w:rPr>
+              <w:t>@MIB</w:t>
             </w:r>
             <w:r>
               <w:rPr>
@@ -20434,6 +21110,12 @@
                 <w:lang w:eastAsia="pt-PT"/>
               </w:rPr>
             </w:pPr>
+            <w:r>
+              <w:rPr>
+                <w:lang w:eastAsia="pt-PT"/>
+              </w:rPr>
+              <w:t>DOUBLE</w:t>
+            </w:r>
           </w:p>
         </w:tc>
         <w:tc>
@@ -20452,6 +21134,26 @@
                 <w:lang w:eastAsia="pt-PT"/>
               </w:rPr>
             </w:pPr>
+            <w:r>
+              <w:rPr>
+                <w:lang w:eastAsia="pt-PT"/>
+              </w:rPr>
+              <w:t>VOR(MIN=@</w:t>
+            </w:r>
+            <w:proofErr w:type="gramStart"/>
+            <w:r>
+              <w:rPr>
+                <w:lang w:eastAsia="pt-PT"/>
+              </w:rPr>
+              <w:t>MIB;MAX</w:t>
+            </w:r>
+            <w:proofErr w:type="gramEnd"/>
+            <w:r>
+              <w:rPr>
+                <w:lang w:eastAsia="pt-PT"/>
+              </w:rPr>
+              <w:t>=@MIB;D=@MIB)</w:t>
+            </w:r>
           </w:p>
         </w:tc>
       </w:tr>
@@ -20656,6 +21358,12 @@
                 <w:lang w:eastAsia="pt-PT"/>
               </w:rPr>
             </w:pPr>
+            <w:r>
+              <w:rPr>
+                <w:lang w:eastAsia="pt-PT"/>
+              </w:rPr>
+              <w:t>DOUBLE</w:t>
+            </w:r>
           </w:p>
         </w:tc>
         <w:tc>
@@ -20674,6 +21382,26 @@
                 <w:lang w:eastAsia="pt-PT"/>
               </w:rPr>
             </w:pPr>
+            <w:r>
+              <w:rPr>
+                <w:lang w:eastAsia="pt-PT"/>
+              </w:rPr>
+              <w:t>VOR(MIN=@</w:t>
+            </w:r>
+            <w:proofErr w:type="gramStart"/>
+            <w:r>
+              <w:rPr>
+                <w:lang w:eastAsia="pt-PT"/>
+              </w:rPr>
+              <w:t>MIB;MAX</w:t>
+            </w:r>
+            <w:proofErr w:type="gramEnd"/>
+            <w:r>
+              <w:rPr>
+                <w:lang w:eastAsia="pt-PT"/>
+              </w:rPr>
+              <w:t>=@MIB;D=@MIB)</w:t>
+            </w:r>
           </w:p>
         </w:tc>
       </w:tr>
@@ -20878,6 +21606,12 @@
                 <w:lang w:eastAsia="pt-PT"/>
               </w:rPr>
             </w:pPr>
+            <w:r>
+              <w:rPr>
+                <w:lang w:eastAsia="pt-PT"/>
+              </w:rPr>
+              <w:t>DOUBLE</w:t>
+            </w:r>
           </w:p>
         </w:tc>
         <w:tc>
@@ -20896,6 +21630,26 @@
                 <w:lang w:eastAsia="pt-PT"/>
               </w:rPr>
             </w:pPr>
+            <w:r>
+              <w:rPr>
+                <w:lang w:eastAsia="pt-PT"/>
+              </w:rPr>
+              <w:t>VOR(MIN=@</w:t>
+            </w:r>
+            <w:proofErr w:type="gramStart"/>
+            <w:r>
+              <w:rPr>
+                <w:lang w:eastAsia="pt-PT"/>
+              </w:rPr>
+              <w:t>MIB;MAX</w:t>
+            </w:r>
+            <w:proofErr w:type="gramEnd"/>
+            <w:r>
+              <w:rPr>
+                <w:lang w:eastAsia="pt-PT"/>
+              </w:rPr>
+              <w:t>=@MIB;D=@MIB)</w:t>
+            </w:r>
           </w:p>
         </w:tc>
       </w:tr>
@@ -21095,6 +21849,12 @@
                 <w:lang w:eastAsia="pt-PT"/>
               </w:rPr>
             </w:pPr>
+            <w:r>
+              <w:rPr>
+                <w:lang w:eastAsia="pt-PT"/>
+              </w:rPr>
+              <w:t>DOUBLE</w:t>
+            </w:r>
           </w:p>
         </w:tc>
         <w:tc>
@@ -21113,6 +21873,26 @@
                 <w:lang w:eastAsia="pt-PT"/>
               </w:rPr>
             </w:pPr>
+            <w:r>
+              <w:rPr>
+                <w:lang w:eastAsia="pt-PT"/>
+              </w:rPr>
+              <w:t>VOR(MIN=@</w:t>
+            </w:r>
+            <w:proofErr w:type="gramStart"/>
+            <w:r>
+              <w:rPr>
+                <w:lang w:eastAsia="pt-PT"/>
+              </w:rPr>
+              <w:t>MIB;MAX</w:t>
+            </w:r>
+            <w:proofErr w:type="gramEnd"/>
+            <w:r>
+              <w:rPr>
+                <w:lang w:eastAsia="pt-PT"/>
+              </w:rPr>
+              <w:t>=@MIB;D=@MIB)</w:t>
+            </w:r>
           </w:p>
         </w:tc>
       </w:tr>
@@ -21312,6 +22092,12 @@
                 <w:lang w:eastAsia="pt-PT"/>
               </w:rPr>
             </w:pPr>
+            <w:r>
+              <w:rPr>
+                <w:lang w:eastAsia="pt-PT"/>
+              </w:rPr>
+              <w:t>DOUBLE</w:t>
+            </w:r>
           </w:p>
         </w:tc>
         <w:tc>
@@ -21330,6 +22116,26 @@
                 <w:lang w:eastAsia="pt-PT"/>
               </w:rPr>
             </w:pPr>
+            <w:r>
+              <w:rPr>
+                <w:lang w:eastAsia="pt-PT"/>
+              </w:rPr>
+              <w:t>VOR(MIN=@</w:t>
+            </w:r>
+            <w:proofErr w:type="gramStart"/>
+            <w:r>
+              <w:rPr>
+                <w:lang w:eastAsia="pt-PT"/>
+              </w:rPr>
+              <w:t>MIB;MAX</w:t>
+            </w:r>
+            <w:proofErr w:type="gramEnd"/>
+            <w:r>
+              <w:rPr>
+                <w:lang w:eastAsia="pt-PT"/>
+              </w:rPr>
+              <w:t>=@MIB;D=@MIB)</w:t>
+            </w:r>
           </w:p>
         </w:tc>
       </w:tr>
@@ -21700,21 +22506,15 @@
               <w:rPr>
                 <w:lang w:eastAsia="pt-PT"/>
               </w:rPr>
-            </w:r>
-            <w:r>
-              <w:rPr>
-                <w:lang w:eastAsia="pt-PT"/>
-              </w:rPr>
               <w:fldChar w:fldCharType="separate"/>
             </w:r>
             <w:r>
-              <w:t xml:space="preserve">Table </w:t>
-            </w:r>
-            <w:r>
-              <w:rPr>
-                <w:noProof/>
-              </w:rPr>
-              <w:t>7</w:t>
+              <w:rPr>
+                <w:b/>
+                <w:bCs/>
+                <w:lang w:eastAsia="pt-PT"/>
+              </w:rPr>
+              <w:t>Error! Reference source not found.</w:t>
             </w:r>
             <w:r>
               <w:rPr>
@@ -21751,7 +22551,7 @@
               <w:rPr>
                 <w:lang w:eastAsia="pt-PT"/>
               </w:rPr>
-              <w:t>Hex</w:t>
+              <w:t>HEX</w:t>
             </w:r>
           </w:p>
         </w:tc>
@@ -22654,21 +23454,15 @@
               <w:rPr>
                 <w:lang w:eastAsia="pt-PT"/>
               </w:rPr>
-            </w:r>
-            <w:r>
-              <w:rPr>
-                <w:lang w:eastAsia="pt-PT"/>
-              </w:rPr>
               <w:fldChar w:fldCharType="separate"/>
             </w:r>
             <w:r>
-              <w:t xml:space="preserve">Table </w:t>
-            </w:r>
-            <w:r>
-              <w:rPr>
-                <w:noProof/>
-              </w:rPr>
-              <w:t>7</w:t>
+              <w:rPr>
+                <w:b/>
+                <w:bCs/>
+                <w:lang w:eastAsia="pt-PT"/>
+              </w:rPr>
+              <w:t>Error! Reference source not found.</w:t>
             </w:r>
             <w:r>
               <w:rPr>
@@ -23064,20 +23858,12 @@
                 <w:lang w:eastAsia="pt-PT"/>
               </w:rPr>
             </w:pPr>
-            <w:commentRangeStart w:id="28"/>
             <w:r>
               <w:rPr>
                 <w:lang w:eastAsia="pt-PT"/>
               </w:rPr>
               <w:t>TMTC_SW1</w:t>
             </w:r>
-            <w:commentRangeEnd w:id="28"/>
-            <w:r>
-              <w:rPr>
-                <w:rStyle w:val="CommentReference"/>
-              </w:rPr>
-              <w:commentReference w:id="28"/>
-            </w:r>
           </w:p>
           <w:p>
             <w:pPr>
@@ -23103,161 +23889,151 @@
               <w:rPr>
                 <w:lang w:eastAsia="pt-PT"/>
               </w:rPr>
+              <w:t xml:space="preserve"> position A and  2.2V for position B. 0V or 3.3V will indicate a short or an interruption.</w:t>
+            </w:r>
+          </w:p>
+        </w:tc>
+        <w:tc>
+          <w:tcPr>
+            <w:tcW w:w="2334" w:type="dxa"/>
+            <w:tcBorders>
+              <w:top w:val="single" w:sz="4" w:space="0" w:color="auto"/>
+              <w:left w:val="nil"/>
+              <w:right w:val="single" w:sz="4" w:space="0" w:color="auto"/>
+            </w:tcBorders>
+            <w:shd w:val="clear" w:color="auto" w:fill="FFFFFF" w:themeFill="background1"/>
+          </w:tcPr>
+          <w:p>
+            <w:pPr>
+              <w:rPr>
+                <w:lang w:eastAsia="pt-PT"/>
+              </w:rPr>
+            </w:pPr>
+            <w:r>
+              <w:rPr>
+                <w:lang w:eastAsia="pt-PT"/>
+              </w:rPr>
+              <w:t>DOUBLE</w:t>
+            </w:r>
+          </w:p>
+          <w:p>
+            <w:pPr>
+              <w:rPr>
+                <w:lang w:eastAsia="pt-PT"/>
+              </w:rPr>
+            </w:pPr>
+          </w:p>
+          <w:p>
+            <w:pPr>
+              <w:rPr>
+                <w:lang w:eastAsia="pt-PT"/>
+              </w:rPr>
+            </w:pPr>
+          </w:p>
+        </w:tc>
+        <w:tc>
+          <w:tcPr>
+            <w:tcW w:w="2480" w:type="dxa"/>
+            <w:tcBorders>
+              <w:top w:val="single" w:sz="4" w:space="0" w:color="auto"/>
+              <w:left w:val="nil"/>
+              <w:right w:val="single" w:sz="4" w:space="0" w:color="auto"/>
+            </w:tcBorders>
+            <w:shd w:val="clear" w:color="auto" w:fill="FFFFFF" w:themeFill="background1"/>
+          </w:tcPr>
+          <w:p>
+            <w:pPr>
+              <w:rPr>
+                <w:lang w:val="de-DE" w:eastAsia="pt-PT"/>
+              </w:rPr>
+            </w:pPr>
+            <w:r>
+              <w:rPr>
+                <w:lang w:val="de-DE" w:eastAsia="pt-PT"/>
+              </w:rPr>
+              <w:t>VAT(T=3.</w:t>
+            </w:r>
+            <w:proofErr w:type="gramStart"/>
+            <w:r>
+              <w:rPr>
+                <w:lang w:val="de-DE" w:eastAsia="pt-PT"/>
+              </w:rPr>
+              <w:t>3;D</w:t>
+            </w:r>
+            <w:proofErr w:type="gramEnd"/>
+            <w:r>
+              <w:rPr>
+                <w:lang w:val="de-DE" w:eastAsia="pt-PT"/>
+              </w:rPr>
+              <w:t>=0)</w:t>
+            </w:r>
+          </w:p>
+          <w:p>
+            <w:pPr>
+              <w:rPr>
+                <w:lang w:val="de-DE" w:eastAsia="pt-PT"/>
+              </w:rPr>
+            </w:pPr>
+            <w:r>
+              <w:rPr>
+                <w:lang w:val="de-DE" w:eastAsia="pt-PT"/>
+              </w:rPr>
+              <w:t>VBT(T=</w:t>
+            </w:r>
+            <w:proofErr w:type="gramStart"/>
+            <w:r>
+              <w:rPr>
+                <w:lang w:val="de-DE" w:eastAsia="pt-PT"/>
+              </w:rPr>
+              <w:t>0;D</w:t>
+            </w:r>
+            <w:proofErr w:type="gramEnd"/>
+            <w:r>
+              <w:rPr>
+                <w:lang w:val="de-DE" w:eastAsia="pt-PT"/>
+              </w:rPr>
+              <w:t>=0)</w:t>
+            </w:r>
+          </w:p>
+          <w:p>
+            <w:pPr>
+              <w:rPr>
+                <w:lang w:eastAsia="pt-PT"/>
+              </w:rPr>
+            </w:pPr>
+            <w:r>
+              <w:rPr>
+                <w:lang w:val="de-DE" w:eastAsia="pt-PT"/>
+              </w:rPr>
+              <w:t>ID:</w:t>
+            </w:r>
+            <w:r>
+              <w:rPr>
+                <w:rFonts w:ascii="Consolas" w:eastAsiaTheme="minorHAnsi" w:hAnsi="Consolas" w:cs="Consolas"/>
+                <w:color w:val="000000"/>
+                <w:sz w:val="20"/>
+                <w:szCs w:val="20"/>
+                <w:lang w:val="en-IE"/>
+              </w:rPr>
               <w:t xml:space="preserve"> </w:t>
             </w:r>
-            <w:commentRangeStart w:id="29"/>
-            <w:r>
-              <w:rPr>
-                <w:lang w:eastAsia="pt-PT"/>
-              </w:rPr>
-              <w:t>position A and  2.2V for position B</w:t>
-            </w:r>
-            <w:commentRangeEnd w:id="29"/>
-            <w:r>
-              <w:rPr>
-                <w:rStyle w:val="CommentReference"/>
-              </w:rPr>
-              <w:commentReference w:id="29"/>
-            </w:r>
-            <w:r>
-              <w:rPr>
-                <w:lang w:eastAsia="pt-PT"/>
-              </w:rPr>
-              <w:t>. 0V or 3.3V will indicate a short or an interruption.</w:t>
-            </w:r>
-          </w:p>
-        </w:tc>
-        <w:tc>
-          <w:tcPr>
-            <w:tcW w:w="2334" w:type="dxa"/>
-            <w:tcBorders>
-              <w:top w:val="single" w:sz="4" w:space="0" w:color="auto"/>
-              <w:left w:val="nil"/>
-              <w:right w:val="single" w:sz="4" w:space="0" w:color="auto"/>
-            </w:tcBorders>
-            <w:shd w:val="clear" w:color="auto" w:fill="FFFFFF" w:themeFill="background1"/>
-          </w:tcPr>
-          <w:p>
-            <w:pPr>
-              <w:rPr>
-                <w:lang w:eastAsia="pt-PT"/>
-              </w:rPr>
-            </w:pPr>
-            <w:commentRangeStart w:id="30"/>
-            <w:r>
-              <w:rPr>
-                <w:lang w:eastAsia="pt-PT"/>
-              </w:rPr>
-              <w:t>?</w:t>
-            </w:r>
-            <w:commentRangeEnd w:id="30"/>
-            <w:r>
-              <w:rPr>
-                <w:rStyle w:val="CommentReference"/>
-              </w:rPr>
-              <w:commentReference w:id="30"/>
-            </w:r>
-            <w:r>
-              <w:rPr>
-                <w:lang w:eastAsia="pt-PT"/>
-              </w:rPr>
-              <w:t>Double</w:t>
-            </w:r>
-          </w:p>
-        </w:tc>
-        <w:tc>
-          <w:tcPr>
-            <w:tcW w:w="2480" w:type="dxa"/>
-            <w:tcBorders>
-              <w:top w:val="single" w:sz="4" w:space="0" w:color="auto"/>
-              <w:left w:val="nil"/>
-              <w:right w:val="single" w:sz="4" w:space="0" w:color="auto"/>
-            </w:tcBorders>
-            <w:shd w:val="clear" w:color="auto" w:fill="FFFFFF" w:themeFill="background1"/>
-          </w:tcPr>
-          <w:p>
-            <w:pPr>
-              <w:rPr>
-                <w:highlight w:val="yellow"/>
-                <w:lang w:eastAsia="pt-PT"/>
-              </w:rPr>
-            </w:pPr>
-            <w:commentRangeStart w:id="31"/>
-            <w:r>
-              <w:rPr>
-                <w:highlight w:val="yellow"/>
-                <w:lang w:eastAsia="pt-PT"/>
-              </w:rPr>
-              <w:t>VAT(T=3.</w:t>
-            </w:r>
-            <w:proofErr w:type="gramStart"/>
-            <w:r>
-              <w:rPr>
-                <w:highlight w:val="yellow"/>
-                <w:lang w:eastAsia="pt-PT"/>
-              </w:rPr>
-              <w:t>3;D</w:t>
-            </w:r>
-            <w:proofErr w:type="gramEnd"/>
-            <w:r>
-              <w:rPr>
-                <w:highlight w:val="yellow"/>
-                <w:lang w:eastAsia="pt-PT"/>
-              </w:rPr>
-              <w:t>=0)</w:t>
-            </w:r>
-          </w:p>
-          <w:p>
-            <w:pPr>
-              <w:rPr>
-                <w:lang w:eastAsia="pt-PT"/>
-              </w:rPr>
-            </w:pPr>
-            <w:r>
-              <w:rPr>
-                <w:highlight w:val="yellow"/>
-                <w:lang w:eastAsia="pt-PT"/>
-              </w:rPr>
-              <w:t>VBT</w:t>
-            </w:r>
-            <w:r>
-              <w:rPr>
-                <w:highlight w:val="yellow"/>
-                <w:lang w:eastAsia="pt-PT"/>
-              </w:rPr>
-              <w:t>(T=</w:t>
-            </w:r>
-            <w:proofErr w:type="gramStart"/>
-            <w:r>
-              <w:rPr>
-                <w:highlight w:val="yellow"/>
-                <w:lang w:eastAsia="pt-PT"/>
-              </w:rPr>
-              <w:t>0</w:t>
-            </w:r>
-            <w:r>
-              <w:rPr>
-                <w:highlight w:val="yellow"/>
-                <w:lang w:eastAsia="pt-PT"/>
-              </w:rPr>
-              <w:t>;D</w:t>
-            </w:r>
-            <w:proofErr w:type="gramEnd"/>
-            <w:r>
-              <w:rPr>
-                <w:highlight w:val="yellow"/>
-                <w:lang w:eastAsia="pt-PT"/>
-              </w:rPr>
-              <w:t>=0)</w:t>
-            </w:r>
-            <w:commentRangeEnd w:id="31"/>
-            <w:r>
-              <w:rPr>
-                <w:rStyle w:val="CommentReference"/>
-                <w:lang w:val="en-GB"/>
-              </w:rPr>
-              <w:commentReference w:id="31"/>
-            </w:r>
+            <w:r>
+              <w:rPr>
+                <w:rFonts w:ascii="Consolas" w:eastAsiaTheme="minorHAnsi" w:hAnsi="Consolas" w:cs="Consolas"/>
+                <w:color w:val="000000"/>
+                <w:sz w:val="20"/>
+                <w:szCs w:val="20"/>
+                <w:lang w:val="en-IE"/>
+              </w:rPr>
+              <w:t>AIFN086X</w:t>
+            </w:r>
+          </w:p>
+          <w:p>
+            <w:pPr>
+              <w:rPr>
+                <w:lang w:val="de-DE" w:eastAsia="pt-PT"/>
+              </w:rPr>
+            </w:pPr>
           </w:p>
         </w:tc>
       </w:tr>
@@ -23504,6 +24280,12 @@
                 <w:lang w:eastAsia="pt-PT"/>
               </w:rPr>
             </w:pPr>
+            <w:r>
+              <w:rPr>
+                <w:lang w:eastAsia="pt-PT"/>
+              </w:rPr>
+              <w:t>DOUBLE</w:t>
+            </w:r>
           </w:p>
         </w:tc>
         <w:tc>
@@ -23522,6 +24304,62 @@
                 <w:lang w:eastAsia="pt-PT"/>
               </w:rPr>
             </w:pPr>
+            <w:r>
+              <w:rPr>
+                <w:lang w:val="de-DE" w:eastAsia="pt-PT"/>
+              </w:rPr>
+              <w:t>VOR(MIN=</w:t>
+            </w:r>
+            <w:r>
+              <w:rPr>
+                <w:lang w:val="de-DE" w:eastAsia="pt-PT"/>
+              </w:rPr>
+              <w:t>@</w:t>
+            </w:r>
+            <w:proofErr w:type="gramStart"/>
+            <w:r>
+              <w:rPr>
+                <w:lang w:val="de-DE" w:eastAsia="pt-PT"/>
+              </w:rPr>
+              <w:t>MIB</w:t>
+            </w:r>
+            <w:r>
+              <w:rPr>
+                <w:lang w:val="de-DE" w:eastAsia="pt-PT"/>
+              </w:rPr>
+              <w:t>;MAX</w:t>
+            </w:r>
+            <w:proofErr w:type="gramEnd"/>
+            <w:r>
+              <w:rPr>
+                <w:lang w:val="de-DE" w:eastAsia="pt-PT"/>
+              </w:rPr>
+              <w:t>=</w:t>
+            </w:r>
+            <w:r>
+              <w:rPr>
+                <w:lang w:val="de-DE" w:eastAsia="pt-PT"/>
+              </w:rPr>
+              <w:t>@MIB</w:t>
+            </w:r>
+            <w:r>
+              <w:rPr>
+                <w:lang w:val="de-DE" w:eastAsia="pt-PT"/>
+              </w:rPr>
+              <w:t>;D=</w:t>
+            </w:r>
+            <w:r>
+              <w:rPr>
+                <w:lang w:val="de-DE" w:eastAsia="pt-PT"/>
+              </w:rPr>
+              <w:t>@MIB</w:t>
+            </w:r>
+            <w:r>
+              <w:rPr>
+                <w:lang w:val="de-DE" w:eastAsia="pt-PT"/>
+              </w:rPr>
+              <w:t>)</w:t>
+            </w:r>
           </w:p>
         </w:tc>
       </w:tr>
@@ -23637,6 +24475,26 @@
                 <w:lang w:eastAsia="pt-PT"/>
               </w:rPr>
             </w:pPr>
+            <w:r>
+              <w:rPr>
+                <w:rFonts w:ascii="Consolas" w:eastAsiaTheme="minorHAnsi" w:hAnsi="Consolas" w:cs="Consolas"/>
+                <w:color w:val="000000"/>
+                <w:sz w:val="20"/>
+                <w:szCs w:val="20"/>
+                <w:lang w:val="en-IE"/>
+              </w:rPr>
+              <w:t xml:space="preserve">ID: </w:t>
+            </w:r>
+            <w:r>
+              <w:rPr>
+                <w:rFonts w:ascii="Consolas" w:eastAsiaTheme="minorHAnsi" w:hAnsi="Consolas" w:cs="Consolas"/>
+                <w:color w:val="000000"/>
+                <w:sz w:val="20"/>
+                <w:szCs w:val="20"/>
+                <w:lang w:val="en-IE"/>
+              </w:rPr>
+              <w:t>AIFN087X</w:t>
+            </w:r>
           </w:p>
         </w:tc>
       </w:tr>
@@ -23730,20 +24588,12 @@
                 <w:lang w:eastAsia="pt-PT"/>
               </w:rPr>
             </w:pPr>
-            <w:commentRangeStart w:id="32"/>
             <w:r>
               <w:rPr>
                 <w:lang w:eastAsia="pt-PT"/>
               </w:rPr>
               <w:t>Temperature SC-TEMP1 of a sensor in the S/C structure</w:t>
             </w:r>
-            <w:commentRangeEnd w:id="32"/>
-            <w:r>
-              <w:rPr>
-                <w:rStyle w:val="CommentReference"/>
-              </w:rPr>
-              <w:commentReference w:id="32"/>
-            </w:r>
           </w:p>
         </w:tc>
         <w:tc>
@@ -23762,19 +24612,11 @@
                 <w:lang w:eastAsia="pt-PT"/>
               </w:rPr>
             </w:pPr>
-            <w:commentRangeStart w:id="33"/>
-            <w:r>
-              <w:rPr>
-                <w:lang w:eastAsia="pt-PT"/>
-              </w:rPr>
-              <w:t>?</w:t>
-            </w:r>
-            <w:commentRangeEnd w:id="33"/>
-            <w:r>
-              <w:rPr>
-                <w:rStyle w:val="CommentReference"/>
-              </w:rPr>
-              <w:commentReference w:id="33"/>
+            <w:r>
+              <w:rPr>
+                <w:lang w:eastAsia="pt-PT"/>
+              </w:rPr>
+              <w:t>DOUBLE</w:t>
             </w:r>
           </w:p>
         </w:tc>
@@ -23791,38 +24633,64 @@
           <w:p>
             <w:pPr>
               <w:rPr>
-                <w:lang w:eastAsia="pt-PT"/>
-              </w:rPr>
-            </w:pPr>
-            <w:commentRangeStart w:id="34"/>
-            <w:r>
-              <w:rPr>
-                <w:lang w:eastAsia="pt-PT"/>
+                <w:lang w:val="de-DE" w:eastAsia="pt-PT"/>
+              </w:rPr>
+            </w:pPr>
+            <w:r>
+              <w:rPr>
+                <w:lang w:val="de-DE" w:eastAsia="pt-PT"/>
               </w:rPr>
               <w:t>VOR(MIN=</w:t>
             </w:r>
-            <w:proofErr w:type="spellStart"/>
+            <w:r>
+              <w:rPr>
+                <w:lang w:val="de-DE" w:eastAsia="pt-PT"/>
+              </w:rPr>
+              <w:t>@</w:t>
+            </w:r>
             <w:proofErr w:type="gramStart"/>
             <w:r>
               <w:rPr>
-                <w:lang w:eastAsia="pt-PT"/>
-              </w:rPr>
-              <w:t>x;MAX</w:t>
-            </w:r>
-            <w:proofErr w:type="spellEnd"/>
+                <w:lang w:val="de-DE" w:eastAsia="pt-PT"/>
+              </w:rPr>
+              <w:t>MIB</w:t>
+            </w:r>
+            <w:r>
+              <w:rPr>
+                <w:lang w:val="de-DE" w:eastAsia="pt-PT"/>
+              </w:rPr>
+              <w:t>;MAX</w:t>
+            </w:r>
             <w:proofErr w:type="gramEnd"/>
             <w:r>
               <w:rPr>
-                <w:lang w:eastAsia="pt-PT"/>
-              </w:rPr>
-              <w:t>=X;D=X)</w:t>
-            </w:r>
-            <w:commentRangeEnd w:id="34"/>
-            <w:r>
-              <w:rPr>
-                <w:rStyle w:val="CommentReference"/>
-              </w:rPr>
-              <w:commentReference w:id="34"/>
+                <w:lang w:val="de-DE" w:eastAsia="pt-PT"/>
+              </w:rPr>
+              <w:t>=</w:t>
+            </w:r>
+            <w:r>
+              <w:rPr>
+                <w:lang w:val="de-DE" w:eastAsia="pt-PT"/>
+              </w:rPr>
+              <w:t>@MIB</w:t>
+            </w:r>
+            <w:r>
+              <w:rPr>
+                <w:lang w:val="de-DE" w:eastAsia="pt-PT"/>
+              </w:rPr>
+              <w:t>;D=</w:t>
+            </w:r>
+            <w:r>
+              <w:rPr>
+                <w:lang w:val="de-DE" w:eastAsia="pt-PT"/>
+              </w:rPr>
+              <w:t>@MIB</w:t>
+            </w:r>
+            <w:r>
+              <w:rPr>
+                <w:lang w:val="de-DE" w:eastAsia="pt-PT"/>
+              </w:rPr>
+              <w:t>)</w:t>
             </w:r>
           </w:p>
         </w:tc>
@@ -24056,6 +24924,12 @@
                 <w:lang w:eastAsia="pt-PT"/>
               </w:rPr>
             </w:pPr>
+            <w:r>
+              <w:rPr>
+                <w:lang w:eastAsia="pt-PT"/>
+              </w:rPr>
+              <w:t>DOUBLE</w:t>
+            </w:r>
           </w:p>
         </w:tc>
         <w:tc>
@@ -24074,6 +24948,62 @@
                 <w:lang w:eastAsia="pt-PT"/>
               </w:rPr>
             </w:pPr>
+            <w:r>
+              <w:rPr>
+                <w:lang w:val="de-DE" w:eastAsia="pt-PT"/>
+              </w:rPr>
+              <w:t>VOR(MIN=</w:t>
+            </w:r>
+            <w:r>
+              <w:rPr>
+                <w:lang w:val="de-DE" w:eastAsia="pt-PT"/>
+              </w:rPr>
+              <w:t>@</w:t>
+            </w:r>
+            <w:proofErr w:type="gramStart"/>
+            <w:r>
+              <w:rPr>
+                <w:lang w:val="de-DE" w:eastAsia="pt-PT"/>
+              </w:rPr>
+              <w:t>MIB</w:t>
+            </w:r>
+            <w:r>
+              <w:rPr>
+                <w:lang w:val="de-DE" w:eastAsia="pt-PT"/>
+              </w:rPr>
+              <w:t>;MAX</w:t>
+            </w:r>
+            <w:proofErr w:type="gramEnd"/>
+            <w:r>
+              <w:rPr>
+                <w:lang w:val="de-DE" w:eastAsia="pt-PT"/>
+              </w:rPr>
+              <w:t>=</w:t>
+            </w:r>
+            <w:r>
+              <w:rPr>
+                <w:lang w:val="de-DE" w:eastAsia="pt-PT"/>
+              </w:rPr>
+              <w:t>@MIB</w:t>
+            </w:r>
+            <w:r>
+              <w:rPr>
+                <w:lang w:val="de-DE" w:eastAsia="pt-PT"/>
+              </w:rPr>
+              <w:t>;D=</w:t>
+            </w:r>
+            <w:r>
+              <w:rPr>
+                <w:lang w:val="de-DE" w:eastAsia="pt-PT"/>
+              </w:rPr>
+              <w:t>@MIB</w:t>
+            </w:r>
+            <w:r>
+              <w:rPr>
+                <w:lang w:val="de-DE" w:eastAsia="pt-PT"/>
+              </w:rPr>
+              <w:t>)</w:t>
+            </w:r>
           </w:p>
         </w:tc>
       </w:tr>
@@ -24306,6 +25236,12 @@
                 <w:lang w:eastAsia="pt-PT"/>
               </w:rPr>
             </w:pPr>
+            <w:r>
+              <w:rPr>
+                <w:lang w:eastAsia="pt-PT"/>
+              </w:rPr>
+              <w:t>DOUBLE</w:t>
+            </w:r>
           </w:p>
         </w:tc>
         <w:tc>
@@ -24324,6 +25260,62 @@
                 <w:lang w:eastAsia="pt-PT"/>
               </w:rPr>
             </w:pPr>
+            <w:r>
+              <w:rPr>
+                <w:lang w:val="de-DE" w:eastAsia="pt-PT"/>
+              </w:rPr>
+              <w:t>VOR(MIN=</w:t>
+            </w:r>
+            <w:r>
+              <w:rPr>
+                <w:lang w:val="de-DE" w:eastAsia="pt-PT"/>
+              </w:rPr>
+              <w:t>@</w:t>
+            </w:r>
+            <w:proofErr w:type="gramStart"/>
+            <w:r>
+              <w:rPr>
+                <w:lang w:val="de-DE" w:eastAsia="pt-PT"/>
+              </w:rPr>
+              <w:t>MIB</w:t>
+            </w:r>
+            <w:r>
+              <w:rPr>
+                <w:lang w:val="de-DE" w:eastAsia="pt-PT"/>
+              </w:rPr>
+              <w:t>;MAX</w:t>
+            </w:r>
+            <w:proofErr w:type="gramEnd"/>
+            <w:r>
+              <w:rPr>
+                <w:lang w:val="de-DE" w:eastAsia="pt-PT"/>
+              </w:rPr>
+              <w:t>=</w:t>
+            </w:r>
+            <w:r>
+              <w:rPr>
+                <w:lang w:val="de-DE" w:eastAsia="pt-PT"/>
+              </w:rPr>
+              <w:t>@MIB</w:t>
+            </w:r>
+            <w:r>
+              <w:rPr>
+                <w:lang w:val="de-DE" w:eastAsia="pt-PT"/>
+              </w:rPr>
+              <w:t>;D=</w:t>
+            </w:r>
+            <w:r>
+              <w:rPr>
+                <w:lang w:val="de-DE" w:eastAsia="pt-PT"/>
+              </w:rPr>
+              <w:t>@MIB</w:t>
+            </w:r>
+            <w:r>
+              <w:rPr>
+                <w:lang w:val="de-DE" w:eastAsia="pt-PT"/>
+              </w:rPr>
+              <w:t>)</w:t>
+            </w:r>
           </w:p>
         </w:tc>
       </w:tr>
@@ -24556,6 +25548,12 @@
                 <w:lang w:eastAsia="pt-PT"/>
               </w:rPr>
             </w:pPr>
+            <w:r>
+              <w:rPr>
+                <w:lang w:eastAsia="pt-PT"/>
+              </w:rPr>
+              <w:t>DOUBLE</w:t>
+            </w:r>
           </w:p>
         </w:tc>
         <w:tc>
@@ -24574,6 +25572,62 @@
                 <w:lang w:eastAsia="pt-PT"/>
               </w:rPr>
             </w:pPr>
+            <w:r>
+              <w:rPr>
+                <w:lang w:val="de-DE" w:eastAsia="pt-PT"/>
+              </w:rPr>
+              <w:t>VOR(MIN=</w:t>
+            </w:r>
+            <w:r>
+              <w:rPr>
+                <w:lang w:val="de-DE" w:eastAsia="pt-PT"/>
+              </w:rPr>
+              <w:t>@</w:t>
+            </w:r>
+            <w:proofErr w:type="gramStart"/>
+            <w:r>
+              <w:rPr>
+                <w:lang w:val="de-DE" w:eastAsia="pt-PT"/>
+              </w:rPr>
+              <w:t>MIB</w:t>
+            </w:r>
+            <w:r>
+              <w:rPr>
+                <w:lang w:val="de-DE" w:eastAsia="pt-PT"/>
+              </w:rPr>
+              <w:t>;MAX</w:t>
+            </w:r>
+            <w:proofErr w:type="gramEnd"/>
+            <w:r>
+              <w:rPr>
+                <w:lang w:val="de-DE" w:eastAsia="pt-PT"/>
+              </w:rPr>
+              <w:t>=</w:t>
+            </w:r>
+            <w:r>
+              <w:rPr>
+                <w:lang w:val="de-DE" w:eastAsia="pt-PT"/>
+              </w:rPr>
+              <w:t>@MIB</w:t>
+            </w:r>
+            <w:r>
+              <w:rPr>
+                <w:lang w:val="de-DE" w:eastAsia="pt-PT"/>
+              </w:rPr>
+              <w:t>;D=</w:t>
+            </w:r>
+            <w:r>
+              <w:rPr>
+                <w:lang w:val="de-DE" w:eastAsia="pt-PT"/>
+              </w:rPr>
+              <w:t>@MIB</w:t>
+            </w:r>
+            <w:r>
+              <w:rPr>
+                <w:lang w:val="de-DE" w:eastAsia="pt-PT"/>
+              </w:rPr>
+              <w:t>)</w:t>
+            </w:r>
           </w:p>
         </w:tc>
       </w:tr>
@@ -24806,6 +25860,12 @@
                 <w:lang w:eastAsia="pt-PT"/>
               </w:rPr>
             </w:pPr>
+            <w:r>
+              <w:rPr>
+                <w:lang w:eastAsia="pt-PT"/>
+              </w:rPr>
+              <w:t>DOUBLE</w:t>
+            </w:r>
           </w:p>
         </w:tc>
         <w:tc>
@@ -24824,6 +25884,62 @@
                 <w:lang w:eastAsia="pt-PT"/>
               </w:rPr>
             </w:pPr>
+            <w:r>
+              <w:rPr>
+                <w:lang w:val="de-DE" w:eastAsia="pt-PT"/>
+              </w:rPr>
+              <w:t>VOR(MIN=</w:t>
+            </w:r>
+            <w:r>
+              <w:rPr>
+                <w:lang w:val="de-DE" w:eastAsia="pt-PT"/>
+              </w:rPr>
+              <w:t>@</w:t>
+            </w:r>
+            <w:proofErr w:type="gramStart"/>
+            <w:r>
+              <w:rPr>
+                <w:lang w:val="de-DE" w:eastAsia="pt-PT"/>
+              </w:rPr>
+              <w:t>MIB</w:t>
+            </w:r>
+            <w:r>
+              <w:rPr>
+                <w:lang w:val="de-DE" w:eastAsia="pt-PT"/>
+              </w:rPr>
+              <w:t>;MAX</w:t>
+            </w:r>
+            <w:proofErr w:type="gramEnd"/>
+            <w:r>
+              <w:rPr>
+                <w:lang w:val="de-DE" w:eastAsia="pt-PT"/>
+              </w:rPr>
+              <w:t>=</w:t>
+            </w:r>
+            <w:r>
+              <w:rPr>
+                <w:lang w:val="de-DE" w:eastAsia="pt-PT"/>
+              </w:rPr>
+              <w:t>@MIB</w:t>
+            </w:r>
+            <w:r>
+              <w:rPr>
+                <w:lang w:val="de-DE" w:eastAsia="pt-PT"/>
+              </w:rPr>
+              <w:t>;D=</w:t>
+            </w:r>
+            <w:r>
+              <w:rPr>
+                <w:lang w:val="de-DE" w:eastAsia="pt-PT"/>
+              </w:rPr>
+              <w:t>@MIB</w:t>
+            </w:r>
+            <w:r>
+              <w:rPr>
+                <w:lang w:val="de-DE" w:eastAsia="pt-PT"/>
+              </w:rPr>
+              <w:t>)</w:t>
+            </w:r>
           </w:p>
         </w:tc>
       </w:tr>
@@ -25056,6 +26172,12 @@
                 <w:lang w:eastAsia="pt-PT"/>
               </w:rPr>
             </w:pPr>
+            <w:r>
+              <w:rPr>
+                <w:lang w:eastAsia="pt-PT"/>
+              </w:rPr>
+              <w:t>DOUBLE</w:t>
+            </w:r>
           </w:p>
         </w:tc>
         <w:tc>
@@ -25074,6 +26196,62 @@
                 <w:lang w:eastAsia="pt-PT"/>
               </w:rPr>
             </w:pPr>
+            <w:r>
+              <w:rPr>
+                <w:lang w:val="de-DE" w:eastAsia="pt-PT"/>
+              </w:rPr>
+              <w:t>VOR(MIN=</w:t>
+            </w:r>
+            <w:r>
+              <w:rPr>
+                <w:lang w:val="de-DE" w:eastAsia="pt-PT"/>
+              </w:rPr>
+              <w:t>@</w:t>
+            </w:r>
+            <w:proofErr w:type="gramStart"/>
+            <w:r>
+              <w:rPr>
+                <w:lang w:val="de-DE" w:eastAsia="pt-PT"/>
+              </w:rPr>
+              <w:t>MIB</w:t>
+            </w:r>
+            <w:r>
+              <w:rPr>
+                <w:lang w:val="de-DE" w:eastAsia="pt-PT"/>
+              </w:rPr>
+              <w:t>;MAX</w:t>
+            </w:r>
+            <w:proofErr w:type="gramEnd"/>
+            <w:r>
+              <w:rPr>
+                <w:lang w:val="de-DE" w:eastAsia="pt-PT"/>
+              </w:rPr>
+              <w:t>=</w:t>
+            </w:r>
+            <w:r>
+              <w:rPr>
+                <w:lang w:val="de-DE" w:eastAsia="pt-PT"/>
+              </w:rPr>
+              <w:t>@MIB</w:t>
+            </w:r>
+            <w:r>
+              <w:rPr>
+                <w:lang w:val="de-DE" w:eastAsia="pt-PT"/>
+              </w:rPr>
+              <w:t>;D=</w:t>
+            </w:r>
+            <w:r>
+              <w:rPr>
+                <w:lang w:val="de-DE" w:eastAsia="pt-PT"/>
+              </w:rPr>
+              <w:t>@MIB</w:t>
+            </w:r>
+            <w:r>
+              <w:rPr>
+                <w:lang w:val="de-DE" w:eastAsia="pt-PT"/>
+              </w:rPr>
+              <w:t>)</w:t>
+            </w:r>
           </w:p>
         </w:tc>
       </w:tr>
@@ -25306,6 +26484,12 @@
                 <w:lang w:eastAsia="pt-PT"/>
               </w:rPr>
             </w:pPr>
+            <w:r>
+              <w:rPr>
+                <w:lang w:eastAsia="pt-PT"/>
+              </w:rPr>
+              <w:t>DOUBLE</w:t>
+            </w:r>
           </w:p>
         </w:tc>
         <w:tc>
@@ -25324,6 +26508,62 @@
                 <w:lang w:eastAsia="pt-PT"/>
               </w:rPr>
             </w:pPr>
+            <w:r>
+              <w:rPr>
+                <w:lang w:val="de-DE" w:eastAsia="pt-PT"/>
+              </w:rPr>
+              <w:t>VOR(MIN=</w:t>
+            </w:r>
+            <w:r>
+              <w:rPr>
+                <w:lang w:val="de-DE" w:eastAsia="pt-PT"/>
+              </w:rPr>
+              <w:t>@</w:t>
+            </w:r>
+            <w:proofErr w:type="gramStart"/>
+            <w:r>
+              <w:rPr>
+                <w:lang w:val="de-DE" w:eastAsia="pt-PT"/>
+              </w:rPr>
+              <w:t>MIB</w:t>
+            </w:r>
+            <w:r>
+              <w:rPr>
+                <w:lang w:val="de-DE" w:eastAsia="pt-PT"/>
+              </w:rPr>
+              <w:t>;MAX</w:t>
+            </w:r>
+            <w:proofErr w:type="gramEnd"/>
+            <w:r>
+              <w:rPr>
+                <w:lang w:val="de-DE" w:eastAsia="pt-PT"/>
+              </w:rPr>
+              <w:t>=</w:t>
+            </w:r>
+            <w:r>
+              <w:rPr>
+                <w:lang w:val="de-DE" w:eastAsia="pt-PT"/>
+              </w:rPr>
+              <w:t>@MIB</w:t>
+            </w:r>
+            <w:r>
+              <w:rPr>
+                <w:lang w:val="de-DE" w:eastAsia="pt-PT"/>
+              </w:rPr>
+              <w:t>;D=</w:t>
+            </w:r>
+            <w:r>
+              <w:rPr>
+                <w:lang w:val="de-DE" w:eastAsia="pt-PT"/>
+              </w:rPr>
+              <w:t>@MIB</w:t>
+            </w:r>
+            <w:r>
+              <w:rPr>
+                <w:lang w:val="de-DE" w:eastAsia="pt-PT"/>
+              </w:rPr>
+              <w:t>)</w:t>
+            </w:r>
           </w:p>
         </w:tc>
       </w:tr>
@@ -25697,21 +26937,15 @@
               <w:rPr>
                 <w:lang w:eastAsia="pt-PT"/>
               </w:rPr>
-            </w:r>
-            <w:r>
-              <w:rPr>
-                <w:lang w:eastAsia="pt-PT"/>
-              </w:rPr>
               <w:fldChar w:fldCharType="separate"/>
             </w:r>
             <w:r>
-              <w:t xml:space="preserve">Table </w:t>
-            </w:r>
-            <w:r>
-              <w:rPr>
-                <w:noProof/>
-              </w:rPr>
-              <w:t>7</w:t>
+              <w:rPr>
+                <w:b/>
+                <w:bCs/>
+                <w:lang w:eastAsia="pt-PT"/>
+              </w:rPr>
+              <w:t>Error! Reference source not found.</w:t>
             </w:r>
             <w:r>
               <w:rPr>
@@ -25748,7 +26982,13 @@
               <w:rPr>
                 <w:lang w:eastAsia="pt-PT"/>
               </w:rPr>
-              <w:t>Hex</w:t>
+              <w:t>H</w:t>
+            </w:r>
+            <w:r>
+              <w:rPr>
+                <w:lang w:eastAsia="pt-PT"/>
+              </w:rPr>
+              <w:t>EX</w:t>
             </w:r>
           </w:p>
         </w:tc>
@@ -26104,6 +27344,12 @@
                 <w:lang w:eastAsia="pt-PT"/>
               </w:rPr>
             </w:pPr>
+            <w:r>
+              <w:rPr>
+                <w:lang w:eastAsia="pt-PT"/>
+              </w:rPr>
+              <w:t>BIN</w:t>
+            </w:r>
           </w:p>
         </w:tc>
         <w:tc>
@@ -26166,11 +27412,13 @@
           <w:p>
             <w:pPr>
               <w:rPr>
-                <w:lang w:eastAsia="pt-PT"/>
-              </w:rPr>
-            </w:pPr>
-            <w:r>
-              <w:rPr>
+                <w:color w:val="000000" w:themeColor="text1"/>
+                <w:lang w:eastAsia="pt-PT"/>
+              </w:rPr>
+            </w:pPr>
+            <w:r>
+              <w:rPr>
+                <w:color w:val="000000" w:themeColor="text1"/>
                 <w:lang w:eastAsia="pt-PT"/>
               </w:rPr>
               <w:t>2</w:t>
@@ -26192,11 +27440,13 @@
           <w:p>
             <w:pPr>
               <w:rPr>
-                <w:lang w:eastAsia="pt-PT"/>
-              </w:rPr>
-            </w:pPr>
-            <w:r>
-              <w:rPr>
+                <w:color w:val="000000" w:themeColor="text1"/>
+                <w:lang w:eastAsia="pt-PT"/>
+              </w:rPr>
+            </w:pPr>
+            <w:r>
+              <w:rPr>
+                <w:color w:val="000000" w:themeColor="text1"/>
                 <w:lang w:eastAsia="pt-PT"/>
               </w:rPr>
               <w:t>7..0</w:t>
@@ -26217,11 +27467,13 @@
           <w:p>
             <w:pPr>
               <w:rPr>
-                <w:lang w:eastAsia="pt-PT"/>
-              </w:rPr>
-            </w:pPr>
-            <w:r>
-              <w:rPr>
+                <w:color w:val="000000" w:themeColor="text1"/>
+                <w:lang w:eastAsia="pt-PT"/>
+              </w:rPr>
+            </w:pPr>
+            <w:r>
+              <w:rPr>
+                <w:color w:val="000000" w:themeColor="text1"/>
                 <w:lang w:eastAsia="pt-PT"/>
               </w:rPr>
               <w:t>Magnetometer Data request reply Byte1</w:t>
@@ -26230,12 +27482,14 @@
           <w:p>
             <w:pPr>
               <w:rPr>
+                <w:color w:val="000000" w:themeColor="text1"/>
                 <w:lang w:eastAsia="pt-PT"/>
               </w:rPr>
             </w:pPr>
             <w:proofErr w:type="gramStart"/>
             <w:r>
               <w:rPr>
+                <w:color w:val="000000" w:themeColor="text1"/>
                 <w:lang w:eastAsia="pt-PT"/>
               </w:rPr>
               <w:t>Sync(</w:t>
@@ -26243,6 +27497,7 @@
             <w:proofErr w:type="gramEnd"/>
             <w:r>
               <w:rPr>
+                <w:color w:val="000000" w:themeColor="text1"/>
                 <w:lang w:eastAsia="pt-PT"/>
               </w:rPr>
               <w:t xml:space="preserve">LSB) </w:t>
@@ -26250,6 +27505,7 @@
             <w:r>
               <w:rPr>
                 <w:rFonts w:eastAsia="Arial"/>
+                <w:color w:val="000000" w:themeColor="text1"/>
                 <w:lang w:eastAsia="pt-PT"/>
               </w:rPr>
               <w:t>(Note 1)</w:t>
@@ -26290,19 +27546,31 @@
                 <w:lang w:eastAsia="pt-PT"/>
               </w:rPr>
             </w:pPr>
-            <w:commentRangeStart w:id="35"/>
-            <w:r>
-              <w:rPr>
-                <w:lang w:eastAsia="pt-PT"/>
-              </w:rPr>
-              <w:t>?</w:t>
-            </w:r>
-            <w:commentRangeEnd w:id="35"/>
-            <w:r>
-              <w:rPr>
-                <w:rStyle w:val="CommentReference"/>
-              </w:rPr>
-              <w:commentReference w:id="35"/>
+            <w:r>
+              <w:rPr>
+                <w:lang w:eastAsia="pt-PT"/>
+              </w:rPr>
+              <w:t xml:space="preserve">NONE: </w:t>
+            </w:r>
+            <w:r>
+              <w:rPr>
+                <w:lang w:eastAsia="pt-PT"/>
+              </w:rPr>
+              <w:t xml:space="preserve">Not to address with the approach because the effect of a mutation is not predictable (the </w:t>
+            </w:r>
+            <w:proofErr w:type="spellStart"/>
+            <w:r>
+              <w:rPr>
+                <w:lang w:eastAsia="pt-PT"/>
+              </w:rPr>
+              <w:t>trasferred</w:t>
+            </w:r>
+            <w:proofErr w:type="spellEnd"/>
+            <w:r>
+              <w:rPr>
+                <w:lang w:eastAsia="pt-PT"/>
+              </w:rPr>
+              <w:t xml:space="preserve"> data is complex, e.g., signal).</w:t>
             </w:r>
           </w:p>
         </w:tc>
@@ -26328,11 +27596,13 @@
           <w:p>
             <w:pPr>
               <w:rPr>
-                <w:lang w:eastAsia="pt-PT"/>
-              </w:rPr>
-            </w:pPr>
-            <w:r>
-              <w:rPr>
+                <w:color w:val="000000" w:themeColor="text1"/>
+                <w:lang w:eastAsia="pt-PT"/>
+              </w:rPr>
+            </w:pPr>
+            <w:r>
+              <w:rPr>
+                <w:color w:val="000000" w:themeColor="text1"/>
                 <w:lang w:eastAsia="pt-PT"/>
               </w:rPr>
               <w:t>3</w:t>
@@ -26354,11 +27624,13 @@
           <w:p>
             <w:pPr>
               <w:rPr>
-                <w:lang w:eastAsia="pt-PT"/>
-              </w:rPr>
-            </w:pPr>
-            <w:r>
-              <w:rPr>
+                <w:color w:val="000000" w:themeColor="text1"/>
+                <w:lang w:eastAsia="pt-PT"/>
+              </w:rPr>
+            </w:pPr>
+            <w:r>
+              <w:rPr>
+                <w:color w:val="000000" w:themeColor="text1"/>
                 <w:lang w:eastAsia="pt-PT"/>
               </w:rPr>
               <w:t>7..0</w:t>
@@ -26379,11 +27651,13 @@
           <w:p>
             <w:pPr>
               <w:rPr>
-                <w:lang w:eastAsia="pt-PT"/>
-              </w:rPr>
-            </w:pPr>
-            <w:r>
-              <w:rPr>
+                <w:color w:val="000000" w:themeColor="text1"/>
+                <w:lang w:eastAsia="pt-PT"/>
+              </w:rPr>
+            </w:pPr>
+            <w:r>
+              <w:rPr>
+                <w:color w:val="000000" w:themeColor="text1"/>
                 <w:lang w:eastAsia="pt-PT"/>
               </w:rPr>
               <w:t>Magnetometer Data request reply Byte2</w:t>
@@ -26392,12 +27666,14 @@
           <w:p>
             <w:pPr>
               <w:rPr>
+                <w:color w:val="000000" w:themeColor="text1"/>
                 <w:lang w:eastAsia="pt-PT"/>
               </w:rPr>
             </w:pPr>
             <w:proofErr w:type="gramStart"/>
             <w:r>
               <w:rPr>
+                <w:color w:val="000000" w:themeColor="text1"/>
                 <w:lang w:eastAsia="pt-PT"/>
               </w:rPr>
               <w:t>Sync(</w:t>
@@ -26405,6 +27681,7 @@
             <w:proofErr w:type="gramEnd"/>
             <w:r>
               <w:rPr>
+                <w:color w:val="000000" w:themeColor="text1"/>
                 <w:lang w:eastAsia="pt-PT"/>
               </w:rPr>
               <w:t>MSB)</w:t>
@@ -26412,6 +27689,7 @@
             <w:r>
               <w:rPr>
                 <w:rFonts w:eastAsia="Arial"/>
+                <w:color w:val="000000" w:themeColor="text1"/>
                 <w:lang w:eastAsia="pt-PT"/>
               </w:rPr>
               <w:t xml:space="preserve"> (Note 1)</w:t>
@@ -26452,6 +27730,12 @@
                 <w:lang w:eastAsia="pt-PT"/>
               </w:rPr>
             </w:pPr>
+            <w:r>
+              <w:rPr>
+                <w:lang w:eastAsia="pt-PT"/>
+              </w:rPr>
+              <w:t>NONE: same as above.</w:t>
+            </w:r>
           </w:p>
         </w:tc>
       </w:tr>
@@ -26476,11 +27760,13 @@
           <w:p>
             <w:pPr>
               <w:rPr>
-                <w:lang w:eastAsia="pt-PT"/>
-              </w:rPr>
-            </w:pPr>
-            <w:r>
-              <w:rPr>
+                <w:color w:val="000000" w:themeColor="text1"/>
+                <w:lang w:eastAsia="pt-PT"/>
+              </w:rPr>
+            </w:pPr>
+            <w:r>
+              <w:rPr>
+                <w:color w:val="000000" w:themeColor="text1"/>
                 <w:lang w:eastAsia="pt-PT"/>
               </w:rPr>
               <w:t>4</w:t>
@@ -26502,11 +27788,13 @@
           <w:p>
             <w:pPr>
               <w:rPr>
-                <w:lang w:eastAsia="pt-PT"/>
-              </w:rPr>
-            </w:pPr>
-            <w:r>
-              <w:rPr>
+                <w:color w:val="000000" w:themeColor="text1"/>
+                <w:lang w:eastAsia="pt-PT"/>
+              </w:rPr>
+            </w:pPr>
+            <w:r>
+              <w:rPr>
+                <w:color w:val="000000" w:themeColor="text1"/>
                 <w:lang w:eastAsia="pt-PT"/>
               </w:rPr>
               <w:t>7..0</w:t>
@@ -26527,11 +27815,13 @@
           <w:p>
             <w:pPr>
               <w:rPr>
-                <w:lang w:eastAsia="pt-PT"/>
-              </w:rPr>
-            </w:pPr>
-            <w:r>
-              <w:rPr>
+                <w:color w:val="000000" w:themeColor="text1"/>
+                <w:lang w:eastAsia="pt-PT"/>
+              </w:rPr>
+            </w:pPr>
+            <w:r>
+              <w:rPr>
+                <w:color w:val="000000" w:themeColor="text1"/>
                 <w:lang w:eastAsia="pt-PT"/>
               </w:rPr>
               <w:t>Magnetometer Data request reply Byte3</w:t>
@@ -26540,12 +27830,14 @@
           <w:p>
             <w:pPr>
               <w:rPr>
+                <w:color w:val="000000" w:themeColor="text1"/>
                 <w:lang w:eastAsia="pt-PT"/>
               </w:rPr>
             </w:pPr>
             <w:proofErr w:type="spellStart"/>
             <w:r>
               <w:rPr>
+                <w:color w:val="000000" w:themeColor="text1"/>
                 <w:lang w:eastAsia="pt-PT"/>
               </w:rPr>
               <w:t>RAdr</w:t>
@@ -26553,6 +27845,7 @@
             <w:proofErr w:type="spellEnd"/>
             <w:r>
               <w:rPr>
+                <w:color w:val="000000" w:themeColor="text1"/>
                 <w:lang w:eastAsia="pt-PT"/>
               </w:rPr>
               <w:t xml:space="preserve"> </w:t>
@@ -26560,6 +27853,7 @@
             <w:r>
               <w:rPr>
                 <w:rFonts w:eastAsia="Arial"/>
+                <w:color w:val="000000" w:themeColor="text1"/>
                 <w:lang w:eastAsia="pt-PT"/>
               </w:rPr>
               <w:t>(Note 1)</w:t>
@@ -26600,6 +27894,12 @@
                 <w:lang w:eastAsia="pt-PT"/>
               </w:rPr>
             </w:pPr>
+            <w:r>
+              <w:rPr>
+                <w:lang w:eastAsia="pt-PT"/>
+              </w:rPr>
+              <w:t>NONE: same as above.</w:t>
+            </w:r>
           </w:p>
         </w:tc>
       </w:tr>
@@ -26624,11 +27924,13 @@
           <w:p>
             <w:pPr>
               <w:rPr>
-                <w:lang w:eastAsia="pt-PT"/>
-              </w:rPr>
-            </w:pPr>
-            <w:r>
-              <w:rPr>
+                <w:color w:val="000000" w:themeColor="text1"/>
+                <w:lang w:eastAsia="pt-PT"/>
+              </w:rPr>
+            </w:pPr>
+            <w:r>
+              <w:rPr>
+                <w:color w:val="000000" w:themeColor="text1"/>
                 <w:lang w:eastAsia="pt-PT"/>
               </w:rPr>
               <w:t>5</w:t>
@@ -26650,11 +27952,13 @@
           <w:p>
             <w:pPr>
               <w:rPr>
-                <w:lang w:eastAsia="pt-PT"/>
-              </w:rPr>
-            </w:pPr>
-            <w:r>
-              <w:rPr>
+                <w:color w:val="000000" w:themeColor="text1"/>
+                <w:lang w:eastAsia="pt-PT"/>
+              </w:rPr>
+            </w:pPr>
+            <w:r>
+              <w:rPr>
+                <w:color w:val="000000" w:themeColor="text1"/>
                 <w:lang w:eastAsia="pt-PT"/>
               </w:rPr>
               <w:t>7..0</w:t>
@@ -26675,11 +27979,13 @@
           <w:p>
             <w:pPr>
               <w:rPr>
-                <w:lang w:eastAsia="pt-PT"/>
-              </w:rPr>
-            </w:pPr>
-            <w:r>
-              <w:rPr>
+                <w:color w:val="000000" w:themeColor="text1"/>
+                <w:lang w:eastAsia="pt-PT"/>
+              </w:rPr>
+            </w:pPr>
+            <w:r>
+              <w:rPr>
+                <w:color w:val="000000" w:themeColor="text1"/>
                 <w:lang w:eastAsia="pt-PT"/>
               </w:rPr>
               <w:t>Magnetometer Data request reply Byte4</w:t>
@@ -26688,11 +27994,13 @@
           <w:p>
             <w:pPr>
               <w:rPr>
-                <w:lang w:eastAsia="pt-PT"/>
-              </w:rPr>
-            </w:pPr>
-            <w:r>
-              <w:rPr>
+                <w:color w:val="000000" w:themeColor="text1"/>
+                <w:lang w:eastAsia="pt-PT"/>
+              </w:rPr>
+            </w:pPr>
+            <w:r>
+              <w:rPr>
+                <w:color w:val="000000" w:themeColor="text1"/>
                 <w:lang w:eastAsia="pt-PT"/>
               </w:rPr>
               <w:t xml:space="preserve">Sadr </w:t>
@@ -26700,6 +28008,7 @@
             <w:r>
               <w:rPr>
                 <w:rFonts w:eastAsia="Arial"/>
+                <w:color w:val="000000" w:themeColor="text1"/>
                 <w:lang w:eastAsia="pt-PT"/>
               </w:rPr>
               <w:t>(Note 1)</w:t>
@@ -26740,6 +28049,12 @@
                 <w:lang w:eastAsia="pt-PT"/>
               </w:rPr>
             </w:pPr>
+            <w:r>
+              <w:rPr>
+                <w:lang w:eastAsia="pt-PT"/>
+              </w:rPr>
+              <w:t>NONE: same as above.</w:t>
+            </w:r>
           </w:p>
         </w:tc>
       </w:tr>
@@ -26764,11 +28079,13 @@
           <w:p>
             <w:pPr>
               <w:rPr>
-                <w:lang w:eastAsia="pt-PT"/>
-              </w:rPr>
-            </w:pPr>
-            <w:r>
-              <w:rPr>
+                <w:color w:val="000000" w:themeColor="text1"/>
+                <w:lang w:eastAsia="pt-PT"/>
+              </w:rPr>
+            </w:pPr>
+            <w:r>
+              <w:rPr>
+                <w:color w:val="000000" w:themeColor="text1"/>
                 <w:lang w:eastAsia="pt-PT"/>
               </w:rPr>
               <w:t>6</w:t>
@@ -26790,11 +28107,13 @@
           <w:p>
             <w:pPr>
               <w:rPr>
-                <w:lang w:eastAsia="pt-PT"/>
-              </w:rPr>
-            </w:pPr>
-            <w:r>
-              <w:rPr>
+                <w:color w:val="000000" w:themeColor="text1"/>
+                <w:lang w:eastAsia="pt-PT"/>
+              </w:rPr>
+            </w:pPr>
+            <w:r>
+              <w:rPr>
+                <w:color w:val="000000" w:themeColor="text1"/>
                 <w:lang w:eastAsia="pt-PT"/>
               </w:rPr>
               <w:t>7..0</w:t>
@@ -26815,11 +28134,13 @@
           <w:p>
             <w:pPr>
               <w:rPr>
-                <w:lang w:eastAsia="pt-PT"/>
-              </w:rPr>
-            </w:pPr>
-            <w:r>
-              <w:rPr>
+                <w:color w:val="000000" w:themeColor="text1"/>
+                <w:lang w:eastAsia="pt-PT"/>
+              </w:rPr>
+            </w:pPr>
+            <w:r>
+              <w:rPr>
+                <w:color w:val="000000" w:themeColor="text1"/>
                 <w:lang w:eastAsia="pt-PT"/>
               </w:rPr>
               <w:t>Magnetometer Data request reply Byte5</w:t>
@@ -26828,12 +28149,14 @@
           <w:p>
             <w:pPr>
               <w:rPr>
+                <w:color w:val="000000" w:themeColor="text1"/>
                 <w:lang w:eastAsia="pt-PT"/>
               </w:rPr>
             </w:pPr>
             <w:proofErr w:type="spellStart"/>
             <w:r>
               <w:rPr>
+                <w:color w:val="000000" w:themeColor="text1"/>
                 <w:lang w:eastAsia="pt-PT"/>
               </w:rPr>
               <w:t>ReplyMsg</w:t>
@@ -26841,6 +28164,7 @@
             <w:proofErr w:type="spellEnd"/>
             <w:r>
               <w:rPr>
+                <w:color w:val="000000" w:themeColor="text1"/>
                 <w:lang w:eastAsia="pt-PT"/>
               </w:rPr>
               <w:t xml:space="preserve"> </w:t>
@@ -26848,6 +28172,7 @@
             <w:r>
               <w:rPr>
                 <w:rFonts w:eastAsia="Arial"/>
+                <w:color w:val="000000" w:themeColor="text1"/>
                 <w:lang w:eastAsia="pt-PT"/>
               </w:rPr>
               <w:t>(Note 1)</w:t>
@@ -26888,6 +28213,12 @@
                 <w:lang w:eastAsia="pt-PT"/>
               </w:rPr>
             </w:pPr>
+            <w:r>
+              <w:rPr>
+                <w:lang w:eastAsia="pt-PT"/>
+              </w:rPr>
+              <w:t>NONE: same as above.</w:t>
+            </w:r>
           </w:p>
         </w:tc>
       </w:tr>
@@ -26912,11 +28243,13 @@
           <w:p>
             <w:pPr>
               <w:rPr>
-                <w:lang w:eastAsia="pt-PT"/>
-              </w:rPr>
-            </w:pPr>
-            <w:r>
-              <w:rPr>
+                <w:color w:val="000000" w:themeColor="text1"/>
+                <w:lang w:eastAsia="pt-PT"/>
+              </w:rPr>
+            </w:pPr>
+            <w:r>
+              <w:rPr>
+                <w:color w:val="000000" w:themeColor="text1"/>
                 <w:lang w:eastAsia="pt-PT"/>
               </w:rPr>
               <w:t>7</w:t>
@@ -26938,11 +28271,13 @@
           <w:p>
             <w:pPr>
               <w:rPr>
-                <w:lang w:eastAsia="pt-PT"/>
-              </w:rPr>
-            </w:pPr>
-            <w:r>
-              <w:rPr>
+                <w:color w:val="000000" w:themeColor="text1"/>
+                <w:lang w:eastAsia="pt-PT"/>
+              </w:rPr>
+            </w:pPr>
+            <w:r>
+              <w:rPr>
+                <w:color w:val="000000" w:themeColor="text1"/>
                 <w:lang w:eastAsia="pt-PT"/>
               </w:rPr>
               <w:t>7..0</w:t>
@@ -26963,11 +28298,13 @@
           <w:p>
             <w:pPr>
               <w:rPr>
-                <w:lang w:eastAsia="pt-PT"/>
-              </w:rPr>
-            </w:pPr>
-            <w:r>
-              <w:rPr>
+                <w:color w:val="000000" w:themeColor="text1"/>
+                <w:lang w:eastAsia="pt-PT"/>
+              </w:rPr>
+            </w:pPr>
+            <w:r>
+              <w:rPr>
+                <w:color w:val="000000" w:themeColor="text1"/>
                 <w:lang w:eastAsia="pt-PT"/>
               </w:rPr>
               <w:t>Magnetometer Data request reply Byte6</w:t>
@@ -26976,26 +28313,21 @@
           <w:p>
             <w:pPr>
               <w:rPr>
-                <w:lang w:eastAsia="pt-PT"/>
-              </w:rPr>
-            </w:pPr>
-            <w:proofErr w:type="spellStart"/>
-            <w:r>
-              <w:rPr>
-                <w:lang w:eastAsia="pt-PT"/>
-              </w:rPr>
-              <w:t>Bx</w:t>
-            </w:r>
-            <w:proofErr w:type="spellEnd"/>
-            <w:r>
-              <w:rPr>
-                <w:lang w:eastAsia="pt-PT"/>
-              </w:rPr>
-              <w:t xml:space="preserve"> Low </w:t>
+                <w:color w:val="000000" w:themeColor="text1"/>
+                <w:lang w:eastAsia="pt-PT"/>
+              </w:rPr>
+            </w:pPr>
+            <w:r>
+              <w:rPr>
+                <w:color w:val="000000" w:themeColor="text1"/>
+                <w:lang w:eastAsia="pt-PT"/>
+              </w:rPr>
+              <w:t xml:space="preserve">Bx Low </w:t>
             </w:r>
             <w:r>
               <w:rPr>
                 <w:rFonts w:eastAsia="Arial"/>
+                <w:color w:val="000000" w:themeColor="text1"/>
                 <w:lang w:eastAsia="pt-PT"/>
               </w:rPr>
               <w:t>(Note 1)</w:t>
@@ -27036,6 +28368,12 @@
                 <w:lang w:eastAsia="pt-PT"/>
               </w:rPr>
             </w:pPr>
+            <w:r>
+              <w:rPr>
+                <w:lang w:eastAsia="pt-PT"/>
+              </w:rPr>
+              <w:t>NONE: same as above.</w:t>
+            </w:r>
           </w:p>
         </w:tc>
       </w:tr>
@@ -27060,11 +28398,13 @@
           <w:p>
             <w:pPr>
               <w:rPr>
-                <w:lang w:eastAsia="pt-PT"/>
-              </w:rPr>
-            </w:pPr>
-            <w:r>
-              <w:rPr>
+                <w:color w:val="000000" w:themeColor="text1"/>
+                <w:lang w:eastAsia="pt-PT"/>
+              </w:rPr>
+            </w:pPr>
+            <w:r>
+              <w:rPr>
+                <w:color w:val="000000" w:themeColor="text1"/>
                 <w:lang w:eastAsia="pt-PT"/>
               </w:rPr>
               <w:t>8</w:t>
@@ -27086,11 +28426,13 @@
           <w:p>
             <w:pPr>
               <w:rPr>
-                <w:lang w:eastAsia="pt-PT"/>
-              </w:rPr>
-            </w:pPr>
-            <w:r>
-              <w:rPr>
+                <w:color w:val="000000" w:themeColor="text1"/>
+                <w:lang w:eastAsia="pt-PT"/>
+              </w:rPr>
+            </w:pPr>
+            <w:r>
+              <w:rPr>
+                <w:color w:val="000000" w:themeColor="text1"/>
                 <w:lang w:eastAsia="pt-PT"/>
               </w:rPr>
               <w:t>7..0</w:t>
@@ -27111,11 +28453,13 @@
           <w:p>
             <w:pPr>
               <w:rPr>
-                <w:lang w:eastAsia="pt-PT"/>
-              </w:rPr>
-            </w:pPr>
-            <w:r>
-              <w:rPr>
+                <w:color w:val="000000" w:themeColor="text1"/>
+                <w:lang w:eastAsia="pt-PT"/>
+              </w:rPr>
+            </w:pPr>
+            <w:r>
+              <w:rPr>
+                <w:color w:val="000000" w:themeColor="text1"/>
                 <w:lang w:eastAsia="pt-PT"/>
               </w:rPr>
               <w:t>Magnetometer Data request reply Byte7</w:t>
@@ -27124,22 +28468,16 @@
           <w:p>
             <w:pPr>
               <w:rPr>
-                <w:lang w:eastAsia="pt-PT"/>
-              </w:rPr>
-            </w:pPr>
-            <w:proofErr w:type="spellStart"/>
-            <w:r>
-              <w:rPr>
-                <w:lang w:eastAsia="pt-PT"/>
-              </w:rPr>
-              <w:t>Bx</w:t>
-            </w:r>
-            <w:proofErr w:type="spellEnd"/>
-            <w:r>
-              <w:rPr>
-                <w:lang w:eastAsia="pt-PT"/>
-              </w:rPr>
-              <w:t xml:space="preserve"> Middle</w:t>
+                <w:color w:val="000000" w:themeColor="text1"/>
+                <w:lang w:eastAsia="pt-PT"/>
+              </w:rPr>
+            </w:pPr>
+            <w:r>
+              <w:rPr>
+                <w:color w:val="000000" w:themeColor="text1"/>
+                <w:lang w:eastAsia="pt-PT"/>
+              </w:rPr>
+              <w:t>Bx Middle</w:t>
             </w:r>
           </w:p>
         </w:tc>
@@ -27177,6 +28515,12 @@
                 <w:lang w:eastAsia="pt-PT"/>
               </w:rPr>
             </w:pPr>
+            <w:r>
+              <w:rPr>
+                <w:lang w:eastAsia="pt-PT"/>
+              </w:rPr>
+              <w:t>NONE: same as above.</w:t>
+            </w:r>
           </w:p>
         </w:tc>
       </w:tr>
@@ -27201,11 +28545,13 @@
           <w:p>
             <w:pPr>
               <w:rPr>
-                <w:lang w:eastAsia="pt-PT"/>
-              </w:rPr>
-            </w:pPr>
-            <w:r>
-              <w:rPr>
+                <w:color w:val="000000" w:themeColor="text1"/>
+                <w:lang w:eastAsia="pt-PT"/>
+              </w:rPr>
+            </w:pPr>
+            <w:r>
+              <w:rPr>
+                <w:color w:val="000000" w:themeColor="text1"/>
                 <w:lang w:eastAsia="pt-PT"/>
               </w:rPr>
               <w:t>9</w:t>
@@ -27227,11 +28573,13 @@
           <w:p>
             <w:pPr>
               <w:rPr>
-                <w:lang w:eastAsia="pt-PT"/>
-              </w:rPr>
-            </w:pPr>
-            <w:r>
-              <w:rPr>
+                <w:color w:val="000000" w:themeColor="text1"/>
+                <w:lang w:eastAsia="pt-PT"/>
+              </w:rPr>
+            </w:pPr>
+            <w:r>
+              <w:rPr>
+                <w:color w:val="000000" w:themeColor="text1"/>
                 <w:lang w:eastAsia="pt-PT"/>
               </w:rPr>
               <w:t>7..0</w:t>
@@ -27252,11 +28600,13 @@
           <w:p>
             <w:pPr>
               <w:rPr>
-                <w:lang w:eastAsia="pt-PT"/>
-              </w:rPr>
-            </w:pPr>
-            <w:r>
-              <w:rPr>
+                <w:color w:val="000000" w:themeColor="text1"/>
+                <w:lang w:eastAsia="pt-PT"/>
+              </w:rPr>
+            </w:pPr>
+            <w:r>
+              <w:rPr>
+                <w:color w:val="000000" w:themeColor="text1"/>
                 <w:lang w:eastAsia="pt-PT"/>
               </w:rPr>
               <w:t>Magnetometer Data request reply Byte8</w:t>
@@ -27265,32 +28615,21 @@
           <w:p>
             <w:pPr>
               <w:rPr>
-                <w:lang w:eastAsia="pt-PT"/>
-              </w:rPr>
-            </w:pPr>
-            <w:r>
-              <w:rPr>
-                <w:lang w:eastAsia="pt-PT"/>
-              </w:rPr>
-              <w:t xml:space="preserve">CS error + Average + </w:t>
-            </w:r>
-            <w:proofErr w:type="spellStart"/>
-            <w:r>
-              <w:rPr>
-                <w:lang w:eastAsia="pt-PT"/>
-              </w:rPr>
-              <w:t>pos</w:t>
-            </w:r>
-            <w:proofErr w:type="spellEnd"/>
-            <w:r>
-              <w:rPr>
-                <w:lang w:eastAsia="pt-PT"/>
-              </w:rPr>
-              <w:t xml:space="preserve"> Clip X + neg Clip X + BX High </w:t>
+                <w:color w:val="000000" w:themeColor="text1"/>
+                <w:lang w:eastAsia="pt-PT"/>
+              </w:rPr>
+            </w:pPr>
+            <w:r>
+              <w:rPr>
+                <w:color w:val="000000" w:themeColor="text1"/>
+                <w:lang w:eastAsia="pt-PT"/>
+              </w:rPr>
+              <w:t xml:space="preserve">CS error + Average + pos Clip X + neg Clip X + BX High </w:t>
             </w:r>
             <w:r>
               <w:rPr>
                 <w:rFonts w:eastAsia="Arial"/>
+                <w:color w:val="000000" w:themeColor="text1"/>
                 <w:lang w:eastAsia="pt-PT"/>
               </w:rPr>
               <w:t>(Note 1)</w:t>
@@ -27331,6 +28670,12 @@
                 <w:lang w:eastAsia="pt-PT"/>
               </w:rPr>
             </w:pPr>
+            <w:r>
+              <w:rPr>
+                <w:lang w:eastAsia="pt-PT"/>
+              </w:rPr>
+              <w:t>NONE: same as above.</w:t>
+            </w:r>
           </w:p>
         </w:tc>
       </w:tr>
@@ -27355,11 +28700,13 @@
           <w:p>
             <w:pPr>
               <w:rPr>
-                <w:lang w:eastAsia="pt-PT"/>
-              </w:rPr>
-            </w:pPr>
-            <w:r>
-              <w:rPr>
+                <w:color w:val="000000" w:themeColor="text1"/>
+                <w:lang w:eastAsia="pt-PT"/>
+              </w:rPr>
+            </w:pPr>
+            <w:r>
+              <w:rPr>
+                <w:color w:val="000000" w:themeColor="text1"/>
                 <w:lang w:eastAsia="pt-PT"/>
               </w:rPr>
               <w:t>10</w:t>
@@ -27381,11 +28728,13 @@
           <w:p>
             <w:pPr>
               <w:rPr>
-                <w:lang w:eastAsia="pt-PT"/>
-              </w:rPr>
-            </w:pPr>
-            <w:r>
-              <w:rPr>
+                <w:color w:val="000000" w:themeColor="text1"/>
+                <w:lang w:eastAsia="pt-PT"/>
+              </w:rPr>
+            </w:pPr>
+            <w:r>
+              <w:rPr>
+                <w:color w:val="000000" w:themeColor="text1"/>
                 <w:lang w:eastAsia="pt-PT"/>
               </w:rPr>
               <w:t>7..0</w:t>
@@ -27406,11 +28755,13 @@
           <w:p>
             <w:pPr>
               <w:rPr>
-                <w:lang w:eastAsia="pt-PT"/>
-              </w:rPr>
-            </w:pPr>
-            <w:r>
-              <w:rPr>
+                <w:color w:val="000000" w:themeColor="text1"/>
+                <w:lang w:eastAsia="pt-PT"/>
+              </w:rPr>
+            </w:pPr>
+            <w:r>
+              <w:rPr>
+                <w:color w:val="000000" w:themeColor="text1"/>
                 <w:lang w:eastAsia="pt-PT"/>
               </w:rPr>
               <w:t>Magnetometer Data request reply Byte9</w:t>
@@ -27419,11 +28770,13 @@
           <w:p>
             <w:pPr>
               <w:rPr>
-                <w:lang w:eastAsia="pt-PT"/>
-              </w:rPr>
-            </w:pPr>
-            <w:r>
-              <w:rPr>
+                <w:color w:val="000000" w:themeColor="text1"/>
+                <w:lang w:eastAsia="pt-PT"/>
+              </w:rPr>
+            </w:pPr>
+            <w:r>
+              <w:rPr>
+                <w:color w:val="000000" w:themeColor="text1"/>
                 <w:lang w:eastAsia="pt-PT"/>
               </w:rPr>
               <w:t xml:space="preserve">By Low </w:t>
@@ -27431,6 +28784,7 @@
             <w:r>
               <w:rPr>
                 <w:rFonts w:eastAsia="Arial"/>
+                <w:color w:val="000000" w:themeColor="text1"/>
                 <w:lang w:eastAsia="pt-PT"/>
               </w:rPr>
               <w:t>(Note 1)</w:t>
@@ -27471,6 +28825,12 @@
                 <w:lang w:eastAsia="pt-PT"/>
               </w:rPr>
             </w:pPr>
+            <w:r>
+              <w:rPr>
+                <w:lang w:eastAsia="pt-PT"/>
+              </w:rPr>
+              <w:t>NONE: same as above.</w:t>
+            </w:r>
           </w:p>
         </w:tc>
       </w:tr>
@@ -27495,11 +28855,13 @@
           <w:p>
             <w:pPr>
               <w:rPr>
-                <w:lang w:eastAsia="pt-PT"/>
-              </w:rPr>
-            </w:pPr>
-            <w:r>
-              <w:rPr>
+                <w:color w:val="000000" w:themeColor="text1"/>
+                <w:lang w:eastAsia="pt-PT"/>
+              </w:rPr>
+            </w:pPr>
+            <w:r>
+              <w:rPr>
+                <w:color w:val="000000" w:themeColor="text1"/>
                 <w:lang w:eastAsia="pt-PT"/>
               </w:rPr>
               <w:t>11</w:t>
@@ -27521,11 +28883,13 @@
           <w:p>
             <w:pPr>
               <w:rPr>
-                <w:lang w:eastAsia="pt-PT"/>
-              </w:rPr>
-            </w:pPr>
-            <w:r>
-              <w:rPr>
+                <w:color w:val="000000" w:themeColor="text1"/>
+                <w:lang w:eastAsia="pt-PT"/>
+              </w:rPr>
+            </w:pPr>
+            <w:r>
+              <w:rPr>
+                <w:color w:val="000000" w:themeColor="text1"/>
                 <w:lang w:eastAsia="pt-PT"/>
               </w:rPr>
               <w:t>7..0</w:t>
@@ -27545,11 +28909,13 @@
           <w:p>
             <w:pPr>
               <w:rPr>
-                <w:lang w:eastAsia="pt-PT"/>
-              </w:rPr>
-            </w:pPr>
-            <w:r>
-              <w:rPr>
+                <w:color w:val="000000" w:themeColor="text1"/>
+                <w:lang w:eastAsia="pt-PT"/>
+              </w:rPr>
+            </w:pPr>
+            <w:r>
+              <w:rPr>
+                <w:color w:val="000000" w:themeColor="text1"/>
                 <w:lang w:eastAsia="pt-PT"/>
               </w:rPr>
               <w:t>Magnetometer Data request reply Byte10</w:t>
@@ -27559,11 +28925,13 @@
             <w:pPr>
               <w:rPr>
                 <w:b/>
-                <w:lang w:eastAsia="pt-PT"/>
-              </w:rPr>
-            </w:pPr>
-            <w:r>
-              <w:rPr>
+                <w:color w:val="000000" w:themeColor="text1"/>
+                <w:lang w:eastAsia="pt-PT"/>
+              </w:rPr>
+            </w:pPr>
+            <w:r>
+              <w:rPr>
+                <w:color w:val="000000" w:themeColor="text1"/>
                 <w:lang w:eastAsia="pt-PT"/>
               </w:rPr>
               <w:t xml:space="preserve">By Middle </w:t>
@@ -27571,6 +28939,7 @@
             <w:r>
               <w:rPr>
                 <w:rFonts w:eastAsia="Arial"/>
+                <w:color w:val="000000" w:themeColor="text1"/>
                 <w:lang w:eastAsia="pt-PT"/>
               </w:rPr>
               <w:t>(Note 1)</w:t>
@@ -27611,6 +28980,12 @@
                 <w:lang w:eastAsia="pt-PT"/>
               </w:rPr>
             </w:pPr>
+            <w:r>
+              <w:rPr>
+                <w:lang w:eastAsia="pt-PT"/>
+              </w:rPr>
+              <w:t>NONE: same as above.</w:t>
+            </w:r>
           </w:p>
         </w:tc>
       </w:tr>
@@ -27635,11 +29010,13 @@
           <w:p>
             <w:pPr>
               <w:rPr>
-                <w:lang w:eastAsia="pt-PT"/>
-              </w:rPr>
-            </w:pPr>
-            <w:r>
-              <w:rPr>
+                <w:color w:val="000000" w:themeColor="text1"/>
+                <w:lang w:eastAsia="pt-PT"/>
+              </w:rPr>
+            </w:pPr>
+            <w:r>
+              <w:rPr>
+                <w:color w:val="000000" w:themeColor="text1"/>
                 <w:lang w:eastAsia="pt-PT"/>
               </w:rPr>
               <w:t>12</w:t>
@@ -27661,11 +29038,13 @@
           <w:p>
             <w:pPr>
               <w:rPr>
-                <w:lang w:eastAsia="pt-PT"/>
-              </w:rPr>
-            </w:pPr>
-            <w:r>
-              <w:rPr>
+                <w:color w:val="000000" w:themeColor="text1"/>
+                <w:lang w:eastAsia="pt-PT"/>
+              </w:rPr>
+            </w:pPr>
+            <w:r>
+              <w:rPr>
+                <w:color w:val="000000" w:themeColor="text1"/>
                 <w:lang w:eastAsia="pt-PT"/>
               </w:rPr>
               <w:t>7..0</w:t>
@@ -27685,11 +29064,13 @@
           <w:p>
             <w:pPr>
               <w:rPr>
-                <w:lang w:eastAsia="pt-PT"/>
-              </w:rPr>
-            </w:pPr>
-            <w:r>
-              <w:rPr>
+                <w:color w:val="000000" w:themeColor="text1"/>
+                <w:lang w:eastAsia="pt-PT"/>
+              </w:rPr>
+            </w:pPr>
+            <w:r>
+              <w:rPr>
+                <w:color w:val="000000" w:themeColor="text1"/>
                 <w:lang w:eastAsia="pt-PT"/>
               </w:rPr>
               <w:t>Magnetometer Data request reply Byte11</w:t>
@@ -27699,32 +29080,21 @@
             <w:pPr>
               <w:rPr>
                 <w:b/>
-                <w:lang w:eastAsia="pt-PT"/>
-              </w:rPr>
-            </w:pPr>
-            <w:r>
-              <w:rPr>
-                <w:lang w:eastAsia="pt-PT"/>
-              </w:rPr>
-              <w:t xml:space="preserve">spare + </w:t>
-            </w:r>
-            <w:proofErr w:type="spellStart"/>
-            <w:r>
-              <w:rPr>
-                <w:lang w:eastAsia="pt-PT"/>
-              </w:rPr>
-              <w:t>pos</w:t>
-            </w:r>
-            <w:proofErr w:type="spellEnd"/>
-            <w:r>
-              <w:rPr>
-                <w:lang w:eastAsia="pt-PT"/>
-              </w:rPr>
-              <w:t xml:space="preserve"> Clip Y + neg Clip Y + BY High </w:t>
+                <w:color w:val="000000" w:themeColor="text1"/>
+                <w:lang w:eastAsia="pt-PT"/>
+              </w:rPr>
+            </w:pPr>
+            <w:r>
+              <w:rPr>
+                <w:color w:val="000000" w:themeColor="text1"/>
+                <w:lang w:eastAsia="pt-PT"/>
+              </w:rPr>
+              <w:t xml:space="preserve">spare + pos Clip Y + neg Clip Y + BY High </w:t>
             </w:r>
             <w:r>
               <w:rPr>
                 <w:rFonts w:eastAsia="Arial"/>
+                <w:color w:val="000000" w:themeColor="text1"/>
                 <w:lang w:eastAsia="pt-PT"/>
               </w:rPr>
               <w:t>(Note 1)</w:t>
@@ -27765,6 +29135,12 @@
                 <w:lang w:eastAsia="pt-PT"/>
               </w:rPr>
             </w:pPr>
+            <w:r>
+              <w:rPr>
+                <w:lang w:eastAsia="pt-PT"/>
+              </w:rPr>
+              <w:t>NONE: same as above.</w:t>
+            </w:r>
           </w:p>
         </w:tc>
       </w:tr>
@@ -27789,11 +29165,13 @@
           <w:p>
             <w:pPr>
               <w:rPr>
-                <w:lang w:eastAsia="pt-PT"/>
-              </w:rPr>
-            </w:pPr>
-            <w:r>
-              <w:rPr>
+                <w:color w:val="000000" w:themeColor="text1"/>
+                <w:lang w:eastAsia="pt-PT"/>
+              </w:rPr>
+            </w:pPr>
+            <w:r>
+              <w:rPr>
+                <w:color w:val="000000" w:themeColor="text1"/>
                 <w:lang w:eastAsia="pt-PT"/>
               </w:rPr>
               <w:t>13</w:t>
@@ -27815,11 +29193,13 @@
           <w:p>
             <w:pPr>
               <w:rPr>
-                <w:lang w:eastAsia="pt-PT"/>
-              </w:rPr>
-            </w:pPr>
-            <w:r>
-              <w:rPr>
+                <w:color w:val="000000" w:themeColor="text1"/>
+                <w:lang w:eastAsia="pt-PT"/>
+              </w:rPr>
+            </w:pPr>
+            <w:r>
+              <w:rPr>
+                <w:color w:val="000000" w:themeColor="text1"/>
                 <w:lang w:eastAsia="pt-PT"/>
               </w:rPr>
               <w:t>7..0</w:t>
@@ -27839,11 +29219,13 @@
           <w:p>
             <w:pPr>
               <w:rPr>
-                <w:lang w:eastAsia="pt-PT"/>
-              </w:rPr>
-            </w:pPr>
-            <w:r>
-              <w:rPr>
+                <w:color w:val="000000" w:themeColor="text1"/>
+                <w:lang w:eastAsia="pt-PT"/>
+              </w:rPr>
+            </w:pPr>
+            <w:r>
+              <w:rPr>
+                <w:color w:val="000000" w:themeColor="text1"/>
                 <w:lang w:eastAsia="pt-PT"/>
               </w:rPr>
               <w:t>Magnetometer Data request reply Byte12</w:t>
@@ -27853,12 +29235,14 @@
             <w:pPr>
               <w:rPr>
                 <w:b/>
+                <w:color w:val="000000" w:themeColor="text1"/>
                 <w:lang w:eastAsia="pt-PT"/>
               </w:rPr>
             </w:pPr>
             <w:proofErr w:type="spellStart"/>
             <w:r>
               <w:rPr>
+                <w:color w:val="000000" w:themeColor="text1"/>
                 <w:lang w:eastAsia="pt-PT"/>
               </w:rPr>
               <w:t>Bz</w:t>
@@ -27866,6 +29250,7 @@
             <w:proofErr w:type="spellEnd"/>
             <w:r>
               <w:rPr>
+                <w:color w:val="000000" w:themeColor="text1"/>
                 <w:lang w:eastAsia="pt-PT"/>
               </w:rPr>
               <w:t xml:space="preserve"> Low </w:t>
@@ -27873,6 +29258,7 @@
             <w:r>
               <w:rPr>
                 <w:rFonts w:eastAsia="Arial"/>
+                <w:color w:val="000000" w:themeColor="text1"/>
                 <w:lang w:eastAsia="pt-PT"/>
               </w:rPr>
               <w:t>(Note 1)</w:t>
@@ -27913,6 +29299,12 @@
                 <w:lang w:eastAsia="pt-PT"/>
               </w:rPr>
             </w:pPr>
+            <w:r>
+              <w:rPr>
+                <w:lang w:eastAsia="pt-PT"/>
+              </w:rPr>
+              <w:t>NONE: same as above.</w:t>
+            </w:r>
           </w:p>
         </w:tc>
       </w:tr>
@@ -27937,11 +29329,13 @@
           <w:p>
             <w:pPr>
               <w:rPr>
-                <w:lang w:eastAsia="pt-PT"/>
-              </w:rPr>
-            </w:pPr>
-            <w:r>
-              <w:rPr>
+                <w:color w:val="000000" w:themeColor="text1"/>
+                <w:lang w:eastAsia="pt-PT"/>
+              </w:rPr>
+            </w:pPr>
+            <w:r>
+              <w:rPr>
+                <w:color w:val="000000" w:themeColor="text1"/>
                 <w:lang w:eastAsia="pt-PT"/>
               </w:rPr>
               <w:t>14</w:t>
@@ -27963,11 +29357,13 @@
           <w:p>
             <w:pPr>
               <w:rPr>
-                <w:lang w:eastAsia="pt-PT"/>
-              </w:rPr>
-            </w:pPr>
-            <w:r>
-              <w:rPr>
+                <w:color w:val="000000" w:themeColor="text1"/>
+                <w:lang w:eastAsia="pt-PT"/>
+              </w:rPr>
+            </w:pPr>
+            <w:r>
+              <w:rPr>
+                <w:color w:val="000000" w:themeColor="text1"/>
                 <w:lang w:eastAsia="pt-PT"/>
               </w:rPr>
               <w:t>7..0</w:t>
@@ -27987,11 +29383,13 @@
           <w:p>
             <w:pPr>
               <w:rPr>
-                <w:lang w:eastAsia="pt-PT"/>
-              </w:rPr>
-            </w:pPr>
-            <w:r>
-              <w:rPr>
+                <w:color w:val="000000" w:themeColor="text1"/>
+                <w:lang w:eastAsia="pt-PT"/>
+              </w:rPr>
+            </w:pPr>
+            <w:r>
+              <w:rPr>
+                <w:color w:val="000000" w:themeColor="text1"/>
                 <w:lang w:eastAsia="pt-PT"/>
               </w:rPr>
               <w:t>Magnetometer Data request reply Byte13</w:t>
@@ -28001,12 +29399,14 @@
             <w:pPr>
               <w:rPr>
                 <w:b/>
+                <w:color w:val="000000" w:themeColor="text1"/>
                 <w:lang w:eastAsia="pt-PT"/>
               </w:rPr>
             </w:pPr>
             <w:proofErr w:type="spellStart"/>
             <w:r>
               <w:rPr>
+                <w:color w:val="000000" w:themeColor="text1"/>
                 <w:lang w:eastAsia="pt-PT"/>
               </w:rPr>
               <w:t>Bz</w:t>
@@ -28014,6 +29414,7 @@
             <w:proofErr w:type="spellEnd"/>
             <w:r>
               <w:rPr>
+                <w:color w:val="000000" w:themeColor="text1"/>
                 <w:lang w:eastAsia="pt-PT"/>
               </w:rPr>
               <w:t xml:space="preserve"> Middle </w:t>
@@ -28021,6 +29422,7 @@
             <w:r>
               <w:rPr>
                 <w:rFonts w:eastAsia="Arial"/>
+                <w:color w:val="000000" w:themeColor="text1"/>
                 <w:lang w:eastAsia="pt-PT"/>
               </w:rPr>
               <w:t>(Note 1)</w:t>
@@ -28061,6 +29463,12 @@
                 <w:lang w:eastAsia="pt-PT"/>
               </w:rPr>
             </w:pPr>
+            <w:r>
+              <w:rPr>
+                <w:lang w:eastAsia="pt-PT"/>
+              </w:rPr>
+              <w:t>NONE: same as above.</w:t>
+            </w:r>
           </w:p>
         </w:tc>
       </w:tr>
@@ -28085,11 +29493,13 @@
           <w:p>
             <w:pPr>
               <w:rPr>
-                <w:lang w:eastAsia="pt-PT"/>
-              </w:rPr>
-            </w:pPr>
-            <w:r>
-              <w:rPr>
+                <w:color w:val="000000" w:themeColor="text1"/>
+                <w:lang w:eastAsia="pt-PT"/>
+              </w:rPr>
+            </w:pPr>
+            <w:r>
+              <w:rPr>
+                <w:color w:val="000000" w:themeColor="text1"/>
                 <w:lang w:eastAsia="pt-PT"/>
               </w:rPr>
               <w:t>15</w:t>
@@ -28111,11 +29521,13 @@
           <w:p>
             <w:pPr>
               <w:rPr>
-                <w:lang w:eastAsia="pt-PT"/>
-              </w:rPr>
-            </w:pPr>
-            <w:r>
-              <w:rPr>
+                <w:color w:val="000000" w:themeColor="text1"/>
+                <w:lang w:eastAsia="pt-PT"/>
+              </w:rPr>
+            </w:pPr>
+            <w:r>
+              <w:rPr>
+                <w:color w:val="000000" w:themeColor="text1"/>
                 <w:lang w:eastAsia="pt-PT"/>
               </w:rPr>
               <w:t>7..0</w:t>
@@ -28135,11 +29547,13 @@
           <w:p>
             <w:pPr>
               <w:rPr>
-                <w:lang w:eastAsia="pt-PT"/>
-              </w:rPr>
-            </w:pPr>
-            <w:r>
-              <w:rPr>
+                <w:color w:val="000000" w:themeColor="text1"/>
+                <w:lang w:eastAsia="pt-PT"/>
+              </w:rPr>
+            </w:pPr>
+            <w:r>
+              <w:rPr>
+                <w:color w:val="000000" w:themeColor="text1"/>
                 <w:lang w:eastAsia="pt-PT"/>
               </w:rPr>
               <w:t>Magnetometer Data request reply Byte14</w:t>
@@ -28149,32 +29563,21 @@
             <w:pPr>
               <w:rPr>
                 <w:b/>
-                <w:lang w:eastAsia="pt-PT"/>
-              </w:rPr>
-            </w:pPr>
-            <w:r>
-              <w:rPr>
-                <w:lang w:eastAsia="pt-PT"/>
-              </w:rPr>
-              <w:t xml:space="preserve">spare + </w:t>
-            </w:r>
-            <w:proofErr w:type="spellStart"/>
-            <w:r>
-              <w:rPr>
-                <w:lang w:eastAsia="pt-PT"/>
-              </w:rPr>
-              <w:t>pos</w:t>
-            </w:r>
-            <w:proofErr w:type="spellEnd"/>
-            <w:r>
-              <w:rPr>
-                <w:lang w:eastAsia="pt-PT"/>
-              </w:rPr>
-              <w:t xml:space="preserve"> Clip Z + neg Clip Z + BZ High </w:t>
+                <w:color w:val="000000" w:themeColor="text1"/>
+                <w:lang w:eastAsia="pt-PT"/>
+              </w:rPr>
+            </w:pPr>
+            <w:r>
+              <w:rPr>
+                <w:color w:val="000000" w:themeColor="text1"/>
+                <w:lang w:eastAsia="pt-PT"/>
+              </w:rPr>
+              <w:t xml:space="preserve">spare + pos Clip Z + neg Clip Z + BZ High </w:t>
             </w:r>
             <w:r>
               <w:rPr>
                 <w:rFonts w:eastAsia="Arial"/>
+                <w:color w:val="000000" w:themeColor="text1"/>
                 <w:lang w:eastAsia="pt-PT"/>
               </w:rPr>
               <w:t>(Note 1)</w:t>
@@ -28215,6 +29618,12 @@
                 <w:lang w:eastAsia="pt-PT"/>
               </w:rPr>
             </w:pPr>
+            <w:r>
+              <w:rPr>
+                <w:lang w:eastAsia="pt-PT"/>
+              </w:rPr>
+              <w:t>NONE: same as above.</w:t>
+            </w:r>
           </w:p>
         </w:tc>
       </w:tr>
@@ -28239,11 +29648,13 @@
           <w:p>
             <w:pPr>
               <w:rPr>
-                <w:lang w:eastAsia="pt-PT"/>
-              </w:rPr>
-            </w:pPr>
-            <w:r>
-              <w:rPr>
+                <w:color w:val="000000" w:themeColor="text1"/>
+                <w:lang w:eastAsia="pt-PT"/>
+              </w:rPr>
+            </w:pPr>
+            <w:r>
+              <w:rPr>
+                <w:color w:val="000000" w:themeColor="text1"/>
                 <w:lang w:eastAsia="pt-PT"/>
               </w:rPr>
               <w:t>16</w:t>
@@ -28265,11 +29676,13 @@
           <w:p>
             <w:pPr>
               <w:rPr>
-                <w:lang w:eastAsia="pt-PT"/>
-              </w:rPr>
-            </w:pPr>
-            <w:r>
-              <w:rPr>
+                <w:color w:val="000000" w:themeColor="text1"/>
+                <w:lang w:eastAsia="pt-PT"/>
+              </w:rPr>
+            </w:pPr>
+            <w:r>
+              <w:rPr>
+                <w:color w:val="000000" w:themeColor="text1"/>
                 <w:lang w:eastAsia="pt-PT"/>
               </w:rPr>
               <w:t>7..0</w:t>
@@ -28289,11 +29702,13 @@
           <w:p>
             <w:pPr>
               <w:rPr>
-                <w:lang w:eastAsia="pt-PT"/>
-              </w:rPr>
-            </w:pPr>
-            <w:r>
-              <w:rPr>
+                <w:color w:val="000000" w:themeColor="text1"/>
+                <w:lang w:eastAsia="pt-PT"/>
+              </w:rPr>
+            </w:pPr>
+            <w:r>
+              <w:rPr>
+                <w:color w:val="000000" w:themeColor="text1"/>
                 <w:lang w:eastAsia="pt-PT"/>
               </w:rPr>
               <w:t>Magnetometer Data request reply Byte15</w:t>
@@ -28302,11 +29717,13 @@
           <w:p>
             <w:pPr>
               <w:rPr>
-                <w:lang w:eastAsia="pt-PT"/>
-              </w:rPr>
-            </w:pPr>
-            <w:r>
-              <w:rPr>
+                <w:color w:val="000000" w:themeColor="text1"/>
+                <w:lang w:eastAsia="pt-PT"/>
+              </w:rPr>
+            </w:pPr>
+            <w:r>
+              <w:rPr>
+                <w:color w:val="000000" w:themeColor="text1"/>
                 <w:lang w:eastAsia="pt-PT"/>
               </w:rPr>
               <w:t xml:space="preserve">CS </w:t>
@@ -28314,6 +29731,7 @@
             <w:r>
               <w:rPr>
                 <w:rFonts w:eastAsia="Arial"/>
+                <w:color w:val="000000" w:themeColor="text1"/>
                 <w:lang w:eastAsia="pt-PT"/>
               </w:rPr>
               <w:t>(Note 1)</w:t>
@@ -28354,6 +29772,12 @@
                 <w:lang w:eastAsia="pt-PT"/>
               </w:rPr>
             </w:pPr>
+            <w:r>
+              <w:rPr>
+                <w:lang w:eastAsia="pt-PT"/>
+              </w:rPr>
+              <w:t>NONE: same as above.</w:t>
+            </w:r>
           </w:p>
         </w:tc>
       </w:tr>
@@ -28484,6 +29908,12 @@
                 <w:lang w:eastAsia="pt-PT"/>
               </w:rPr>
             </w:pPr>
+            <w:r>
+              <w:rPr>
+                <w:lang w:eastAsia="pt-PT"/>
+              </w:rPr>
+              <w:t>DOUBLE</w:t>
+            </w:r>
           </w:p>
         </w:tc>
         <w:tc>
@@ -28502,6 +29932,62 @@
                 <w:lang w:eastAsia="pt-PT"/>
               </w:rPr>
             </w:pPr>
+            <w:proofErr w:type="gramStart"/>
+            <w:r>
+              <w:rPr>
+                <w:lang w:eastAsia="pt-PT"/>
+              </w:rPr>
+              <w:t>VOR(</w:t>
+            </w:r>
+            <w:proofErr w:type="gramEnd"/>
+            <w:r>
+              <w:rPr>
+                <w:lang w:eastAsia="pt-PT"/>
+              </w:rPr>
+              <w:t>MIN=</w:t>
+            </w:r>
+            <w:r>
+              <w:rPr>
+                <w:lang w:eastAsia="pt-PT"/>
+              </w:rPr>
+              <w:t>@MIB</w:t>
+            </w:r>
+            <w:r>
+              <w:rPr>
+                <w:lang w:eastAsia="pt-PT"/>
+              </w:rPr>
+              <w:t>,MAX=</w:t>
+            </w:r>
+            <w:r>
+              <w:rPr>
+                <w:lang w:eastAsia="pt-PT"/>
+              </w:rPr>
+              <w:t xml:space="preserve"> </w:t>
+            </w:r>
+            <w:r>
+              <w:rPr>
+                <w:lang w:eastAsia="pt-PT"/>
+              </w:rPr>
+              <w:t>@MIB</w:t>
+            </w:r>
+            <w:r>
+              <w:rPr>
+                <w:lang w:eastAsia="pt-PT"/>
+              </w:rPr>
+              <w:t>,D=</w:t>
+            </w:r>
+            <w:r>
+              <w:rPr>
+                <w:lang w:eastAsia="pt-PT"/>
+              </w:rPr>
+              <w:t>@MIB</w:t>
+            </w:r>
+            <w:r>
+              <w:rPr>
+                <w:lang w:eastAsia="pt-PT"/>
+              </w:rPr>
+              <w:t>)</w:t>
+            </w:r>
           </w:p>
         </w:tc>
       </w:tr>
@@ -28533,6 +30019,7 @@
               <w:rPr>
                 <w:lang w:eastAsia="pt-PT"/>
               </w:rPr>
+              <w:lastRenderedPageBreak/>
               <w:t>18</w:t>
             </w:r>
           </w:p>
@@ -28745,9 +30232,18 @@
           <w:p>
             <w:pPr>
               <w:rPr>
-                <w:lang w:eastAsia="pt-PT"/>
-              </w:rPr>
-            </w:pPr>
+                <w:b/>
+                <w:bCs/>
+                <w:lang w:eastAsia="pt-PT"/>
+              </w:rPr>
+            </w:pPr>
+            <w:r>
+              <w:rPr>
+                <w:bCs/>
+                <w:lang w:eastAsia="pt-PT"/>
+              </w:rPr>
+              <w:t>DOUBLE</w:t>
+            </w:r>
           </w:p>
         </w:tc>
         <w:tc>
@@ -28766,6 +30262,44 @@
                 <w:lang w:eastAsia="pt-PT"/>
               </w:rPr>
             </w:pPr>
+            <w:proofErr w:type="gramStart"/>
+            <w:r>
+              <w:rPr>
+                <w:lang w:eastAsia="pt-PT"/>
+              </w:rPr>
+              <w:t>VOR(</w:t>
+            </w:r>
+            <w:proofErr w:type="gramEnd"/>
+            <w:r>
+              <w:rPr>
+                <w:lang w:eastAsia="pt-PT"/>
+              </w:rPr>
+              <w:t>MIN=</w:t>
+            </w:r>
+            <w:r>
+              <w:rPr>
+                <w:lang w:eastAsia="pt-PT"/>
+              </w:rPr>
+              <w:t>0.14</w:t>
+            </w:r>
+            <w:r>
+              <w:rPr>
+                <w:lang w:eastAsia="pt-PT"/>
+              </w:rPr>
+              <w:t>,MAX=</w:t>
+            </w:r>
+            <w:r>
+              <w:rPr>
+                <w:lang w:eastAsia="pt-PT"/>
+              </w:rPr>
+              <w:t xml:space="preserve"> 0.21</w:t>
+            </w:r>
+            <w:r>
+              <w:rPr>
+                <w:lang w:eastAsia="pt-PT"/>
+              </w:rPr>
+              <w:t>,D=0.01)</w:t>
+            </w:r>
           </w:p>
         </w:tc>
       </w:tr>
@@ -28881,6 +30415,18 @@
                 <w:lang w:eastAsia="pt-PT"/>
               </w:rPr>
             </w:pPr>
+            <w:r>
+              <w:rPr>
+                <w:lang w:eastAsia="pt-PT"/>
+              </w:rPr>
+              <w:t xml:space="preserve">ID: </w:t>
+            </w:r>
+            <w:r>
+              <w:rPr>
+                <w:lang w:eastAsia="pt-PT"/>
+              </w:rPr>
+              <w:t>AIFR074I</w:t>
+            </w:r>
           </w:p>
         </w:tc>
       </w:tr>
@@ -28992,7 +30538,6 @@
               <w:rPr>
                 <w:lang w:eastAsia="pt-PT"/>
               </w:rPr>
-              <w:lastRenderedPageBreak/>
               <w:t>Current MTXA_P when powered</w:t>
             </w:r>
           </w:p>
@@ -29013,6 +30558,13 @@
                 <w:lang w:eastAsia="pt-PT"/>
               </w:rPr>
             </w:pPr>
+            <w:r>
+              <w:rPr>
+                <w:bCs/>
+                <w:lang w:eastAsia="pt-PT"/>
+              </w:rPr>
+              <w:t>DOUBLE</w:t>
+            </w:r>
           </w:p>
         </w:tc>
         <w:tc>
@@ -29031,6 +30583,32 @@
                 <w:lang w:eastAsia="pt-PT"/>
               </w:rPr>
             </w:pPr>
+            <w:proofErr w:type="gramStart"/>
+            <w:r>
+              <w:rPr>
+                <w:lang w:eastAsia="pt-PT"/>
+              </w:rPr>
+              <w:t>VOR(</w:t>
+            </w:r>
+            <w:proofErr w:type="gramEnd"/>
+            <w:r>
+              <w:rPr>
+                <w:lang w:eastAsia="pt-PT"/>
+              </w:rPr>
+              <w:t>MIN=@MIB,MAX=</w:t>
+            </w:r>
+            <w:r>
+              <w:rPr>
+                <w:lang w:eastAsia="pt-PT"/>
+              </w:rPr>
+              <w:t xml:space="preserve"> </w:t>
+            </w:r>
+            <w:r>
+              <w:rPr>
+                <w:lang w:eastAsia="pt-PT"/>
+              </w:rPr>
+              <w:t>@MIB,D=@MIB)</w:t>
+            </w:r>
           </w:p>
         </w:tc>
       </w:tr>
@@ -29062,7 +30640,6 @@
               <w:rPr>
                 <w:lang w:eastAsia="pt-PT"/>
               </w:rPr>
-              <w:lastRenderedPageBreak/>
               <w:t>22</w:t>
             </w:r>
           </w:p>
@@ -29278,6 +30855,13 @@
                 <w:lang w:eastAsia="pt-PT"/>
               </w:rPr>
             </w:pPr>
+            <w:r>
+              <w:rPr>
+                <w:bCs/>
+                <w:lang w:eastAsia="pt-PT"/>
+              </w:rPr>
+              <w:t>DOUBLE</w:t>
+            </w:r>
           </w:p>
         </w:tc>
         <w:tc>
@@ -29296,6 +30880,32 @@
                 <w:lang w:eastAsia="pt-PT"/>
               </w:rPr>
             </w:pPr>
+            <w:proofErr w:type="gramStart"/>
+            <w:r>
+              <w:rPr>
+                <w:lang w:eastAsia="pt-PT"/>
+              </w:rPr>
+              <w:t>VOR(</w:t>
+            </w:r>
+            <w:proofErr w:type="gramEnd"/>
+            <w:r>
+              <w:rPr>
+                <w:lang w:eastAsia="pt-PT"/>
+              </w:rPr>
+              <w:t>MIN=@MIB,MAX=</w:t>
+            </w:r>
+            <w:r>
+              <w:rPr>
+                <w:lang w:eastAsia="pt-PT"/>
+              </w:rPr>
+              <w:t xml:space="preserve"> </w:t>
+            </w:r>
+            <w:r>
+              <w:rPr>
+                <w:lang w:eastAsia="pt-PT"/>
+              </w:rPr>
+              <w:t>@MIB,D=@MIB)</w:t>
+            </w:r>
           </w:p>
         </w:tc>
       </w:tr>
@@ -29411,6 +31021,30 @@
                 <w:lang w:eastAsia="pt-PT"/>
               </w:rPr>
             </w:pPr>
+            <w:r>
+              <w:rPr>
+                <w:lang w:eastAsia="pt-PT"/>
+              </w:rPr>
+              <w:t xml:space="preserve">ID: </w:t>
+            </w:r>
+            <w:r>
+              <w:rPr>
+                <w:lang w:eastAsia="pt-PT"/>
+              </w:rPr>
+              <w:t>AIFR07</w:t>
+            </w:r>
+            <w:r>
+              <w:rPr>
+                <w:lang w:eastAsia="pt-PT"/>
+              </w:rPr>
+              <w:t>5</w:t>
+            </w:r>
+            <w:r>
+              <w:rPr>
+                <w:lang w:eastAsia="pt-PT"/>
+              </w:rPr>
+              <w:t>I</w:t>
+            </w:r>
           </w:p>
         </w:tc>
       </w:tr>
@@ -29542,6 +31176,13 @@
                 <w:lang w:eastAsia="pt-PT"/>
               </w:rPr>
             </w:pPr>
+            <w:r>
+              <w:rPr>
+                <w:bCs/>
+                <w:lang w:eastAsia="pt-PT"/>
+              </w:rPr>
+              <w:t>DOUBLE</w:t>
+            </w:r>
           </w:p>
         </w:tc>
         <w:tc>
@@ -29560,6 +31201,32 @@
                 <w:lang w:eastAsia="pt-PT"/>
               </w:rPr>
             </w:pPr>
+            <w:proofErr w:type="gramStart"/>
+            <w:r>
+              <w:rPr>
+                <w:lang w:eastAsia="pt-PT"/>
+              </w:rPr>
+              <w:t>VOR(</w:t>
+            </w:r>
+            <w:proofErr w:type="gramEnd"/>
+            <w:r>
+              <w:rPr>
+                <w:lang w:eastAsia="pt-PT"/>
+              </w:rPr>
+              <w:t>MIN=@MIB,MAX=</w:t>
+            </w:r>
+            <w:r>
+              <w:rPr>
+                <w:lang w:eastAsia="pt-PT"/>
+              </w:rPr>
+              <w:t xml:space="preserve"> </w:t>
+            </w:r>
+            <w:r>
+              <w:rPr>
+                <w:lang w:eastAsia="pt-PT"/>
+              </w:rPr>
+              <w:t>@MIB,D=@MIB)</w:t>
+            </w:r>
           </w:p>
         </w:tc>
       </w:tr>
@@ -29675,6 +31342,30 @@
                 <w:lang w:eastAsia="pt-PT"/>
               </w:rPr>
             </w:pPr>
+            <w:r>
+              <w:rPr>
+                <w:lang w:eastAsia="pt-PT"/>
+              </w:rPr>
+              <w:t xml:space="preserve">ID: </w:t>
+            </w:r>
+            <w:r>
+              <w:rPr>
+                <w:lang w:eastAsia="pt-PT"/>
+              </w:rPr>
+              <w:t>AIFR07</w:t>
+            </w:r>
+            <w:r>
+              <w:rPr>
+                <w:lang w:eastAsia="pt-PT"/>
+              </w:rPr>
+              <w:t>6</w:t>
+            </w:r>
+            <w:r>
+              <w:rPr>
+                <w:lang w:eastAsia="pt-PT"/>
+              </w:rPr>
+              <w:t>I</w:t>
+            </w:r>
           </w:p>
         </w:tc>
       </w:tr>
@@ -29806,6 +31497,13 @@
                 <w:lang w:eastAsia="pt-PT"/>
               </w:rPr>
             </w:pPr>
+            <w:r>
+              <w:rPr>
+                <w:bCs/>
+                <w:lang w:eastAsia="pt-PT"/>
+              </w:rPr>
+              <w:t>DOUBLE</w:t>
+            </w:r>
           </w:p>
         </w:tc>
         <w:tc>
@@ -29824,6 +31522,32 @@
                 <w:lang w:eastAsia="pt-PT"/>
               </w:rPr>
             </w:pPr>
+            <w:proofErr w:type="gramStart"/>
+            <w:r>
+              <w:rPr>
+                <w:lang w:eastAsia="pt-PT"/>
+              </w:rPr>
+              <w:t>VOR(</w:t>
+            </w:r>
+            <w:proofErr w:type="gramEnd"/>
+            <w:r>
+              <w:rPr>
+                <w:lang w:eastAsia="pt-PT"/>
+              </w:rPr>
+              <w:t>MIN=@MIB,MAX=</w:t>
+            </w:r>
+            <w:r>
+              <w:rPr>
+                <w:lang w:eastAsia="pt-PT"/>
+              </w:rPr>
+              <w:t xml:space="preserve"> </w:t>
+            </w:r>
+            <w:r>
+              <w:rPr>
+                <w:lang w:eastAsia="pt-PT"/>
+              </w:rPr>
+              <w:t>@MIB,D=@MIB)</w:t>
+            </w:r>
           </w:p>
         </w:tc>
       </w:tr>
@@ -29936,6 +31660,38 @@
                 <w:lang w:eastAsia="pt-PT"/>
               </w:rPr>
             </w:pPr>
+            <w:proofErr w:type="gramStart"/>
+            <w:r>
+              <w:rPr>
+                <w:lang w:eastAsia="pt-PT"/>
+              </w:rPr>
+              <w:t>ID:</w:t>
+            </w:r>
+            <w:r>
+              <w:rPr>
+                <w:lang w:eastAsia="pt-PT"/>
+              </w:rPr>
+              <w:t>AIFR</w:t>
+            </w:r>
+            <w:proofErr w:type="gramEnd"/>
+            <w:r>
+              <w:rPr>
+                <w:lang w:eastAsia="pt-PT"/>
+              </w:rPr>
+              <w:t>07</w:t>
+            </w:r>
+            <w:r>
+              <w:rPr>
+                <w:lang w:eastAsia="pt-PT"/>
+              </w:rPr>
+              <w:t>7</w:t>
+            </w:r>
+            <w:r>
+              <w:rPr>
+                <w:lang w:eastAsia="pt-PT"/>
+              </w:rPr>
+              <w:t>I</w:t>
+            </w:r>
           </w:p>
         </w:tc>
       </w:tr>
@@ -30085,6 +31841,32 @@
                 <w:lang w:eastAsia="pt-PT"/>
               </w:rPr>
             </w:pPr>
+            <w:proofErr w:type="gramStart"/>
+            <w:r>
+              <w:rPr>
+                <w:lang w:eastAsia="pt-PT"/>
+              </w:rPr>
+              <w:t>VOR(</w:t>
+            </w:r>
+            <w:proofErr w:type="gramEnd"/>
+            <w:r>
+              <w:rPr>
+                <w:lang w:eastAsia="pt-PT"/>
+              </w:rPr>
+              <w:t>MIN=@MIB,MAX=</w:t>
+            </w:r>
+            <w:r>
+              <w:rPr>
+                <w:lang w:eastAsia="pt-PT"/>
+              </w:rPr>
+              <w:t xml:space="preserve"> </w:t>
+            </w:r>
+            <w:r>
+              <w:rPr>
+                <w:lang w:eastAsia="pt-PT"/>
+              </w:rPr>
+              <w:t>@MIB,D=@MIB)</w:t>
+            </w:r>
           </w:p>
         </w:tc>
       </w:tr>
@@ -30182,6 +31964,13 @@
                 <w:lang w:eastAsia="pt-PT"/>
               </w:rPr>
             </w:pPr>
+            <w:r>
+              <w:rPr>
+                <w:bCs/>
+                <w:lang w:eastAsia="pt-PT"/>
+              </w:rPr>
+              <w:t>DOUBLE</w:t>
+            </w:r>
           </w:p>
         </w:tc>
         <w:tc>
@@ -30200,6 +31989,30 @@
                 <w:lang w:eastAsia="pt-PT"/>
               </w:rPr>
             </w:pPr>
+            <w:r>
+              <w:rPr>
+                <w:lang w:eastAsia="pt-PT"/>
+              </w:rPr>
+              <w:t xml:space="preserve">ID: </w:t>
+            </w:r>
+            <w:r>
+              <w:rPr>
+                <w:lang w:eastAsia="pt-PT"/>
+              </w:rPr>
+              <w:t>AIFR07</w:t>
+            </w:r>
+            <w:r>
+              <w:rPr>
+                <w:lang w:eastAsia="pt-PT"/>
+              </w:rPr>
+              <w:t>8</w:t>
+            </w:r>
+            <w:r>
+              <w:rPr>
+                <w:lang w:eastAsia="pt-PT"/>
+              </w:rPr>
+              <w:t>I</w:t>
+            </w:r>
           </w:p>
         </w:tc>
       </w:tr>
@@ -30331,6 +32144,13 @@
                 <w:lang w:eastAsia="pt-PT"/>
               </w:rPr>
             </w:pPr>
+            <w:r>
+              <w:rPr>
+                <w:bCs/>
+                <w:lang w:eastAsia="pt-PT"/>
+              </w:rPr>
+              <w:t>DOUBLE</w:t>
+            </w:r>
           </w:p>
         </w:tc>
         <w:tc>
@@ -30349,6 +32169,32 @@
                 <w:lang w:eastAsia="pt-PT"/>
               </w:rPr>
             </w:pPr>
+            <w:proofErr w:type="gramStart"/>
+            <w:r>
+              <w:rPr>
+                <w:lang w:eastAsia="pt-PT"/>
+              </w:rPr>
+              <w:t>VOR(</w:t>
+            </w:r>
+            <w:proofErr w:type="gramEnd"/>
+            <w:r>
+              <w:rPr>
+                <w:lang w:eastAsia="pt-PT"/>
+              </w:rPr>
+              <w:t>MIN=@MIB,MAX=</w:t>
+            </w:r>
+            <w:r>
+              <w:rPr>
+                <w:lang w:eastAsia="pt-PT"/>
+              </w:rPr>
+              <w:t xml:space="preserve"> </w:t>
+            </w:r>
+            <w:r>
+              <w:rPr>
+                <w:lang w:eastAsia="pt-PT"/>
+              </w:rPr>
+              <w:t>@MIB,D=@MIB)</w:t>
+            </w:r>
           </w:p>
         </w:tc>
       </w:tr>
@@ -30464,6 +32310,30 @@
                 <w:lang w:eastAsia="pt-PT"/>
               </w:rPr>
             </w:pPr>
+            <w:r>
+              <w:rPr>
+                <w:lang w:eastAsia="pt-PT"/>
+              </w:rPr>
+              <w:t xml:space="preserve">ID: </w:t>
+            </w:r>
+            <w:r>
+              <w:rPr>
+                <w:lang w:eastAsia="pt-PT"/>
+              </w:rPr>
+              <w:t>AIFR07</w:t>
+            </w:r>
+            <w:r>
+              <w:rPr>
+                <w:lang w:eastAsia="pt-PT"/>
+              </w:rPr>
+              <w:t>9</w:t>
+            </w:r>
+            <w:r>
+              <w:rPr>
+                <w:lang w:eastAsia="pt-PT"/>
+              </w:rPr>
+              <w:t>I</w:t>
+            </w:r>
           </w:p>
         </w:tc>
       </w:tr>
@@ -30595,6 +32465,13 @@
                 <w:lang w:eastAsia="pt-PT"/>
               </w:rPr>
             </w:pPr>
+            <w:r>
+              <w:rPr>
+                <w:bCs/>
+                <w:lang w:eastAsia="pt-PT"/>
+              </w:rPr>
+              <w:t>DOUBLE</w:t>
+            </w:r>
           </w:p>
         </w:tc>
         <w:tc>
@@ -30613,6 +32490,32 @@
                 <w:lang w:eastAsia="pt-PT"/>
               </w:rPr>
             </w:pPr>
+            <w:proofErr w:type="gramStart"/>
+            <w:r>
+              <w:rPr>
+                <w:lang w:eastAsia="pt-PT"/>
+              </w:rPr>
+              <w:t>VOR(</w:t>
+            </w:r>
+            <w:proofErr w:type="gramEnd"/>
+            <w:r>
+              <w:rPr>
+                <w:lang w:eastAsia="pt-PT"/>
+              </w:rPr>
+              <w:t>MIN=@MIB,MAX=</w:t>
+            </w:r>
+            <w:r>
+              <w:rPr>
+                <w:lang w:eastAsia="pt-PT"/>
+              </w:rPr>
+              <w:t xml:space="preserve"> </w:t>
+            </w:r>
+            <w:r>
+              <w:rPr>
+                <w:lang w:eastAsia="pt-PT"/>
+              </w:rPr>
+              <w:t>@MIB,D=@MIB)</w:t>
+            </w:r>
           </w:p>
         </w:tc>
       </w:tr>
@@ -30728,6 +32631,38 @@
                 <w:lang w:eastAsia="pt-PT"/>
               </w:rPr>
             </w:pPr>
+            <w:proofErr w:type="gramStart"/>
+            <w:r>
+              <w:rPr>
+                <w:lang w:eastAsia="pt-PT"/>
+              </w:rPr>
+              <w:t>ID:</w:t>
+            </w:r>
+            <w:r>
+              <w:rPr>
+                <w:lang w:eastAsia="pt-PT"/>
+              </w:rPr>
+              <w:t>AIFR</w:t>
+            </w:r>
+            <w:proofErr w:type="gramEnd"/>
+            <w:r>
+              <w:rPr>
+                <w:lang w:eastAsia="pt-PT"/>
+              </w:rPr>
+              <w:t>0</w:t>
+            </w:r>
+            <w:r>
+              <w:rPr>
+                <w:lang w:eastAsia="pt-PT"/>
+              </w:rPr>
+              <w:t>80</w:t>
+            </w:r>
+            <w:r>
+              <w:rPr>
+                <w:lang w:eastAsia="pt-PT"/>
+              </w:rPr>
+              <w:t>I</w:t>
+            </w:r>
           </w:p>
         </w:tc>
       </w:tr>
@@ -30859,6 +32794,13 @@
                 <w:lang w:eastAsia="pt-PT"/>
               </w:rPr>
             </w:pPr>
+            <w:r>
+              <w:rPr>
+                <w:bCs/>
+                <w:lang w:eastAsia="pt-PT"/>
+              </w:rPr>
+              <w:t>DOUBLE</w:t>
+            </w:r>
           </w:p>
         </w:tc>
         <w:tc>
@@ -30877,6 +32819,32 @@
                 <w:lang w:eastAsia="pt-PT"/>
               </w:rPr>
             </w:pPr>
+            <w:proofErr w:type="gramStart"/>
+            <w:r>
+              <w:rPr>
+                <w:lang w:eastAsia="pt-PT"/>
+              </w:rPr>
+              <w:t>VOR(</w:t>
+            </w:r>
+            <w:proofErr w:type="gramEnd"/>
+            <w:r>
+              <w:rPr>
+                <w:lang w:eastAsia="pt-PT"/>
+              </w:rPr>
+              <w:t>MIN=@MIB,MAX=</w:t>
+            </w:r>
+            <w:r>
+              <w:rPr>
+                <w:lang w:eastAsia="pt-PT"/>
+              </w:rPr>
+              <w:t xml:space="preserve"> </w:t>
+            </w:r>
+            <w:r>
+              <w:rPr>
+                <w:lang w:eastAsia="pt-PT"/>
+              </w:rPr>
+              <w:t>@MIB,D=@MIB)</w:t>
+            </w:r>
           </w:p>
         </w:tc>
       </w:tr>
@@ -31123,6 +33091,13 @@
                 <w:lang w:eastAsia="pt-PT"/>
               </w:rPr>
             </w:pPr>
+            <w:r>
+              <w:rPr>
+                <w:bCs/>
+                <w:lang w:eastAsia="pt-PT"/>
+              </w:rPr>
+              <w:t>DOUBLE</w:t>
+            </w:r>
           </w:p>
         </w:tc>
         <w:tc>
@@ -31141,6 +33116,32 @@
                 <w:lang w:eastAsia="pt-PT"/>
               </w:rPr>
             </w:pPr>
+            <w:proofErr w:type="gramStart"/>
+            <w:r>
+              <w:rPr>
+                <w:lang w:eastAsia="pt-PT"/>
+              </w:rPr>
+              <w:t>VOR(</w:t>
+            </w:r>
+            <w:proofErr w:type="gramEnd"/>
+            <w:r>
+              <w:rPr>
+                <w:lang w:eastAsia="pt-PT"/>
+              </w:rPr>
+              <w:t>MIN=@MIB,MAX=</w:t>
+            </w:r>
+            <w:r>
+              <w:rPr>
+                <w:lang w:eastAsia="pt-PT"/>
+              </w:rPr>
+              <w:t xml:space="preserve"> </w:t>
+            </w:r>
+            <w:r>
+              <w:rPr>
+                <w:lang w:eastAsia="pt-PT"/>
+              </w:rPr>
+              <w:t>@MIB,D=@MIB)</w:t>
+            </w:r>
           </w:p>
         </w:tc>
       </w:tr>
@@ -31386,6 +33387,13 @@
                 <w:lang w:eastAsia="pt-PT"/>
               </w:rPr>
             </w:pPr>
+            <w:r>
+              <w:rPr>
+                <w:bCs/>
+                <w:lang w:eastAsia="pt-PT"/>
+              </w:rPr>
+              <w:t>DOUBLE</w:t>
+            </w:r>
           </w:p>
         </w:tc>
         <w:tc>
@@ -31404,6 +33412,32 @@
                 <w:lang w:eastAsia="pt-PT"/>
               </w:rPr>
             </w:pPr>
+            <w:proofErr w:type="gramStart"/>
+            <w:r>
+              <w:rPr>
+                <w:lang w:eastAsia="pt-PT"/>
+              </w:rPr>
+              <w:t>VOR(</w:t>
+            </w:r>
+            <w:proofErr w:type="gramEnd"/>
+            <w:r>
+              <w:rPr>
+                <w:lang w:eastAsia="pt-PT"/>
+              </w:rPr>
+              <w:t>MIN=@MIB,MAX=</w:t>
+            </w:r>
+            <w:r>
+              <w:rPr>
+                <w:lang w:eastAsia="pt-PT"/>
+              </w:rPr>
+              <w:t xml:space="preserve"> </w:t>
+            </w:r>
+            <w:r>
+              <w:rPr>
+                <w:lang w:eastAsia="pt-PT"/>
+              </w:rPr>
+              <w:t>@MIB,D=@MIB)</w:t>
+            </w:r>
           </w:p>
         </w:tc>
       </w:tr>
@@ -31679,21 +33713,15 @@
               <w:rPr>
                 <w:lang w:eastAsia="pt-PT"/>
               </w:rPr>
-            </w:r>
-            <w:r>
-              <w:rPr>
-                <w:lang w:eastAsia="pt-PT"/>
-              </w:rPr>
               <w:fldChar w:fldCharType="separate"/>
             </w:r>
             <w:r>
-              <w:t xml:space="preserve">Table </w:t>
-            </w:r>
-            <w:r>
-              <w:rPr>
-                <w:noProof/>
-              </w:rPr>
-              <w:t>7</w:t>
+              <w:rPr>
+                <w:b/>
+                <w:bCs/>
+                <w:lang w:eastAsia="pt-PT"/>
+              </w:rPr>
+              <w:t>Error! Reference source not found.</w:t>
             </w:r>
             <w:r>
               <w:rPr>
@@ -31850,6 +33878,7 @@
         </w:rPr>
       </w:pPr>
       <w:r>
+        <w:lastRenderedPageBreak/>
         <w:br w:type="page"/>
       </w:r>
     </w:p>
@@ -31897,7 +33926,7 @@
         <w:rPr>
           <w:noProof/>
         </w:rPr>
-        <w:t>2</w:t>
+        <w:t>3</w:t>
       </w:r>
       <w:r>
         <w:fldChar w:fldCharType="end"/>
@@ -31921,7 +33950,7 @@
         <w:rPr>
           <w:noProof/>
         </w:rPr>
-        <w:t>2</w:t>
+        <w:t>3</w:t>
       </w:r>
       <w:r>
         <w:fldChar w:fldCharType="end"/>
@@ -31973,7 +34002,7 @@
         <w:rPr>
           <w:noProof/>
         </w:rPr>
-        <w:t>2</w:t>
+        <w:t>3</w:t>
       </w:r>
       <w:r>
         <w:fldChar w:fldCharType="end"/>
@@ -32362,6 +34391,7 @@
                 <w:color w:val="000000"/>
                 <w:sz w:val="22"/>
                 <w:szCs w:val="22"/>
+                <w:lang w:val="de-DE"/>
               </w:rPr>
             </w:pPr>
             <w:r>
@@ -32370,6 +34400,7 @@
                 <w:color w:val="000000"/>
                 <w:sz w:val="22"/>
                 <w:szCs w:val="22"/>
+                <w:lang w:val="de-DE"/>
               </w:rPr>
               <w:t>149:                        _</w:t>
             </w:r>
@@ -32380,6 +34411,7 @@
                 <w:color w:val="000000"/>
                 <w:sz w:val="22"/>
                 <w:szCs w:val="22"/>
+                <w:lang w:val="de-DE"/>
               </w:rPr>
               <w:t>FAQAS_</w:t>
             </w:r>
@@ -32390,6 +34422,7 @@
                 <w:color w:val="000000"/>
                 <w:sz w:val="22"/>
                 <w:szCs w:val="22"/>
+                <w:lang w:val="de-DE"/>
               </w:rPr>
               <w:t>mutate</w:t>
             </w:r>
@@ -32400,6 +34433,7 @@
                 <w:color w:val="000000"/>
                 <w:sz w:val="22"/>
                 <w:szCs w:val="22"/>
+                <w:lang w:val="de-DE"/>
               </w:rPr>
               <w:t xml:space="preserve">( </w:t>
             </w:r>
@@ -32410,6 +34444,7 @@
                 <w:color w:val="000000"/>
                 <w:sz w:val="22"/>
                 <w:szCs w:val="22"/>
+                <w:lang w:val="de-DE"/>
               </w:rPr>
               <w:t>newBlock</w:t>
             </w:r>
@@ -32421,6 +34456,7 @@
                 <w:color w:val="000000"/>
                 <w:sz w:val="22"/>
                 <w:szCs w:val="22"/>
+                <w:lang w:val="de-DE"/>
               </w:rPr>
               <w:t xml:space="preserve">, </w:t>
             </w:r>
@@ -32431,6 +34467,7 @@
                 <w:color w:val="000000"/>
                 <w:sz w:val="22"/>
                 <w:szCs w:val="22"/>
+                <w:lang w:val="de-DE"/>
               </w:rPr>
               <w:t>dm</w:t>
             </w:r>
@@ -32441,181 +34478,203 @@
                 <w:color w:val="000000"/>
                 <w:sz w:val="22"/>
                 <w:szCs w:val="22"/>
-              </w:rPr>
-              <w:t xml:space="preserve"> </w:t>
-            </w:r>
-            <w:r>
+                <w:lang w:val="de-DE"/>
+              </w:rPr>
+              <w:t xml:space="preserve"> );</w:t>
+            </w:r>
+          </w:p>
+          <w:p>
+            <w:pPr>
+              <w:pStyle w:val="NormalWeb"/>
+              <w:spacing w:before="0" w:beforeAutospacing="0" w:after="0" w:afterAutospacing="0"/>
+              <w:jc w:val="left"/>
               <w:rPr>
                 <w:rFonts w:ascii="Arial" w:hAnsi="Arial" w:cs="Arial"/>
                 <w:color w:val="000000"/>
                 <w:sz w:val="22"/>
                 <w:szCs w:val="22"/>
-              </w:rPr>
-              <w:t>);</w:t>
-            </w:r>
-          </w:p>
-          <w:p>
-            <w:pPr>
-              <w:pStyle w:val="NormalWeb"/>
-              <w:spacing w:before="0" w:beforeAutospacing="0" w:after="0" w:afterAutospacing="0"/>
-              <w:jc w:val="left"/>
+                <w:lang w:val="de-DE"/>
+              </w:rPr>
+            </w:pPr>
+            <w:r>
               <w:rPr>
                 <w:rFonts w:ascii="Arial" w:hAnsi="Arial" w:cs="Arial"/>
                 <w:color w:val="000000"/>
                 <w:sz w:val="22"/>
                 <w:szCs w:val="22"/>
-              </w:rPr>
-            </w:pPr>
+                <w:lang w:val="de-DE"/>
+              </w:rPr>
+              <w:t>150:                        _</w:t>
+            </w:r>
+            <w:proofErr w:type="spellStart"/>
             <w:r>
               <w:rPr>
                 <w:rFonts w:ascii="Arial" w:hAnsi="Arial" w:cs="Arial"/>
                 <w:color w:val="000000"/>
                 <w:sz w:val="22"/>
                 <w:szCs w:val="22"/>
-              </w:rPr>
-              <w:t>150:                        _</w:t>
-            </w:r>
-            <w:proofErr w:type="spellStart"/>
+                <w:lang w:val="de-DE"/>
+              </w:rPr>
+              <w:t>FAQAS_delete_</w:t>
+            </w:r>
+            <w:proofErr w:type="gramStart"/>
             <w:r>
               <w:rPr>
                 <w:rFonts w:ascii="Arial" w:hAnsi="Arial" w:cs="Arial"/>
                 <w:color w:val="000000"/>
                 <w:sz w:val="22"/>
                 <w:szCs w:val="22"/>
-              </w:rPr>
-              <w:t>FAQAS_delete_</w:t>
-            </w:r>
-            <w:proofErr w:type="gramStart"/>
+                <w:lang w:val="de-DE"/>
+              </w:rPr>
+              <w:t>DM</w:t>
+            </w:r>
+            <w:proofErr w:type="spellEnd"/>
             <w:r>
               <w:rPr>
                 <w:rFonts w:ascii="Arial" w:hAnsi="Arial" w:cs="Arial"/>
                 <w:color w:val="000000"/>
                 <w:sz w:val="22"/>
                 <w:szCs w:val="22"/>
-              </w:rPr>
-              <w:t>DM</w:t>
-            </w:r>
-            <w:proofErr w:type="spellEnd"/>
+                <w:lang w:val="de-DE"/>
+              </w:rPr>
+              <w:t xml:space="preserve">( </w:t>
+            </w:r>
+            <w:proofErr w:type="spellStart"/>
             <w:r>
               <w:rPr>
                 <w:rFonts w:ascii="Arial" w:hAnsi="Arial" w:cs="Arial"/>
                 <w:color w:val="000000"/>
                 <w:sz w:val="22"/>
                 <w:szCs w:val="22"/>
-              </w:rPr>
-              <w:t>(</w:t>
-            </w:r>
+                <w:lang w:val="de-DE"/>
+              </w:rPr>
+              <w:t>dm</w:t>
+            </w:r>
+            <w:proofErr w:type="spellEnd"/>
+            <w:proofErr w:type="gramEnd"/>
             <w:r>
               <w:rPr>
                 <w:rFonts w:ascii="Arial" w:hAnsi="Arial" w:cs="Arial"/>
                 <w:color w:val="000000"/>
                 <w:sz w:val="22"/>
                 <w:szCs w:val="22"/>
-              </w:rPr>
-              <w:t xml:space="preserve"> </w:t>
-            </w:r>
-            <w:proofErr w:type="spellStart"/>
-            <w:r>
+                <w:lang w:val="de-DE"/>
+              </w:rPr>
+              <w:t xml:space="preserve"> )</w:t>
+            </w:r>
+          </w:p>
+          <w:p>
+            <w:pPr>
+              <w:pStyle w:val="NormalWeb"/>
+              <w:spacing w:before="0" w:beforeAutospacing="0" w:after="0" w:afterAutospacing="0"/>
+              <w:jc w:val="left"/>
               <w:rPr>
                 <w:rFonts w:ascii="Arial" w:hAnsi="Arial" w:cs="Arial"/>
                 <w:color w:val="000000"/>
                 <w:sz w:val="22"/>
                 <w:szCs w:val="22"/>
-              </w:rPr>
-              <w:t>dm</w:t>
-            </w:r>
-            <w:proofErr w:type="spellEnd"/>
-            <w:proofErr w:type="gramEnd"/>
+                <w:lang w:val="de-DE"/>
+              </w:rPr>
+            </w:pPr>
             <w:r>
               <w:rPr>
                 <w:rFonts w:ascii="Arial" w:hAnsi="Arial" w:cs="Arial"/>
                 <w:color w:val="000000"/>
                 <w:sz w:val="22"/>
                 <w:szCs w:val="22"/>
-              </w:rPr>
-              <w:t xml:space="preserve"> </w:t>
-            </w:r>
+                <w:lang w:val="de-DE"/>
+              </w:rPr>
+              <w:t xml:space="preserve">151:               </w:t>
+            </w:r>
+            <w:proofErr w:type="gramStart"/>
             <w:r>
               <w:rPr>
                 <w:rFonts w:ascii="Arial" w:hAnsi="Arial" w:cs="Arial"/>
                 <w:color w:val="000000"/>
                 <w:sz w:val="22"/>
                 <w:szCs w:val="22"/>
-              </w:rPr>
-              <w:t>)</w:t>
-            </w:r>
-          </w:p>
-          <w:p>
-            <w:pPr>
-              <w:pStyle w:val="NormalWeb"/>
-              <w:spacing w:before="0" w:beforeAutospacing="0" w:after="0" w:afterAutospacing="0"/>
-              <w:jc w:val="left"/>
+                <w:lang w:val="de-DE"/>
+              </w:rPr>
+              <w:t xml:space="preserve">  }</w:t>
+            </w:r>
+            <w:proofErr w:type="gramEnd"/>
+            <w:r>
               <w:rPr>
                 <w:rFonts w:ascii="Arial" w:hAnsi="Arial" w:cs="Arial"/>
                 <w:color w:val="000000"/>
                 <w:sz w:val="22"/>
                 <w:szCs w:val="22"/>
-              </w:rPr>
-            </w:pPr>
+                <w:lang w:val="de-DE"/>
+              </w:rPr>
+              <w:t xml:space="preserve"> </w:t>
+            </w:r>
+            <w:proofErr w:type="spellStart"/>
             <w:r>
               <w:rPr>
                 <w:rFonts w:ascii="Arial" w:hAnsi="Arial" w:cs="Arial"/>
                 <w:color w:val="000000"/>
                 <w:sz w:val="22"/>
                 <w:szCs w:val="22"/>
-              </w:rPr>
-              <w:t xml:space="preserve">151:               </w:t>
-            </w:r>
-            <w:proofErr w:type="gramStart"/>
+                <w:lang w:val="de-DE"/>
+              </w:rPr>
+              <w:t>else</w:t>
+            </w:r>
+            <w:proofErr w:type="spellEnd"/>
             <w:r>
               <w:rPr>
                 <w:rFonts w:ascii="Arial" w:hAnsi="Arial" w:cs="Arial"/>
                 <w:color w:val="000000"/>
                 <w:sz w:val="22"/>
                 <w:szCs w:val="22"/>
-              </w:rPr>
-              <w:t xml:space="preserve">  </w:t>
-            </w:r>
-            <w:r>
+                <w:lang w:val="de-DE"/>
+              </w:rPr>
+              <w:t xml:space="preserve"> { </w:t>
+            </w:r>
+          </w:p>
+          <w:p>
+            <w:pPr>
+              <w:pStyle w:val="NormalWeb"/>
+              <w:spacing w:before="0" w:beforeAutospacing="0" w:after="0" w:afterAutospacing="0"/>
+              <w:jc w:val="left"/>
               <w:rPr>
                 <w:rFonts w:ascii="Arial" w:hAnsi="Arial" w:cs="Arial"/>
                 <w:color w:val="000000"/>
                 <w:sz w:val="22"/>
                 <w:szCs w:val="22"/>
-              </w:rPr>
-              <w:t>}</w:t>
-            </w:r>
-            <w:proofErr w:type="gramEnd"/>
+                <w:lang w:val="de-DE"/>
+              </w:rPr>
+            </w:pPr>
             <w:r>
               <w:rPr>
                 <w:rFonts w:ascii="Arial" w:hAnsi="Arial" w:cs="Arial"/>
                 <w:color w:val="000000"/>
                 <w:sz w:val="22"/>
                 <w:szCs w:val="22"/>
-              </w:rPr>
-              <w:t xml:space="preserve"> else { </w:t>
-            </w:r>
-          </w:p>
-          <w:p>
-            <w:pPr>
-              <w:pStyle w:val="NormalWeb"/>
-              <w:spacing w:before="0" w:beforeAutospacing="0" w:after="0" w:afterAutospacing="0"/>
-              <w:jc w:val="left"/>
+                <w:lang w:val="de-DE"/>
+              </w:rPr>
+              <w:t xml:space="preserve">152:                         </w:t>
+            </w:r>
+            <w:proofErr w:type="spellStart"/>
+            <w:r>
               <w:rPr>
                 <w:rFonts w:ascii="Arial" w:hAnsi="Arial" w:cs="Arial"/>
                 <w:color w:val="000000"/>
                 <w:sz w:val="22"/>
                 <w:szCs w:val="22"/>
-              </w:rPr>
-            </w:pPr>
+                <w:lang w:val="de-DE"/>
+              </w:rPr>
+              <w:t>FaultModel</w:t>
+            </w:r>
+            <w:proofErr w:type="spellEnd"/>
             <w:r>
               <w:rPr>
                 <w:rFonts w:ascii="Arial" w:hAnsi="Arial" w:cs="Arial"/>
                 <w:color w:val="000000"/>
                 <w:sz w:val="22"/>
                 <w:szCs w:val="22"/>
-              </w:rPr>
-              <w:t xml:space="preserve">152:                         </w:t>
+                <w:lang w:val="de-DE"/>
+              </w:rPr>
+              <w:t xml:space="preserve"> *</w:t>
             </w:r>
             <w:proofErr w:type="spellStart"/>
             <w:r>
@@ -32624,8 +34683,9 @@
                 <w:color w:val="000000"/>
                 <w:sz w:val="22"/>
                 <w:szCs w:val="22"/>
-              </w:rPr>
-              <w:t>FaultModel</w:t>
+                <w:lang w:val="de-DE"/>
+              </w:rPr>
+              <w:t>dm</w:t>
             </w:r>
             <w:proofErr w:type="spellEnd"/>
             <w:r>
@@ -32634,8 +34694,9 @@
                 <w:color w:val="000000"/>
                 <w:sz w:val="22"/>
                 <w:szCs w:val="22"/>
-              </w:rPr>
-              <w:t xml:space="preserve"> *</w:t>
+                <w:lang w:val="de-DE"/>
+              </w:rPr>
+              <w:t xml:space="preserve"> = _</w:t>
             </w:r>
             <w:proofErr w:type="spellStart"/>
             <w:r>
@@ -32644,8 +34705,9 @@
                 <w:color w:val="000000"/>
                 <w:sz w:val="22"/>
                 <w:szCs w:val="22"/>
-              </w:rPr>
-              <w:t>dm</w:t>
+                <w:lang w:val="de-DE"/>
+              </w:rPr>
+              <w:t>FAQAS_GetIfStatus_FM</w:t>
             </w:r>
             <w:proofErr w:type="spellEnd"/>
             <w:r>
@@ -32654,59 +34716,66 @@
                 <w:color w:val="000000"/>
                 <w:sz w:val="22"/>
                 <w:szCs w:val="22"/>
-              </w:rPr>
-              <w:t xml:space="preserve"> = _</w:t>
-            </w:r>
-            <w:proofErr w:type="spellStart"/>
-            <w:r>
+                <w:lang w:val="de-DE"/>
+              </w:rPr>
+              <w:t xml:space="preserve"> ()</w:t>
+            </w:r>
+          </w:p>
+          <w:p>
+            <w:pPr>
+              <w:pStyle w:val="NormalWeb"/>
+              <w:spacing w:before="0" w:beforeAutospacing="0" w:after="0" w:afterAutospacing="0"/>
+              <w:jc w:val="left"/>
               <w:rPr>
                 <w:rFonts w:ascii="Arial" w:hAnsi="Arial" w:cs="Arial"/>
                 <w:color w:val="000000"/>
                 <w:sz w:val="22"/>
                 <w:szCs w:val="22"/>
-              </w:rPr>
-              <w:t>FAQAS_GetIfStatus_F</w:t>
-            </w:r>
+                <w:lang w:val="de-DE"/>
+              </w:rPr>
+            </w:pPr>
             <w:r>
               <w:rPr>
                 <w:rFonts w:ascii="Arial" w:hAnsi="Arial" w:cs="Arial"/>
                 <w:color w:val="000000"/>
                 <w:sz w:val="22"/>
                 <w:szCs w:val="22"/>
-              </w:rPr>
-              <w:t>M</w:t>
-            </w:r>
-            <w:proofErr w:type="spellEnd"/>
+                <w:lang w:val="de-DE"/>
+              </w:rPr>
+              <w:t>153:                         _</w:t>
+            </w:r>
+            <w:proofErr w:type="spellStart"/>
             <w:r>
               <w:rPr>
                 <w:rFonts w:ascii="Arial" w:hAnsi="Arial" w:cs="Arial"/>
                 <w:color w:val="000000"/>
                 <w:sz w:val="22"/>
                 <w:szCs w:val="22"/>
-              </w:rPr>
-              <w:t xml:space="preserve"> ()</w:t>
-            </w:r>
-          </w:p>
-          <w:p>
-            <w:pPr>
-              <w:pStyle w:val="NormalWeb"/>
-              <w:spacing w:before="0" w:beforeAutospacing="0" w:after="0" w:afterAutospacing="0"/>
-              <w:jc w:val="left"/>
+                <w:lang w:val="de-DE"/>
+              </w:rPr>
+              <w:t>FAQAS_</w:t>
+            </w:r>
+            <w:proofErr w:type="gramStart"/>
+            <w:r>
               <w:rPr>
                 <w:rFonts w:ascii="Arial" w:hAnsi="Arial" w:cs="Arial"/>
                 <w:color w:val="000000"/>
                 <w:sz w:val="22"/>
                 <w:szCs w:val="22"/>
-              </w:rPr>
-            </w:pPr>
+                <w:lang w:val="de-DE"/>
+              </w:rPr>
+              <w:t>mutate</w:t>
+            </w:r>
+            <w:proofErr w:type="spellEnd"/>
             <w:r>
               <w:rPr>
                 <w:rFonts w:ascii="Arial" w:hAnsi="Arial" w:cs="Arial"/>
                 <w:color w:val="000000"/>
                 <w:sz w:val="22"/>
                 <w:szCs w:val="22"/>
-              </w:rPr>
-              <w:t>153:                         _</w:t>
+                <w:lang w:val="de-DE"/>
+              </w:rPr>
+              <w:t xml:space="preserve">( </w:t>
             </w:r>
             <w:proofErr w:type="spellStart"/>
             <w:r>
@@ -32715,28 +34784,31 @@
                 <w:color w:val="000000"/>
                 <w:sz w:val="22"/>
                 <w:szCs w:val="22"/>
-              </w:rPr>
-              <w:t>FAQAS_</w:t>
-            </w:r>
-            <w:proofErr w:type="gramStart"/>
+                <w:lang w:val="de-DE"/>
+              </w:rPr>
+              <w:t>newBlock</w:t>
+            </w:r>
+            <w:proofErr w:type="spellEnd"/>
+            <w:proofErr w:type="gramEnd"/>
             <w:r>
               <w:rPr>
                 <w:rFonts w:ascii="Arial" w:hAnsi="Arial" w:cs="Arial"/>
                 <w:color w:val="000000"/>
                 <w:sz w:val="22"/>
                 <w:szCs w:val="22"/>
-              </w:rPr>
-              <w:t>mutate</w:t>
-            </w:r>
-            <w:proofErr w:type="spellEnd"/>
+                <w:lang w:val="de-DE"/>
+              </w:rPr>
+              <w:t>,</w:t>
+            </w:r>
             <w:r>
               <w:rPr>
                 <w:rFonts w:ascii="Arial" w:hAnsi="Arial" w:cs="Arial"/>
                 <w:color w:val="000000"/>
                 <w:sz w:val="22"/>
                 <w:szCs w:val="22"/>
-              </w:rPr>
-              <w:t xml:space="preserve">( </w:t>
+                <w:lang w:val="de-DE"/>
+              </w:rPr>
+              <w:t xml:space="preserve"> </w:t>
             </w:r>
             <w:proofErr w:type="spellStart"/>
             <w:r>
@@ -32745,72 +34817,77 @@
                 <w:color w:val="000000"/>
                 <w:sz w:val="22"/>
                 <w:szCs w:val="22"/>
-              </w:rPr>
-              <w:t>newBlock</w:t>
+                <w:lang w:val="de-DE"/>
+              </w:rPr>
+              <w:t>dm</w:t>
             </w:r>
             <w:proofErr w:type="spellEnd"/>
-            <w:proofErr w:type="gramEnd"/>
             <w:r>
               <w:rPr>
                 <w:rFonts w:ascii="Arial" w:hAnsi="Arial" w:cs="Arial"/>
                 <w:color w:val="000000"/>
                 <w:sz w:val="22"/>
                 <w:szCs w:val="22"/>
-              </w:rPr>
-              <w:t>,</w:t>
-            </w:r>
-            <w:r>
+                <w:lang w:val="de-DE"/>
+              </w:rPr>
+              <w:t>);</w:t>
+            </w:r>
+          </w:p>
+          <w:p>
+            <w:pPr>
+              <w:pStyle w:val="NormalWeb"/>
+              <w:spacing w:before="0" w:beforeAutospacing="0" w:after="0" w:afterAutospacing="0"/>
+              <w:jc w:val="left"/>
               <w:rPr>
                 <w:rFonts w:ascii="Arial" w:hAnsi="Arial" w:cs="Arial"/>
                 <w:color w:val="000000"/>
                 <w:sz w:val="22"/>
                 <w:szCs w:val="22"/>
-              </w:rPr>
-              <w:t xml:space="preserve"> </w:t>
-            </w:r>
-            <w:proofErr w:type="spellStart"/>
+                <w:lang w:val="de-DE"/>
+              </w:rPr>
+            </w:pPr>
             <w:r>
               <w:rPr>
                 <w:rFonts w:ascii="Arial" w:hAnsi="Arial" w:cs="Arial"/>
                 <w:color w:val="000000"/>
                 <w:sz w:val="22"/>
                 <w:szCs w:val="22"/>
-              </w:rPr>
-              <w:t>dm</w:t>
-            </w:r>
-            <w:bookmarkStart w:id="36" w:name="_GoBack"/>
-            <w:bookmarkEnd w:id="36"/>
-            <w:proofErr w:type="spellEnd"/>
+                <w:lang w:val="de-DE"/>
+              </w:rPr>
+              <w:t>154:                        _</w:t>
+            </w:r>
+            <w:proofErr w:type="spellStart"/>
             <w:r>
               <w:rPr>
                 <w:rFonts w:ascii="Arial" w:hAnsi="Arial" w:cs="Arial"/>
                 <w:color w:val="000000"/>
                 <w:sz w:val="22"/>
                 <w:szCs w:val="22"/>
-              </w:rPr>
-              <w:t>);</w:t>
-            </w:r>
-          </w:p>
-          <w:p>
-            <w:pPr>
-              <w:pStyle w:val="NormalWeb"/>
-              <w:spacing w:before="0" w:beforeAutospacing="0" w:after="0" w:afterAutospacing="0"/>
-              <w:jc w:val="left"/>
+                <w:lang w:val="de-DE"/>
+              </w:rPr>
+              <w:t>FAQAS_delete_</w:t>
+            </w:r>
+            <w:proofErr w:type="gramStart"/>
+            <w:r>
               <w:rPr>
                 <w:rFonts w:ascii="Arial" w:hAnsi="Arial" w:cs="Arial"/>
                 <w:color w:val="000000"/>
                 <w:sz w:val="22"/>
                 <w:szCs w:val="22"/>
-              </w:rPr>
-            </w:pPr>
+                <w:lang w:val="de-DE"/>
+              </w:rPr>
+              <w:t>DM</w:t>
+            </w:r>
+            <w:proofErr w:type="spellEnd"/>
             <w:r>
               <w:rPr>
                 <w:rFonts w:ascii="Arial" w:hAnsi="Arial" w:cs="Arial"/>
                 <w:color w:val="000000"/>
                 <w:sz w:val="22"/>
                 <w:szCs w:val="22"/>
-              </w:rPr>
-              <w:t>154:                        _</w:t>
+                <w:lang w:val="de-DE"/>
+              </w:rPr>
+              <w:t xml:space="preserve">( </w:t>
             </w:r>
             <w:proofErr w:type="spellStart"/>
             <w:r>
@@ -32819,94 +34896,32 @@
                 <w:color w:val="000000"/>
                 <w:sz w:val="22"/>
                 <w:szCs w:val="22"/>
-              </w:rPr>
-              <w:t>FAQAS_delete_</w:t>
-            </w:r>
-            <w:proofErr w:type="gramStart"/>
+                <w:lang w:val="de-DE"/>
+              </w:rPr>
+              <w:t>dm</w:t>
+            </w:r>
+            <w:proofErr w:type="spellEnd"/>
+            <w:proofErr w:type="gramEnd"/>
             <w:r>
               <w:rPr>
                 <w:rFonts w:ascii="Arial" w:hAnsi="Arial" w:cs="Arial"/>
                 <w:color w:val="000000"/>
                 <w:sz w:val="22"/>
                 <w:szCs w:val="22"/>
-              </w:rPr>
-              <w:t>DM</w:t>
-            </w:r>
-            <w:proofErr w:type="spellEnd"/>
+                <w:lang w:val="de-DE"/>
+              </w:rPr>
+              <w:t xml:space="preserve"> )</w:t>
+            </w:r>
             <w:r>
               <w:rPr>
                 <w:rFonts w:ascii="Arial" w:hAnsi="Arial" w:cs="Arial"/>
                 <w:color w:val="000000"/>
                 <w:sz w:val="22"/>
                 <w:szCs w:val="22"/>
-              </w:rPr>
-              <w:t>(</w:t>
-            </w:r>
-            <w:r>
-              <w:rPr>
-                <w:rFonts w:ascii="Arial" w:hAnsi="Arial" w:cs="Arial"/>
-                <w:color w:val="000000"/>
-                <w:sz w:val="22"/>
-                <w:szCs w:val="22"/>
-              </w:rPr>
-              <w:t xml:space="preserve"> </w:t>
-            </w:r>
-            <w:proofErr w:type="spellStart"/>
-            <w:r>
-              <w:rPr>
-                <w:rFonts w:ascii="Arial" w:hAnsi="Arial" w:cs="Arial"/>
-                <w:color w:val="000000"/>
-                <w:sz w:val="22"/>
-                <w:szCs w:val="22"/>
-              </w:rPr>
-              <w:t>dm</w:t>
-            </w:r>
-            <w:proofErr w:type="spellEnd"/>
-            <w:proofErr w:type="gramEnd"/>
-            <w:r>
-              <w:rPr>
-                <w:rFonts w:ascii="Arial" w:hAnsi="Arial" w:cs="Arial"/>
-                <w:color w:val="000000"/>
-                <w:sz w:val="22"/>
-                <w:szCs w:val="22"/>
-              </w:rPr>
-              <w:t xml:space="preserve"> </w:t>
-            </w:r>
-            <w:r>
-              <w:rPr>
-                <w:rFonts w:ascii="Arial" w:hAnsi="Arial" w:cs="Arial"/>
-                <w:color w:val="000000"/>
-                <w:sz w:val="22"/>
-                <w:szCs w:val="22"/>
-              </w:rPr>
-              <w:t>)</w:t>
-            </w:r>
-            <w:r>
-              <w:rPr>
-                <w:rFonts w:ascii="Arial" w:hAnsi="Arial" w:cs="Arial"/>
-                <w:color w:val="000000"/>
-                <w:sz w:val="22"/>
-                <w:szCs w:val="22"/>
+                <w:lang w:val="de-DE"/>
               </w:rPr>
               <w:br/>
-            </w:r>
-            <w:r>
-              <w:rPr>
-                <w:rFonts w:ascii="Arial" w:hAnsi="Arial" w:cs="Arial"/>
-                <w:color w:val="000000"/>
-                <w:sz w:val="22"/>
-                <w:szCs w:val="22"/>
-              </w:rPr>
-              <w:t xml:space="preserve">155:                 </w:t>
-            </w:r>
-            <w:r>
-              <w:rPr>
-                <w:rFonts w:ascii="Arial" w:hAnsi="Arial" w:cs="Arial"/>
-                <w:color w:val="000000"/>
-                <w:sz w:val="22"/>
-                <w:szCs w:val="22"/>
-              </w:rPr>
-              <w:t>}</w:t>
+              <w:t>155:                 }</w:t>
             </w:r>
           </w:p>
           <w:p>
@@ -32944,7 +34959,7 @@
         <w:pStyle w:val="Caption"/>
         <w:jc w:val="center"/>
       </w:pPr>
-      <w:bookmarkStart w:id="37" w:name="_Ref41553467"/>
+      <w:bookmarkStart w:id="20" w:name="_Ref41553467"/>
       <w:r>
         <w:t xml:space="preserve">Figure </w:t>
       </w:r>
@@ -32961,7 +34976,7 @@
         <w:rPr>
           <w:noProof/>
         </w:rPr>
-        <w:t>2</w:t>
+        <w:t>3</w:t>
       </w:r>
       <w:r>
         <w:rPr>
@@ -32969,7 +34984,7 @@
         </w:rPr>
         <w:fldChar w:fldCharType="end"/>
       </w:r>
-      <w:bookmarkEnd w:id="37"/>
+      <w:bookmarkEnd w:id="20"/>
       <w:r>
         <w:t xml:space="preserve">: Mutation probe for </w:t>
       </w:r>
@@ -32989,398 +35004,26 @@
 </w:document>
 </file>
 
-<file path=word/comments.xml><?xml version="1.0" encoding="utf-8"?>
-<w:comments xmlns:wpc="http://schemas.microsoft.com/office/word/2010/wordprocessingCanvas" xmlns:cx="http://schemas.microsoft.com/office/drawing/2014/chartex" xmlns:cx1="http://schemas.microsoft.com/office/drawing/2015/9/8/chartex" xmlns:cx2="http://schemas.microsoft.com/office/drawing/2015/10/21/chartex" xmlns:cx3="http://schemas.microsoft.com/office/drawing/2016/5/9/chartex" xmlns:cx4="http://schemas.microsoft.com/office/drawing/2016/5/10/chartex" xmlns:cx5="http://schemas.microsoft.com/office/drawing/2016/5/11/chartex" xmlns:cx6="http://schemas.microsoft.com/office/drawing/2016/5/12/chartex" xmlns:cx7="http://schemas.microsoft.com/office/drawing/2016/5/13/chartex" xmlns:cx8="http://schemas.microsoft.com/office/drawing/2016/5/14/chartex" xmlns:mc="http://schemas.openxmlformats.org/markup-compatibility/2006" xmlns:aink="http://schemas.microsoft.com/office/drawing/2016/ink" xmlns:am3d="http://schemas.microsoft.com/office/drawing/2017/model3d" xmlns:o="urn:schemas-microsoft-com:office:office" xmlns:r="http://schemas.openxmlformats.org/officeDocument/2006/relationships" xmlns:m="http://schemas.openxmlformats.org/officeDocument/2006/math" xmlns:v="urn:schemas-microsoft-com:vml" xmlns:wp14="http://schemas.microsoft.com/office/word/2010/wordprocessingDrawing" xmlns:wp="http://schemas.openxmlformats.org/drawingml/2006/wordprocessingDrawing" xmlns:w10="urn:schemas-microsoft-com:office:word" xmlns:w="http://schemas.openxmlformats.org/wordprocessingml/2006/main" xmlns:w14="http://schemas.microsoft.com/office/word/2010/wordml" xmlns:w15="http://schemas.microsoft.com/office/word/2012/wordml" xmlns:w16cid="http://schemas.microsoft.com/office/word/2016/wordml/cid" xmlns:w16se="http://schemas.microsoft.com/office/word/2015/wordml/symex" xmlns:wpg="http://schemas.microsoft.com/office/word/2010/wordprocessingGroup" xmlns:wpi="http://schemas.microsoft.com/office/word/2010/wordprocessingInk" xmlns:wne="http://schemas.microsoft.com/office/word/2006/wordml" xmlns:wps="http://schemas.microsoft.com/office/word/2010/wordprocessingShape" mc:Ignorable="w14 w15 w16se w16cid wp14">
-  <w:comment w:id="9" w:author="Fabrizio PASTORE" w:date="2020-06-10T14:23:00Z" w:initials="FP">
-    <w:p>
-      <w:pPr>
-        <w:pStyle w:val="CommentText"/>
-      </w:pPr>
-      <w:r>
-        <w:rPr>
-          <w:rStyle w:val="CommentReference"/>
-        </w:rPr>
-        <w:annotationRef/>
-      </w:r>
-      <w:r>
-        <w:t>It means Value Above Threshold</w:t>
-      </w:r>
-    </w:p>
-    <w:p>
-      <w:pPr>
-        <w:pStyle w:val="CommentText"/>
-      </w:pPr>
-      <w:r>
-        <w:t>T=threshold</w:t>
-      </w:r>
-    </w:p>
-    <w:p>
-      <w:pPr>
-        <w:pStyle w:val="CommentText"/>
-      </w:pPr>
-      <w:r>
-        <w:t>D=delta</w:t>
-      </w:r>
-    </w:p>
-  </w:comment>
-  <w:comment w:id="10" w:author="Fabrizio PASTORE" w:date="2020-05-19T17:42:00Z" w:initials="FP">
-    <w:p>
-      <w:pPr>
-        <w:pStyle w:val="CommentText"/>
-      </w:pPr>
-      <w:r>
-        <w:rPr>
-          <w:rStyle w:val="CommentReference"/>
-        </w:rPr>
-        <w:annotationRef/>
-      </w:r>
-      <w:r>
-        <w:t>To have a fault, should both this and the one above be out of range?</w:t>
-      </w:r>
-    </w:p>
-  </w:comment>
-  <w:comment w:id="11" w:author="Fabrizio PASTORE" w:date="2020-06-10T14:26:00Z" w:initials="FP">
-    <w:p>
-      <w:pPr>
-        <w:pStyle w:val="CommentText"/>
-      </w:pPr>
-      <w:r>
-        <w:rPr>
-          <w:rStyle w:val="CommentReference"/>
-        </w:rPr>
-        <w:annotationRef/>
-      </w:r>
-      <w:proofErr w:type="spellStart"/>
-      <w:r>
-        <w:t>Temperatire</w:t>
-      </w:r>
-      <w:proofErr w:type="spellEnd"/>
-      <w:r>
-        <w:t xml:space="preserve"> start here, maybe more interesting than Voltage?</w:t>
-      </w:r>
-    </w:p>
-  </w:comment>
-  <w:comment w:id="16" w:author="Fabrizio PASTORE" w:date="2020-06-10T14:31:00Z" w:initials="FP">
-    <w:p>
-      <w:pPr>
-        <w:pStyle w:val="CommentText"/>
-      </w:pPr>
-      <w:r>
-        <w:rPr>
-          <w:rStyle w:val="CommentReference"/>
-        </w:rPr>
-        <w:annotationRef/>
-      </w:r>
-      <w:r>
-        <w:t xml:space="preserve">What is the effect of this fault? Should a test fail? </w:t>
-      </w:r>
-      <w:proofErr w:type="spellStart"/>
-      <w:proofErr w:type="gramStart"/>
-      <w:r>
-        <w:t>Yago</w:t>
-      </w:r>
-      <w:proofErr w:type="spellEnd"/>
-      <w:proofErr w:type="gramEnd"/>
-      <w:r>
-        <w:t>, can you predict it?</w:t>
-      </w:r>
-    </w:p>
-    <w:p>
-      <w:pPr>
-        <w:pStyle w:val="CommentText"/>
-      </w:pPr>
-    </w:p>
-    <w:p>
-      <w:pPr>
-        <w:pStyle w:val="CommentText"/>
-      </w:pPr>
-      <w:r>
-        <w:t>Should we flip one single packet or every packet?</w:t>
-      </w:r>
-    </w:p>
-  </w:comment>
-  <w:comment w:id="19" w:author="Fabrizio PASTORE" w:date="2020-06-10T14:38:00Z" w:initials="FP">
-    <w:p>
-      <w:pPr>
-        <w:pStyle w:val="CommentText"/>
-      </w:pPr>
-      <w:r>
-        <w:rPr>
-          <w:rStyle w:val="CommentReference"/>
-        </w:rPr>
-        <w:annotationRef/>
-      </w:r>
-      <w:r>
-        <w:t>It should be the ID of the failing unit, right?</w:t>
-      </w:r>
-    </w:p>
-  </w:comment>
-  <w:comment w:id="20" w:author="Fabrizio PASTORE" w:date="2020-06-10T14:39:00Z" w:initials="FP">
-    <w:p>
-      <w:pPr>
-        <w:pStyle w:val="CommentText"/>
-      </w:pPr>
-      <w:r>
-        <w:rPr>
-          <w:rStyle w:val="CommentReference"/>
-        </w:rPr>
-        <w:annotationRef/>
-      </w:r>
-      <w:r>
-        <w:t xml:space="preserve">Remove it? </w:t>
-      </w:r>
-      <w:proofErr w:type="spellStart"/>
-      <w:r>
-        <w:t>Yago</w:t>
-      </w:r>
-      <w:proofErr w:type="spellEnd"/>
-      <w:r>
-        <w:t xml:space="preserve"> suggested to be irrelevant.</w:t>
-      </w:r>
-    </w:p>
-  </w:comment>
-  <w:comment w:id="21" w:author="Fabrizio PASTORE" w:date="2020-06-10T14:44:00Z" w:initials="FP">
-    <w:p>
-      <w:pPr>
-        <w:pStyle w:val="CommentText"/>
-      </w:pPr>
-      <w:r>
-        <w:rPr>
-          <w:rStyle w:val="CommentReference"/>
-        </w:rPr>
-        <w:annotationRef/>
-      </w:r>
-      <w:r>
-        <w:t>please check</w:t>
-      </w:r>
-    </w:p>
-  </w:comment>
-  <w:comment w:id="26" w:author="Fabrizio PASTORE" w:date="2020-05-26T12:25:00Z" w:initials="FP">
-    <w:p>
-      <w:pPr>
-        <w:pStyle w:val="CommentText"/>
-      </w:pPr>
-      <w:r>
-        <w:rPr>
-          <w:rStyle w:val="CommentReference"/>
-        </w:rPr>
-        <w:annotationRef/>
-      </w:r>
-      <w:r>
-        <w:t>Fill</w:t>
-      </w:r>
-    </w:p>
-  </w:comment>
-  <w:comment w:id="27" w:author="Fabrizio PASTORE" w:date="2020-05-26T12:24:00Z" w:initials="FP">
-    <w:p>
-      <w:pPr>
-        <w:pStyle w:val="CommentText"/>
-      </w:pPr>
-      <w:r>
-        <w:rPr>
-          <w:rStyle w:val="CommentReference"/>
-        </w:rPr>
-        <w:annotationRef/>
-      </w:r>
-      <w:r>
-        <w:t>to fill</w:t>
-      </w:r>
-    </w:p>
-  </w:comment>
-  <w:comment w:id="28" w:author="Fabrizio PASTORE" w:date="2020-05-20T12:42:00Z" w:initials="FP">
-    <w:p>
-      <w:pPr>
-        <w:pStyle w:val="CommentText"/>
-      </w:pPr>
-      <w:r>
-        <w:rPr>
-          <w:rStyle w:val="CommentReference"/>
-        </w:rPr>
-        <w:annotationRef/>
-      </w:r>
-      <w:r>
-        <w:t>Fault: Replace with constant (i.e., short voltage)?</w:t>
-      </w:r>
-    </w:p>
-  </w:comment>
-  <w:comment w:id="29" w:author="Fabrizio PASTORE" w:date="2020-05-26T15:16:00Z" w:initials="FP">
-    <w:p>
-      <w:pPr>
-        <w:pStyle w:val="CommentText"/>
-      </w:pPr>
-      <w:r>
-        <w:rPr>
-          <w:rStyle w:val="CommentReference"/>
-        </w:rPr>
-        <w:annotationRef/>
-      </w:r>
-      <w:r>
-        <w:t>Cannot understand if position A and B refer to bytes 1 and 2</w:t>
-      </w:r>
-    </w:p>
-  </w:comment>
-  <w:comment w:id="30" w:author="Fabrizio PASTORE" w:date="2020-05-26T15:17:00Z" w:initials="FP">
-    <w:p>
-      <w:pPr>
-        <w:pStyle w:val="CommentText"/>
-      </w:pPr>
-      <w:r>
-        <w:rPr>
-          <w:rStyle w:val="CommentReference"/>
-        </w:rPr>
-        <w:annotationRef/>
-      </w:r>
-      <w:r>
-        <w:t>fill</w:t>
-      </w:r>
-    </w:p>
-  </w:comment>
-  <w:comment w:id="31" w:author="Fabrizio PASTORE" w:date="2020-06-10T14:51:00Z" w:initials="FP">
-    <w:p>
-      <w:pPr>
-        <w:pStyle w:val="CommentText"/>
-      </w:pPr>
-      <w:r>
-        <w:rPr>
-          <w:rStyle w:val="CommentReference"/>
-        </w:rPr>
-        <w:annotationRef/>
-      </w:r>
-      <w:r>
-        <w:t>Check if makes sense</w:t>
-      </w:r>
-    </w:p>
-    <w:p>
-      <w:pPr>
-        <w:pStyle w:val="CommentText"/>
-      </w:pPr>
-    </w:p>
-  </w:comment>
-  <w:comment w:id="32" w:author="Fabrizio PASTORE" w:date="2020-05-20T12:43:00Z" w:initials="FP">
-    <w:p>
-      <w:pPr>
-        <w:pStyle w:val="CommentText"/>
-      </w:pPr>
-      <w:r>
-        <w:rPr>
-          <w:rStyle w:val="CommentReference"/>
-        </w:rPr>
-        <w:annotationRef/>
-      </w:r>
-      <w:r>
-        <w:t>Fault model? Range?</w:t>
-      </w:r>
-    </w:p>
-  </w:comment>
-  <w:comment w:id="33" w:author="Fabrizio PASTORE" w:date="2020-05-26T15:17:00Z" w:initials="FP">
-    <w:p>
-      <w:pPr>
-        <w:pStyle w:val="CommentText"/>
-      </w:pPr>
-      <w:r>
-        <w:rPr>
-          <w:rStyle w:val="CommentReference"/>
-        </w:rPr>
-        <w:annotationRef/>
-      </w:r>
-      <w:r>
-        <w:t>fill</w:t>
-      </w:r>
-    </w:p>
-  </w:comment>
-  <w:comment w:id="34" w:author="Fabrizio PASTORE" w:date="2020-05-26T15:17:00Z" w:initials="FP">
-    <w:p>
-      <w:pPr>
-        <w:pStyle w:val="CommentText"/>
-      </w:pPr>
-      <w:r>
-        <w:rPr>
-          <w:rStyle w:val="CommentReference"/>
-        </w:rPr>
-        <w:annotationRef/>
-      </w:r>
-      <w:r>
-        <w:t>fill</w:t>
-      </w:r>
-    </w:p>
-  </w:comment>
-  <w:comment w:id="35" w:author="Fabrizio PASTORE" w:date="2020-05-26T15:30:00Z" w:initials="FP">
-    <w:p>
-      <w:pPr>
-        <w:pStyle w:val="CommentText"/>
-      </w:pPr>
-      <w:r>
-        <w:rPr>
-          <w:rStyle w:val="CommentReference"/>
-        </w:rPr>
-        <w:annotationRef/>
-      </w:r>
-      <w:r>
-        <w:t xml:space="preserve">This depends on the </w:t>
-      </w:r>
-      <w:proofErr w:type="gramStart"/>
-      <w:r>
-        <w:t>request</w:t>
-      </w:r>
-      <w:proofErr w:type="gramEnd"/>
-      <w:r>
-        <w:t xml:space="preserve"> right? Shall we </w:t>
-      </w:r>
-      <w:proofErr w:type="gramStart"/>
-      <w:r>
-        <w:t>bit</w:t>
-      </w:r>
-      <w:proofErr w:type="gramEnd"/>
-      <w:r>
-        <w:t xml:space="preserve"> flip it?</w:t>
-      </w:r>
-    </w:p>
-  </w:comment>
-</w:comments>
-</file>
-
-<file path=word/commentsExtended.xml><?xml version="1.0" encoding="utf-8"?>
-<w15:commentsEx xmlns:wpc="http://schemas.microsoft.com/office/word/2010/wordprocessingCanvas" xmlns:cx="http://schemas.microsoft.com/office/drawing/2014/chartex" xmlns:cx1="http://schemas.microsoft.com/office/drawing/2015/9/8/chartex" xmlns:cx2="http://schemas.microsoft.com/office/drawing/2015/10/21/chartex" xmlns:cx3="http://schemas.microsoft.com/office/drawing/2016/5/9/chartex" xmlns:cx4="http://schemas.microsoft.com/office/drawing/2016/5/10/chartex" xmlns:cx5="http://schemas.microsoft.com/office/drawing/2016/5/11/chartex" xmlns:cx6="http://schemas.microsoft.com/office/drawing/2016/5/12/chartex" xmlns:cx7="http://schemas.microsoft.com/office/drawing/2016/5/13/chartex" xmlns:cx8="http://schemas.microsoft.com/office/drawing/2016/5/14/chartex" xmlns:mc="http://schemas.openxmlformats.org/markup-compatibility/2006" xmlns:aink="http://schemas.microsoft.com/office/drawing/2016/ink" xmlns:am3d="http://schemas.microsoft.com/office/drawing/2017/model3d" xmlns:o="urn:schemas-microsoft-com:office:office" xmlns:r="http://schemas.openxmlformats.org/officeDocument/2006/relationships" xmlns:m="http://schemas.openxmlformats.org/officeDocument/2006/math" xmlns:v="urn:schemas-microsoft-com:vml" xmlns:wp14="http://schemas.microsoft.com/office/word/2010/wordprocessingDrawing" xmlns:wp="http://schemas.openxmlformats.org/drawingml/2006/wordprocessingDrawing" xmlns:w10="urn:schemas-microsoft-com:office:word" xmlns:w="http://schemas.openxmlformats.org/wordprocessingml/2006/main" xmlns:w14="http://schemas.microsoft.com/office/word/2010/wordml" xmlns:w15="http://schemas.microsoft.com/office/word/2012/wordml" xmlns:w16cid="http://schemas.microsoft.com/office/word/2016/wordml/cid" xmlns:w16se="http://schemas.microsoft.com/office/word/2015/wordml/symex" xmlns:wpg="http://schemas.microsoft.com/office/word/2010/wordprocessingGroup" xmlns:wpi="http://schemas.microsoft.com/office/word/2010/wordprocessingInk" xmlns:wne="http://schemas.microsoft.com/office/word/2006/wordml" xmlns:wps="http://schemas.microsoft.com/office/word/2010/wordprocessingShape" mc:Ignorable="w14 w15 w16se w16cid wp14">
-  <w15:commentEx w15:paraId="6A71DDD4" w15:done="0"/>
-  <w15:commentEx w15:paraId="342B50ED" w15:done="0"/>
-  <w15:commentEx w15:paraId="7A8ACC03" w15:done="0"/>
-  <w15:commentEx w15:paraId="38C8443D" w15:done="0"/>
-  <w15:commentEx w15:paraId="49BD5A86" w15:done="0"/>
-  <w15:commentEx w15:paraId="34D81706" w15:done="0"/>
-  <w15:commentEx w15:paraId="1F554911" w15:done="0"/>
-  <w15:commentEx w15:paraId="6556B75E" w15:done="0"/>
-  <w15:commentEx w15:paraId="6EAE02D4" w15:done="0"/>
-  <w15:commentEx w15:paraId="5046FE14" w15:done="0"/>
-  <w15:commentEx w15:paraId="60BB09B7" w15:done="0"/>
-  <w15:commentEx w15:paraId="6C9FB420" w15:done="0"/>
-  <w15:commentEx w15:paraId="74CA091E" w15:done="0"/>
-  <w15:commentEx w15:paraId="4E8E1FB4" w15:done="0"/>
-  <w15:commentEx w15:paraId="59365122" w15:done="0"/>
-  <w15:commentEx w15:paraId="2FD1BE33" w15:done="0"/>
-  <w15:commentEx w15:paraId="0DEE4E0C" w15:done="0"/>
-</w15:commentsEx>
-</file>
-
-<file path=word/commentsIds.xml><?xml version="1.0" encoding="utf-8"?>
-<w16cid:commentsIds xmlns:wpc="http://schemas.microsoft.com/office/word/2010/wordprocessingCanvas" xmlns:cx="http://schemas.microsoft.com/office/drawing/2014/chartex" xmlns:cx1="http://schemas.microsoft.com/office/drawing/2015/9/8/chartex" xmlns:cx2="http://schemas.microsoft.com/office/drawing/2015/10/21/chartex" xmlns:cx3="http://schemas.microsoft.com/office/drawing/2016/5/9/chartex" xmlns:cx4="http://schemas.microsoft.com/office/drawing/2016/5/10/chartex" xmlns:cx5="http://schemas.microsoft.com/office/drawing/2016/5/11/chartex" xmlns:cx6="http://schemas.microsoft.com/office/drawing/2016/5/12/chartex" xmlns:cx7="http://schemas.microsoft.com/office/drawing/2016/5/13/chartex" xmlns:cx8="http://schemas.microsoft.com/office/drawing/2016/5/14/chartex" xmlns:mc="http://schemas.openxmlformats.org/markup-compatibility/2006" xmlns:aink="http://schemas.microsoft.com/office/drawing/2016/ink" xmlns:am3d="http://schemas.microsoft.com/office/drawing/2017/model3d" xmlns:o="urn:schemas-microsoft-com:office:office" xmlns:r="http://schemas.openxmlformats.org/officeDocument/2006/relationships" xmlns:m="http://schemas.openxmlformats.org/officeDocument/2006/math" xmlns:v="urn:schemas-microsoft-com:vml" xmlns:wp14="http://schemas.microsoft.com/office/word/2010/wordprocessingDrawing" xmlns:wp="http://schemas.openxmlformats.org/drawingml/2006/wordprocessingDrawing" xmlns:w10="urn:schemas-microsoft-com:office:word" xmlns:w="http://schemas.openxmlformats.org/wordprocessingml/2006/main" xmlns:w14="http://schemas.microsoft.com/office/word/2010/wordml" xmlns:w15="http://schemas.microsoft.com/office/word/2012/wordml" xmlns:w16cid="http://schemas.microsoft.com/office/word/2016/wordml/cid" xmlns:w16se="http://schemas.microsoft.com/office/word/2015/wordml/symex" xmlns:wpg="http://schemas.microsoft.com/office/word/2010/wordprocessingGroup" xmlns:wpi="http://schemas.microsoft.com/office/word/2010/wordprocessingInk" xmlns:wne="http://schemas.microsoft.com/office/word/2006/wordml" xmlns:wps="http://schemas.microsoft.com/office/word/2010/wordprocessingShape" mc:Ignorable="w14 w15 w16se w16cid wp14">
-  <w16cid:commentId w16cid:paraId="6A71DDD4" w16cid:durableId="228B6B67"/>
-  <w16cid:commentId w16cid:paraId="342B50ED" w16cid:durableId="226E9915"/>
-  <w16cid:commentId w16cid:paraId="7A8ACC03" w16cid:durableId="228B6C1F"/>
-  <w16cid:commentId w16cid:paraId="38C8443D" w16cid:durableId="228B6D2F"/>
-  <w16cid:commentId w16cid:paraId="49BD5A86" w16cid:durableId="228B6EDD"/>
-  <w16cid:commentId w16cid:paraId="34D81706" w16cid:durableId="228B6F0C"/>
-  <w16cid:commentId w16cid:paraId="1F554911" w16cid:durableId="228B7068"/>
-  <w16cid:commentId w16cid:paraId="6556B75E" w16cid:durableId="22778922"/>
-  <w16cid:commentId w16cid:paraId="6EAE02D4" w16cid:durableId="227788F3"/>
-  <w16cid:commentId w16cid:paraId="5046FE14" w16cid:durableId="226FA43B"/>
-  <w16cid:commentId w16cid:paraId="60BB09B7" w16cid:durableId="2277B156"/>
-  <w16cid:commentId w16cid:paraId="6C9FB420" w16cid:durableId="2277B195"/>
-  <w16cid:commentId w16cid:paraId="74CA091E" w16cid:durableId="228B71EA"/>
-  <w16cid:commentId w16cid:paraId="4E8E1FB4" w16cid:durableId="226FA45F"/>
-  <w16cid:commentId w16cid:paraId="59365122" w16cid:durableId="2277B18D"/>
-  <w16cid:commentId w16cid:paraId="2FD1BE33" w16cid:durableId="2277B182"/>
-  <w16cid:commentId w16cid:paraId="0DEE4E0C" w16cid:durableId="2277B49E"/>
-</w16cid:commentsIds>
+<file path=word/commentsExtensible.xml><?xml version="1.0" encoding="utf-8"?>
+<w16cex:commentsExtensible xmlns:wpc="http://schemas.microsoft.com/office/word/2010/wordprocessingCanvas" xmlns:cx="http://schemas.microsoft.com/office/drawing/2014/chartex" xmlns:cx1="http://schemas.microsoft.com/office/drawing/2015/9/8/chartex" xmlns:cx2="http://schemas.microsoft.com/office/drawing/2015/10/21/chartex" xmlns:cx3="http://schemas.microsoft.com/office/drawing/2016/5/9/chartex" xmlns:cx4="http://schemas.microsoft.com/office/drawing/2016/5/10/chartex" xmlns:cx5="http://schemas.microsoft.com/office/drawing/2016/5/11/chartex" xmlns:cx6="http://schemas.microsoft.com/office/drawing/2016/5/12/chartex" xmlns:cx7="http://schemas.microsoft.com/office/drawing/2016/5/13/chartex" xmlns:cx8="http://schemas.microsoft.com/office/drawing/2016/5/14/chartex" xmlns:mc="http://schemas.openxmlformats.org/markup-compatibility/2006" xmlns:aink="http://schemas.microsoft.com/office/drawing/2016/ink" xmlns:am3d="http://schemas.microsoft.com/office/drawing/2017/model3d" xmlns:o="urn:schemas-microsoft-com:office:office" xmlns:r="http://schemas.openxmlformats.org/officeDocument/2006/relationships" xmlns:m="http://schemas.openxmlformats.org/officeDocument/2006/math" xmlns:v="urn:schemas-microsoft-com:vml" xmlns:wp14="http://schemas.microsoft.com/office/word/2010/wordprocessingDrawing" xmlns:wp="http://schemas.openxmlformats.org/drawingml/2006/wordprocessingDrawing" xmlns:w10="urn:schemas-microsoft-com:office:word" xmlns:w="http://schemas.openxmlformats.org/wordprocessingml/2006/main" xmlns:w14="http://schemas.microsoft.com/office/word/2010/wordml" xmlns:w15="http://schemas.microsoft.com/office/word/2012/wordml" xmlns:w16cex="http://schemas.microsoft.com/office/word/2018/wordml/cex" xmlns:w16cid="http://schemas.microsoft.com/office/word/2016/wordml/cid" xmlns:w16="http://schemas.microsoft.com/office/word/2018/wordml" xmlns:w16se="http://schemas.microsoft.com/office/word/2015/wordml/symex" xmlns:wpg="http://schemas.microsoft.com/office/word/2010/wordprocessingGroup" xmlns:wpi="http://schemas.microsoft.com/office/word/2010/wordprocessingInk" xmlns:wne="http://schemas.microsoft.com/office/word/2006/wordml" xmlns:wps="http://schemas.microsoft.com/office/word/2010/wordprocessingShape" mc:Ignorable="w14 w15 w16se w16cid w16 w16cex wp14">
+  <w16cex:commentExtensible w16cex:durableId="2293C263" w16cex:dateUtc="2020-06-16T20:12:00Z"/>
+  <w16cex:commentExtensible w16cex:durableId="2293BFFA" w16cex:dateUtc="2020-06-16T20:02:00Z"/>
+  <w16cex:commentExtensible w16cex:durableId="2293BFD8" w16cex:dateUtc="2020-06-16T20:02:00Z"/>
+  <w16cex:commentExtensible w16cex:durableId="2293C310" w16cex:dateUtc="2020-06-16T20:15:00Z"/>
+  <w16cex:commentExtensible w16cex:durableId="2293C32D" w16cex:dateUtc="2020-06-16T20:16:00Z"/>
+  <w16cex:commentExtensible w16cex:durableId="2293C537" w16cex:dateUtc="2020-06-16T20:24:00Z"/>
+  <w16cex:commentExtensible w16cex:durableId="2293C5A2" w16cex:dateUtc="2020-06-16T20:26:00Z"/>
+  <w16cex:commentExtensible w16cex:durableId="2293C8C4" w16cex:dateUtc="2020-06-16T20:40:00Z"/>
+  <w16cex:commentExtensible w16cex:durableId="2293CA5C" w16cex:dateUtc="2020-06-16T20:46:00Z"/>
+  <w16cex:commentExtensible w16cex:durableId="2293D5BB" w16cex:dateUtc="2020-06-16T21:35:00Z"/>
+  <w16cex:commentExtensible w16cex:durableId="2293D889" w16cex:dateUtc="2020-06-16T21:47:00Z"/>
+  <w16cex:commentExtensible w16cex:durableId="2293D8B5" w16cex:dateUtc="2020-06-16T21:47:00Z"/>
+  <w16cex:commentExtensible w16cex:durableId="2293D8B6" w16cex:dateUtc="2020-06-16T21:47:00Z"/>
+  <w16cex:commentExtensible w16cex:durableId="2293D8B9" w16cex:dateUtc="2020-06-16T21:47:00Z"/>
+  <w16cex:commentExtensible w16cex:durableId="2293D8CF" w16cex:dateUtc="2020-06-16T21:47:00Z"/>
+  <w16cex:commentExtensible w16cex:durableId="2293D8DA" w16cex:dateUtc="2020-06-16T21:47:00Z"/>
+  <w16cex:commentExtensible w16cex:durableId="2293D8EC" w16cex:dateUtc="2020-06-16T21:47:00Z"/>
+</w16cex:commentsExtensible>
 </file>
 
 <file path=word/numbering.xml><?xml version="1.0" encoding="utf-8"?>
@@ -33948,14 +35591,6 @@
 </w:numbering>
 </file>
 
-<file path=word/people.xml><?xml version="1.0" encoding="utf-8"?>
-<w15:people xmlns:wpc="http://schemas.microsoft.com/office/word/2010/wordprocessingCanvas" xmlns:cx="http://schemas.microsoft.com/office/drawing/2014/chartex" xmlns:cx1="http://schemas.microsoft.com/office/drawing/2015/9/8/chartex" xmlns:cx2="http://schemas.microsoft.com/office/drawing/2015/10/21/chartex" xmlns:cx3="http://schemas.microsoft.com/office/drawing/2016/5/9/chartex" xmlns:cx4="http://schemas.microsoft.com/office/drawing/2016/5/10/chartex" xmlns:cx5="http://schemas.microsoft.com/office/drawing/2016/5/11/chartex" xmlns:cx6="http://schemas.microsoft.com/office/drawing/2016/5/12/chartex" xmlns:cx7="http://schemas.microsoft.com/office/drawing/2016/5/13/chartex" xmlns:cx8="http://schemas.microsoft.com/office/drawing/2016/5/14/chartex" xmlns:mc="http://schemas.openxmlformats.org/markup-compatibility/2006" xmlns:aink="http://schemas.microsoft.com/office/drawing/2016/ink" xmlns:am3d="http://schemas.microsoft.com/office/drawing/2017/model3d" xmlns:o="urn:schemas-microsoft-com:office:office" xmlns:r="http://schemas.openxmlformats.org/officeDocument/2006/relationships" xmlns:m="http://schemas.openxmlformats.org/officeDocument/2006/math" xmlns:v="urn:schemas-microsoft-com:vml" xmlns:wp14="http://schemas.microsoft.com/office/word/2010/wordprocessingDrawing" xmlns:wp="http://schemas.openxmlformats.org/drawingml/2006/wordprocessingDrawing" xmlns:w10="urn:schemas-microsoft-com:office:word" xmlns:w="http://schemas.openxmlformats.org/wordprocessingml/2006/main" xmlns:w14="http://schemas.microsoft.com/office/word/2010/wordml" xmlns:w15="http://schemas.microsoft.com/office/word/2012/wordml" xmlns:w16cid="http://schemas.microsoft.com/office/word/2016/wordml/cid" xmlns:w16se="http://schemas.microsoft.com/office/word/2015/wordml/symex" xmlns:wpg="http://schemas.microsoft.com/office/word/2010/wordprocessingGroup" xmlns:wpi="http://schemas.microsoft.com/office/word/2010/wordprocessingInk" xmlns:wne="http://schemas.microsoft.com/office/word/2006/wordml" xmlns:wps="http://schemas.microsoft.com/office/word/2010/wordprocessingShape" mc:Ignorable="w14 w15 w16se w16cid wp14">
-  <w15:person w15:author="Fabrizio PASTORE">
-    <w15:presenceInfo w15:providerId="AD" w15:userId="S::fabrizio.pastore@uni.lu::4a4111b2-b548-4b76-95c1-42a635f1bdba"/>
-  </w15:person>
-</w15:people>
-</file>
-
 <file path=word/styles.xml><?xml version="1.0" encoding="utf-8"?>
 <w:styles xmlns:mc="http://schemas.openxmlformats.org/markup-compatibility/2006" xmlns:r="http://schemas.openxmlformats.org/officeDocument/2006/relationships" xmlns:w="http://schemas.openxmlformats.org/wordprocessingml/2006/main" xmlns:w14="http://schemas.microsoft.com/office/word/2010/wordml" xmlns:w15="http://schemas.microsoft.com/office/word/2012/wordml" xmlns:w16cid="http://schemas.microsoft.com/office/word/2016/wordml/cid" xmlns:w16se="http://schemas.microsoft.com/office/word/2015/wordml/symex" mc:Ignorable="w14 w15 w16se w16cid">
   <w:docDefaults>
@@ -34434,7 +36069,6 @@
   <w:style w:type="character" w:default="1" w:styleId="DefaultParagraphFont">
     <w:name w:val="Default Paragraph Font"/>
     <w:uiPriority w:val="1"/>
-    <w:semiHidden/>
     <w:unhideWhenUsed/>
   </w:style>
   <w:style w:type="table" w:default="1" w:styleId="TableNormal">
@@ -34965,4 +36599,16 @@
     </a:ext>
   </a:extLst>
 </a:theme>
+</file>
+
+<file path=customXml/item1.xml><?xml version="1.0" encoding="utf-8"?>
+<b:Sources xmlns:b="http://schemas.openxmlformats.org/officeDocument/2006/bibliography" xmlns="http://schemas.openxmlformats.org/officeDocument/2006/bibliography" SelectedStyle="\APASixthEditionOfficeOnline.xsl" StyleName="APA" Version="6"/>
+</file>
+
+<file path=customXml/itemProps1.xml><?xml version="1.0" encoding="utf-8"?>
+<ds:datastoreItem xmlns:ds="http://schemas.openxmlformats.org/officeDocument/2006/customXml" ds:itemID="{50352960-A53A-414C-B5B3-6FCC1862EF94}">
+  <ds:schemaRefs>
+    <ds:schemaRef ds:uri="http://schemas.openxmlformats.org/officeDocument/2006/bibliography"/>
+  </ds:schemaRefs>
+</ds:datastoreItem>
 </file>
--- a/reports/D2/faultModels/ESAIL_ADCS.docx
+++ b/reports/D2/faultModels/ESAIL_ADCS.docx
@@ -265,27 +265,14 @@
       <w:r>
         <w:t xml:space="preserve">Figure </w:t>
       </w:r>
-      <w:r>
-        <w:fldChar w:fldCharType="begin"/>
-      </w:r>
-      <w:r>
-        <w:instrText xml:space="preserve"> SEQ Figure \* ARABIC </w:instrText>
-      </w:r>
-      <w:r>
-        <w:fldChar w:fldCharType="separate"/>
-      </w:r>
-      <w:r>
-        <w:rPr>
-          <w:noProof/>
-        </w:rPr>
-        <w:t>1</w:t>
-      </w:r>
-      <w:r>
-        <w:rPr>
-          <w:noProof/>
-        </w:rPr>
-        <w:fldChar w:fldCharType="end"/>
-      </w:r>
+      <w:fldSimple w:instr=" SEQ Figure \* ARABIC ">
+        <w:r>
+          <w:rPr>
+            <w:noProof/>
+          </w:rPr>
+          <w:t>1</w:t>
+        </w:r>
+      </w:fldSimple>
       <w:r>
         <w:t>: OBC-ADCS integration in ESAIL</w:t>
       </w:r>
@@ -612,27 +599,14 @@
       <w:r>
         <w:t xml:space="preserve">Table </w:t>
       </w:r>
-      <w:r>
-        <w:fldChar w:fldCharType="begin"/>
-      </w:r>
-      <w:r>
-        <w:instrText xml:space="preserve"> SEQ Table \* ARABIC </w:instrText>
-      </w:r>
-      <w:r>
-        <w:fldChar w:fldCharType="separate"/>
-      </w:r>
-      <w:r>
-        <w:rPr>
-          <w:noProof/>
-        </w:rPr>
-        <w:t>2</w:t>
-      </w:r>
-      <w:r>
-        <w:rPr>
-          <w:noProof/>
-        </w:rPr>
-        <w:fldChar w:fldCharType="end"/>
-      </w:r>
+      <w:fldSimple w:instr=" SEQ Table \* ARABIC ">
+        <w:r>
+          <w:rPr>
+            <w:noProof/>
+          </w:rPr>
+          <w:t>2</w:t>
+        </w:r>
+      </w:fldSimple>
       <w:r>
         <w:t>:Features targeted by data-driven mutation testing and message size</w:t>
       </w:r>
@@ -1911,6 +1885,7 @@
     <w:p>
       <w:pPr>
         <w:rPr>
+          <w:i/>
           <w:lang w:eastAsia="pt-PT"/>
         </w:rPr>
       </w:pPr>
@@ -1987,10 +1962,7 @@
       </w:r>
       <w:proofErr w:type="gramEnd"/>
       <w:r>
-        <w:t>Float64</w:t>
-      </w:r>
-      <w:r>
-        <w:t xml:space="preserve">. On the channel, </w:t>
+        <w:t xml:space="preserve">Float64. On the channel, </w:t>
       </w:r>
       <w:proofErr w:type="gramStart"/>
       <w:r>
@@ -2037,53 +2009,76 @@
           <w:i/>
           <w:lang w:eastAsia="pt-PT"/>
         </w:rPr>
-        <w:t>=6&gt;</w:t>
+        <w:t>=6&gt; Unsigned In</w:t>
       </w:r>
       <w:r>
         <w:rPr>
           <w:i/>
           <w:lang w:eastAsia="pt-PT"/>
         </w:rPr>
-        <w:t xml:space="preserve"> </w:t>
+        <w:t>t</w:t>
       </w:r>
       <w:r>
         <w:rPr>
           <w:i/>
           <w:lang w:eastAsia="pt-PT"/>
         </w:rPr>
-        <w:t xml:space="preserve">Unsigned </w:t>
-      </w:r>
-      <w:proofErr w:type="spellStart"/>
-      <w:r>
-        <w:rPr>
-          <w:i/>
-          <w:lang w:eastAsia="pt-PT"/>
-        </w:rPr>
-        <w:t>Ineger</w:t>
-      </w:r>
-      <w:proofErr w:type="spellEnd"/>
-      <w:r>
-        <w:rPr>
-          <w:i/>
-          <w:lang w:eastAsia="pt-PT"/>
-        </w:rPr>
-        <w:t xml:space="preserve"> 10bits</w:t>
+        <w:t>eger 10bits</w:t>
       </w:r>
       <w:r>
         <w:rPr>
           <w:i/>
           <w:lang w:eastAsia="pt-PT"/>
         </w:rPr>
-        <w:t>,</w:t>
+        <w:t>, which in the code is re</w:t>
+      </w:r>
+      <w:bookmarkStart w:id="5" w:name="_GoBack"/>
+      <w:bookmarkEnd w:id="5"/>
+      <w:r>
+        <w:rPr>
+          <w:i/>
+          <w:lang w:eastAsia="pt-PT"/>
+        </w:rPr>
+        <w:t xml:space="preserve">presented with </w:t>
+      </w:r>
+      <w:proofErr w:type="spellStart"/>
+      <w:r>
+        <w:rPr>
+          <w:rFonts w:ascii="Menlo" w:eastAsiaTheme="minorHAnsi" w:hAnsi="Menlo" w:cs="Menlo"/>
+          <w:i/>
+          <w:color w:val="000000"/>
+          <w:sz w:val="22"/>
+          <w:szCs w:val="22"/>
+        </w:rPr>
+        <w:t>Smp</w:t>
+      </w:r>
+      <w:proofErr w:type="spellEnd"/>
+      <w:r>
+        <w:rPr>
+          <w:rFonts w:ascii="Menlo" w:eastAsiaTheme="minorHAnsi" w:hAnsi="Menlo" w:cs="Menlo"/>
+          <w:i/>
+          <w:color w:val="000000"/>
+          <w:sz w:val="22"/>
+          <w:szCs w:val="22"/>
+        </w:rPr>
+        <w:t>::Int16</w:t>
       </w:r>
       <w:r>
         <w:rPr>
+          <w:i/>
           <w:lang w:eastAsia="pt-PT"/>
         </w:rPr>
-        <w:t xml:space="preserve"> however mutations are performed at a higher-level, before/after serialization to integer.</w:t>
+        <w:t>.</w:t>
       </w:r>
     </w:p>
-    <w:p/>
+    <w:p>
+      <w:pPr>
+        <w:rPr>
+          <w:i/>
+          <w:lang w:eastAsia="pt-PT"/>
+        </w:rPr>
+      </w:pPr>
+    </w:p>
     <w:p>
       <w:r>
         <w:t xml:space="preserve">For each fault class, we indicate the value of the parameters required to configure the corresponding mutation operator (see </w:t>
@@ -2106,25 +2101,13 @@
     </w:p>
     <w:p>
       <w:r>
-        <w:t xml:space="preserve">indicate that the parameter value should be derived from </w:t>
-      </w:r>
-      <w:r>
-        <w:t>the MIB database for ESAIL</w:t>
+        <w:t>indicate that the parameter value should be derived from the MIB database for ESAIL</w:t>
       </w:r>
       <w:r>
         <w:t>, more precisely from the file</w:t>
       </w:r>
       <w:r>
-        <w:t xml:space="preserve"> OCP.dat.</w:t>
-      </w:r>
-      <w:r>
-        <w:t xml:space="preserve"> In the database, the min and max range value for the nominal cases are reported. For example, Figure 2 shows a portion of the OBC.dat from which we can determine that MIN </w:t>
-      </w:r>
-      <w:r>
-        <w:t>and th</w:t>
-      </w:r>
-      <w:r>
-        <w:t>e MAX values for AIFN031U are 3 and 3.6, respectively.</w:t>
+        <w:t xml:space="preserve"> OCP.dat. In the database, the min and max range value for the nominal cases are reported. For example, Figure 2 shows a portion of the OBC.dat from which we can determine that MIN and the MAX values for AIFN031U are 3 and 3.6, respectively.</w:t>
       </w:r>
       <w:r>
         <w:t xml:space="preserve"> The delta (i.e., parameter D) is coincides with the lowest positive number that can be represented with the number of decimals</w:t>
@@ -2133,18 +2116,7 @@
         <w:t xml:space="preserve"> </w:t>
       </w:r>
       <w:r>
-        <w:t>appearing in the rage (e.g., 0.1 for AIFN031U and 0.01for</w:t>
-      </w:r>
-      <w:bookmarkStart w:id="5" w:name="_GoBack"/>
-      <w:bookmarkEnd w:id="5"/>
-      <w:r>
-        <w:t xml:space="preserve"> </w:t>
-      </w:r>
-      <w:r>
-        <w:t>AIFN031U</w:t>
-      </w:r>
-      <w:r>
-        <w:t xml:space="preserve">). for </w:t>
+        <w:t xml:space="preserve">appearing in the rage (e.g., 0.1 for AIFN031U and 0.01for AIFN031U). for </w:t>
       </w:r>
       <w:proofErr w:type="spellStart"/>
       <w:proofErr w:type="gramStart"/>
@@ -2154,19 +2126,7 @@
       <w:proofErr w:type="spellEnd"/>
       <w:proofErr w:type="gramEnd"/>
       <w:r>
-        <w:t xml:space="preserve"> some of the data items in the table we report also the corresponding identifier in OBC.dat. Missing </w:t>
-      </w:r>
-      <w:r>
-        <w:t>identifier</w:t>
-      </w:r>
-      <w:r>
-        <w:t>s</w:t>
-      </w:r>
-      <w:r>
-        <w:t xml:space="preserve"> </w:t>
-      </w:r>
-      <w:r>
-        <w:t>will be reported in the coming months while refining the approach; indeed, decisions on the data items to be addressed by the approach may change after the first preliminary tests.</w:t>
+        <w:t xml:space="preserve"> some of the data items in the table we report also the corresponding identifier in OBC.dat. Missing identifiers will be reported in the coming months while refining the approach; indeed, decisions on the data items to be addressed by the approach may change after the first preliminary tests.</w:t>
       </w:r>
     </w:p>
     <w:p/>
@@ -2175,6 +2135,9 @@
         <w:keepNext/>
       </w:pPr>
       <w:r>
+        <w:rPr>
+          <w:noProof/>
+        </w:rPr>
         <w:drawing>
           <wp:inline distT="0" distB="0" distL="0" distR="0" wp14:anchorId="241C4B38" wp14:editId="68BFAAD9">
             <wp:extent cx="5727700" cy="538480"/>
@@ -2220,24 +2183,14 @@
       <w:r>
         <w:t xml:space="preserve">Figure </w:t>
       </w:r>
-      <w:r>
-        <w:fldChar w:fldCharType="begin"/>
-      </w:r>
-      <w:r>
-        <w:instrText xml:space="preserve"> SEQ Figure \* ARABIC </w:instrText>
-      </w:r>
-      <w:r>
-        <w:fldChar w:fldCharType="separate"/>
-      </w:r>
-      <w:r>
-        <w:rPr>
-          <w:noProof/>
-        </w:rPr>
-        <w:t>2</w:t>
-      </w:r>
-      <w:r>
-        <w:fldChar w:fldCharType="end"/>
-      </w:r>
+      <w:fldSimple w:instr=" SEQ Figure \* ARABIC ">
+        <w:r>
+          <w:rPr>
+            <w:noProof/>
+          </w:rPr>
+          <w:t>2</w:t>
+        </w:r>
+      </w:fldSimple>
       <w:r>
         <w:t>: Portion of OBC.dat</w:t>
       </w:r>
@@ -2251,13 +2204,7 @@
         <w:t xml:space="preserve">he label NONE indicates that we are not interested into performing data-driven mutation testing for that specific byte. </w:t>
       </w:r>
       <w:r>
-        <w:t>In general, w</w:t>
-      </w:r>
-      <w:r>
-        <w:t>e</w:t>
-      </w:r>
-      <w:r>
-        <w:t xml:space="preserve"> do not target with data-</w:t>
+        <w:t>In general, we do not target with data-</w:t>
       </w:r>
       <w:proofErr w:type="spellStart"/>
       <w:r>
@@ -2265,10 +2212,7 @@
       </w:r>
       <w:proofErr w:type="spellEnd"/>
       <w:r>
-        <w:t xml:space="preserve"> mutation those</w:t>
-      </w:r>
-      <w:r>
-        <w:t xml:space="preserve"> data items that do not concern features covered by the test suite. These are typically data items that do not cause a crash of the </w:t>
+        <w:t xml:space="preserve"> mutation those data items that do not concern features covered by the test suite. These are typically data items that do not cause a crash of the </w:t>
       </w:r>
       <w:proofErr w:type="gramStart"/>
       <w:r>
@@ -2276,19 +2220,7 @@
       </w:r>
       <w:proofErr w:type="gramEnd"/>
       <w:r>
-        <w:t xml:space="preserve"> software </w:t>
-      </w:r>
-      <w:r>
-        <w:t>or</w:t>
-      </w:r>
-      <w:r>
-        <w:t xml:space="preserve"> data items used only for self</w:t>
-      </w:r>
-      <w:r>
-        <w:t>-</w:t>
-      </w:r>
-      <w:r>
-        <w:t>testing of the board.</w:t>
+        <w:t xml:space="preserve"> software or data items used only for self-testing of the board.</w:t>
       </w:r>
     </w:p>
     <w:p/>
@@ -5516,6 +5448,11 @@
               <w:rPr>
                 <w:lang w:eastAsia="pt-PT"/>
               </w:rPr>
+            </w:r>
+            <w:r>
+              <w:rPr>
+                <w:lang w:eastAsia="pt-PT"/>
+              </w:rPr>
               <w:fldChar w:fldCharType="separate"/>
             </w:r>
             <w:r>
@@ -7827,10 +7764,7 @@
               </w:rPr>
             </w:pPr>
             <w:r>
-              <w:t>ID</w:t>
-            </w:r>
-            <w:r>
-              <w:t>: AIFN031U</w:t>
+              <w:t>ID: AIFN031U</w:t>
             </w:r>
             <w:r>
               <w:rPr>
@@ -7959,62 +7893,7 @@
               <w:rPr>
                 <w:lang w:eastAsia="pt-PT"/>
               </w:rPr>
-              <w:t>&lt;</w:t>
-            </w:r>
-            <w:r>
-              <w:rPr>
-                <w:b/>
-                <w:bCs/>
-                <w:lang w:eastAsia="pt-PT"/>
-              </w:rPr>
-              <w:t>PTC</w:t>
-            </w:r>
-            <w:r>
-              <w:rPr>
-                <w:lang w:eastAsia="pt-PT"/>
-              </w:rPr>
-              <w:t xml:space="preserve">=3, </w:t>
-            </w:r>
-            <w:r>
-              <w:rPr>
-                <w:b/>
-                <w:bCs/>
-                <w:lang w:eastAsia="pt-PT"/>
-              </w:rPr>
-              <w:t>PCF</w:t>
-            </w:r>
-            <w:r>
-              <w:rPr>
-                <w:lang w:eastAsia="pt-PT"/>
-              </w:rPr>
-              <w:t>=6&gt;</w:t>
-            </w:r>
-          </w:p>
-          <w:p>
-            <w:pPr>
-              <w:rPr>
-                <w:lang w:eastAsia="pt-PT"/>
-              </w:rPr>
-            </w:pPr>
-            <w:r>
-              <w:rPr>
-                <w:lang w:eastAsia="pt-PT"/>
-              </w:rPr>
-              <w:t xml:space="preserve">Unsigned </w:t>
-            </w:r>
-            <w:proofErr w:type="spellStart"/>
-            <w:r>
-              <w:rPr>
-                <w:lang w:eastAsia="pt-PT"/>
-              </w:rPr>
-              <w:t>Ineger</w:t>
-            </w:r>
-            <w:proofErr w:type="spellEnd"/>
-            <w:r>
-              <w:rPr>
-                <w:lang w:eastAsia="pt-PT"/>
-              </w:rPr>
-              <w:t xml:space="preserve"> 10bits</w:t>
+              <w:t>DOUBLE</w:t>
             </w:r>
           </w:p>
         </w:tc>
@@ -9424,14 +9303,7 @@
               <w:rPr>
                 <w:lang w:eastAsia="pt-PT"/>
               </w:rPr>
-              <w:t xml:space="preserve">Remark: the voltage VCC_SW is measured 2 times with two different ADC. This allows to </w:t>
-            </w:r>
-            <w:r>
-              <w:rPr>
-                <w:lang w:eastAsia="pt-PT"/>
-              </w:rPr>
-              <w:lastRenderedPageBreak/>
-              <w:t>compare the results and conclude for a drift in the ADC’s.</w:t>
+              <w:t>Remark: the voltage VCC_SW is measured 2 times with two different ADC. This allows to compare the results and conclude for a drift in the ADC’s.</w:t>
             </w:r>
           </w:p>
         </w:tc>
@@ -9645,6 +9517,7 @@
               <w:rPr>
                 <w:lang w:eastAsia="pt-PT"/>
               </w:rPr>
+              <w:lastRenderedPageBreak/>
               <w:t>27</w:t>
             </w:r>
           </w:p>
@@ -11621,6 +11494,11 @@
               <w:rPr>
                 <w:lang w:eastAsia="pt-PT"/>
               </w:rPr>
+            </w:r>
+            <w:r>
+              <w:rPr>
+                <w:lang w:eastAsia="pt-PT"/>
+              </w:rPr>
               <w:fldChar w:fldCharType="separate"/>
             </w:r>
             <w:r>
@@ -11795,7 +11673,6 @@
               <w:rPr>
                 <w:lang w:eastAsia="pt-PT"/>
               </w:rPr>
-              <w:lastRenderedPageBreak/>
               <w:t>IV(VALUE=0x5A)</w:t>
             </w:r>
           </w:p>
@@ -12638,6 +12515,11 @@
                 <w:lang w:eastAsia="pt-PT"/>
               </w:rPr>
               <w:instrText xml:space="preserve"> REF _Ref461551570 \h </w:instrText>
+            </w:r>
+            <w:r>
+              <w:rPr>
+                <w:lang w:eastAsia="pt-PT"/>
+              </w:rPr>
             </w:r>
             <w:r>
               <w:rPr>
@@ -13652,6 +13534,11 @@
               <w:rPr>
                 <w:lang w:eastAsia="pt-PT"/>
               </w:rPr>
+            </w:r>
+            <w:r>
+              <w:rPr>
+                <w:lang w:eastAsia="pt-PT"/>
+              </w:rPr>
               <w:fldChar w:fldCharType="separate"/>
             </w:r>
             <w:r>
@@ -20418,6 +20305,11 @@
                 <w:lang w:eastAsia="pt-PT"/>
               </w:rPr>
               <w:instrText xml:space="preserve"> REF _Ref461551570 \h </w:instrText>
+            </w:r>
+            <w:r>
+              <w:rPr>
+                <w:lang w:eastAsia="pt-PT"/>
+              </w:rPr>
             </w:r>
             <w:r>
               <w:rPr>
@@ -22506,6 +22398,11 @@
               <w:rPr>
                 <w:lang w:eastAsia="pt-PT"/>
               </w:rPr>
+            </w:r>
+            <w:r>
+              <w:rPr>
+                <w:lang w:eastAsia="pt-PT"/>
+              </w:rPr>
               <w:fldChar w:fldCharType="separate"/>
             </w:r>
             <w:r>
@@ -23449,6 +23346,11 @@
                 <w:lang w:eastAsia="pt-PT"/>
               </w:rPr>
               <w:instrText xml:space="preserve"> REF _Ref461551570 \h </w:instrText>
+            </w:r>
+            <w:r>
+              <w:rPr>
+                <w:lang w:eastAsia="pt-PT"/>
+              </w:rPr>
             </w:r>
             <w:r>
               <w:rPr>
@@ -24015,17 +23917,7 @@
                 <w:szCs w:val="20"/>
                 <w:lang w:val="en-IE"/>
               </w:rPr>
-              <w:t xml:space="preserve"> </w:t>
-            </w:r>
-            <w:r>
-              <w:rPr>
-                <w:rFonts w:ascii="Consolas" w:eastAsiaTheme="minorHAnsi" w:hAnsi="Consolas" w:cs="Consolas"/>
-                <w:color w:val="000000"/>
-                <w:sz w:val="20"/>
-                <w:szCs w:val="20"/>
-                <w:lang w:val="en-IE"/>
-              </w:rPr>
-              <w:t>AIFN086X</w:t>
+              <w:t xml:space="preserve"> AIFN086X</w:t>
             </w:r>
           </w:p>
           <w:p>
@@ -26932,6 +26824,11 @@
                 <w:lang w:eastAsia="pt-PT"/>
               </w:rPr>
               <w:instrText xml:space="preserve"> REF _Ref461551570 \h </w:instrText>
+            </w:r>
+            <w:r>
+              <w:rPr>
+                <w:lang w:eastAsia="pt-PT"/>
+              </w:rPr>
             </w:r>
             <w:r>
               <w:rPr>
@@ -29944,19 +29841,7 @@
               <w:rPr>
                 <w:lang w:eastAsia="pt-PT"/>
               </w:rPr>
-              <w:t>MIN=</w:t>
-            </w:r>
-            <w:r>
-              <w:rPr>
-                <w:lang w:eastAsia="pt-PT"/>
-              </w:rPr>
-              <w:t>@MIB</w:t>
-            </w:r>
-            <w:r>
-              <w:rPr>
-                <w:lang w:eastAsia="pt-PT"/>
-              </w:rPr>
-              <w:t>,MAX=</w:t>
+              <w:t>MIN=@MIB,MAX=</w:t>
             </w:r>
             <w:r>
               <w:rPr>
@@ -29968,25 +29853,7 @@
               <w:rPr>
                 <w:lang w:eastAsia="pt-PT"/>
               </w:rPr>
-              <w:t>@MIB</w:t>
-            </w:r>
-            <w:r>
-              <w:rPr>
-                <w:lang w:eastAsia="pt-PT"/>
-              </w:rPr>
-              <w:t>,D=</w:t>
-            </w:r>
-            <w:r>
-              <w:rPr>
-                <w:lang w:eastAsia="pt-PT"/>
-              </w:rPr>
-              <w:t>@MIB</w:t>
-            </w:r>
-            <w:r>
-              <w:rPr>
-                <w:lang w:eastAsia="pt-PT"/>
-              </w:rPr>
-              <w:t>)</w:t>
+              <w:t>@MIB,D=@MIB)</w:t>
             </w:r>
           </w:p>
         </w:tc>
@@ -33708,6 +33575,11 @@
                 <w:lang w:eastAsia="pt-PT"/>
               </w:rPr>
               <w:instrText xml:space="preserve"> REF _Ref461551570 \h </w:instrText>
+            </w:r>
+            <w:r>
+              <w:rPr>
+                <w:lang w:eastAsia="pt-PT"/>
+              </w:rPr>
             </w:r>
             <w:r>
               <w:rPr>
@@ -34963,27 +34835,14 @@
       <w:r>
         <w:t xml:space="preserve">Figure </w:t>
       </w:r>
-      <w:r>
-        <w:fldChar w:fldCharType="begin"/>
-      </w:r>
-      <w:r>
-        <w:instrText xml:space="preserve"> SEQ Figure \* ARABIC </w:instrText>
-      </w:r>
-      <w:r>
-        <w:fldChar w:fldCharType="separate"/>
-      </w:r>
-      <w:r>
-        <w:rPr>
-          <w:noProof/>
-        </w:rPr>
-        <w:t>3</w:t>
-      </w:r>
-      <w:r>
-        <w:rPr>
-          <w:noProof/>
-        </w:rPr>
-        <w:fldChar w:fldCharType="end"/>
-      </w:r>
+      <w:fldSimple w:instr=" SEQ Figure \* ARABIC ">
+        <w:r>
+          <w:rPr>
+            <w:noProof/>
+          </w:rPr>
+          <w:t>3</w:t>
+        </w:r>
+      </w:fldSimple>
       <w:bookmarkEnd w:id="20"/>
       <w:r>
         <w:t xml:space="preserve">: Mutation probe for </w:t>
@@ -36069,6 +35928,7 @@
   <w:style w:type="character" w:default="1" w:styleId="DefaultParagraphFont">
     <w:name w:val="Default Paragraph Font"/>
     <w:uiPriority w:val="1"/>
+    <w:semiHidden/>
     <w:unhideWhenUsed/>
   </w:style>
   <w:style w:type="table" w:default="1" w:styleId="TableNormal">
@@ -36606,7 +36466,7 @@
 </file>
 
 <file path=customXml/itemProps1.xml><?xml version="1.0" encoding="utf-8"?>
-<ds:datastoreItem xmlns:ds="http://schemas.openxmlformats.org/officeDocument/2006/customXml" ds:itemID="{50352960-A53A-414C-B5B3-6FCC1862EF94}">
+<ds:datastoreItem xmlns:ds="http://schemas.openxmlformats.org/officeDocument/2006/customXml" ds:itemID="{6708CC3A-8F74-3E4D-AB4E-5BB962995432}">
   <ds:schemaRefs>
     <ds:schemaRef ds:uri="http://schemas.openxmlformats.org/officeDocument/2006/bibliography"/>
   </ds:schemaRefs>

--- a/reports/D2/faultModels/ESAIL_ADCS.docx
+++ b/reports/D2/faultModels/ESAIL_ADCS.docx
@@ -265,14 +265,27 @@
       <w:r>
         <w:t xml:space="preserve">Figure </w:t>
       </w:r>
-      <w:fldSimple w:instr=" SEQ Figure \* ARABIC ">
-        <w:r>
-          <w:rPr>
-            <w:noProof/>
-          </w:rPr>
-          <w:t>1</w:t>
-        </w:r>
-      </w:fldSimple>
+      <w:r>
+        <w:fldChar w:fldCharType="begin"/>
+      </w:r>
+      <w:r>
+        <w:instrText xml:space="preserve"> SEQ Figure \* ARABIC </w:instrText>
+      </w:r>
+      <w:r>
+        <w:fldChar w:fldCharType="separate"/>
+      </w:r>
+      <w:r>
+        <w:rPr>
+          <w:noProof/>
+        </w:rPr>
+        <w:t>1</w:t>
+      </w:r>
+      <w:r>
+        <w:rPr>
+          <w:noProof/>
+        </w:rPr>
+        <w:fldChar w:fldCharType="end"/>
+      </w:r>
       <w:r>
         <w:t>: OBC-ADCS integration in ESAIL</w:t>
       </w:r>
@@ -294,9 +307,10 @@
     <w:p/>
     <w:p>
       <w:r>
-        <w:t xml:space="preserve">The ADCS_IF_SW implements functions used by the OBC to send data to devices (i.e., set their configuration) and functions that send devices data to the OBC. Since the functions that send data to the devices are typically tested with hardware in the loop, in the context of FAQAS, we will apply data-driven mutation testing only to verify the functions used by the ADCS to send data to the OBC. </w:t>
+        <w:t xml:space="preserve">The ADCS_IF_SW implements functions used by the OBC to send data to devices (i.e., set their configuration) and functions that send devices data to the OBC. </w:t>
       </w:r>
     </w:p>
+    <w:p/>
     <w:p/>
     <w:p>
       <w:r>
@@ -305,27 +319,114 @@
       <w:r>
         <w:t xml:space="preserve">he function of the ADCS_IF_SW that manages the communication between the ADCS and the OBC, i.e., </w:t>
       </w:r>
-      <w:proofErr w:type="spellStart"/>
       <w:r>
         <w:rPr>
           <w:i/>
         </w:rPr>
         <w:t>ObcRecvBlockCb</w:t>
       </w:r>
-      <w:proofErr w:type="spellEnd"/>
       <w:r>
         <w:t xml:space="preserve">. The function is implemented in file </w:t>
       </w:r>
-      <w:proofErr w:type="spellStart"/>
       <w:r>
         <w:rPr>
           <w:i/>
         </w:rPr>
         <w:t>AdcsIf.c</w:t>
       </w:r>
-      <w:proofErr w:type="spellEnd"/>
       <w:r>
         <w:t>.</w:t>
+      </w:r>
+    </w:p>
+    <w:p/>
+    <w:p>
+      <w:pPr>
+        <w:rPr>
+          <w:color w:val="FF0000"/>
+        </w:rPr>
+      </w:pPr>
+      <w:r>
+        <w:rPr>
+          <w:color w:val="FF0000"/>
+        </w:rPr>
+        <w:t>The SVF simulator used for testing runs the OBC software but it simulates the behaviour of the ADCS_IF_SW. The ADCS_IF_SW is not executed inside the SVF but only simulated.</w:t>
+      </w:r>
+    </w:p>
+    <w:p>
+      <w:pPr>
+        <w:rPr>
+          <w:color w:val="FF0000"/>
+        </w:rPr>
+      </w:pPr>
+      <w:r>
+        <w:rPr>
+          <w:color w:val="FF0000"/>
+        </w:rPr>
+        <w:t>The ESAIL system test suite contains test cases that exercise the integration between OBC and the ADCS_IF_SW but the ADCS_IF_SW is not actually run. The test suite that exercises the ADCS_IF_SW is one that should execute with hardware in the loop.</w:t>
+      </w:r>
+    </w:p>
+    <w:p>
+      <w:pPr>
+        <w:rPr>
+          <w:color w:val="FF0000"/>
+        </w:rPr>
+      </w:pPr>
+    </w:p>
+    <w:p>
+      <w:r>
+        <w:t xml:space="preserve">Since the functions that send data to the devices are tested with hardware in the loop, in the context of FAQAS, we will apply data-driven mutation testing only to verify the functions used by the ADCS to send data to the OBC. </w:t>
+      </w:r>
+    </w:p>
+    <w:p/>
+    <w:p>
+      <w:pPr>
+        <w:rPr>
+          <w:color w:val="FF0000"/>
+        </w:rPr>
+      </w:pPr>
+      <w:r>
+        <w:rPr>
+          <w:color w:val="FF0000"/>
+        </w:rPr>
+        <w:t>Although in principle also messages from the OBC to the ADCS_IF_SW could be tested, the current test suite, which does not run the ADCS_IF_SW prevents it. Indeed, the simulator used in the current test suite makes assumptions about the messages received thus it would be very easy to break it by altering its input messages. To alter the messages sent from OBC to ADCS_IF_SW it would be necessary to (1) use a simulator that actually runs the ADCS_IF_SW or (2) target the test cases that include hardware in the loop.</w:t>
+      </w:r>
+    </w:p>
+    <w:p>
+      <w:pPr>
+        <w:rPr>
+          <w:color w:val="FF0000"/>
+        </w:rPr>
+      </w:pPr>
+    </w:p>
+    <w:p>
+      <w:pPr>
+        <w:rPr>
+          <w:color w:val="FF0000"/>
+        </w:rPr>
+      </w:pPr>
+      <w:r>
+        <w:rPr>
+          <w:color w:val="FF0000"/>
+        </w:rPr>
+        <w:t>Case (2) above, i.e., t</w:t>
+      </w:r>
+      <w:r>
+        <w:rPr>
+          <w:color w:val="FF0000"/>
+        </w:rPr>
+        <w:t>esting with hardware in the loop</w:t>
+      </w:r>
+      <w:r>
+        <w:rPr>
+          <w:color w:val="FF0000"/>
+        </w:rPr>
+        <w:t>,</w:t>
+      </w:r>
+      <w:r>
+        <w:rPr>
+          <w:color w:val="FF0000"/>
+        </w:rPr>
+        <w:t xml:space="preserve"> is technically feasible because it is just a matter of deploying on the hardware a modified software that performs the mutation. However mutated packets may break some of the assumptions made when developing the software and thus break the hardware (e.g., altering the voltage of the board). For every mutation to be performed it might be necessary to ensure that the hardware is not going to be damaged. Such type of testing might thus be out of the budget for the current project and may require a dedicated project by itself.</w:t>
       </w:r>
     </w:p>
     <w:p/>
@@ -333,14 +434,12 @@
       <w:r>
         <w:t xml:space="preserve">The implementation of function </w:t>
       </w:r>
-      <w:proofErr w:type="spellStart"/>
       <w:r>
         <w:rPr>
           <w:i/>
         </w:rPr>
         <w:t>ObcRecvBlockCb</w:t>
       </w:r>
-      <w:proofErr w:type="spellEnd"/>
       <w:r>
         <w:t xml:space="preserve"> is shown in </w:t>
       </w:r>
@@ -371,14 +470,12 @@
       <w:r>
         <w:t xml:space="preserve"> the request received on the data link. For example, Line 146 invokes method </w:t>
       </w:r>
-      <w:proofErr w:type="spellStart"/>
       <w:r>
         <w:rPr>
           <w:i/>
         </w:rPr>
         <w:t>GetIfStatus</w:t>
       </w:r>
-      <w:proofErr w:type="spellEnd"/>
       <w:r>
         <w:t xml:space="preserve">, which prepares a response packet containing the information about the ADCS status. </w:t>
       </w:r>
@@ -411,19 +508,11 @@
       <w:r>
         <w:t xml:space="preserve"> input an object of type </w:t>
       </w:r>
-      <w:proofErr w:type="gramStart"/>
       <w:r>
         <w:rPr>
           <w:i/>
         </w:rPr>
-        <w:t>std::</w:t>
-      </w:r>
-      <w:proofErr w:type="gramEnd"/>
-      <w:r>
-        <w:rPr>
-          <w:i/>
-        </w:rPr>
-        <w:t>vector</w:t>
+        <w:t>std::vector</w:t>
       </w:r>
       <w:r>
         <w:t xml:space="preserve"> (</w:t>
@@ -437,14 +526,12 @@
       <w:r>
         <w:t xml:space="preserve"> </w:t>
       </w:r>
-      <w:proofErr w:type="spellStart"/>
       <w:r>
         <w:rPr>
           <w:i/>
         </w:rPr>
         <w:t>newBlock</w:t>
       </w:r>
-      <w:proofErr w:type="spellEnd"/>
       <w:r>
         <w:rPr>
           <w:i/>
@@ -454,14 +541,12 @@
       <w:r>
         <w:t xml:space="preserve"> that will be used to store the data to be sent to the OBC. The vector </w:t>
       </w:r>
-      <w:proofErr w:type="spellStart"/>
       <w:r>
         <w:rPr>
           <w:i/>
         </w:rPr>
         <w:t>newBlock</w:t>
       </w:r>
-      <w:proofErr w:type="spellEnd"/>
       <w:r>
         <w:t xml:space="preserve"> acts as a buffer; it contains elements of type </w:t>
       </w:r>
@@ -599,14 +684,27 @@
       <w:r>
         <w:t xml:space="preserve">Table </w:t>
       </w:r>
-      <w:fldSimple w:instr=" SEQ Table \* ARABIC ">
-        <w:r>
-          <w:rPr>
-            <w:noProof/>
-          </w:rPr>
-          <w:t>2</w:t>
-        </w:r>
-      </w:fldSimple>
+      <w:r>
+        <w:fldChar w:fldCharType="begin"/>
+      </w:r>
+      <w:r>
+        <w:instrText xml:space="preserve"> SEQ Table \* ARABIC </w:instrText>
+      </w:r>
+      <w:r>
+        <w:fldChar w:fldCharType="separate"/>
+      </w:r>
+      <w:r>
+        <w:rPr>
+          <w:noProof/>
+        </w:rPr>
+        <w:t>2</w:t>
+      </w:r>
+      <w:r>
+        <w:rPr>
+          <w:noProof/>
+        </w:rPr>
+        <w:fldChar w:fldCharType="end"/>
+      </w:r>
       <w:r>
         <w:t>:Features targeted by data-driven mutation testing and message size</w:t>
       </w:r>
@@ -640,6 +738,7 @@
                 <w:b/>
                 <w:lang w:val="en-GB"/>
               </w:rPr>
+              <w:lastRenderedPageBreak/>
               <w:t xml:space="preserve">ADCS </w:t>
             </w:r>
             <w:r>
@@ -759,14 +858,12 @@
                 <w:lang w:val="en-GB"/>
               </w:rPr>
             </w:pPr>
-            <w:proofErr w:type="spellStart"/>
             <w:r>
               <w:rPr>
                 <w:lang w:val="en-GB"/>
               </w:rPr>
               <w:t>GetIfStatus</w:t>
             </w:r>
-            <w:proofErr w:type="spellEnd"/>
           </w:p>
         </w:tc>
         <w:tc>
@@ -835,14 +932,12 @@
                 <w:lang w:val="en-GB"/>
               </w:rPr>
             </w:pPr>
-            <w:proofErr w:type="spellStart"/>
             <w:r>
               <w:rPr>
                 <w:lang w:val="en-GB"/>
               </w:rPr>
               <w:t>GetIfHk</w:t>
             </w:r>
-            <w:proofErr w:type="spellEnd"/>
           </w:p>
         </w:tc>
         <w:tc>
@@ -917,14 +1012,12 @@
                 <w:lang w:val="en-GB"/>
               </w:rPr>
             </w:pPr>
-            <w:proofErr w:type="spellStart"/>
             <w:r>
               <w:rPr>
                 <w:lang w:val="en-GB"/>
               </w:rPr>
               <w:t>GetGyroTm</w:t>
             </w:r>
-            <w:proofErr w:type="spellEnd"/>
           </w:p>
         </w:tc>
         <w:tc>
@@ -993,14 +1086,12 @@
                 <w:lang w:val="en-GB"/>
               </w:rPr>
             </w:pPr>
-            <w:proofErr w:type="spellStart"/>
             <w:r>
               <w:rPr>
                 <w:lang w:val="en-GB"/>
               </w:rPr>
               <w:t>GetMgtmTm</w:t>
             </w:r>
-            <w:proofErr w:type="spellEnd"/>
           </w:p>
         </w:tc>
         <w:tc>
@@ -1069,14 +1160,12 @@
                 <w:lang w:val="en-GB"/>
               </w:rPr>
             </w:pPr>
-            <w:proofErr w:type="spellStart"/>
             <w:r>
               <w:rPr>
                 <w:lang w:val="en-GB"/>
               </w:rPr>
               <w:t>GetSsTm</w:t>
             </w:r>
-            <w:proofErr w:type="spellEnd"/>
           </w:p>
         </w:tc>
         <w:tc>
@@ -1145,14 +1234,12 @@
                 <w:lang w:val="en-GB"/>
               </w:rPr>
             </w:pPr>
-            <w:proofErr w:type="spellStart"/>
             <w:r>
               <w:rPr>
                 <w:lang w:val="en-GB"/>
               </w:rPr>
               <w:t>GetSsTemp</w:t>
             </w:r>
-            <w:proofErr w:type="spellEnd"/>
           </w:p>
         </w:tc>
         <w:tc>
@@ -1221,14 +1308,12 @@
                 <w:lang w:val="en-GB"/>
               </w:rPr>
             </w:pPr>
-            <w:proofErr w:type="spellStart"/>
             <w:r>
               <w:rPr>
                 <w:lang w:val="en-GB"/>
               </w:rPr>
               <w:t>GetRwTm</w:t>
             </w:r>
-            <w:proofErr w:type="spellEnd"/>
           </w:p>
         </w:tc>
         <w:tc>
@@ -1261,58 +1346,48 @@
                 <w:lang w:val="en-GB"/>
               </w:rPr>
             </w:pPr>
-            <w:proofErr w:type="spellStart"/>
             <w:r>
               <w:rPr>
                 <w:lang w:val="en-GB"/>
               </w:rPr>
-              <w:t>SpaceCraft</w:t>
-            </w:r>
-            <w:proofErr w:type="spellEnd"/>
-            <w:r>
+              <w:t>SpaceCraft HK</w:t>
+            </w:r>
+          </w:p>
+        </w:tc>
+        <w:tc>
+          <w:tcPr>
+            <w:tcW w:w="878" w:type="dxa"/>
+          </w:tcPr>
+          <w:p>
+            <w:pPr>
               <w:rPr>
                 <w:lang w:val="en-GB"/>
               </w:rPr>
-              <w:t xml:space="preserve"> HK</w:t>
-            </w:r>
-          </w:p>
-        </w:tc>
-        <w:tc>
-          <w:tcPr>
-            <w:tcW w:w="878" w:type="dxa"/>
-          </w:tcPr>
-          <w:p>
-            <w:pPr>
+            </w:pPr>
+            <w:r>
               <w:rPr>
                 <w:lang w:val="en-GB"/>
               </w:rPr>
-            </w:pPr>
-            <w:r>
+              <w:t>60</w:t>
+            </w:r>
+          </w:p>
+        </w:tc>
+        <w:tc>
+          <w:tcPr>
+            <w:tcW w:w="2979" w:type="dxa"/>
+          </w:tcPr>
+          <w:p>
+            <w:pPr>
               <w:rPr>
                 <w:lang w:val="en-GB"/>
               </w:rPr>
-              <w:t>60</w:t>
-            </w:r>
-          </w:p>
-        </w:tc>
-        <w:tc>
-          <w:tcPr>
-            <w:tcW w:w="2979" w:type="dxa"/>
-          </w:tcPr>
-          <w:p>
-            <w:pPr>
+            </w:pPr>
+            <w:r>
               <w:rPr>
                 <w:lang w:val="en-GB"/>
               </w:rPr>
-            </w:pPr>
-            <w:proofErr w:type="spellStart"/>
-            <w:r>
-              <w:rPr>
-                <w:lang w:val="en-GB"/>
-              </w:rPr>
               <w:t>GetIfScHk</w:t>
             </w:r>
-            <w:proofErr w:type="spellEnd"/>
           </w:p>
         </w:tc>
         <w:tc>
@@ -1381,14 +1456,12 @@
                 <w:lang w:val="en-GB"/>
               </w:rPr>
             </w:pPr>
-            <w:proofErr w:type="spellStart"/>
             <w:r>
               <w:rPr>
                 <w:lang w:val="en-GB"/>
               </w:rPr>
               <w:t>GetMgtqTm</w:t>
             </w:r>
-            <w:proofErr w:type="spellEnd"/>
           </w:p>
         </w:tc>
         <w:tc>
@@ -1444,14 +1517,12 @@
       <w:r>
         <w:t xml:space="preserve"> </w:t>
       </w:r>
-      <w:proofErr w:type="spellStart"/>
       <w:r>
         <w:rPr>
           <w:i/>
         </w:rPr>
         <w:t>newBlock</w:t>
       </w:r>
-      <w:proofErr w:type="spellEnd"/>
       <w:r>
         <w:t>)</w:t>
       </w:r>
@@ -1504,23 +1575,10 @@
         <w:t>The</w:t>
       </w:r>
       <w:r>
-        <w:t xml:space="preserve"> </w:t>
+        <w:t xml:space="preserve"> reponse</w:t>
       </w:r>
-      <w:proofErr w:type="spellStart"/>
       <w:r>
-        <w:t>reponse</w:t>
-      </w:r>
-      <w:proofErr w:type="spellEnd"/>
-      <w:r>
-        <w:t xml:space="preserve"> message is sent to the OBC through the invocation of function </w:t>
-      </w:r>
-      <w:proofErr w:type="spellStart"/>
-      <w:r>
-        <w:t>SendResponse</w:t>
-      </w:r>
-      <w:proofErr w:type="spellEnd"/>
-      <w:r>
-        <w:t xml:space="preserve"> (</w:t>
+        <w:t xml:space="preserve"> message is sent to the OBC through the invocation of function SendResponse (</w:t>
       </w:r>
       <w:r>
         <w:t>L</w:t>
@@ -1528,18 +1586,15 @@
       <w:r>
         <w:t xml:space="preserve">ines 298 and 312). When an error code is generated, the data generation method returns </w:t>
       </w:r>
-      <w:proofErr w:type="spellStart"/>
       <w:r>
         <w:rPr>
           <w:i/>
         </w:rPr>
         <w:t>CR_Failure</w:t>
       </w:r>
-      <w:proofErr w:type="spellEnd"/>
       <w:r>
         <w:t xml:space="preserve">. The response code is read by function </w:t>
       </w:r>
-      <w:proofErr w:type="spellStart"/>
       <w:r>
         <w:rPr>
           <w:i/>
@@ -1552,7 +1607,6 @@
         </w:rPr>
         <w:t>b</w:t>
       </w:r>
-      <w:proofErr w:type="spellEnd"/>
       <w:r>
         <w:t xml:space="preserve"> to </w:t>
       </w:r>
@@ -1587,13 +1641,8 @@
         <w:t xml:space="preserve"> passed </w:t>
       </w:r>
       <w:r>
-        <w:t xml:space="preserve">to </w:t>
+        <w:t>to SendResponse</w:t>
       </w:r>
-      <w:proofErr w:type="spellStart"/>
-      <w:r>
-        <w:t>SendResponse</w:t>
-      </w:r>
-      <w:proofErr w:type="spellEnd"/>
       <w:r>
         <w:t xml:space="preserve"> </w:t>
       </w:r>
@@ -1620,18 +1669,15 @@
       <w:r>
         <w:t xml:space="preserve">1.1 Function </w:t>
       </w:r>
-      <w:proofErr w:type="spellStart"/>
       <w:r>
         <w:t>ObcRecvBlockCb</w:t>
       </w:r>
-      <w:proofErr w:type="spellEnd"/>
     </w:p>
     <w:p>
       <w:r>
         <w:rPr>
           <w:noProof/>
         </w:rPr>
-        <w:lastRenderedPageBreak/>
         <w:drawing>
           <wp:inline distT="0" distB="0" distL="0" distR="0" wp14:anchorId="594DBBCA" wp14:editId="49C379C1">
             <wp:extent cx="5727700" cy="3634740"/>
@@ -1674,6 +1720,7 @@
         <w:rPr>
           <w:noProof/>
         </w:rPr>
+        <w:lastRenderedPageBreak/>
         <w:drawing>
           <wp:inline distT="0" distB="0" distL="0" distR="0" wp14:anchorId="45F80F38" wp14:editId="5A618216">
             <wp:extent cx="5727700" cy="4576445"/>
@@ -1938,39 +1985,10 @@
         <w:t xml:space="preserve">). </w:t>
       </w:r>
       <w:r>
-        <w:t xml:space="preserve">We do not report the span of the item since it can be deducted from the table; indeed, descriptions that span over multiple rows correspond to data types that, to be loaded, require the </w:t>
-      </w:r>
-      <w:proofErr w:type="spellStart"/>
-      <w:r>
-        <w:t>readin</w:t>
-      </w:r>
-      <w:proofErr w:type="spellEnd"/>
-      <w:r>
-        <w:t xml:space="preserve"> of multiple data items. </w:t>
+        <w:t xml:space="preserve">We do not report the span of the item since it can be deducted from the table; indeed, descriptions that span over multiple rows correspond to data types that, to be loaded, require the readin of multiple data items. </w:t>
       </w:r>
       <w:r>
-        <w:t xml:space="preserve">Concerning data types, the type DOUBLE is used for data items that internally to ESAIL are represented using the type </w:t>
-      </w:r>
-      <w:proofErr w:type="spellStart"/>
-      <w:proofErr w:type="gramStart"/>
-      <w:r>
-        <w:t>Smp</w:t>
-      </w:r>
-      <w:proofErr w:type="spellEnd"/>
-      <w:r>
-        <w:t>::</w:t>
-      </w:r>
-      <w:proofErr w:type="gramEnd"/>
-      <w:r>
-        <w:t xml:space="preserve">Float64. On the channel, </w:t>
-      </w:r>
-      <w:proofErr w:type="gramStart"/>
-      <w:r>
-        <w:t>Smp:Float</w:t>
-      </w:r>
-      <w:proofErr w:type="gramEnd"/>
-      <w:r>
-        <w:t xml:space="preserve">64 is transmitted as </w:t>
+        <w:t xml:space="preserve">Concerning data types, the type DOUBLE is used for data items that internally to ESAIL are represented using the type Smp::Float64. On the channel, Smp:Float64 is transmitted as </w:t>
       </w:r>
       <w:r>
         <w:rPr>
@@ -2030,18 +2048,8 @@
           <w:i/>
           <w:lang w:eastAsia="pt-PT"/>
         </w:rPr>
-        <w:t>, which in the code is re</w:t>
+        <w:t xml:space="preserve">, which in the code is represented with </w:t>
       </w:r>
-      <w:bookmarkStart w:id="5" w:name="_GoBack"/>
-      <w:bookmarkEnd w:id="5"/>
-      <w:r>
-        <w:rPr>
-          <w:i/>
-          <w:lang w:eastAsia="pt-PT"/>
-        </w:rPr>
-        <w:t xml:space="preserve">presented with </w:t>
-      </w:r>
-      <w:proofErr w:type="spellStart"/>
       <w:r>
         <w:rPr>
           <w:rFonts w:ascii="Menlo" w:eastAsiaTheme="minorHAnsi" w:hAnsi="Menlo" w:cs="Menlo"/>
@@ -2050,18 +2058,7 @@
           <w:sz w:val="22"/>
           <w:szCs w:val="22"/>
         </w:rPr>
-        <w:t>Smp</w:t>
-      </w:r>
-      <w:proofErr w:type="spellEnd"/>
-      <w:r>
-        <w:rPr>
-          <w:rFonts w:ascii="Menlo" w:eastAsiaTheme="minorHAnsi" w:hAnsi="Menlo" w:cs="Menlo"/>
-          <w:i/>
-          <w:color w:val="000000"/>
-          <w:sz w:val="22"/>
-          <w:szCs w:val="22"/>
-        </w:rPr>
-        <w:t>::Int16</w:t>
+        <w:t>Smp::Int16</w:t>
       </w:r>
       <w:r>
         <w:rPr>
@@ -2118,15 +2115,8 @@
       <w:r>
         <w:t xml:space="preserve">appearing in the rage (e.g., 0.1 for AIFN031U and 0.01for AIFN031U). for </w:t>
       </w:r>
-      <w:proofErr w:type="spellStart"/>
-      <w:proofErr w:type="gramStart"/>
       <w:r>
-        <w:t>For</w:t>
-      </w:r>
-      <w:proofErr w:type="spellEnd"/>
-      <w:proofErr w:type="gramEnd"/>
-      <w:r>
-        <w:t xml:space="preserve"> some of the data items in the table we report also the corresponding identifier in OBC.dat. Missing identifiers will be reported in the coming months while refining the approach; indeed, decisions on the data items to be addressed by the approach may change after the first preliminary tests.</w:t>
+        <w:t>For some of the data items in the table we report also the corresponding identifier in OBC.dat. Missing identifiers will be reported in the coming months while refining the approach; indeed, decisions on the data items to be addressed by the approach may change after the first preliminary tests.</w:t>
       </w:r>
     </w:p>
     <w:p/>
@@ -2183,14 +2173,27 @@
       <w:r>
         <w:t xml:space="preserve">Figure </w:t>
       </w:r>
-      <w:fldSimple w:instr=" SEQ Figure \* ARABIC ">
-        <w:r>
-          <w:rPr>
-            <w:noProof/>
-          </w:rPr>
-          <w:t>2</w:t>
-        </w:r>
-      </w:fldSimple>
+      <w:r>
+        <w:fldChar w:fldCharType="begin"/>
+      </w:r>
+      <w:r>
+        <w:instrText xml:space="preserve"> SEQ Figure \* ARABIC </w:instrText>
+      </w:r>
+      <w:r>
+        <w:fldChar w:fldCharType="separate"/>
+      </w:r>
+      <w:r>
+        <w:rPr>
+          <w:noProof/>
+        </w:rPr>
+        <w:t>2</w:t>
+      </w:r>
+      <w:r>
+        <w:rPr>
+          <w:noProof/>
+        </w:rPr>
+        <w:fldChar w:fldCharType="end"/>
+      </w:r>
       <w:r>
         <w:t>: Portion of OBC.dat</w:t>
       </w:r>
@@ -2204,23 +2207,7 @@
         <w:t xml:space="preserve">he label NONE indicates that we are not interested into performing data-driven mutation testing for that specific byte. </w:t>
       </w:r>
       <w:r>
-        <w:t>In general, we do not target with data-</w:t>
-      </w:r>
-      <w:proofErr w:type="spellStart"/>
-      <w:r>
-        <w:t>drivem</w:t>
-      </w:r>
-      <w:proofErr w:type="spellEnd"/>
-      <w:r>
-        <w:t xml:space="preserve"> mutation those data items that do not concern features covered by the test suite. These are typically data items that do not cause a crash of the </w:t>
-      </w:r>
-      <w:proofErr w:type="gramStart"/>
-      <w:r>
-        <w:t>on board</w:t>
-      </w:r>
-      <w:proofErr w:type="gramEnd"/>
-      <w:r>
-        <w:t xml:space="preserve"> software or data items used only for self-testing of the board.</w:t>
+        <w:t>In general, we do not target with data-drivem mutation those data items that do not concern features covered by the test suite. These are typically data items that do not cause a crash of the on board software or data items used only for self-testing of the board.</w:t>
       </w:r>
     </w:p>
     <w:p/>
@@ -2705,75 +2692,33 @@
               <w:rPr>
                 <w:lang w:val="de-DE" w:eastAsia="pt-PT"/>
               </w:rPr>
-              <w:t>BF(MIN=</w:t>
-            </w:r>
-            <w:proofErr w:type="gramStart"/>
-            <w:r>
+              <w:t>BF(MIN=3;MAX=3)</w:t>
+            </w:r>
+          </w:p>
+          <w:p>
+            <w:pPr>
               <w:rPr>
                 <w:lang w:val="de-DE" w:eastAsia="pt-PT"/>
               </w:rPr>
-              <w:t>3;MAX</w:t>
-            </w:r>
-            <w:proofErr w:type="gramEnd"/>
+            </w:pPr>
             <w:r>
               <w:rPr>
                 <w:lang w:val="de-DE" w:eastAsia="pt-PT"/>
               </w:rPr>
-              <w:t>=3)</w:t>
-            </w:r>
-          </w:p>
-          <w:p>
-            <w:pPr>
-              <w:rPr>
-                <w:lang w:val="de-DE" w:eastAsia="pt-PT"/>
-              </w:rPr>
-            </w:pPr>
-            <w:r>
-              <w:rPr>
-                <w:lang w:val="de-DE" w:eastAsia="pt-PT"/>
-              </w:rPr>
-              <w:t>BF(MIN=</w:t>
-            </w:r>
-            <w:proofErr w:type="gramStart"/>
-            <w:r>
-              <w:rPr>
-                <w:lang w:val="de-DE" w:eastAsia="pt-PT"/>
-              </w:rPr>
-              <w:t>4;MAX</w:t>
-            </w:r>
-            <w:proofErr w:type="gramEnd"/>
-            <w:r>
-              <w:rPr>
-                <w:lang w:val="de-DE" w:eastAsia="pt-PT"/>
-              </w:rPr>
-              <w:t>=4)</w:t>
-            </w:r>
-          </w:p>
-          <w:p>
-            <w:pPr>
-              <w:rPr>
-                <w:lang w:eastAsia="pt-PT"/>
-              </w:rPr>
-            </w:pPr>
-            <w:r>
-              <w:rPr>
-                <w:lang w:eastAsia="pt-PT"/>
-              </w:rPr>
-              <w:t>BF(MIN=</w:t>
-            </w:r>
-            <w:proofErr w:type="gramStart"/>
-            <w:r>
-              <w:rPr>
-                <w:lang w:eastAsia="pt-PT"/>
-              </w:rPr>
-              <w:t>5;MAX</w:t>
-            </w:r>
-            <w:proofErr w:type="gramEnd"/>
-            <w:r>
-              <w:rPr>
-                <w:lang w:eastAsia="pt-PT"/>
-              </w:rPr>
-              <w:t>=7)</w:t>
+              <w:t>BF(MIN=4;MAX=4)</w:t>
+            </w:r>
+          </w:p>
+          <w:p>
+            <w:pPr>
+              <w:rPr>
+                <w:lang w:eastAsia="pt-PT"/>
+              </w:rPr>
+            </w:pPr>
+            <w:r>
+              <w:rPr>
+                <w:lang w:eastAsia="pt-PT"/>
+              </w:rPr>
+              <w:t>BF(MIN=5;MAX=7)</w:t>
             </w:r>
           </w:p>
         </w:tc>
@@ -3537,21 +3482,7 @@
               <w:rPr>
                 <w:lang w:eastAsia="pt-PT"/>
               </w:rPr>
-              <w:t>BF(MIN=</w:t>
-            </w:r>
-            <w:proofErr w:type="gramStart"/>
-            <w:r>
-              <w:rPr>
-                <w:lang w:eastAsia="pt-PT"/>
-              </w:rPr>
-              <w:t>0;MAX</w:t>
-            </w:r>
-            <w:proofErr w:type="gramEnd"/>
-            <w:r>
-              <w:rPr>
-                <w:lang w:eastAsia="pt-PT"/>
-              </w:rPr>
-              <w:t>=</w:t>
+              <w:t>BF(MIN=0;MAX=</w:t>
             </w:r>
             <w:r>
               <w:rPr>
@@ -3749,16 +3680,8 @@
               <w:rPr>
                 <w:lang w:eastAsia="pt-PT"/>
               </w:rPr>
-              <w:t xml:space="preserve">None: ESAIL OBC does not deal with anomalous values of reset counters. Thus we do not expect ESAIL test suite to fail in case of a high reset </w:t>
-            </w:r>
-            <w:proofErr w:type="gramStart"/>
-            <w:r>
-              <w:rPr>
-                <w:lang w:eastAsia="pt-PT"/>
-              </w:rPr>
-              <w:t>counter..</w:t>
-            </w:r>
-            <w:proofErr w:type="gramEnd"/>
+              <w:t>None: ESAIL OBC does not deal with anomalous values of reset counters. Thus we do not expect ESAIL test suite to fail in case of a high reset counter..</w:t>
+            </w:r>
           </w:p>
         </w:tc>
       </w:tr>
@@ -4030,16 +3953,8 @@
               <w:rPr>
                 <w:lang w:eastAsia="pt-PT"/>
               </w:rPr>
-              <w:t xml:space="preserve">Gyroscope </w:t>
-            </w:r>
-            <w:proofErr w:type="gramStart"/>
-            <w:r>
-              <w:rPr>
-                <w:lang w:eastAsia="pt-PT"/>
-              </w:rPr>
-              <w:t>enable</w:t>
-            </w:r>
-            <w:proofErr w:type="gramEnd"/>
+              <w:t>Gyroscope enable</w:t>
+            </w:r>
           </w:p>
           <w:p>
             <w:pPr>
@@ -4154,75 +4069,33 @@
               <w:rPr>
                 <w:lang w:val="de-DE" w:eastAsia="pt-PT"/>
               </w:rPr>
-              <w:t>BF(MIN=</w:t>
-            </w:r>
-            <w:proofErr w:type="gramStart"/>
-            <w:r>
+              <w:t>BF(MIN=0;MAX=2)</w:t>
+            </w:r>
+          </w:p>
+          <w:p>
+            <w:pPr>
               <w:rPr>
                 <w:lang w:val="de-DE" w:eastAsia="pt-PT"/>
               </w:rPr>
-              <w:t>0;MAX</w:t>
-            </w:r>
-            <w:proofErr w:type="gramEnd"/>
+            </w:pPr>
             <w:r>
               <w:rPr>
                 <w:lang w:val="de-DE" w:eastAsia="pt-PT"/>
               </w:rPr>
-              <w:t>=2)</w:t>
-            </w:r>
-          </w:p>
-          <w:p>
-            <w:pPr>
-              <w:rPr>
-                <w:lang w:val="de-DE" w:eastAsia="pt-PT"/>
-              </w:rPr>
-            </w:pPr>
-            <w:r>
-              <w:rPr>
-                <w:lang w:val="de-DE" w:eastAsia="pt-PT"/>
-              </w:rPr>
-              <w:t>BF(MIN=</w:t>
-            </w:r>
-            <w:proofErr w:type="gramStart"/>
-            <w:r>
-              <w:rPr>
-                <w:lang w:val="de-DE" w:eastAsia="pt-PT"/>
-              </w:rPr>
-              <w:t>2;MAX</w:t>
-            </w:r>
-            <w:proofErr w:type="gramEnd"/>
-            <w:r>
-              <w:rPr>
-                <w:lang w:val="de-DE" w:eastAsia="pt-PT"/>
-              </w:rPr>
-              <w:t>=4)</w:t>
-            </w:r>
-          </w:p>
-          <w:p>
-            <w:pPr>
-              <w:rPr>
-                <w:lang w:eastAsia="pt-PT"/>
-              </w:rPr>
-            </w:pPr>
-            <w:r>
-              <w:rPr>
-                <w:lang w:eastAsia="pt-PT"/>
-              </w:rPr>
-              <w:t>BF(MIN=</w:t>
-            </w:r>
-            <w:proofErr w:type="gramStart"/>
-            <w:r>
-              <w:rPr>
-                <w:lang w:eastAsia="pt-PT"/>
-              </w:rPr>
-              <w:t>5;MAX</w:t>
-            </w:r>
-            <w:proofErr w:type="gramEnd"/>
-            <w:r>
-              <w:rPr>
-                <w:lang w:eastAsia="pt-PT"/>
-              </w:rPr>
-              <w:t>=7)</w:t>
+              <w:t>BF(MIN=2;MAX=4)</w:t>
+            </w:r>
+          </w:p>
+          <w:p>
+            <w:pPr>
+              <w:rPr>
+                <w:lang w:eastAsia="pt-PT"/>
+              </w:rPr>
+            </w:pPr>
+            <w:r>
+              <w:rPr>
+                <w:lang w:eastAsia="pt-PT"/>
+              </w:rPr>
+              <w:t>BF(MIN=5;MAX=7)</w:t>
             </w:r>
           </w:p>
         </w:tc>
@@ -4484,21 +4357,7 @@
               <w:rPr>
                 <w:lang w:eastAsia="pt-PT"/>
               </w:rPr>
-              <w:t xml:space="preserve">General Enable/Disable status of the Magnetorquer Driver for all three </w:t>
-            </w:r>
-            <w:proofErr w:type="gramStart"/>
-            <w:r>
-              <w:rPr>
-                <w:lang w:eastAsia="pt-PT"/>
-              </w:rPr>
-              <w:t>axis</w:t>
-            </w:r>
-            <w:proofErr w:type="gramEnd"/>
-            <w:r>
-              <w:rPr>
-                <w:lang w:eastAsia="pt-PT"/>
-              </w:rPr>
-              <w:t>.</w:t>
+              <w:t>General Enable/Disable status of the Magnetorquer Driver for all three axis.</w:t>
             </w:r>
           </w:p>
           <w:p>
@@ -4547,23 +4406,7 @@
                 <w:rFonts w:eastAsia="Arial"/>
                 <w:lang w:eastAsia="pt-PT"/>
               </w:rPr>
-              <w:t xml:space="preserve">Bit </w:t>
-            </w:r>
-            <w:proofErr w:type="spellStart"/>
-            <w:r>
-              <w:rPr>
-                <w:rFonts w:eastAsia="Arial"/>
-                <w:lang w:eastAsia="pt-PT"/>
-              </w:rPr>
-              <w:t>assignement</w:t>
-            </w:r>
-            <w:proofErr w:type="spellEnd"/>
-            <w:r>
-              <w:rPr>
-                <w:rFonts w:eastAsia="Arial"/>
-                <w:lang w:eastAsia="pt-PT"/>
-              </w:rPr>
-              <w:t>:</w:t>
+              <w:t>Bit assignement:</w:t>
             </w:r>
           </w:p>
           <w:p>
@@ -4732,17 +4575,8 @@
                 <w:rFonts w:eastAsia="Arial"/>
                 <w:lang w:eastAsia="pt-PT"/>
               </w:rPr>
-              <w:t xml:space="preserve">Magnetometer </w:t>
-            </w:r>
-            <w:proofErr w:type="gramStart"/>
-            <w:r>
-              <w:rPr>
-                <w:rFonts w:eastAsia="Arial"/>
-                <w:lang w:eastAsia="pt-PT"/>
-              </w:rPr>
-              <w:t>enable</w:t>
-            </w:r>
-            <w:proofErr w:type="gramEnd"/>
+              <w:t>Magnetometer enable</w:t>
+            </w:r>
           </w:p>
           <w:p>
             <w:pPr>
@@ -4873,21 +4707,7 @@
               <w:rPr>
                 <w:lang w:val="de-DE" w:eastAsia="pt-PT"/>
               </w:rPr>
-              <w:t>BF(MIN=</w:t>
-            </w:r>
-            <w:proofErr w:type="gramStart"/>
-            <w:r>
-              <w:rPr>
-                <w:lang w:val="de-DE" w:eastAsia="pt-PT"/>
-              </w:rPr>
-              <w:t>0;MAX</w:t>
-            </w:r>
-            <w:proofErr w:type="gramEnd"/>
-            <w:r>
-              <w:rPr>
-                <w:lang w:val="de-DE" w:eastAsia="pt-PT"/>
-              </w:rPr>
-              <w:t>=1)</w:t>
+              <w:t>BF(MIN=0;MAX=1)</w:t>
             </w:r>
           </w:p>
           <w:p>
@@ -4901,21 +4721,7 @@
               <w:rPr>
                 <w:lang w:val="de-DE" w:eastAsia="pt-PT"/>
               </w:rPr>
-              <w:t>BF(MIN=</w:t>
-            </w:r>
-            <w:proofErr w:type="gramStart"/>
-            <w:r>
-              <w:rPr>
-                <w:lang w:val="de-DE" w:eastAsia="pt-PT"/>
-              </w:rPr>
-              <w:t>2;MAX</w:t>
-            </w:r>
-            <w:proofErr w:type="gramEnd"/>
-            <w:r>
-              <w:rPr>
-                <w:lang w:val="de-DE" w:eastAsia="pt-PT"/>
-              </w:rPr>
-              <w:t>=7)</w:t>
+              <w:t>BF(MIN=2;MAX=7)</w:t>
             </w:r>
           </w:p>
         </w:tc>
@@ -5430,44 +5236,7 @@
               <w:rPr>
                 <w:lang w:eastAsia="pt-PT"/>
               </w:rPr>
-              <w:t xml:space="preserve">The possible errors are described in the </w:t>
-            </w:r>
-            <w:r>
-              <w:rPr>
-                <w:lang w:eastAsia="pt-PT"/>
-              </w:rPr>
-              <w:fldChar w:fldCharType="begin"/>
-            </w:r>
-            <w:r>
-              <w:rPr>
-                <w:lang w:eastAsia="pt-PT"/>
-              </w:rPr>
-              <w:instrText xml:space="preserve"> REF _Ref461551570 \h </w:instrText>
-            </w:r>
-            <w:r>
-              <w:rPr>
-                <w:lang w:eastAsia="pt-PT"/>
-              </w:rPr>
-            </w:r>
-            <w:r>
-              <w:rPr>
-                <w:lang w:eastAsia="pt-PT"/>
-              </w:rPr>
-              <w:fldChar w:fldCharType="separate"/>
-            </w:r>
-            <w:r>
-              <w:rPr>
-                <w:b/>
-                <w:bCs/>
-                <w:lang w:eastAsia="pt-PT"/>
-              </w:rPr>
-              <w:t>Error! Reference source not found.</w:t>
-            </w:r>
-            <w:r>
-              <w:rPr>
-                <w:lang w:eastAsia="pt-PT"/>
-              </w:rPr>
-              <w:fldChar w:fldCharType="end"/>
+              <w:t xml:space="preserve"> </w:t>
             </w:r>
             <w:r>
               <w:rPr>
@@ -5668,10 +5437,10 @@
       <w:r>
         <w:br w:type="page"/>
       </w:r>
-      <w:bookmarkStart w:id="6" w:name="_Ref462044978"/>
-      <w:bookmarkStart w:id="7" w:name="_Toc478561692"/>
-      <w:bookmarkStart w:id="8" w:name="_Toc478644510"/>
-      <w:bookmarkStart w:id="9" w:name="_Toc2750352"/>
+      <w:bookmarkStart w:id="5" w:name="_Ref462044978"/>
+      <w:bookmarkStart w:id="6" w:name="_Toc478561692"/>
+      <w:bookmarkStart w:id="7" w:name="_Toc478644510"/>
+      <w:bookmarkStart w:id="8" w:name="_Toc2750352"/>
       <w:r>
         <w:lastRenderedPageBreak/>
         <w:t>2</w:t>
@@ -5682,10 +5451,10 @@
       <w:r>
         <w:t>ASHK - ADCS IF HK</w:t>
       </w:r>
+      <w:bookmarkEnd w:id="5"/>
       <w:bookmarkEnd w:id="6"/>
       <w:bookmarkEnd w:id="7"/>
       <w:bookmarkEnd w:id="8"/>
-      <w:bookmarkEnd w:id="9"/>
     </w:p>
     <w:p/>
     <w:tbl>
@@ -7250,14 +7019,12 @@
                 <w:lang w:eastAsia="pt-PT"/>
               </w:rPr>
             </w:pPr>
-            <w:proofErr w:type="spellStart"/>
             <w:r>
               <w:rPr>
                 <w:lang w:eastAsia="pt-PT"/>
               </w:rPr>
               <w:t>VCCa</w:t>
             </w:r>
-            <w:proofErr w:type="spellEnd"/>
           </w:p>
           <w:p>
             <w:pPr>
@@ -7519,14 +7286,12 @@
                 <w:lang w:eastAsia="pt-PT"/>
               </w:rPr>
             </w:pPr>
-            <w:proofErr w:type="spellStart"/>
             <w:r>
               <w:rPr>
                 <w:lang w:eastAsia="pt-PT"/>
               </w:rPr>
               <w:t>VCCb</w:t>
             </w:r>
-            <w:proofErr w:type="spellEnd"/>
           </w:p>
           <w:p>
             <w:pPr>
@@ -7722,27 +7487,13 @@
               <w:rPr>
                 <w:lang w:eastAsia="pt-PT"/>
               </w:rPr>
-              <w:t>@</w:t>
-            </w:r>
-            <w:proofErr w:type="gramStart"/>
-            <w:r>
-              <w:rPr>
-                <w:lang w:eastAsia="pt-PT"/>
-              </w:rPr>
-              <w:t>MIB</w:t>
-            </w:r>
-            <w:r>
-              <w:rPr>
-                <w:lang w:eastAsia="pt-PT"/>
-              </w:rPr>
-              <w:t>;D</w:t>
-            </w:r>
-            <w:proofErr w:type="gramEnd"/>
-            <w:r>
-              <w:rPr>
-                <w:lang w:eastAsia="pt-PT"/>
-              </w:rPr>
-              <w:t>=</w:t>
+              <w:t>@MIB</w:t>
+            </w:r>
+            <w:r>
+              <w:rPr>
+                <w:lang w:eastAsia="pt-PT"/>
+              </w:rPr>
+              <w:t>;D=</w:t>
             </w:r>
             <w:r>
               <w:rPr>
@@ -7917,21 +7668,7 @@
               <w:rPr>
                 <w:lang w:eastAsia="pt-PT"/>
               </w:rPr>
-              <w:t>VAT(T=@</w:t>
-            </w:r>
-            <w:proofErr w:type="gramStart"/>
-            <w:r>
-              <w:rPr>
-                <w:lang w:eastAsia="pt-PT"/>
-              </w:rPr>
-              <w:t>MIB;D</w:t>
-            </w:r>
-            <w:proofErr w:type="gramEnd"/>
-            <w:r>
-              <w:rPr>
-                <w:lang w:eastAsia="pt-PT"/>
-              </w:rPr>
-              <w:t>=@MIB)</w:t>
+              <w:t>VAT(T=@MIB;D=@MIB)</w:t>
             </w:r>
           </w:p>
           <w:p>
@@ -9345,21 +9082,7 @@
               <w:rPr>
                 <w:lang w:eastAsia="pt-PT"/>
               </w:rPr>
-              <w:t>VAT(T=@</w:t>
-            </w:r>
-            <w:proofErr w:type="gramStart"/>
-            <w:r>
-              <w:rPr>
-                <w:lang w:eastAsia="pt-PT"/>
-              </w:rPr>
-              <w:t>MIB;D</w:t>
-            </w:r>
-            <w:proofErr w:type="gramEnd"/>
-            <w:r>
-              <w:rPr>
-                <w:lang w:eastAsia="pt-PT"/>
-              </w:rPr>
-              <w:t>=@MIB)</w:t>
+              <w:t>VAT(T=@MIB;D=@MIB)</w:t>
             </w:r>
           </w:p>
           <w:p>
@@ -9954,19 +9677,11 @@
                 <w:lang w:val="de-DE" w:eastAsia="pt-PT"/>
               </w:rPr>
             </w:pPr>
-            <w:proofErr w:type="gramStart"/>
             <w:r>
               <w:rPr>
                 <w:lang w:val="de-DE" w:eastAsia="pt-PT"/>
               </w:rPr>
-              <w:t>VOR(</w:t>
-            </w:r>
-            <w:proofErr w:type="gramEnd"/>
-            <w:r>
-              <w:rPr>
-                <w:lang w:val="de-DE" w:eastAsia="pt-PT"/>
-              </w:rPr>
-              <w:t>MIN=</w:t>
+              <w:t>VOR(MIN=</w:t>
             </w:r>
             <w:r>
               <w:rPr>
@@ -10413,19 +10128,11 @@
                 <w:lang w:val="de-DE" w:eastAsia="pt-PT"/>
               </w:rPr>
             </w:pPr>
-            <w:proofErr w:type="gramStart"/>
             <w:r>
               <w:rPr>
                 <w:lang w:val="de-DE" w:eastAsia="pt-PT"/>
               </w:rPr>
-              <w:t>VOR(</w:t>
-            </w:r>
-            <w:proofErr w:type="gramEnd"/>
-            <w:r>
-              <w:rPr>
-                <w:lang w:val="de-DE" w:eastAsia="pt-PT"/>
-              </w:rPr>
-              <w:t>MIN=@MIB; MAX=@MIB;D=@MIB)</w:t>
+              <w:t>VOR(MIN=@MIB; MAX=@MIB;D=@MIB)</w:t>
             </w:r>
           </w:p>
         </w:tc>
@@ -10606,19 +10313,11 @@
                 <w:lang w:val="de-DE" w:eastAsia="pt-PT"/>
               </w:rPr>
             </w:pPr>
-            <w:proofErr w:type="gramStart"/>
             <w:r>
               <w:rPr>
                 <w:lang w:val="de-DE" w:eastAsia="pt-PT"/>
               </w:rPr>
-              <w:t>VOR(</w:t>
-            </w:r>
-            <w:proofErr w:type="gramEnd"/>
-            <w:r>
-              <w:rPr>
-                <w:lang w:val="de-DE" w:eastAsia="pt-PT"/>
-              </w:rPr>
-              <w:t>MIN=@MIB; MAX=@MIB;D=@MIB)</w:t>
+              <w:t>VOR(MIN=@MIB; MAX=@MIB;D=@MIB)</w:t>
             </w:r>
           </w:p>
         </w:tc>
@@ -10920,19 +10619,11 @@
                 <w:lang w:val="de-DE" w:eastAsia="pt-PT"/>
               </w:rPr>
             </w:pPr>
-            <w:proofErr w:type="gramStart"/>
             <w:r>
               <w:rPr>
                 <w:lang w:val="de-DE" w:eastAsia="pt-PT"/>
               </w:rPr>
-              <w:t>VOR(</w:t>
-            </w:r>
-            <w:proofErr w:type="gramEnd"/>
-            <w:r>
-              <w:rPr>
-                <w:lang w:val="de-DE" w:eastAsia="pt-PT"/>
-              </w:rPr>
-              <w:t>MIN=@MIB; MAX=@MIB;D=@MIB)</w:t>
+              <w:t>VOR(MIN=@MIB; MAX=@MIB;D=@MIB)</w:t>
             </w:r>
           </w:p>
         </w:tc>
@@ -11193,19 +10884,11 @@
                 <w:lang w:val="de-DE" w:eastAsia="pt-PT"/>
               </w:rPr>
             </w:pPr>
-            <w:proofErr w:type="gramStart"/>
             <w:r>
               <w:rPr>
                 <w:lang w:val="de-DE" w:eastAsia="pt-PT"/>
               </w:rPr>
-              <w:t>VOR(</w:t>
-            </w:r>
-            <w:proofErr w:type="gramEnd"/>
-            <w:r>
-              <w:rPr>
-                <w:lang w:val="de-DE" w:eastAsia="pt-PT"/>
-              </w:rPr>
-              <w:t>MIN=@MIB; MAX=@MIB;D=@MIB)</w:t>
+              <w:t>VOR(MIN=@MIB; MAX=@MIB;D=@MIB)</w:t>
             </w:r>
           </w:p>
         </w:tc>
@@ -11476,44 +11159,7 @@
               <w:rPr>
                 <w:lang w:eastAsia="pt-PT"/>
               </w:rPr>
-              <w:t xml:space="preserve">The possible errors are described in the </w:t>
-            </w:r>
-            <w:r>
-              <w:rPr>
-                <w:lang w:eastAsia="pt-PT"/>
-              </w:rPr>
-              <w:fldChar w:fldCharType="begin"/>
-            </w:r>
-            <w:r>
-              <w:rPr>
-                <w:lang w:eastAsia="pt-PT"/>
-              </w:rPr>
-              <w:instrText xml:space="preserve"> REF _Ref461551570 \h </w:instrText>
-            </w:r>
-            <w:r>
-              <w:rPr>
-                <w:lang w:eastAsia="pt-PT"/>
-              </w:rPr>
-            </w:r>
-            <w:r>
-              <w:rPr>
-                <w:lang w:eastAsia="pt-PT"/>
-              </w:rPr>
-              <w:fldChar w:fldCharType="separate"/>
-            </w:r>
-            <w:r>
-              <w:rPr>
-                <w:b/>
-                <w:bCs/>
-                <w:lang w:eastAsia="pt-PT"/>
-              </w:rPr>
-              <w:t>Error! Reference source not found.</w:t>
-            </w:r>
-            <w:r>
-              <w:rPr>
-                <w:lang w:eastAsia="pt-PT"/>
-              </w:rPr>
-              <w:fldChar w:fldCharType="end"/>
+              <w:t xml:space="preserve"> </w:t>
             </w:r>
             <w:r>
               <w:rPr>
@@ -11716,10 +11362,10 @@
       <w:pPr>
         <w:pStyle w:val="Heading2"/>
       </w:pPr>
-      <w:bookmarkStart w:id="10" w:name="_Ref465346758"/>
-      <w:bookmarkStart w:id="11" w:name="_Toc478561725"/>
-      <w:bookmarkStart w:id="12" w:name="_Toc478644543"/>
-      <w:bookmarkStart w:id="13" w:name="_Toc2750380"/>
+      <w:bookmarkStart w:id="9" w:name="_Ref465346758"/>
+      <w:bookmarkStart w:id="10" w:name="_Toc478561725"/>
+      <w:bookmarkStart w:id="11" w:name="_Toc478644543"/>
+      <w:bookmarkStart w:id="12" w:name="_Toc2750380"/>
       <w:r>
         <w:t>2</w:t>
       </w:r>
@@ -11729,10 +11375,10 @@
       <w:r>
         <w:t>GYTM - Gyroscope TM</w:t>
       </w:r>
+      <w:bookmarkEnd w:id="9"/>
       <w:bookmarkEnd w:id="10"/>
       <w:bookmarkEnd w:id="11"/>
       <w:bookmarkEnd w:id="12"/>
-      <w:bookmarkEnd w:id="13"/>
     </w:p>
     <w:p/>
     <w:tbl>
@@ -12058,21 +11704,7 @@
               <w:rPr>
                 <w:lang w:eastAsia="pt-PT"/>
               </w:rPr>
-              <w:t>BF(MIN=</w:t>
-            </w:r>
-            <w:proofErr w:type="gramStart"/>
-            <w:r>
-              <w:rPr>
-                <w:lang w:eastAsia="pt-PT"/>
-              </w:rPr>
-              <w:t>0,MAX</w:t>
-            </w:r>
-            <w:proofErr w:type="gramEnd"/>
-            <w:r>
-              <w:rPr>
-                <w:lang w:eastAsia="pt-PT"/>
-              </w:rPr>
-              <w:t>=0)</w:t>
+              <w:t>BF(MIN=0,MAX=0)</w:t>
             </w:r>
           </w:p>
         </w:tc>
@@ -12232,35 +11864,7 @@
               <w:rPr>
                 <w:lang w:eastAsia="pt-PT"/>
               </w:rPr>
-              <w:t xml:space="preserve">NONE: the type of data transmitted appear to </w:t>
-            </w:r>
-            <w:proofErr w:type="spellStart"/>
-            <w:r>
-              <w:rPr>
-                <w:lang w:eastAsia="pt-PT"/>
-              </w:rPr>
-              <w:t>bee</w:t>
-            </w:r>
-            <w:proofErr w:type="spellEnd"/>
-            <w:r>
-              <w:rPr>
-                <w:lang w:eastAsia="pt-PT"/>
-              </w:rPr>
-              <w:t xml:space="preserve"> too much complicate to be mutated in such a way of triggering a test failure. Could be </w:t>
-            </w:r>
-            <w:proofErr w:type="spellStart"/>
-            <w:r>
-              <w:rPr>
-                <w:lang w:eastAsia="pt-PT"/>
-              </w:rPr>
-              <w:t>trageted</w:t>
-            </w:r>
-            <w:proofErr w:type="spellEnd"/>
-            <w:r>
-              <w:rPr>
-                <w:lang w:eastAsia="pt-PT"/>
-              </w:rPr>
-              <w:t xml:space="preserve"> in the future.</w:t>
+              <w:t>NONE: the type of data transmitted appear to bee too much complicate to be mutated in such a way of triggering a test failure. Could be trageted in the future.</w:t>
             </w:r>
           </w:p>
         </w:tc>
@@ -12502,44 +12106,7 @@
               <w:rPr>
                 <w:lang w:eastAsia="pt-PT"/>
               </w:rPr>
-              <w:t xml:space="preserve">The possible errors are described in the </w:t>
-            </w:r>
-            <w:r>
-              <w:rPr>
-                <w:lang w:eastAsia="pt-PT"/>
-              </w:rPr>
-              <w:fldChar w:fldCharType="begin"/>
-            </w:r>
-            <w:r>
-              <w:rPr>
-                <w:lang w:eastAsia="pt-PT"/>
-              </w:rPr>
-              <w:instrText xml:space="preserve"> REF _Ref461551570 \h </w:instrText>
-            </w:r>
-            <w:r>
-              <w:rPr>
-                <w:lang w:eastAsia="pt-PT"/>
-              </w:rPr>
-            </w:r>
-            <w:r>
-              <w:rPr>
-                <w:lang w:eastAsia="pt-PT"/>
-              </w:rPr>
-              <w:fldChar w:fldCharType="separate"/>
-            </w:r>
-            <w:r>
-              <w:rPr>
-                <w:b/>
-                <w:bCs/>
-                <w:lang w:eastAsia="pt-PT"/>
-              </w:rPr>
-              <w:t>Error! Reference source not found.</w:t>
-            </w:r>
-            <w:r>
-              <w:rPr>
-                <w:lang w:eastAsia="pt-PT"/>
-              </w:rPr>
-              <w:fldChar w:fldCharType="end"/>
+              <w:t xml:space="preserve"> </w:t>
             </w:r>
             <w:r>
               <w:rPr>
@@ -12667,8 +12234,8 @@
           <w:szCs w:val="40"/>
         </w:rPr>
       </w:pPr>
-      <w:bookmarkStart w:id="14" w:name="_Ref497899093"/>
-      <w:bookmarkStart w:id="15" w:name="_Toc2750395"/>
+      <w:bookmarkStart w:id="13" w:name="_Ref497899093"/>
+      <w:bookmarkStart w:id="14" w:name="_Toc2750395"/>
       <w:r>
         <w:br w:type="page"/>
       </w:r>
@@ -12687,8 +12254,8 @@
       <w:r>
         <w:t>MMTX - Magnetometer TX</w:t>
       </w:r>
+      <w:bookmarkEnd w:id="13"/>
       <w:bookmarkEnd w:id="14"/>
-      <w:bookmarkEnd w:id="15"/>
     </w:p>
     <w:p/>
     <w:p/>
@@ -13015,21 +12582,7 @@
               <w:rPr>
                 <w:lang w:eastAsia="pt-PT"/>
               </w:rPr>
-              <w:t>BF(MIN=</w:t>
-            </w:r>
-            <w:proofErr w:type="gramStart"/>
-            <w:r>
-              <w:rPr>
-                <w:lang w:eastAsia="pt-PT"/>
-              </w:rPr>
-              <w:t>0;MAX</w:t>
-            </w:r>
-            <w:proofErr w:type="gramEnd"/>
-            <w:r>
-              <w:rPr>
-                <w:lang w:eastAsia="pt-PT"/>
-              </w:rPr>
-              <w:t>=0)</w:t>
+              <w:t>BF(MIN=0;MAX=0)</w:t>
             </w:r>
           </w:p>
         </w:tc>
@@ -13110,19 +12663,11 @@
                 <w:lang w:eastAsia="pt-PT"/>
               </w:rPr>
             </w:pPr>
-            <w:proofErr w:type="spellStart"/>
-            <w:r>
-              <w:rPr>
-                <w:lang w:eastAsia="pt-PT"/>
-              </w:rPr>
-              <w:t>Self Test</w:t>
-            </w:r>
-            <w:proofErr w:type="spellEnd"/>
-            <w:r>
-              <w:rPr>
-                <w:lang w:eastAsia="pt-PT"/>
-              </w:rPr>
-              <w:t xml:space="preserve"> Result</w:t>
+            <w:r>
+              <w:rPr>
+                <w:lang w:eastAsia="pt-PT"/>
+              </w:rPr>
+              <w:t>Self Test Result</w:t>
             </w:r>
           </w:p>
           <w:p>
@@ -13148,21 +12693,7 @@
               <w:rPr>
                 <w:lang w:eastAsia="pt-PT"/>
               </w:rPr>
-              <w:t xml:space="preserve">1 = error detected during TX </w:t>
-            </w:r>
-            <w:proofErr w:type="spellStart"/>
-            <w:r>
-              <w:rPr>
-                <w:lang w:eastAsia="pt-PT"/>
-              </w:rPr>
-              <w:t>self test</w:t>
-            </w:r>
-            <w:proofErr w:type="spellEnd"/>
-            <w:r>
-              <w:rPr>
-                <w:lang w:eastAsia="pt-PT"/>
-              </w:rPr>
-              <w:t xml:space="preserve"> </w:t>
+              <w:t xml:space="preserve">1 = error detected during TX self test </w:t>
             </w:r>
           </w:p>
           <w:p>
@@ -13225,21 +12756,7 @@
               <w:rPr>
                 <w:lang w:eastAsia="pt-PT"/>
               </w:rPr>
-              <w:t>BF(MIN=</w:t>
-            </w:r>
-            <w:proofErr w:type="gramStart"/>
-            <w:r>
-              <w:rPr>
-                <w:lang w:eastAsia="pt-PT"/>
-              </w:rPr>
-              <w:t>0;MAX</w:t>
-            </w:r>
-            <w:proofErr w:type="gramEnd"/>
-            <w:r>
-              <w:rPr>
-                <w:lang w:eastAsia="pt-PT"/>
-              </w:rPr>
-              <w:t>=0</w:t>
+              <w:t>BF(MIN=0;MAX=0</w:t>
             </w:r>
             <w:r>
               <w:rPr>
@@ -13516,44 +13033,7 @@
               <w:rPr>
                 <w:lang w:eastAsia="pt-PT"/>
               </w:rPr>
-              <w:t xml:space="preserve">The possible errors are described in the </w:t>
-            </w:r>
-            <w:r>
-              <w:rPr>
-                <w:lang w:eastAsia="pt-PT"/>
-              </w:rPr>
-              <w:fldChar w:fldCharType="begin"/>
-            </w:r>
-            <w:r>
-              <w:rPr>
-                <w:lang w:eastAsia="pt-PT"/>
-              </w:rPr>
-              <w:instrText xml:space="preserve"> REF _Ref461551570 \h </w:instrText>
-            </w:r>
-            <w:r>
-              <w:rPr>
-                <w:lang w:eastAsia="pt-PT"/>
-              </w:rPr>
-            </w:r>
-            <w:r>
-              <w:rPr>
-                <w:lang w:eastAsia="pt-PT"/>
-              </w:rPr>
-              <w:fldChar w:fldCharType="separate"/>
-            </w:r>
-            <w:r>
-              <w:rPr>
-                <w:b/>
-                <w:bCs/>
-                <w:lang w:eastAsia="pt-PT"/>
-              </w:rPr>
-              <w:t>Error! Reference source not found.</w:t>
-            </w:r>
-            <w:r>
-              <w:rPr>
-                <w:lang w:eastAsia="pt-PT"/>
-              </w:rPr>
-              <w:fldChar w:fldCharType="end"/>
+              <w:t xml:space="preserve"> </w:t>
             </w:r>
             <w:r>
               <w:rPr>
@@ -14004,27 +13484,13 @@
               <w:rPr>
                 <w:lang w:eastAsia="pt-PT"/>
               </w:rPr>
-              <w:t>@</w:t>
-            </w:r>
-            <w:proofErr w:type="gramStart"/>
-            <w:r>
-              <w:rPr>
-                <w:lang w:eastAsia="pt-PT"/>
-              </w:rPr>
-              <w:t>MIB</w:t>
-            </w:r>
-            <w:r>
-              <w:rPr>
-                <w:lang w:eastAsia="pt-PT"/>
-              </w:rPr>
-              <w:t>;D</w:t>
-            </w:r>
-            <w:proofErr w:type="gramEnd"/>
-            <w:r>
-              <w:rPr>
-                <w:lang w:eastAsia="pt-PT"/>
-              </w:rPr>
-              <w:t>=</w:t>
+              <w:t>@MIB</w:t>
+            </w:r>
+            <w:r>
+              <w:rPr>
+                <w:lang w:eastAsia="pt-PT"/>
+              </w:rPr>
+              <w:t>;D=</w:t>
             </w:r>
             <w:r>
               <w:rPr>
@@ -14282,21 +13748,7 @@
               <w:rPr>
                 <w:lang w:eastAsia="pt-PT"/>
               </w:rPr>
-              <w:t>VAT(T=@</w:t>
-            </w:r>
-            <w:proofErr w:type="gramStart"/>
-            <w:r>
-              <w:rPr>
-                <w:lang w:eastAsia="pt-PT"/>
-              </w:rPr>
-              <w:t>MIB;D</w:t>
-            </w:r>
-            <w:proofErr w:type="gramEnd"/>
-            <w:r>
-              <w:rPr>
-                <w:lang w:eastAsia="pt-PT"/>
-              </w:rPr>
-              <w:t>=@MIB)</w:t>
+              <w:t>VAT(T=@MIB;D=@MIB)</w:t>
             </w:r>
           </w:p>
           <w:p>
@@ -14539,21 +13991,7 @@
               <w:rPr>
                 <w:lang w:eastAsia="pt-PT"/>
               </w:rPr>
-              <w:t>VAT(T=@</w:t>
-            </w:r>
-            <w:proofErr w:type="gramStart"/>
-            <w:r>
-              <w:rPr>
-                <w:lang w:eastAsia="pt-PT"/>
-              </w:rPr>
-              <w:t>MIB;D</w:t>
-            </w:r>
-            <w:proofErr w:type="gramEnd"/>
-            <w:r>
-              <w:rPr>
-                <w:lang w:eastAsia="pt-PT"/>
-              </w:rPr>
-              <w:t>=@MIB)</w:t>
+              <w:t>VAT(T=@MIB;D=@MIB)</w:t>
             </w:r>
           </w:p>
           <w:p>
@@ -14796,21 +14234,7 @@
               <w:rPr>
                 <w:lang w:eastAsia="pt-PT"/>
               </w:rPr>
-              <w:t>VAT(T=@</w:t>
-            </w:r>
-            <w:proofErr w:type="gramStart"/>
-            <w:r>
-              <w:rPr>
-                <w:lang w:eastAsia="pt-PT"/>
-              </w:rPr>
-              <w:t>MIB;D</w:t>
-            </w:r>
-            <w:proofErr w:type="gramEnd"/>
-            <w:r>
-              <w:rPr>
-                <w:lang w:eastAsia="pt-PT"/>
-              </w:rPr>
-              <w:t>=@MIB)</w:t>
+              <w:t>VAT(T=@MIB;D=@MIB)</w:t>
             </w:r>
           </w:p>
           <w:p>
@@ -15053,21 +14477,7 @@
               <w:rPr>
                 <w:lang w:eastAsia="pt-PT"/>
               </w:rPr>
-              <w:t>VAT(T=@</w:t>
-            </w:r>
-            <w:proofErr w:type="gramStart"/>
-            <w:r>
-              <w:rPr>
-                <w:lang w:eastAsia="pt-PT"/>
-              </w:rPr>
-              <w:t>MIB;D</w:t>
-            </w:r>
-            <w:proofErr w:type="gramEnd"/>
-            <w:r>
-              <w:rPr>
-                <w:lang w:eastAsia="pt-PT"/>
-              </w:rPr>
-              <w:t>=@MIB)</w:t>
+              <w:t>VAT(T=@MIB;D=@MIB)</w:t>
             </w:r>
           </w:p>
           <w:p>
@@ -15310,21 +14720,7 @@
               <w:rPr>
                 <w:lang w:eastAsia="pt-PT"/>
               </w:rPr>
-              <w:t>VAT(T=@</w:t>
-            </w:r>
-            <w:proofErr w:type="gramStart"/>
-            <w:r>
-              <w:rPr>
-                <w:lang w:eastAsia="pt-PT"/>
-              </w:rPr>
-              <w:t>MIB;D</w:t>
-            </w:r>
-            <w:proofErr w:type="gramEnd"/>
-            <w:r>
-              <w:rPr>
-                <w:lang w:eastAsia="pt-PT"/>
-              </w:rPr>
-              <w:t>=@MIB)</w:t>
+              <w:t>VAT(T=@MIB;D=@MIB)</w:t>
             </w:r>
           </w:p>
           <w:p>
@@ -15567,21 +14963,7 @@
               <w:rPr>
                 <w:lang w:eastAsia="pt-PT"/>
               </w:rPr>
-              <w:t>VAT(T=@</w:t>
-            </w:r>
-            <w:proofErr w:type="gramStart"/>
-            <w:r>
-              <w:rPr>
-                <w:lang w:eastAsia="pt-PT"/>
-              </w:rPr>
-              <w:t>MIB;D</w:t>
-            </w:r>
-            <w:proofErr w:type="gramEnd"/>
-            <w:r>
-              <w:rPr>
-                <w:lang w:eastAsia="pt-PT"/>
-              </w:rPr>
-              <w:t>=@MIB)</w:t>
+              <w:t>VAT(T=@MIB;D=@MIB)</w:t>
             </w:r>
           </w:p>
           <w:p>
@@ -15824,21 +15206,7 @@
               <w:rPr>
                 <w:lang w:eastAsia="pt-PT"/>
               </w:rPr>
-              <w:t>VAT(T=@</w:t>
-            </w:r>
-            <w:proofErr w:type="gramStart"/>
-            <w:r>
-              <w:rPr>
-                <w:lang w:eastAsia="pt-PT"/>
-              </w:rPr>
-              <w:t>MIB;D</w:t>
-            </w:r>
-            <w:proofErr w:type="gramEnd"/>
-            <w:r>
-              <w:rPr>
-                <w:lang w:eastAsia="pt-PT"/>
-              </w:rPr>
-              <w:t>=@MIB)</w:t>
+              <w:t>VAT(T=@MIB;D=@MIB)</w:t>
             </w:r>
           </w:p>
           <w:p>
@@ -16076,21 +15444,7 @@
               <w:rPr>
                 <w:lang w:eastAsia="pt-PT"/>
               </w:rPr>
-              <w:t>VAT(T=@</w:t>
-            </w:r>
-            <w:proofErr w:type="gramStart"/>
-            <w:r>
-              <w:rPr>
-                <w:lang w:eastAsia="pt-PT"/>
-              </w:rPr>
-              <w:t>MIB;D</w:t>
-            </w:r>
-            <w:proofErr w:type="gramEnd"/>
-            <w:r>
-              <w:rPr>
-                <w:lang w:eastAsia="pt-PT"/>
-              </w:rPr>
-              <w:t>=@MIB)</w:t>
+              <w:t>VAT(T=@MIB;D=@MIB)</w:t>
             </w:r>
           </w:p>
           <w:p>
@@ -16328,21 +15682,7 @@
               <w:rPr>
                 <w:lang w:eastAsia="pt-PT"/>
               </w:rPr>
-              <w:t>VAT(T=@</w:t>
-            </w:r>
-            <w:proofErr w:type="gramStart"/>
-            <w:r>
-              <w:rPr>
-                <w:lang w:eastAsia="pt-PT"/>
-              </w:rPr>
-              <w:t>MIB;D</w:t>
-            </w:r>
-            <w:proofErr w:type="gramEnd"/>
-            <w:r>
-              <w:rPr>
-                <w:lang w:eastAsia="pt-PT"/>
-              </w:rPr>
-              <w:t>=@MIB)</w:t>
+              <w:t>VAT(T=@MIB;D=@MIB)</w:t>
             </w:r>
           </w:p>
           <w:p>
@@ -16580,21 +15920,7 @@
               <w:rPr>
                 <w:lang w:eastAsia="pt-PT"/>
               </w:rPr>
-              <w:t>VAT(T=@</w:t>
-            </w:r>
-            <w:proofErr w:type="gramStart"/>
-            <w:r>
-              <w:rPr>
-                <w:lang w:eastAsia="pt-PT"/>
-              </w:rPr>
-              <w:t>MIB;D</w:t>
-            </w:r>
-            <w:proofErr w:type="gramEnd"/>
-            <w:r>
-              <w:rPr>
-                <w:lang w:eastAsia="pt-PT"/>
-              </w:rPr>
-              <w:t>=@MIB)</w:t>
+              <w:t>VAT(T=@MIB;D=@MIB)</w:t>
             </w:r>
           </w:p>
           <w:p>
@@ -16832,21 +16158,7 @@
               <w:rPr>
                 <w:lang w:eastAsia="pt-PT"/>
               </w:rPr>
-              <w:t>VAT(T=@</w:t>
-            </w:r>
-            <w:proofErr w:type="gramStart"/>
-            <w:r>
-              <w:rPr>
-                <w:lang w:eastAsia="pt-PT"/>
-              </w:rPr>
-              <w:t>MIB;D</w:t>
-            </w:r>
-            <w:proofErr w:type="gramEnd"/>
-            <w:r>
-              <w:rPr>
-                <w:lang w:eastAsia="pt-PT"/>
-              </w:rPr>
-              <w:t>=@MIB)</w:t>
+              <w:t>VAT(T=@MIB;D=@MIB)</w:t>
             </w:r>
           </w:p>
           <w:p>
@@ -17084,21 +16396,7 @@
               <w:rPr>
                 <w:lang w:eastAsia="pt-PT"/>
               </w:rPr>
-              <w:t>VAT(T=@</w:t>
-            </w:r>
-            <w:proofErr w:type="gramStart"/>
-            <w:r>
-              <w:rPr>
-                <w:lang w:eastAsia="pt-PT"/>
-              </w:rPr>
-              <w:t>MIB;D</w:t>
-            </w:r>
-            <w:proofErr w:type="gramEnd"/>
-            <w:r>
-              <w:rPr>
-                <w:lang w:eastAsia="pt-PT"/>
-              </w:rPr>
-              <w:t>=@MIB)</w:t>
+              <w:t>VAT(T=@MIB;D=@MIB)</w:t>
             </w:r>
           </w:p>
           <w:p>
@@ -17336,21 +16634,7 @@
               <w:rPr>
                 <w:lang w:eastAsia="pt-PT"/>
               </w:rPr>
-              <w:t>VAT(T=@</w:t>
-            </w:r>
-            <w:proofErr w:type="gramStart"/>
-            <w:r>
-              <w:rPr>
-                <w:lang w:eastAsia="pt-PT"/>
-              </w:rPr>
-              <w:t>MIB;D</w:t>
-            </w:r>
-            <w:proofErr w:type="gramEnd"/>
-            <w:r>
-              <w:rPr>
-                <w:lang w:eastAsia="pt-PT"/>
-              </w:rPr>
-              <w:t>=@MIB)</w:t>
+              <w:t>VAT(T=@MIB;D=@MIB)</w:t>
             </w:r>
           </w:p>
           <w:p>
@@ -17589,21 +16873,7 @@
               <w:rPr>
                 <w:lang w:eastAsia="pt-PT"/>
               </w:rPr>
-              <w:t>VAT(T=@</w:t>
-            </w:r>
-            <w:proofErr w:type="gramStart"/>
-            <w:r>
-              <w:rPr>
-                <w:lang w:eastAsia="pt-PT"/>
-              </w:rPr>
-              <w:t>MIB;D</w:t>
-            </w:r>
-            <w:proofErr w:type="gramEnd"/>
-            <w:r>
-              <w:rPr>
-                <w:lang w:eastAsia="pt-PT"/>
-              </w:rPr>
-              <w:t>=@MIB)</w:t>
+              <w:t>VAT(T=@MIB;D=@MIB)</w:t>
             </w:r>
           </w:p>
           <w:p>
@@ -17841,21 +17111,7 @@
               <w:rPr>
                 <w:lang w:eastAsia="pt-PT"/>
               </w:rPr>
-              <w:t>VAT(T=@</w:t>
-            </w:r>
-            <w:proofErr w:type="gramStart"/>
-            <w:r>
-              <w:rPr>
-                <w:lang w:eastAsia="pt-PT"/>
-              </w:rPr>
-              <w:t>MIB;D</w:t>
-            </w:r>
-            <w:proofErr w:type="gramEnd"/>
-            <w:r>
-              <w:rPr>
-                <w:lang w:eastAsia="pt-PT"/>
-              </w:rPr>
-              <w:t>=@MIB)</w:t>
+              <w:t>VAT(T=@MIB;D=@MIB)</w:t>
             </w:r>
           </w:p>
           <w:p>
@@ -18098,21 +17354,7 @@
               <w:rPr>
                 <w:lang w:eastAsia="pt-PT"/>
               </w:rPr>
-              <w:t>VAT(T=@</w:t>
-            </w:r>
-            <w:proofErr w:type="gramStart"/>
-            <w:r>
-              <w:rPr>
-                <w:lang w:eastAsia="pt-PT"/>
-              </w:rPr>
-              <w:t>MIB;D</w:t>
-            </w:r>
-            <w:proofErr w:type="gramEnd"/>
-            <w:r>
-              <w:rPr>
-                <w:lang w:eastAsia="pt-PT"/>
-              </w:rPr>
-              <w:t>=@MIB)</w:t>
+              <w:t>VAT(T=@MIB;D=@MIB)</w:t>
             </w:r>
           </w:p>
           <w:p>
@@ -18355,21 +17597,7 @@
               <w:rPr>
                 <w:lang w:eastAsia="pt-PT"/>
               </w:rPr>
-              <w:t>VAT(T=@</w:t>
-            </w:r>
-            <w:proofErr w:type="gramStart"/>
-            <w:r>
-              <w:rPr>
-                <w:lang w:eastAsia="pt-PT"/>
-              </w:rPr>
-              <w:t>MIB;D</w:t>
-            </w:r>
-            <w:proofErr w:type="gramEnd"/>
-            <w:r>
-              <w:rPr>
-                <w:lang w:eastAsia="pt-PT"/>
-              </w:rPr>
-              <w:t>=@MIB)</w:t>
+              <w:t>VAT(T=@MIB;D=@MIB)</w:t>
             </w:r>
           </w:p>
           <w:p>
@@ -18612,21 +17840,7 @@
               <w:rPr>
                 <w:lang w:eastAsia="pt-PT"/>
               </w:rPr>
-              <w:t>VAT(T=@</w:t>
-            </w:r>
-            <w:proofErr w:type="gramStart"/>
-            <w:r>
-              <w:rPr>
-                <w:lang w:eastAsia="pt-PT"/>
-              </w:rPr>
-              <w:t>MIB;D</w:t>
-            </w:r>
-            <w:proofErr w:type="gramEnd"/>
-            <w:r>
-              <w:rPr>
-                <w:lang w:eastAsia="pt-PT"/>
-              </w:rPr>
-              <w:t>=@MIB)</w:t>
+              <w:t>VAT(T=@MIB;D=@MIB)</w:t>
             </w:r>
           </w:p>
           <w:p>
@@ -18869,21 +18083,7 @@
               <w:rPr>
                 <w:lang w:eastAsia="pt-PT"/>
               </w:rPr>
-              <w:t>VAT(T=@</w:t>
-            </w:r>
-            <w:proofErr w:type="gramStart"/>
-            <w:r>
-              <w:rPr>
-                <w:lang w:eastAsia="pt-PT"/>
-              </w:rPr>
-              <w:t>MIB;D</w:t>
-            </w:r>
-            <w:proofErr w:type="gramEnd"/>
-            <w:r>
-              <w:rPr>
-                <w:lang w:eastAsia="pt-PT"/>
-              </w:rPr>
-              <w:t>=@MIB)</w:t>
+              <w:t>VAT(T=@MIB;D=@MIB)</w:t>
             </w:r>
           </w:p>
           <w:p>
@@ -19126,21 +18326,7 @@
               <w:rPr>
                 <w:lang w:eastAsia="pt-PT"/>
               </w:rPr>
-              <w:t>VAT(T=@</w:t>
-            </w:r>
-            <w:proofErr w:type="gramStart"/>
-            <w:r>
-              <w:rPr>
-                <w:lang w:eastAsia="pt-PT"/>
-              </w:rPr>
-              <w:t>MIB;D</w:t>
-            </w:r>
-            <w:proofErr w:type="gramEnd"/>
-            <w:r>
-              <w:rPr>
-                <w:lang w:eastAsia="pt-PT"/>
-              </w:rPr>
-              <w:t>=@MIB)</w:t>
+              <w:t>VAT(T=@MIB;D=@MIB)</w:t>
             </w:r>
           </w:p>
           <w:p>
@@ -19383,21 +18569,7 @@
               <w:rPr>
                 <w:lang w:eastAsia="pt-PT"/>
               </w:rPr>
-              <w:t>VAT(T=@</w:t>
-            </w:r>
-            <w:proofErr w:type="gramStart"/>
-            <w:r>
-              <w:rPr>
-                <w:lang w:eastAsia="pt-PT"/>
-              </w:rPr>
-              <w:t>MIB;D</w:t>
-            </w:r>
-            <w:proofErr w:type="gramEnd"/>
-            <w:r>
-              <w:rPr>
-                <w:lang w:eastAsia="pt-PT"/>
-              </w:rPr>
-              <w:t>=@MIB)</w:t>
+              <w:t>VAT(T=@MIB;D=@MIB)</w:t>
             </w:r>
           </w:p>
           <w:p>
@@ -19640,21 +18812,7 @@
               <w:rPr>
                 <w:lang w:eastAsia="pt-PT"/>
               </w:rPr>
-              <w:t>VAT(T=@</w:t>
-            </w:r>
-            <w:proofErr w:type="gramStart"/>
-            <w:r>
-              <w:rPr>
-                <w:lang w:eastAsia="pt-PT"/>
-              </w:rPr>
-              <w:t>MIB;D</w:t>
-            </w:r>
-            <w:proofErr w:type="gramEnd"/>
-            <w:r>
-              <w:rPr>
-                <w:lang w:eastAsia="pt-PT"/>
-              </w:rPr>
-              <w:t>=@MIB)</w:t>
+              <w:t>VAT(T=@MIB;D=@MIB)</w:t>
             </w:r>
           </w:p>
           <w:p>
@@ -19897,21 +19055,7 @@
               <w:rPr>
                 <w:lang w:eastAsia="pt-PT"/>
               </w:rPr>
-              <w:t>VAT(T=@</w:t>
-            </w:r>
-            <w:proofErr w:type="gramStart"/>
-            <w:r>
-              <w:rPr>
-                <w:lang w:eastAsia="pt-PT"/>
-              </w:rPr>
-              <w:t>MIB;D</w:t>
-            </w:r>
-            <w:proofErr w:type="gramEnd"/>
-            <w:r>
-              <w:rPr>
-                <w:lang w:eastAsia="pt-PT"/>
-              </w:rPr>
-              <w:t>=@MIB)</w:t>
+              <w:t>VAT(T=@MIB;D=@MIB)</w:t>
             </w:r>
           </w:p>
           <w:p>
@@ -20292,44 +19436,7 @@
               <w:rPr>
                 <w:lang w:eastAsia="pt-PT"/>
               </w:rPr>
-              <w:t xml:space="preserve">The possible errors are described in the </w:t>
-            </w:r>
-            <w:r>
-              <w:rPr>
-                <w:lang w:eastAsia="pt-PT"/>
-              </w:rPr>
-              <w:fldChar w:fldCharType="begin"/>
-            </w:r>
-            <w:r>
-              <w:rPr>
-                <w:lang w:eastAsia="pt-PT"/>
-              </w:rPr>
-              <w:instrText xml:space="preserve"> REF _Ref461551570 \h </w:instrText>
-            </w:r>
-            <w:r>
-              <w:rPr>
-                <w:lang w:eastAsia="pt-PT"/>
-              </w:rPr>
-            </w:r>
-            <w:r>
-              <w:rPr>
-                <w:lang w:eastAsia="pt-PT"/>
-              </w:rPr>
-              <w:fldChar w:fldCharType="separate"/>
-            </w:r>
-            <w:r>
-              <w:rPr>
-                <w:b/>
-                <w:bCs/>
-                <w:lang w:eastAsia="pt-PT"/>
-              </w:rPr>
-              <w:t>Error! Reference source not found.</w:t>
-            </w:r>
-            <w:r>
-              <w:rPr>
-                <w:lang w:eastAsia="pt-PT"/>
-              </w:rPr>
-              <w:fldChar w:fldCharType="end"/>
+              <w:t xml:space="preserve"> </w:t>
             </w:r>
             <w:r>
               <w:rPr>
@@ -20430,10 +19537,10 @@
       <w:pPr>
         <w:pStyle w:val="Heading2"/>
       </w:pPr>
-      <w:bookmarkStart w:id="16" w:name="_Toc478561746"/>
-      <w:bookmarkStart w:id="17" w:name="_Toc478644564"/>
-      <w:bookmarkStart w:id="18" w:name="_Ref479064458"/>
-      <w:bookmarkStart w:id="19" w:name="_Toc2750406"/>
+      <w:bookmarkStart w:id="15" w:name="_Toc478561746"/>
+      <w:bookmarkStart w:id="16" w:name="_Toc478644564"/>
+      <w:bookmarkStart w:id="17" w:name="_Ref479064458"/>
+      <w:bookmarkStart w:id="18" w:name="_Toc2750406"/>
       <w:r>
         <w:t>2</w:t>
       </w:r>
@@ -20443,10 +19550,10 @@
       <w:r>
         <w:t>SSTP - Sun Sensor Temperature</w:t>
       </w:r>
+      <w:bookmarkEnd w:id="15"/>
       <w:bookmarkEnd w:id="16"/>
       <w:bookmarkEnd w:id="17"/>
       <w:bookmarkEnd w:id="18"/>
-      <w:bookmarkEnd w:id="19"/>
       <w:r>
         <w:t xml:space="preserve"> </w:t>
       </w:r>
@@ -20753,27 +19860,13 @@
               <w:rPr>
                 <w:lang w:eastAsia="pt-PT"/>
               </w:rPr>
-              <w:t>@</w:t>
-            </w:r>
-            <w:proofErr w:type="gramStart"/>
-            <w:r>
-              <w:rPr>
-                <w:lang w:eastAsia="pt-PT"/>
-              </w:rPr>
-              <w:t>MIB</w:t>
-            </w:r>
-            <w:r>
-              <w:rPr>
-                <w:lang w:eastAsia="pt-PT"/>
-              </w:rPr>
-              <w:t>;MAX</w:t>
-            </w:r>
-            <w:proofErr w:type="gramEnd"/>
-            <w:r>
-              <w:rPr>
-                <w:lang w:eastAsia="pt-PT"/>
-              </w:rPr>
-              <w:t>=</w:t>
+              <w:t>@MIB</w:t>
+            </w:r>
+            <w:r>
+              <w:rPr>
+                <w:lang w:eastAsia="pt-PT"/>
+              </w:rPr>
+              <w:t>;MAX=</w:t>
             </w:r>
             <w:r>
               <w:rPr>
@@ -21030,21 +20123,7 @@
               <w:rPr>
                 <w:lang w:eastAsia="pt-PT"/>
               </w:rPr>
-              <w:t>VOR(MIN=@</w:t>
-            </w:r>
-            <w:proofErr w:type="gramStart"/>
-            <w:r>
-              <w:rPr>
-                <w:lang w:eastAsia="pt-PT"/>
-              </w:rPr>
-              <w:t>MIB;MAX</w:t>
-            </w:r>
-            <w:proofErr w:type="gramEnd"/>
-            <w:r>
-              <w:rPr>
-                <w:lang w:eastAsia="pt-PT"/>
-              </w:rPr>
-              <w:t>=@MIB;D=@MIB)</w:t>
+              <w:t>VOR(MIN=@MIB;MAX=@MIB;D=@MIB)</w:t>
             </w:r>
           </w:p>
         </w:tc>
@@ -21278,21 +20357,7 @@
               <w:rPr>
                 <w:lang w:eastAsia="pt-PT"/>
               </w:rPr>
-              <w:t>VOR(MIN=@</w:t>
-            </w:r>
-            <w:proofErr w:type="gramStart"/>
-            <w:r>
-              <w:rPr>
-                <w:lang w:eastAsia="pt-PT"/>
-              </w:rPr>
-              <w:t>MIB;MAX</w:t>
-            </w:r>
-            <w:proofErr w:type="gramEnd"/>
-            <w:r>
-              <w:rPr>
-                <w:lang w:eastAsia="pt-PT"/>
-              </w:rPr>
-              <w:t>=@MIB;D=@MIB)</w:t>
+              <w:t>VOR(MIN=@MIB;MAX=@MIB;D=@MIB)</w:t>
             </w:r>
           </w:p>
         </w:tc>
@@ -21526,21 +20591,7 @@
               <w:rPr>
                 <w:lang w:eastAsia="pt-PT"/>
               </w:rPr>
-              <w:t>VOR(MIN=@</w:t>
-            </w:r>
-            <w:proofErr w:type="gramStart"/>
-            <w:r>
-              <w:rPr>
-                <w:lang w:eastAsia="pt-PT"/>
-              </w:rPr>
-              <w:t>MIB;MAX</w:t>
-            </w:r>
-            <w:proofErr w:type="gramEnd"/>
-            <w:r>
-              <w:rPr>
-                <w:lang w:eastAsia="pt-PT"/>
-              </w:rPr>
-              <w:t>=@MIB;D=@MIB)</w:t>
+              <w:t>VOR(MIN=@MIB;MAX=@MIB;D=@MIB)</w:t>
             </w:r>
           </w:p>
         </w:tc>
@@ -21769,21 +20820,7 @@
               <w:rPr>
                 <w:lang w:eastAsia="pt-PT"/>
               </w:rPr>
-              <w:t>VOR(MIN=@</w:t>
-            </w:r>
-            <w:proofErr w:type="gramStart"/>
-            <w:r>
-              <w:rPr>
-                <w:lang w:eastAsia="pt-PT"/>
-              </w:rPr>
-              <w:t>MIB;MAX</w:t>
-            </w:r>
-            <w:proofErr w:type="gramEnd"/>
-            <w:r>
-              <w:rPr>
-                <w:lang w:eastAsia="pt-PT"/>
-              </w:rPr>
-              <w:t>=@MIB;D=@MIB)</w:t>
+              <w:t>VOR(MIN=@MIB;MAX=@MIB;D=@MIB)</w:t>
             </w:r>
           </w:p>
         </w:tc>
@@ -22012,21 +21049,7 @@
               <w:rPr>
                 <w:lang w:eastAsia="pt-PT"/>
               </w:rPr>
-              <w:t>VOR(MIN=@</w:t>
-            </w:r>
-            <w:proofErr w:type="gramStart"/>
-            <w:r>
-              <w:rPr>
-                <w:lang w:eastAsia="pt-PT"/>
-              </w:rPr>
-              <w:t>MIB;MAX</w:t>
-            </w:r>
-            <w:proofErr w:type="gramEnd"/>
-            <w:r>
-              <w:rPr>
-                <w:lang w:eastAsia="pt-PT"/>
-              </w:rPr>
-              <w:t>=@MIB;D=@MIB)</w:t>
+              <w:t>VOR(MIN=@MIB;MAX=@MIB;D=@MIB)</w:t>
             </w:r>
           </w:p>
         </w:tc>
@@ -22376,48 +21399,13 @@
                 <w:lang w:eastAsia="pt-PT"/>
               </w:rPr>
             </w:pPr>
-            <w:r>
-              <w:rPr>
-                <w:lang w:eastAsia="pt-PT"/>
-              </w:rPr>
-              <w:t xml:space="preserve">The possible errors are described in the </w:t>
-            </w:r>
-            <w:r>
-              <w:rPr>
-                <w:lang w:eastAsia="pt-PT"/>
-              </w:rPr>
-              <w:fldChar w:fldCharType="begin"/>
-            </w:r>
-            <w:r>
-              <w:rPr>
-                <w:lang w:eastAsia="pt-PT"/>
-              </w:rPr>
-              <w:instrText xml:space="preserve"> REF _Ref461551570 \h </w:instrText>
-            </w:r>
-            <w:r>
-              <w:rPr>
-                <w:lang w:eastAsia="pt-PT"/>
-              </w:rPr>
-            </w:r>
-            <w:r>
-              <w:rPr>
-                <w:lang w:eastAsia="pt-PT"/>
-              </w:rPr>
-              <w:fldChar w:fldCharType="separate"/>
-            </w:r>
-            <w:r>
-              <w:rPr>
-                <w:b/>
-                <w:bCs/>
-                <w:lang w:eastAsia="pt-PT"/>
-              </w:rPr>
-              <w:t>Error! Reference source not found.</w:t>
-            </w:r>
-            <w:r>
-              <w:rPr>
-                <w:lang w:eastAsia="pt-PT"/>
-              </w:rPr>
-              <w:fldChar w:fldCharType="end"/>
+            <w:bookmarkStart w:id="19" w:name="_GoBack"/>
+            <w:bookmarkEnd w:id="19"/>
+            <w:r>
+              <w:rPr>
+                <w:lang w:eastAsia="pt-PT"/>
+              </w:rPr>
+              <w:t xml:space="preserve"> </w:t>
             </w:r>
             <w:r>
               <w:rPr>
@@ -22851,21 +21839,7 @@
               <w:rPr>
                 <w:lang w:eastAsia="pt-PT"/>
               </w:rPr>
-              <w:t>BF(MIN=</w:t>
-            </w:r>
-            <w:proofErr w:type="gramStart"/>
-            <w:r>
-              <w:rPr>
-                <w:lang w:eastAsia="pt-PT"/>
-              </w:rPr>
-              <w:t>0,MAX</w:t>
-            </w:r>
-            <w:proofErr w:type="gramEnd"/>
-            <w:r>
-              <w:rPr>
-                <w:lang w:eastAsia="pt-PT"/>
-              </w:rPr>
-              <w:t>=0)</w:t>
+              <w:t>BF(MIN=0,MAX=0)</w:t>
             </w:r>
           </w:p>
         </w:tc>
@@ -22946,19 +21920,11 @@
                 <w:lang w:eastAsia="pt-PT"/>
               </w:rPr>
             </w:pPr>
-            <w:proofErr w:type="spellStart"/>
-            <w:r>
-              <w:rPr>
-                <w:lang w:eastAsia="pt-PT"/>
-              </w:rPr>
-              <w:t>Self Test</w:t>
-            </w:r>
-            <w:proofErr w:type="spellEnd"/>
-            <w:r>
-              <w:rPr>
-                <w:lang w:eastAsia="pt-PT"/>
-              </w:rPr>
-              <w:t xml:space="preserve"> Result</w:t>
+            <w:r>
+              <w:rPr>
+                <w:lang w:eastAsia="pt-PT"/>
+              </w:rPr>
+              <w:t>Self Test Result</w:t>
             </w:r>
           </w:p>
           <w:p>
@@ -22984,21 +21950,7 @@
               <w:rPr>
                 <w:lang w:eastAsia="pt-PT"/>
               </w:rPr>
-              <w:t xml:space="preserve">1 = error detected during TX </w:t>
-            </w:r>
-            <w:proofErr w:type="spellStart"/>
-            <w:r>
-              <w:rPr>
-                <w:lang w:eastAsia="pt-PT"/>
-              </w:rPr>
-              <w:t>self test</w:t>
-            </w:r>
-            <w:proofErr w:type="spellEnd"/>
-            <w:r>
-              <w:rPr>
-                <w:lang w:eastAsia="pt-PT"/>
-              </w:rPr>
-              <w:t xml:space="preserve"> </w:t>
+              <w:t xml:space="preserve">1 = error detected during TX self test </w:t>
             </w:r>
           </w:p>
           <w:p>
@@ -23061,21 +22013,7 @@
               <w:rPr>
                 <w:lang w:eastAsia="pt-PT"/>
               </w:rPr>
-              <w:t>BF(MIN=</w:t>
-            </w:r>
-            <w:proofErr w:type="gramStart"/>
-            <w:r>
-              <w:rPr>
-                <w:lang w:eastAsia="pt-PT"/>
-              </w:rPr>
-              <w:t>0,MAX</w:t>
-            </w:r>
-            <w:proofErr w:type="gramEnd"/>
-            <w:r>
-              <w:rPr>
-                <w:lang w:eastAsia="pt-PT"/>
-              </w:rPr>
-              <w:t>=0)</w:t>
+              <w:t>BF(MIN=0,MAX=0)</w:t>
             </w:r>
           </w:p>
         </w:tc>
@@ -23333,44 +22271,7 @@
               <w:rPr>
                 <w:lang w:eastAsia="pt-PT"/>
               </w:rPr>
-              <w:t xml:space="preserve">The possible errors are described in the </w:t>
-            </w:r>
-            <w:r>
-              <w:rPr>
-                <w:lang w:eastAsia="pt-PT"/>
-              </w:rPr>
-              <w:fldChar w:fldCharType="begin"/>
-            </w:r>
-            <w:r>
-              <w:rPr>
-                <w:lang w:eastAsia="pt-PT"/>
-              </w:rPr>
-              <w:instrText xml:space="preserve"> REF _Ref461551570 \h </w:instrText>
-            </w:r>
-            <w:r>
-              <w:rPr>
-                <w:lang w:eastAsia="pt-PT"/>
-              </w:rPr>
-            </w:r>
-            <w:r>
-              <w:rPr>
-                <w:lang w:eastAsia="pt-PT"/>
-              </w:rPr>
-              <w:fldChar w:fldCharType="separate"/>
-            </w:r>
-            <w:r>
-              <w:rPr>
-                <w:b/>
-                <w:bCs/>
-                <w:lang w:eastAsia="pt-PT"/>
-              </w:rPr>
-              <w:t>Error! Reference source not found.</w:t>
-            </w:r>
-            <w:r>
-              <w:rPr>
-                <w:lang w:eastAsia="pt-PT"/>
-              </w:rPr>
-              <w:fldChar w:fldCharType="end"/>
+              <w:t xml:space="preserve"> </w:t>
             </w:r>
             <w:r>
               <w:rPr>
@@ -23515,13 +22416,8 @@
       <w:r>
         <w:t xml:space="preserve">.8 </w:t>
       </w:r>
-      <w:proofErr w:type="spellStart"/>
       <w:r>
-        <w:t>SpaceCraft</w:t>
-      </w:r>
-      <w:proofErr w:type="spellEnd"/>
-      <w:r>
-        <w:t xml:space="preserve"> HK</w:t>
+        <w:t>SpaceCraft HK</w:t>
       </w:r>
     </w:p>
     <w:p/>
@@ -23777,21 +22673,7 @@
               <w:rPr>
                 <w:lang w:eastAsia="pt-PT"/>
               </w:rPr>
-              <w:t>Identifies the switching position of the TMTC switch 1: the voltage is ~1.1</w:t>
-            </w:r>
-            <w:proofErr w:type="gramStart"/>
-            <w:r>
-              <w:rPr>
-                <w:lang w:eastAsia="pt-PT"/>
-              </w:rPr>
-              <w:t>V  for</w:t>
-            </w:r>
-            <w:proofErr w:type="gramEnd"/>
-            <w:r>
-              <w:rPr>
-                <w:lang w:eastAsia="pt-PT"/>
-              </w:rPr>
-              <w:t xml:space="preserve"> position A and  2.2V for position B. 0V or 3.3V will indicate a short or an interruption.</w:t>
+              <w:t>Identifies the switching position of the TMTC switch 1: the voltage is ~1.1V  for position A and  2.2V for position B. 0V or 3.3V will indicate a short or an interruption.</w:t>
             </w:r>
           </w:p>
         </w:tc>
@@ -23853,48 +22735,20 @@
               <w:rPr>
                 <w:lang w:val="de-DE" w:eastAsia="pt-PT"/>
               </w:rPr>
-              <w:t>VAT(T=3.</w:t>
-            </w:r>
-            <w:proofErr w:type="gramStart"/>
-            <w:r>
+              <w:t>VAT(T=3.3;D=0)</w:t>
+            </w:r>
+          </w:p>
+          <w:p>
+            <w:pPr>
               <w:rPr>
                 <w:lang w:val="de-DE" w:eastAsia="pt-PT"/>
               </w:rPr>
-              <w:t>3;D</w:t>
-            </w:r>
-            <w:proofErr w:type="gramEnd"/>
+            </w:pPr>
             <w:r>
               <w:rPr>
                 <w:lang w:val="de-DE" w:eastAsia="pt-PT"/>
               </w:rPr>
-              <w:t>=0)</w:t>
-            </w:r>
-          </w:p>
-          <w:p>
-            <w:pPr>
-              <w:rPr>
-                <w:lang w:val="de-DE" w:eastAsia="pt-PT"/>
-              </w:rPr>
-            </w:pPr>
-            <w:r>
-              <w:rPr>
-                <w:lang w:val="de-DE" w:eastAsia="pt-PT"/>
-              </w:rPr>
-              <w:t>VBT(T=</w:t>
-            </w:r>
-            <w:proofErr w:type="gramStart"/>
-            <w:r>
-              <w:rPr>
-                <w:lang w:val="de-DE" w:eastAsia="pt-PT"/>
-              </w:rPr>
-              <w:t>0;D</w:t>
-            </w:r>
-            <w:proofErr w:type="gramEnd"/>
-            <w:r>
-              <w:rPr>
-                <w:lang w:val="de-DE" w:eastAsia="pt-PT"/>
-              </w:rPr>
-              <w:t>=0)</w:t>
+              <w:t>VBT(T=0;D=0)</w:t>
             </w:r>
           </w:p>
           <w:p>
@@ -24138,21 +22992,7 @@
               <w:rPr>
                 <w:lang w:eastAsia="pt-PT"/>
               </w:rPr>
-              <w:t>Identifies the switching position of the TMTC switch 2: the voltage is ~1.1</w:t>
-            </w:r>
-            <w:proofErr w:type="gramStart"/>
-            <w:r>
-              <w:rPr>
-                <w:lang w:eastAsia="pt-PT"/>
-              </w:rPr>
-              <w:t>V  for</w:t>
-            </w:r>
-            <w:proofErr w:type="gramEnd"/>
-            <w:r>
-              <w:rPr>
-                <w:lang w:eastAsia="pt-PT"/>
-              </w:rPr>
-              <w:t xml:space="preserve"> position A and  2.2V for position B. 0V or 3.3V will indicate a short or an interruption.</w:t>
+              <w:t>Identifies the switching position of the TMTC switch 2: the voltage is ~1.1V  for position A and  2.2V for position B. 0V or 3.3V will indicate a short or an interruption.</w:t>
             </w:r>
           </w:p>
         </w:tc>
@@ -24206,27 +23046,13 @@
               <w:rPr>
                 <w:lang w:val="de-DE" w:eastAsia="pt-PT"/>
               </w:rPr>
-              <w:t>@</w:t>
-            </w:r>
-            <w:proofErr w:type="gramStart"/>
+              <w:t>@MIB</w:t>
+            </w:r>
             <w:r>
               <w:rPr>
                 <w:lang w:val="de-DE" w:eastAsia="pt-PT"/>
               </w:rPr>
-              <w:t>MIB</w:t>
-            </w:r>
-            <w:r>
-              <w:rPr>
-                <w:lang w:val="de-DE" w:eastAsia="pt-PT"/>
-              </w:rPr>
-              <w:t>;MAX</w:t>
-            </w:r>
-            <w:proofErr w:type="gramEnd"/>
-            <w:r>
-              <w:rPr>
-                <w:lang w:val="de-DE" w:eastAsia="pt-PT"/>
-              </w:rPr>
-              <w:t>=</w:t>
+              <w:t>;MAX=</w:t>
             </w:r>
             <w:r>
               <w:rPr>
@@ -24538,27 +23364,13 @@
               <w:rPr>
                 <w:lang w:val="de-DE" w:eastAsia="pt-PT"/>
               </w:rPr>
-              <w:t>@</w:t>
-            </w:r>
-            <w:proofErr w:type="gramStart"/>
+              <w:t>@MIB</w:t>
+            </w:r>
             <w:r>
               <w:rPr>
                 <w:lang w:val="de-DE" w:eastAsia="pt-PT"/>
               </w:rPr>
-              <w:t>MIB</w:t>
-            </w:r>
-            <w:r>
-              <w:rPr>
-                <w:lang w:val="de-DE" w:eastAsia="pt-PT"/>
-              </w:rPr>
-              <w:t>;MAX</w:t>
-            </w:r>
-            <w:proofErr w:type="gramEnd"/>
-            <w:r>
-              <w:rPr>
-                <w:lang w:val="de-DE" w:eastAsia="pt-PT"/>
-              </w:rPr>
-              <w:t>=</w:t>
+              <w:t>;MAX=</w:t>
             </w:r>
             <w:r>
               <w:rPr>
@@ -24850,27 +23662,13 @@
               <w:rPr>
                 <w:lang w:val="de-DE" w:eastAsia="pt-PT"/>
               </w:rPr>
-              <w:t>@</w:t>
-            </w:r>
-            <w:proofErr w:type="gramStart"/>
+              <w:t>@MIB</w:t>
+            </w:r>
             <w:r>
               <w:rPr>
                 <w:lang w:val="de-DE" w:eastAsia="pt-PT"/>
               </w:rPr>
-              <w:t>MIB</w:t>
-            </w:r>
-            <w:r>
-              <w:rPr>
-                <w:lang w:val="de-DE" w:eastAsia="pt-PT"/>
-              </w:rPr>
-              <w:t>;MAX</w:t>
-            </w:r>
-            <w:proofErr w:type="gramEnd"/>
-            <w:r>
-              <w:rPr>
-                <w:lang w:val="de-DE" w:eastAsia="pt-PT"/>
-              </w:rPr>
-              <w:t>=</w:t>
+              <w:t>;MAX=</w:t>
             </w:r>
             <w:r>
               <w:rPr>
@@ -25162,27 +23960,13 @@
               <w:rPr>
                 <w:lang w:val="de-DE" w:eastAsia="pt-PT"/>
               </w:rPr>
-              <w:t>@</w:t>
-            </w:r>
-            <w:proofErr w:type="gramStart"/>
+              <w:t>@MIB</w:t>
+            </w:r>
             <w:r>
               <w:rPr>
                 <w:lang w:val="de-DE" w:eastAsia="pt-PT"/>
               </w:rPr>
-              <w:t>MIB</w:t>
-            </w:r>
-            <w:r>
-              <w:rPr>
-                <w:lang w:val="de-DE" w:eastAsia="pt-PT"/>
-              </w:rPr>
-              <w:t>;MAX</w:t>
-            </w:r>
-            <w:proofErr w:type="gramEnd"/>
-            <w:r>
-              <w:rPr>
-                <w:lang w:val="de-DE" w:eastAsia="pt-PT"/>
-              </w:rPr>
-              <w:t>=</w:t>
+              <w:t>;MAX=</w:t>
             </w:r>
             <w:r>
               <w:rPr>
@@ -25474,27 +24258,13 @@
               <w:rPr>
                 <w:lang w:val="de-DE" w:eastAsia="pt-PT"/>
               </w:rPr>
-              <w:t>@</w:t>
-            </w:r>
-            <w:proofErr w:type="gramStart"/>
+              <w:t>@MIB</w:t>
+            </w:r>
             <w:r>
               <w:rPr>
                 <w:lang w:val="de-DE" w:eastAsia="pt-PT"/>
               </w:rPr>
-              <w:t>MIB</w:t>
-            </w:r>
-            <w:r>
-              <w:rPr>
-                <w:lang w:val="de-DE" w:eastAsia="pt-PT"/>
-              </w:rPr>
-              <w:t>;MAX</w:t>
-            </w:r>
-            <w:proofErr w:type="gramEnd"/>
-            <w:r>
-              <w:rPr>
-                <w:lang w:val="de-DE" w:eastAsia="pt-PT"/>
-              </w:rPr>
-              <w:t>=</w:t>
+              <w:t>;MAX=</w:t>
             </w:r>
             <w:r>
               <w:rPr>
@@ -25786,27 +24556,13 @@
               <w:rPr>
                 <w:lang w:val="de-DE" w:eastAsia="pt-PT"/>
               </w:rPr>
-              <w:t>@</w:t>
-            </w:r>
-            <w:proofErr w:type="gramStart"/>
+              <w:t>@MIB</w:t>
+            </w:r>
             <w:r>
               <w:rPr>
                 <w:lang w:val="de-DE" w:eastAsia="pt-PT"/>
               </w:rPr>
-              <w:t>MIB</w:t>
-            </w:r>
-            <w:r>
-              <w:rPr>
-                <w:lang w:val="de-DE" w:eastAsia="pt-PT"/>
-              </w:rPr>
-              <w:t>;MAX</w:t>
-            </w:r>
-            <w:proofErr w:type="gramEnd"/>
-            <w:r>
-              <w:rPr>
-                <w:lang w:val="de-DE" w:eastAsia="pt-PT"/>
-              </w:rPr>
-              <w:t>=</w:t>
+              <w:t>;MAX=</w:t>
             </w:r>
             <w:r>
               <w:rPr>
@@ -26098,27 +24854,13 @@
               <w:rPr>
                 <w:lang w:val="de-DE" w:eastAsia="pt-PT"/>
               </w:rPr>
-              <w:t>@</w:t>
-            </w:r>
-            <w:proofErr w:type="gramStart"/>
+              <w:t>@MIB</w:t>
+            </w:r>
             <w:r>
               <w:rPr>
                 <w:lang w:val="de-DE" w:eastAsia="pt-PT"/>
               </w:rPr>
-              <w:t>MIB</w:t>
-            </w:r>
-            <w:r>
-              <w:rPr>
-                <w:lang w:val="de-DE" w:eastAsia="pt-PT"/>
-              </w:rPr>
-              <w:t>;MAX</w:t>
-            </w:r>
-            <w:proofErr w:type="gramEnd"/>
-            <w:r>
-              <w:rPr>
-                <w:lang w:val="de-DE" w:eastAsia="pt-PT"/>
-              </w:rPr>
-              <w:t>=</w:t>
+              <w:t>;MAX=</w:t>
             </w:r>
             <w:r>
               <w:rPr>
@@ -26410,27 +25152,13 @@
               <w:rPr>
                 <w:lang w:val="de-DE" w:eastAsia="pt-PT"/>
               </w:rPr>
-              <w:t>@</w:t>
-            </w:r>
-            <w:proofErr w:type="gramStart"/>
+              <w:t>@MIB</w:t>
+            </w:r>
             <w:r>
               <w:rPr>
                 <w:lang w:val="de-DE" w:eastAsia="pt-PT"/>
               </w:rPr>
-              <w:t>MIB</w:t>
-            </w:r>
-            <w:r>
-              <w:rPr>
-                <w:lang w:val="de-DE" w:eastAsia="pt-PT"/>
-              </w:rPr>
-              <w:t>;MAX</w:t>
-            </w:r>
-            <w:proofErr w:type="gramEnd"/>
-            <w:r>
-              <w:rPr>
-                <w:lang w:val="de-DE" w:eastAsia="pt-PT"/>
-              </w:rPr>
-              <w:t>=</w:t>
+              <w:t>;MAX=</w:t>
             </w:r>
             <w:r>
               <w:rPr>
@@ -26811,44 +25539,7 @@
               <w:rPr>
                 <w:lang w:eastAsia="pt-PT"/>
               </w:rPr>
-              <w:t xml:space="preserve">The possible errors are described in the </w:t>
-            </w:r>
-            <w:r>
-              <w:rPr>
-                <w:lang w:eastAsia="pt-PT"/>
-              </w:rPr>
-              <w:fldChar w:fldCharType="begin"/>
-            </w:r>
-            <w:r>
-              <w:rPr>
-                <w:lang w:eastAsia="pt-PT"/>
-              </w:rPr>
-              <w:instrText xml:space="preserve"> REF _Ref461551570 \h </w:instrText>
-            </w:r>
-            <w:r>
-              <w:rPr>
-                <w:lang w:eastAsia="pt-PT"/>
-              </w:rPr>
-            </w:r>
-            <w:r>
-              <w:rPr>
-                <w:lang w:eastAsia="pt-PT"/>
-              </w:rPr>
-              <w:fldChar w:fldCharType="separate"/>
-            </w:r>
-            <w:r>
-              <w:rPr>
-                <w:b/>
-                <w:bCs/>
-                <w:lang w:eastAsia="pt-PT"/>
-              </w:rPr>
-              <w:t>Error! Reference source not found.</w:t>
-            </w:r>
-            <w:r>
-              <w:rPr>
-                <w:lang w:eastAsia="pt-PT"/>
-              </w:rPr>
-              <w:fldChar w:fldCharType="end"/>
+              <w:t xml:space="preserve"> </w:t>
             </w:r>
             <w:r>
               <w:rPr>
@@ -27269,21 +25960,7 @@
               <w:rPr>
                 <w:lang w:eastAsia="pt-PT"/>
               </w:rPr>
-              <w:t>BF(MIN=</w:t>
-            </w:r>
-            <w:proofErr w:type="gramStart"/>
-            <w:r>
-              <w:rPr>
-                <w:lang w:eastAsia="pt-PT"/>
-              </w:rPr>
-              <w:t>0;MAX</w:t>
-            </w:r>
-            <w:proofErr w:type="gramEnd"/>
-            <w:r>
-              <w:rPr>
-                <w:lang w:eastAsia="pt-PT"/>
-              </w:rPr>
-              <w:t>=0)</w:t>
+              <w:t>BF(MIN=0;MAX=0)</w:t>
             </w:r>
           </w:p>
         </w:tc>
@@ -27383,21 +26060,12 @@
                 <w:lang w:eastAsia="pt-PT"/>
               </w:rPr>
             </w:pPr>
-            <w:proofErr w:type="gramStart"/>
             <w:r>
               <w:rPr>
                 <w:color w:val="000000" w:themeColor="text1"/>
                 <w:lang w:eastAsia="pt-PT"/>
               </w:rPr>
-              <w:t>Sync(</w:t>
-            </w:r>
-            <w:proofErr w:type="gramEnd"/>
-            <w:r>
-              <w:rPr>
-                <w:color w:val="000000" w:themeColor="text1"/>
-                <w:lang w:eastAsia="pt-PT"/>
-              </w:rPr>
-              <w:t xml:space="preserve">LSB) </w:t>
+              <w:t xml:space="preserve">Sync(LSB) </w:t>
             </w:r>
             <w:r>
               <w:rPr>
@@ -27453,21 +26121,7 @@
               <w:rPr>
                 <w:lang w:eastAsia="pt-PT"/>
               </w:rPr>
-              <w:t xml:space="preserve">Not to address with the approach because the effect of a mutation is not predictable (the </w:t>
-            </w:r>
-            <w:proofErr w:type="spellStart"/>
-            <w:r>
-              <w:rPr>
-                <w:lang w:eastAsia="pt-PT"/>
-              </w:rPr>
-              <w:t>trasferred</w:t>
-            </w:r>
-            <w:proofErr w:type="spellEnd"/>
-            <w:r>
-              <w:rPr>
-                <w:lang w:eastAsia="pt-PT"/>
-              </w:rPr>
-              <w:t xml:space="preserve"> data is complex, e.g., signal).</w:t>
+              <w:t>Not to address with the approach because the effect of a mutation is not predictable (the trasferred data is complex, e.g., signal).</w:t>
             </w:r>
           </w:p>
         </w:tc>
@@ -27567,21 +26221,12 @@
                 <w:lang w:eastAsia="pt-PT"/>
               </w:rPr>
             </w:pPr>
-            <w:proofErr w:type="gramStart"/>
             <w:r>
               <w:rPr>
                 <w:color w:val="000000" w:themeColor="text1"/>
                 <w:lang w:eastAsia="pt-PT"/>
               </w:rPr>
-              <w:t>Sync(</w:t>
-            </w:r>
-            <w:proofErr w:type="gramEnd"/>
-            <w:r>
-              <w:rPr>
-                <w:color w:val="000000" w:themeColor="text1"/>
-                <w:lang w:eastAsia="pt-PT"/>
-              </w:rPr>
-              <w:t>MSB)</w:t>
+              <w:t>Sync(MSB)</w:t>
             </w:r>
             <w:r>
               <w:rPr>
@@ -27731,21 +26376,12 @@
                 <w:lang w:eastAsia="pt-PT"/>
               </w:rPr>
             </w:pPr>
-            <w:proofErr w:type="spellStart"/>
             <w:r>
               <w:rPr>
                 <w:color w:val="000000" w:themeColor="text1"/>
                 <w:lang w:eastAsia="pt-PT"/>
               </w:rPr>
-              <w:t>RAdr</w:t>
-            </w:r>
-            <w:proofErr w:type="spellEnd"/>
-            <w:r>
-              <w:rPr>
-                <w:color w:val="000000" w:themeColor="text1"/>
-                <w:lang w:eastAsia="pt-PT"/>
-              </w:rPr>
-              <w:t xml:space="preserve"> </w:t>
+              <w:t xml:space="preserve">RAdr </w:t>
             </w:r>
             <w:r>
               <w:rPr>
@@ -28050,21 +26686,12 @@
                 <w:lang w:eastAsia="pt-PT"/>
               </w:rPr>
             </w:pPr>
-            <w:proofErr w:type="spellStart"/>
             <w:r>
               <w:rPr>
                 <w:color w:val="000000" w:themeColor="text1"/>
                 <w:lang w:eastAsia="pt-PT"/>
               </w:rPr>
-              <w:t>ReplyMsg</w:t>
-            </w:r>
-            <w:proofErr w:type="spellEnd"/>
-            <w:r>
-              <w:rPr>
-                <w:color w:val="000000" w:themeColor="text1"/>
-                <w:lang w:eastAsia="pt-PT"/>
-              </w:rPr>
-              <w:t xml:space="preserve"> </w:t>
+              <w:t xml:space="preserve">ReplyMsg </w:t>
             </w:r>
             <w:r>
               <w:rPr>
@@ -29136,21 +27763,12 @@
                 <w:lang w:eastAsia="pt-PT"/>
               </w:rPr>
             </w:pPr>
-            <w:proofErr w:type="spellStart"/>
             <w:r>
               <w:rPr>
                 <w:color w:val="000000" w:themeColor="text1"/>
                 <w:lang w:eastAsia="pt-PT"/>
               </w:rPr>
-              <w:t>Bz</w:t>
-            </w:r>
-            <w:proofErr w:type="spellEnd"/>
-            <w:r>
-              <w:rPr>
-                <w:color w:val="000000" w:themeColor="text1"/>
-                <w:lang w:eastAsia="pt-PT"/>
-              </w:rPr>
-              <w:t xml:space="preserve"> Low </w:t>
+              <w:t xml:space="preserve">Bz Low </w:t>
             </w:r>
             <w:r>
               <w:rPr>
@@ -29300,21 +27918,12 @@
                 <w:lang w:eastAsia="pt-PT"/>
               </w:rPr>
             </w:pPr>
-            <w:proofErr w:type="spellStart"/>
             <w:r>
               <w:rPr>
                 <w:color w:val="000000" w:themeColor="text1"/>
                 <w:lang w:eastAsia="pt-PT"/>
               </w:rPr>
-              <w:t>Bz</w:t>
-            </w:r>
-            <w:proofErr w:type="spellEnd"/>
-            <w:r>
-              <w:rPr>
-                <w:color w:val="000000" w:themeColor="text1"/>
-                <w:lang w:eastAsia="pt-PT"/>
-              </w:rPr>
-              <w:t xml:space="preserve"> Middle </w:t>
+              <w:t xml:space="preserve">Bz Middle </w:t>
             </w:r>
             <w:r>
               <w:rPr>
@@ -29758,21 +28367,7 @@
               <w:rPr>
                 <w:lang w:eastAsia="pt-PT"/>
               </w:rPr>
-              <w:t xml:space="preserve">Magnetorquer </w:t>
-            </w:r>
-            <w:proofErr w:type="spellStart"/>
-            <w:r>
-              <w:rPr>
-                <w:lang w:eastAsia="pt-PT"/>
-              </w:rPr>
-              <w:t>nX</w:t>
-            </w:r>
-            <w:proofErr w:type="spellEnd"/>
-            <w:r>
-              <w:rPr>
-                <w:lang w:eastAsia="pt-PT"/>
-              </w:rPr>
-              <w:t xml:space="preserve"> Current - on</w:t>
+              <w:t>Magnetorquer nX Current - on</w:t>
             </w:r>
           </w:p>
           <w:p>
@@ -29829,19 +28424,11 @@
                 <w:lang w:eastAsia="pt-PT"/>
               </w:rPr>
             </w:pPr>
-            <w:proofErr w:type="gramStart"/>
-            <w:r>
-              <w:rPr>
-                <w:lang w:eastAsia="pt-PT"/>
-              </w:rPr>
-              <w:t>VOR(</w:t>
-            </w:r>
-            <w:proofErr w:type="gramEnd"/>
-            <w:r>
-              <w:rPr>
-                <w:lang w:eastAsia="pt-PT"/>
-              </w:rPr>
-              <w:t>MIN=@MIB,MAX=</w:t>
+            <w:r>
+              <w:rPr>
+                <w:lang w:eastAsia="pt-PT"/>
+              </w:rPr>
+              <w:t>VOR(MIN=@MIB,MAX=</w:t>
             </w:r>
             <w:r>
               <w:rPr>
@@ -30054,21 +28641,7 @@
               <w:rPr>
                 <w:lang w:eastAsia="pt-PT"/>
               </w:rPr>
-              <w:t xml:space="preserve">Magnetorquer </w:t>
-            </w:r>
-            <w:proofErr w:type="spellStart"/>
-            <w:r>
-              <w:rPr>
-                <w:lang w:eastAsia="pt-PT"/>
-              </w:rPr>
-              <w:t>nX</w:t>
-            </w:r>
-            <w:proofErr w:type="spellEnd"/>
-            <w:r>
-              <w:rPr>
-                <w:lang w:eastAsia="pt-PT"/>
-              </w:rPr>
-              <w:t xml:space="preserve"> Current - off</w:t>
+              <w:t>Magnetorquer nX Current - off</w:t>
             </w:r>
           </w:p>
           <w:p>
@@ -30129,19 +28702,11 @@
                 <w:lang w:eastAsia="pt-PT"/>
               </w:rPr>
             </w:pPr>
-            <w:proofErr w:type="gramStart"/>
-            <w:r>
-              <w:rPr>
-                <w:lang w:eastAsia="pt-PT"/>
-              </w:rPr>
-              <w:t>VOR(</w:t>
-            </w:r>
-            <w:proofErr w:type="gramEnd"/>
-            <w:r>
-              <w:rPr>
-                <w:lang w:eastAsia="pt-PT"/>
-              </w:rPr>
-              <w:t>MIN=</w:t>
+            <w:r>
+              <w:rPr>
+                <w:lang w:eastAsia="pt-PT"/>
+              </w:rPr>
+              <w:t>VOR(MIN=</w:t>
             </w:r>
             <w:r>
               <w:rPr>
@@ -30377,21 +28942,7 @@
               <w:rPr>
                 <w:lang w:eastAsia="pt-PT"/>
               </w:rPr>
-              <w:t xml:space="preserve">Magnetorquer </w:t>
-            </w:r>
-            <w:proofErr w:type="spellStart"/>
-            <w:r>
-              <w:rPr>
-                <w:lang w:eastAsia="pt-PT"/>
-              </w:rPr>
-              <w:t>pX</w:t>
-            </w:r>
-            <w:proofErr w:type="spellEnd"/>
-            <w:r>
-              <w:rPr>
-                <w:lang w:eastAsia="pt-PT"/>
-              </w:rPr>
-              <w:t xml:space="preserve"> Current - on</w:t>
+              <w:t>Magnetorquer pX Current - on</w:t>
             </w:r>
           </w:p>
           <w:p>
@@ -30450,19 +29001,11 @@
                 <w:lang w:eastAsia="pt-PT"/>
               </w:rPr>
             </w:pPr>
-            <w:proofErr w:type="gramStart"/>
-            <w:r>
-              <w:rPr>
-                <w:lang w:eastAsia="pt-PT"/>
-              </w:rPr>
-              <w:t>VOR(</w:t>
-            </w:r>
-            <w:proofErr w:type="gramEnd"/>
-            <w:r>
-              <w:rPr>
-                <w:lang w:eastAsia="pt-PT"/>
-              </w:rPr>
-              <w:t>MIN=@MIB,MAX=</w:t>
+            <w:r>
+              <w:rPr>
+                <w:lang w:eastAsia="pt-PT"/>
+              </w:rPr>
+              <w:t>VOR(MIN=@MIB,MAX=</w:t>
             </w:r>
             <w:r>
               <w:rPr>
@@ -30674,21 +29217,7 @@
               <w:rPr>
                 <w:lang w:eastAsia="pt-PT"/>
               </w:rPr>
-              <w:t xml:space="preserve">Magnetorquer </w:t>
-            </w:r>
-            <w:proofErr w:type="spellStart"/>
-            <w:r>
-              <w:rPr>
-                <w:lang w:eastAsia="pt-PT"/>
-              </w:rPr>
-              <w:t>pX</w:t>
-            </w:r>
-            <w:proofErr w:type="spellEnd"/>
-            <w:r>
-              <w:rPr>
-                <w:lang w:eastAsia="pt-PT"/>
-              </w:rPr>
-              <w:t xml:space="preserve"> Current - off</w:t>
+              <w:t>Magnetorquer pX Current - off</w:t>
             </w:r>
           </w:p>
           <w:p>
@@ -30747,19 +29276,11 @@
                 <w:lang w:eastAsia="pt-PT"/>
               </w:rPr>
             </w:pPr>
-            <w:proofErr w:type="gramStart"/>
-            <w:r>
-              <w:rPr>
-                <w:lang w:eastAsia="pt-PT"/>
-              </w:rPr>
-              <w:t>VOR(</w:t>
-            </w:r>
-            <w:proofErr w:type="gramEnd"/>
-            <w:r>
-              <w:rPr>
-                <w:lang w:eastAsia="pt-PT"/>
-              </w:rPr>
-              <w:t>MIN=@MIB,MAX=</w:t>
+            <w:r>
+              <w:rPr>
+                <w:lang w:eastAsia="pt-PT"/>
+              </w:rPr>
+              <w:t>VOR(MIN=@MIB,MAX=</w:t>
             </w:r>
             <w:r>
               <w:rPr>
@@ -30995,21 +29516,7 @@
               <w:rPr>
                 <w:lang w:eastAsia="pt-PT"/>
               </w:rPr>
-              <w:t xml:space="preserve">Magnetorquer </w:t>
-            </w:r>
-            <w:proofErr w:type="spellStart"/>
-            <w:r>
-              <w:rPr>
-                <w:lang w:eastAsia="pt-PT"/>
-              </w:rPr>
-              <w:t>nY</w:t>
-            </w:r>
-            <w:proofErr w:type="spellEnd"/>
-            <w:r>
-              <w:rPr>
-                <w:lang w:eastAsia="pt-PT"/>
-              </w:rPr>
-              <w:t xml:space="preserve"> Current - on</w:t>
+              <w:t>Magnetorquer nY Current - on</w:t>
             </w:r>
           </w:p>
           <w:p>
@@ -31068,19 +29575,11 @@
                 <w:lang w:eastAsia="pt-PT"/>
               </w:rPr>
             </w:pPr>
-            <w:proofErr w:type="gramStart"/>
-            <w:r>
-              <w:rPr>
-                <w:lang w:eastAsia="pt-PT"/>
-              </w:rPr>
-              <w:t>VOR(</w:t>
-            </w:r>
-            <w:proofErr w:type="gramEnd"/>
-            <w:r>
-              <w:rPr>
-                <w:lang w:eastAsia="pt-PT"/>
-              </w:rPr>
-              <w:t>MIN=@MIB,MAX=</w:t>
+            <w:r>
+              <w:rPr>
+                <w:lang w:eastAsia="pt-PT"/>
+              </w:rPr>
+              <w:t>VOR(MIN=@MIB,MAX=</w:t>
             </w:r>
             <w:r>
               <w:rPr>
@@ -31316,21 +29815,7 @@
               <w:rPr>
                 <w:lang w:eastAsia="pt-PT"/>
               </w:rPr>
-              <w:t xml:space="preserve">Magnetorquer </w:t>
-            </w:r>
-            <w:proofErr w:type="spellStart"/>
-            <w:r>
-              <w:rPr>
-                <w:lang w:eastAsia="pt-PT"/>
-              </w:rPr>
-              <w:t>nY</w:t>
-            </w:r>
-            <w:proofErr w:type="spellEnd"/>
-            <w:r>
-              <w:rPr>
-                <w:lang w:eastAsia="pt-PT"/>
-              </w:rPr>
-              <w:t xml:space="preserve"> Current - off</w:t>
+              <w:t>Magnetorquer nY Current - off</w:t>
             </w:r>
           </w:p>
           <w:p>
@@ -31389,19 +29874,11 @@
                 <w:lang w:eastAsia="pt-PT"/>
               </w:rPr>
             </w:pPr>
-            <w:proofErr w:type="gramStart"/>
-            <w:r>
-              <w:rPr>
-                <w:lang w:eastAsia="pt-PT"/>
-              </w:rPr>
-              <w:t>VOR(</w:t>
-            </w:r>
-            <w:proofErr w:type="gramEnd"/>
-            <w:r>
-              <w:rPr>
-                <w:lang w:eastAsia="pt-PT"/>
-              </w:rPr>
-              <w:t>MIN=@MIB,MAX=</w:t>
+            <w:r>
+              <w:rPr>
+                <w:lang w:eastAsia="pt-PT"/>
+              </w:rPr>
+              <w:t>VOR(MIN=@MIB,MAX=</w:t>
             </w:r>
             <w:r>
               <w:rPr>
@@ -31527,7 +30004,6 @@
                 <w:lang w:eastAsia="pt-PT"/>
               </w:rPr>
             </w:pPr>
-            <w:proofErr w:type="gramStart"/>
             <w:r>
               <w:rPr>
                 <w:lang w:eastAsia="pt-PT"/>
@@ -31538,14 +30014,7 @@
               <w:rPr>
                 <w:lang w:eastAsia="pt-PT"/>
               </w:rPr>
-              <w:t>AIFR</w:t>
-            </w:r>
-            <w:proofErr w:type="gramEnd"/>
-            <w:r>
-              <w:rPr>
-                <w:lang w:eastAsia="pt-PT"/>
-              </w:rPr>
-              <w:t>07</w:t>
+              <w:t>AIFR07</w:t>
             </w:r>
             <w:r>
               <w:rPr>
@@ -31642,21 +30111,7 @@
               <w:rPr>
                 <w:lang w:eastAsia="pt-PT"/>
               </w:rPr>
-              <w:t xml:space="preserve">Magnetorquer </w:t>
-            </w:r>
-            <w:proofErr w:type="spellStart"/>
-            <w:r>
-              <w:rPr>
-                <w:lang w:eastAsia="pt-PT"/>
-              </w:rPr>
-              <w:t>pY</w:t>
-            </w:r>
-            <w:proofErr w:type="spellEnd"/>
-            <w:r>
-              <w:rPr>
-                <w:lang w:eastAsia="pt-PT"/>
-              </w:rPr>
-              <w:t xml:space="preserve"> Current - on</w:t>
+              <w:t>Magnetorquer pY Current - on</w:t>
             </w:r>
           </w:p>
           <w:p>
@@ -31708,19 +30163,11 @@
                 <w:lang w:eastAsia="pt-PT"/>
               </w:rPr>
             </w:pPr>
-            <w:proofErr w:type="gramStart"/>
-            <w:r>
-              <w:rPr>
-                <w:lang w:eastAsia="pt-PT"/>
-              </w:rPr>
-              <w:t>VOR(</w:t>
-            </w:r>
-            <w:proofErr w:type="gramEnd"/>
-            <w:r>
-              <w:rPr>
-                <w:lang w:eastAsia="pt-PT"/>
-              </w:rPr>
-              <w:t>MIN=@MIB,MAX=</w:t>
+            <w:r>
+              <w:rPr>
+                <w:lang w:eastAsia="pt-PT"/>
+              </w:rPr>
+              <w:t>VOR(MIN=@MIB,MAX=</w:t>
             </w:r>
             <w:r>
               <w:rPr>
@@ -31963,21 +30410,7 @@
               <w:rPr>
                 <w:lang w:eastAsia="pt-PT"/>
               </w:rPr>
-              <w:t xml:space="preserve">Magnetorquer </w:t>
-            </w:r>
-            <w:proofErr w:type="spellStart"/>
-            <w:r>
-              <w:rPr>
-                <w:lang w:eastAsia="pt-PT"/>
-              </w:rPr>
-              <w:t>pY</w:t>
-            </w:r>
-            <w:proofErr w:type="spellEnd"/>
-            <w:r>
-              <w:rPr>
-                <w:lang w:eastAsia="pt-PT"/>
-              </w:rPr>
-              <w:t xml:space="preserve"> Current - off</w:t>
+              <w:t>Magnetorquer pY Current - off</w:t>
             </w:r>
           </w:p>
           <w:p>
@@ -32036,19 +30469,11 @@
                 <w:lang w:eastAsia="pt-PT"/>
               </w:rPr>
             </w:pPr>
-            <w:proofErr w:type="gramStart"/>
-            <w:r>
-              <w:rPr>
-                <w:lang w:eastAsia="pt-PT"/>
-              </w:rPr>
-              <w:t>VOR(</w:t>
-            </w:r>
-            <w:proofErr w:type="gramEnd"/>
-            <w:r>
-              <w:rPr>
-                <w:lang w:eastAsia="pt-PT"/>
-              </w:rPr>
-              <w:t>MIN=@MIB,MAX=</w:t>
+            <w:r>
+              <w:rPr>
+                <w:lang w:eastAsia="pt-PT"/>
+              </w:rPr>
+              <w:t>VOR(MIN=@MIB,MAX=</w:t>
             </w:r>
             <w:r>
               <w:rPr>
@@ -32284,21 +30709,7 @@
               <w:rPr>
                 <w:lang w:eastAsia="pt-PT"/>
               </w:rPr>
-              <w:t xml:space="preserve">Magnetorquer </w:t>
-            </w:r>
-            <w:proofErr w:type="spellStart"/>
-            <w:r>
-              <w:rPr>
-                <w:lang w:eastAsia="pt-PT"/>
-              </w:rPr>
-              <w:t>nZ</w:t>
-            </w:r>
-            <w:proofErr w:type="spellEnd"/>
-            <w:r>
-              <w:rPr>
-                <w:lang w:eastAsia="pt-PT"/>
-              </w:rPr>
-              <w:t xml:space="preserve"> Current - on</w:t>
+              <w:t>Magnetorquer nZ Current - on</w:t>
             </w:r>
           </w:p>
           <w:p>
@@ -32357,19 +30768,11 @@
                 <w:lang w:eastAsia="pt-PT"/>
               </w:rPr>
             </w:pPr>
-            <w:proofErr w:type="gramStart"/>
-            <w:r>
-              <w:rPr>
-                <w:lang w:eastAsia="pt-PT"/>
-              </w:rPr>
-              <w:t>VOR(</w:t>
-            </w:r>
-            <w:proofErr w:type="gramEnd"/>
-            <w:r>
-              <w:rPr>
-                <w:lang w:eastAsia="pt-PT"/>
-              </w:rPr>
-              <w:t>MIN=@MIB,MAX=</w:t>
+            <w:r>
+              <w:rPr>
+                <w:lang w:eastAsia="pt-PT"/>
+              </w:rPr>
+              <w:t>VOR(MIN=@MIB,MAX=</w:t>
             </w:r>
             <w:r>
               <w:rPr>
@@ -32498,7 +30901,6 @@
                 <w:lang w:eastAsia="pt-PT"/>
               </w:rPr>
             </w:pPr>
-            <w:proofErr w:type="gramStart"/>
             <w:r>
               <w:rPr>
                 <w:lang w:eastAsia="pt-PT"/>
@@ -32509,14 +30911,7 @@
               <w:rPr>
                 <w:lang w:eastAsia="pt-PT"/>
               </w:rPr>
-              <w:t>AIFR</w:t>
-            </w:r>
-            <w:proofErr w:type="gramEnd"/>
-            <w:r>
-              <w:rPr>
-                <w:lang w:eastAsia="pt-PT"/>
-              </w:rPr>
-              <w:t>0</w:t>
+              <w:t>AIFR0</w:t>
             </w:r>
             <w:r>
               <w:rPr>
@@ -32613,21 +31008,7 @@
               <w:rPr>
                 <w:lang w:eastAsia="pt-PT"/>
               </w:rPr>
-              <w:t xml:space="preserve">Magnetorquer </w:t>
-            </w:r>
-            <w:proofErr w:type="spellStart"/>
-            <w:r>
-              <w:rPr>
-                <w:lang w:eastAsia="pt-PT"/>
-              </w:rPr>
-              <w:t>nZ</w:t>
-            </w:r>
-            <w:proofErr w:type="spellEnd"/>
-            <w:r>
-              <w:rPr>
-                <w:lang w:eastAsia="pt-PT"/>
-              </w:rPr>
-              <w:t xml:space="preserve"> Current - off</w:t>
+              <w:t>Magnetorquer nZ Current - off</w:t>
             </w:r>
           </w:p>
           <w:p>
@@ -32686,19 +31067,11 @@
                 <w:lang w:eastAsia="pt-PT"/>
               </w:rPr>
             </w:pPr>
-            <w:proofErr w:type="gramStart"/>
-            <w:r>
-              <w:rPr>
-                <w:lang w:eastAsia="pt-PT"/>
-              </w:rPr>
-              <w:t>VOR(</w:t>
-            </w:r>
-            <w:proofErr w:type="gramEnd"/>
-            <w:r>
-              <w:rPr>
-                <w:lang w:eastAsia="pt-PT"/>
-              </w:rPr>
-              <w:t>MIN=@MIB,MAX=</w:t>
+            <w:r>
+              <w:rPr>
+                <w:lang w:eastAsia="pt-PT"/>
+              </w:rPr>
+              <w:t>VOR(MIN=@MIB,MAX=</w:t>
             </w:r>
             <w:r>
               <w:rPr>
@@ -32910,21 +31283,7 @@
               <w:rPr>
                 <w:lang w:eastAsia="pt-PT"/>
               </w:rPr>
-              <w:t xml:space="preserve">Magnetorquer </w:t>
-            </w:r>
-            <w:proofErr w:type="spellStart"/>
-            <w:r>
-              <w:rPr>
-                <w:lang w:eastAsia="pt-PT"/>
-              </w:rPr>
-              <w:t>pZ</w:t>
-            </w:r>
-            <w:proofErr w:type="spellEnd"/>
-            <w:r>
-              <w:rPr>
-                <w:lang w:eastAsia="pt-PT"/>
-              </w:rPr>
-              <w:t xml:space="preserve"> Current - on</w:t>
+              <w:t>Magnetorquer pZ Current - on</w:t>
             </w:r>
           </w:p>
           <w:p>
@@ -32983,19 +31342,11 @@
                 <w:lang w:eastAsia="pt-PT"/>
               </w:rPr>
             </w:pPr>
-            <w:proofErr w:type="gramStart"/>
-            <w:r>
-              <w:rPr>
-                <w:lang w:eastAsia="pt-PT"/>
-              </w:rPr>
-              <w:t>VOR(</w:t>
-            </w:r>
-            <w:proofErr w:type="gramEnd"/>
-            <w:r>
-              <w:rPr>
-                <w:lang w:eastAsia="pt-PT"/>
-              </w:rPr>
-              <w:t>MIN=@MIB,MAX=</w:t>
+            <w:r>
+              <w:rPr>
+                <w:lang w:eastAsia="pt-PT"/>
+              </w:rPr>
+              <w:t>VOR(MIN=@MIB,MAX=</w:t>
             </w:r>
             <w:r>
               <w:rPr>
@@ -33206,21 +31557,7 @@
               <w:rPr>
                 <w:lang w:eastAsia="pt-PT"/>
               </w:rPr>
-              <w:t xml:space="preserve">Magnetorquer </w:t>
-            </w:r>
-            <w:proofErr w:type="spellStart"/>
-            <w:r>
-              <w:rPr>
-                <w:lang w:eastAsia="pt-PT"/>
-              </w:rPr>
-              <w:t>pZ</w:t>
-            </w:r>
-            <w:proofErr w:type="spellEnd"/>
-            <w:r>
-              <w:rPr>
-                <w:lang w:eastAsia="pt-PT"/>
-              </w:rPr>
-              <w:t xml:space="preserve"> Current - off</w:t>
+              <w:t>Magnetorquer pZ Current - off</w:t>
             </w:r>
           </w:p>
           <w:p>
@@ -33279,19 +31616,11 @@
                 <w:lang w:eastAsia="pt-PT"/>
               </w:rPr>
             </w:pPr>
-            <w:proofErr w:type="gramStart"/>
-            <w:r>
-              <w:rPr>
-                <w:lang w:eastAsia="pt-PT"/>
-              </w:rPr>
-              <w:t>VOR(</w:t>
-            </w:r>
-            <w:proofErr w:type="gramEnd"/>
-            <w:r>
-              <w:rPr>
-                <w:lang w:eastAsia="pt-PT"/>
-              </w:rPr>
-              <w:t>MIN=@MIB,MAX=</w:t>
+            <w:r>
+              <w:rPr>
+                <w:lang w:eastAsia="pt-PT"/>
+              </w:rPr>
+              <w:t>VOR(MIN=@MIB,MAX=</w:t>
             </w:r>
             <w:r>
               <w:rPr>
@@ -33562,44 +31891,7 @@
               <w:rPr>
                 <w:lang w:eastAsia="pt-PT"/>
               </w:rPr>
-              <w:t xml:space="preserve">The possible errors are described in the </w:t>
-            </w:r>
-            <w:r>
-              <w:rPr>
-                <w:lang w:eastAsia="pt-PT"/>
-              </w:rPr>
-              <w:fldChar w:fldCharType="begin"/>
-            </w:r>
-            <w:r>
-              <w:rPr>
-                <w:lang w:eastAsia="pt-PT"/>
-              </w:rPr>
-              <w:instrText xml:space="preserve"> REF _Ref461551570 \h </w:instrText>
-            </w:r>
-            <w:r>
-              <w:rPr>
-                <w:lang w:eastAsia="pt-PT"/>
-              </w:rPr>
-            </w:r>
-            <w:r>
-              <w:rPr>
-                <w:lang w:eastAsia="pt-PT"/>
-              </w:rPr>
-              <w:fldChar w:fldCharType="separate"/>
-            </w:r>
-            <w:r>
-              <w:rPr>
-                <w:b/>
-                <w:bCs/>
-                <w:lang w:eastAsia="pt-PT"/>
-              </w:rPr>
-              <w:t>Error! Reference source not found.</w:t>
-            </w:r>
-            <w:r>
-              <w:rPr>
-                <w:lang w:eastAsia="pt-PT"/>
-              </w:rPr>
-              <w:fldChar w:fldCharType="end"/>
+              <w:t xml:space="preserve"> </w:t>
             </w:r>
             <w:r>
               <w:rPr>
@@ -33771,14 +32063,12 @@
       <w:r>
         <w:t xml:space="preserve">Mutation probes are manually integrated into the source code of function </w:t>
       </w:r>
-      <w:proofErr w:type="spellStart"/>
       <w:r>
         <w:rPr>
           <w:i/>
         </w:rPr>
         <w:t>ObcRecvBlockCb</w:t>
       </w:r>
-      <w:proofErr w:type="spellEnd"/>
       <w:r>
         <w:t xml:space="preserve">. </w:t>
       </w:r>
@@ -33830,25 +32120,21 @@
       <w:r>
         <w:t xml:space="preserve">) the other one to mutate an error response message (Line 149). The choice of the data model to pass to the FAQAS mutation probe API is based on the value of </w:t>
       </w:r>
-      <w:proofErr w:type="spellStart"/>
       <w:r>
         <w:rPr>
           <w:i/>
         </w:rPr>
         <w:t>cr</w:t>
       </w:r>
-      <w:proofErr w:type="spellEnd"/>
       <w:r>
         <w:t xml:space="preserve">, the variable that captures the return status of the specific data generation function invoked (function </w:t>
       </w:r>
-      <w:proofErr w:type="spellStart"/>
       <w:r>
         <w:rPr>
           <w:i/>
         </w:rPr>
         <w:t>GetIfHk</w:t>
       </w:r>
-      <w:proofErr w:type="spellEnd"/>
       <w:r>
         <w:rPr>
           <w:i/>
@@ -33895,27 +32181,7 @@
           <w:sz w:val="22"/>
           <w:szCs w:val="22"/>
         </w:rPr>
-        <w:t>_</w:t>
-      </w:r>
-      <w:proofErr w:type="spellStart"/>
-      <w:r>
-        <w:rPr>
-          <w:rFonts w:ascii="Arial" w:hAnsi="Arial" w:cs="Arial"/>
-          <w:color w:val="000000"/>
-          <w:sz w:val="22"/>
-          <w:szCs w:val="22"/>
-        </w:rPr>
-        <w:t>FAQAS_mutate</w:t>
-      </w:r>
-      <w:proofErr w:type="spellEnd"/>
-      <w:r>
-        <w:rPr>
-          <w:rFonts w:ascii="Arial" w:hAnsi="Arial" w:cs="Arial"/>
-          <w:color w:val="000000"/>
-          <w:sz w:val="22"/>
-          <w:szCs w:val="22"/>
-        </w:rPr>
-        <w:t xml:space="preserve"> takes as input the </w:t>
+        <w:t xml:space="preserve">_FAQAS_mutate takes as input the </w:t>
       </w:r>
       <w:r>
         <w:t>fault model to be used to drive the mutation. Fault models are automatically generated from template files matching to the tables reported in Section 2.</w:t>
@@ -33963,9 +32229,15 @@
                 <w:sz w:val="22"/>
                 <w:szCs w:val="22"/>
               </w:rPr>
-              <w:t>145:         </w:t>
-            </w:r>
-            <w:proofErr w:type="gramStart"/>
+              <w:t>145:            {   </w:t>
+            </w:r>
+          </w:p>
+          <w:p>
+            <w:pPr>
+              <w:pStyle w:val="NormalWeb"/>
+              <w:spacing w:before="0" w:beforeAutospacing="0" w:after="0" w:afterAutospacing="0"/>
+              <w:jc w:val="left"/>
+            </w:pPr>
             <w:r>
               <w:rPr>
                 <w:rFonts w:ascii="Arial" w:hAnsi="Arial" w:cs="Arial"/>
@@ -33973,24 +32245,20 @@
                 <w:sz w:val="22"/>
                 <w:szCs w:val="22"/>
               </w:rPr>
-              <w:t>   {</w:t>
-            </w:r>
-            <w:proofErr w:type="gramEnd"/>
-            <w:r>
+              <w:t>146:               cr = GetIfStatus(newBlock);</w:t>
+            </w:r>
+          </w:p>
+          <w:p>
+            <w:pPr>
+              <w:pStyle w:val="NormalWeb"/>
+              <w:spacing w:before="0" w:beforeAutospacing="0" w:after="0" w:afterAutospacing="0"/>
+              <w:jc w:val="left"/>
               <w:rPr>
                 <w:rFonts w:ascii="Arial" w:hAnsi="Arial" w:cs="Arial"/>
                 <w:color w:val="000000"/>
                 <w:sz w:val="22"/>
                 <w:szCs w:val="22"/>
               </w:rPr>
-              <w:t>   </w:t>
-            </w:r>
-          </w:p>
-          <w:p>
-            <w:pPr>
-              <w:pStyle w:val="NormalWeb"/>
-              <w:spacing w:before="0" w:beforeAutospacing="0" w:after="0" w:afterAutospacing="0"/>
-              <w:jc w:val="left"/>
             </w:pPr>
             <w:r>
               <w:rPr>
@@ -33999,9 +32267,17 @@
                 <w:sz w:val="22"/>
                 <w:szCs w:val="22"/>
               </w:rPr>
-              <w:t xml:space="preserve">146:               </w:t>
-            </w:r>
-            <w:proofErr w:type="spellStart"/>
+              <w:t>147:</w:t>
+            </w:r>
+            <w:r>
+              <w:rPr>
+                <w:rFonts w:ascii="Arial" w:hAnsi="Arial" w:cs="Arial"/>
+                <w:color w:val="FF0000"/>
+                <w:sz w:val="22"/>
+                <w:szCs w:val="22"/>
+              </w:rPr>
+              <w:t xml:space="preserve">                </w:t>
+            </w:r>
             <w:r>
               <w:rPr>
                 <w:rFonts w:ascii="Arial" w:hAnsi="Arial" w:cs="Arial"/>
@@ -34009,19 +32285,21 @@
                 <w:sz w:val="22"/>
                 <w:szCs w:val="22"/>
               </w:rPr>
-              <w:t>cr</w:t>
-            </w:r>
-            <w:proofErr w:type="spellEnd"/>
-            <w:r>
+              <w:t>if ( cr == CR_Failure ){</w:t>
+            </w:r>
+          </w:p>
+          <w:p>
+            <w:pPr>
+              <w:pStyle w:val="NormalWeb"/>
+              <w:spacing w:before="0" w:beforeAutospacing="0" w:after="0" w:afterAutospacing="0"/>
+              <w:jc w:val="left"/>
               <w:rPr>
                 <w:rFonts w:ascii="Arial" w:hAnsi="Arial" w:cs="Arial"/>
                 <w:color w:val="000000"/>
                 <w:sz w:val="22"/>
                 <w:szCs w:val="22"/>
               </w:rPr>
-              <w:t xml:space="preserve"> = </w:t>
-            </w:r>
-            <w:proofErr w:type="spellStart"/>
+            </w:pPr>
             <w:r>
               <w:rPr>
                 <w:rFonts w:ascii="Arial" w:hAnsi="Arial" w:cs="Arial"/>
@@ -34029,9 +32307,8 @@
                 <w:sz w:val="22"/>
                 <w:szCs w:val="22"/>
               </w:rPr>
-              <w:t>GetIfStatus</w:t>
-            </w:r>
-            <w:proofErr w:type="spellEnd"/>
+              <w:t>148:                        FaultModel *dm = _FAQAS_GetIfStatus_F</w:t>
+            </w:r>
             <w:r>
               <w:rPr>
                 <w:rFonts w:ascii="Arial" w:hAnsi="Arial" w:cs="Arial"/>
@@ -34039,9 +32316,8 @@
                 <w:sz w:val="22"/>
                 <w:szCs w:val="22"/>
               </w:rPr>
-              <w:t>(</w:t>
-            </w:r>
-            <w:proofErr w:type="spellStart"/>
+              <w:t>M</w:t>
+            </w:r>
             <w:r>
               <w:rPr>
                 <w:rFonts w:ascii="Arial" w:hAnsi="Arial" w:cs="Arial"/>
@@ -34049,200 +32325,8 @@
                 <w:sz w:val="22"/>
                 <w:szCs w:val="22"/>
               </w:rPr>
-              <w:t>newBlock</w:t>
-            </w:r>
-            <w:proofErr w:type="spellEnd"/>
-            <w:r>
-              <w:rPr>
-                <w:rFonts w:ascii="Arial" w:hAnsi="Arial" w:cs="Arial"/>
-                <w:color w:val="000000"/>
-                <w:sz w:val="22"/>
-                <w:szCs w:val="22"/>
-              </w:rPr>
-              <w:t>);</w:t>
-            </w:r>
-          </w:p>
-          <w:p>
-            <w:pPr>
-              <w:pStyle w:val="NormalWeb"/>
-              <w:spacing w:before="0" w:beforeAutospacing="0" w:after="0" w:afterAutospacing="0"/>
-              <w:jc w:val="left"/>
-              <w:rPr>
-                <w:rFonts w:ascii="Arial" w:hAnsi="Arial" w:cs="Arial"/>
-                <w:color w:val="000000"/>
-                <w:sz w:val="22"/>
-                <w:szCs w:val="22"/>
-              </w:rPr>
-            </w:pPr>
-            <w:r>
-              <w:rPr>
-                <w:rFonts w:ascii="Arial" w:hAnsi="Arial" w:cs="Arial"/>
-                <w:color w:val="000000"/>
-                <w:sz w:val="22"/>
-                <w:szCs w:val="22"/>
-              </w:rPr>
-              <w:t>147:</w:t>
-            </w:r>
-            <w:r>
-              <w:rPr>
-                <w:rFonts w:ascii="Arial" w:hAnsi="Arial" w:cs="Arial"/>
-                <w:color w:val="FF0000"/>
-                <w:sz w:val="22"/>
-                <w:szCs w:val="22"/>
-              </w:rPr>
-              <w:t xml:space="preserve">                </w:t>
-            </w:r>
-            <w:r>
-              <w:rPr>
-                <w:rFonts w:ascii="Arial" w:hAnsi="Arial" w:cs="Arial"/>
-                <w:color w:val="000000"/>
-                <w:sz w:val="22"/>
-                <w:szCs w:val="22"/>
-              </w:rPr>
-              <w:t xml:space="preserve">if </w:t>
-            </w:r>
-            <w:proofErr w:type="gramStart"/>
-            <w:r>
-              <w:rPr>
-                <w:rFonts w:ascii="Arial" w:hAnsi="Arial" w:cs="Arial"/>
-                <w:color w:val="000000"/>
-                <w:sz w:val="22"/>
-                <w:szCs w:val="22"/>
-              </w:rPr>
-              <w:t xml:space="preserve">( </w:t>
-            </w:r>
-            <w:proofErr w:type="spellStart"/>
-            <w:r>
-              <w:rPr>
-                <w:rFonts w:ascii="Arial" w:hAnsi="Arial" w:cs="Arial"/>
-                <w:color w:val="000000"/>
-                <w:sz w:val="22"/>
-                <w:szCs w:val="22"/>
-              </w:rPr>
-              <w:t>cr</w:t>
-            </w:r>
-            <w:proofErr w:type="spellEnd"/>
-            <w:proofErr w:type="gramEnd"/>
-            <w:r>
-              <w:rPr>
-                <w:rFonts w:ascii="Arial" w:hAnsi="Arial" w:cs="Arial"/>
-                <w:color w:val="000000"/>
-                <w:sz w:val="22"/>
-                <w:szCs w:val="22"/>
-              </w:rPr>
-              <w:t xml:space="preserve"> == </w:t>
-            </w:r>
-            <w:proofErr w:type="spellStart"/>
-            <w:r>
-              <w:rPr>
-                <w:rFonts w:ascii="Arial" w:hAnsi="Arial" w:cs="Arial"/>
-                <w:color w:val="000000"/>
-                <w:sz w:val="22"/>
-                <w:szCs w:val="22"/>
-              </w:rPr>
-              <w:t>CR_Failure</w:t>
-            </w:r>
-            <w:proofErr w:type="spellEnd"/>
-            <w:r>
-              <w:rPr>
-                <w:rFonts w:ascii="Arial" w:hAnsi="Arial" w:cs="Arial"/>
-                <w:color w:val="000000"/>
-                <w:sz w:val="22"/>
-                <w:szCs w:val="22"/>
-              </w:rPr>
-              <w:t xml:space="preserve"> ){</w:t>
-            </w:r>
-          </w:p>
-          <w:p>
-            <w:pPr>
-              <w:pStyle w:val="NormalWeb"/>
-              <w:spacing w:before="0" w:beforeAutospacing="0" w:after="0" w:afterAutospacing="0"/>
-              <w:jc w:val="left"/>
-              <w:rPr>
-                <w:rFonts w:ascii="Arial" w:hAnsi="Arial" w:cs="Arial"/>
-                <w:color w:val="000000"/>
-                <w:sz w:val="22"/>
-                <w:szCs w:val="22"/>
-              </w:rPr>
-            </w:pPr>
-            <w:r>
-              <w:rPr>
-                <w:rFonts w:ascii="Arial" w:hAnsi="Arial" w:cs="Arial"/>
-                <w:color w:val="000000"/>
-                <w:sz w:val="22"/>
-                <w:szCs w:val="22"/>
-              </w:rPr>
-              <w:t xml:space="preserve">148:                        </w:t>
-            </w:r>
-            <w:proofErr w:type="spellStart"/>
-            <w:r>
-              <w:rPr>
-                <w:rFonts w:ascii="Arial" w:hAnsi="Arial" w:cs="Arial"/>
-                <w:color w:val="000000"/>
-                <w:sz w:val="22"/>
-                <w:szCs w:val="22"/>
-              </w:rPr>
-              <w:t>FaultModel</w:t>
-            </w:r>
-            <w:proofErr w:type="spellEnd"/>
-            <w:r>
-              <w:rPr>
-                <w:rFonts w:ascii="Arial" w:hAnsi="Arial" w:cs="Arial"/>
-                <w:color w:val="000000"/>
-                <w:sz w:val="22"/>
-                <w:szCs w:val="22"/>
-              </w:rPr>
-              <w:t xml:space="preserve"> *</w:t>
-            </w:r>
-            <w:proofErr w:type="spellStart"/>
-            <w:r>
-              <w:rPr>
-                <w:rFonts w:ascii="Arial" w:hAnsi="Arial" w:cs="Arial"/>
-                <w:color w:val="000000"/>
-                <w:sz w:val="22"/>
-                <w:szCs w:val="22"/>
-              </w:rPr>
-              <w:t>dm</w:t>
-            </w:r>
-            <w:proofErr w:type="spellEnd"/>
-            <w:r>
-              <w:rPr>
-                <w:rFonts w:ascii="Arial" w:hAnsi="Arial" w:cs="Arial"/>
-                <w:color w:val="000000"/>
-                <w:sz w:val="22"/>
-                <w:szCs w:val="22"/>
-              </w:rPr>
-              <w:t xml:space="preserve"> = _</w:t>
-            </w:r>
-            <w:proofErr w:type="spellStart"/>
-            <w:r>
-              <w:rPr>
-                <w:rFonts w:ascii="Arial" w:hAnsi="Arial" w:cs="Arial"/>
-                <w:color w:val="000000"/>
-                <w:sz w:val="22"/>
-                <w:szCs w:val="22"/>
-              </w:rPr>
-              <w:t>FAQAS_GetIfStatus_F</w:t>
-            </w:r>
-            <w:r>
-              <w:rPr>
-                <w:rFonts w:ascii="Arial" w:hAnsi="Arial" w:cs="Arial"/>
-                <w:color w:val="000000"/>
-                <w:sz w:val="22"/>
-                <w:szCs w:val="22"/>
-              </w:rPr>
-              <w:t>M</w:t>
-            </w:r>
-            <w:r>
-              <w:rPr>
-                <w:rFonts w:ascii="Arial" w:hAnsi="Arial" w:cs="Arial"/>
-                <w:color w:val="000000"/>
-                <w:sz w:val="22"/>
-                <w:szCs w:val="22"/>
-              </w:rPr>
               <w:t>_Error</w:t>
             </w:r>
-            <w:proofErr w:type="spellEnd"/>
             <w:r>
               <w:rPr>
                 <w:rFonts w:ascii="Arial" w:hAnsi="Arial" w:cs="Arial"/>
@@ -34274,10 +32358,14 @@
                 <w:szCs w:val="22"/>
                 <w:lang w:val="de-DE"/>
               </w:rPr>
-              <w:t>149:                        _</w:t>
-            </w:r>
-            <w:proofErr w:type="spellStart"/>
-            <w:r>
+              <w:t>149:                        _FAQAS_mutate( newBlock, dm );</w:t>
+            </w:r>
+          </w:p>
+          <w:p>
+            <w:pPr>
+              <w:pStyle w:val="NormalWeb"/>
+              <w:spacing w:before="0" w:beforeAutospacing="0" w:after="0" w:afterAutospacing="0"/>
+              <w:jc w:val="left"/>
               <w:rPr>
                 <w:rFonts w:ascii="Arial" w:hAnsi="Arial" w:cs="Arial"/>
                 <w:color w:val="000000"/>
@@ -34285,9 +32373,7 @@
                 <w:szCs w:val="22"/>
                 <w:lang w:val="de-DE"/>
               </w:rPr>
-              <w:t>FAQAS_</w:t>
-            </w:r>
-            <w:proofErr w:type="gramStart"/>
+            </w:pPr>
             <w:r>
               <w:rPr>
                 <w:rFonts w:ascii="Arial" w:hAnsi="Arial" w:cs="Arial"/>
@@ -34296,10 +32382,14 @@
                 <w:szCs w:val="22"/>
                 <w:lang w:val="de-DE"/>
               </w:rPr>
-              <w:t>mutate</w:t>
-            </w:r>
-            <w:proofErr w:type="spellEnd"/>
-            <w:r>
+              <w:t>150:                        _FAQAS_delete_DM( dm )</w:t>
+            </w:r>
+          </w:p>
+          <w:p>
+            <w:pPr>
+              <w:pStyle w:val="NormalWeb"/>
+              <w:spacing w:before="0" w:beforeAutospacing="0" w:after="0" w:afterAutospacing="0"/>
+              <w:jc w:val="left"/>
               <w:rPr>
                 <w:rFonts w:ascii="Arial" w:hAnsi="Arial" w:cs="Arial"/>
                 <w:color w:val="000000"/>
@@ -34307,9 +32397,7 @@
                 <w:szCs w:val="22"/>
                 <w:lang w:val="de-DE"/>
               </w:rPr>
-              <w:t xml:space="preserve">( </w:t>
-            </w:r>
-            <w:proofErr w:type="spellStart"/>
+            </w:pPr>
             <w:r>
               <w:rPr>
                 <w:rFonts w:ascii="Arial" w:hAnsi="Arial" w:cs="Arial"/>
@@ -34318,11 +32406,14 @@
                 <w:szCs w:val="22"/>
                 <w:lang w:val="de-DE"/>
               </w:rPr>
-              <w:t>newBlock</w:t>
-            </w:r>
-            <w:proofErr w:type="spellEnd"/>
-            <w:proofErr w:type="gramEnd"/>
-            <w:r>
+              <w:t>151:                 } else { </w:t>
+            </w:r>
+          </w:p>
+          <w:p>
+            <w:pPr>
+              <w:pStyle w:val="NormalWeb"/>
+              <w:spacing w:before="0" w:beforeAutospacing="0" w:after="0" w:afterAutospacing="0"/>
+              <w:jc w:val="left"/>
               <w:rPr>
                 <w:rFonts w:ascii="Arial" w:hAnsi="Arial" w:cs="Arial"/>
                 <w:color w:val="000000"/>
@@ -34330,9 +32421,7 @@
                 <w:szCs w:val="22"/>
                 <w:lang w:val="de-DE"/>
               </w:rPr>
-              <w:t xml:space="preserve">, </w:t>
-            </w:r>
-            <w:proofErr w:type="spellStart"/>
+            </w:pPr>
             <w:r>
               <w:rPr>
                 <w:rFonts w:ascii="Arial" w:hAnsi="Arial" w:cs="Arial"/>
@@ -34341,10 +32430,14 @@
                 <w:szCs w:val="22"/>
                 <w:lang w:val="de-DE"/>
               </w:rPr>
-              <w:t>dm</w:t>
-            </w:r>
-            <w:proofErr w:type="spellEnd"/>
-            <w:r>
+              <w:t>152:                         FaultModel *dm = _FAQAS_GetIfStatus_FM ()</w:t>
+            </w:r>
+          </w:p>
+          <w:p>
+            <w:pPr>
+              <w:pStyle w:val="NormalWeb"/>
+              <w:spacing w:before="0" w:beforeAutospacing="0" w:after="0" w:afterAutospacing="0"/>
+              <w:jc w:val="left"/>
               <w:rPr>
                 <w:rFonts w:ascii="Arial" w:hAnsi="Arial" w:cs="Arial"/>
                 <w:color w:val="000000"/>
@@ -34352,14 +32445,8 @@
                 <w:szCs w:val="22"/>
                 <w:lang w:val="de-DE"/>
               </w:rPr>
-              <w:t xml:space="preserve"> );</w:t>
-            </w:r>
-          </w:p>
-          <w:p>
-            <w:pPr>
-              <w:pStyle w:val="NormalWeb"/>
-              <w:spacing w:before="0" w:beforeAutospacing="0" w:after="0" w:afterAutospacing="0"/>
-              <w:jc w:val="left"/>
+            </w:pPr>
+            <w:r>
               <w:rPr>
                 <w:rFonts w:ascii="Arial" w:hAnsi="Arial" w:cs="Arial"/>
                 <w:color w:val="000000"/>
@@ -34367,7 +32454,8 @@
                 <w:szCs w:val="22"/>
                 <w:lang w:val="de-DE"/>
               </w:rPr>
-            </w:pPr>
+              <w:t>153:                         _FAQAS_mutate( newBlock,</w:t>
+            </w:r>
             <w:r>
               <w:rPr>
                 <w:rFonts w:ascii="Arial" w:hAnsi="Arial" w:cs="Arial"/>
@@ -34376,9 +32464,8 @@
                 <w:szCs w:val="22"/>
                 <w:lang w:val="de-DE"/>
               </w:rPr>
-              <w:t>150:                        _</w:t>
-            </w:r>
-            <w:proofErr w:type="spellStart"/>
+              <w:t xml:space="preserve"> dm</w:t>
+            </w:r>
             <w:r>
               <w:rPr>
                 <w:rFonts w:ascii="Arial" w:hAnsi="Arial" w:cs="Arial"/>
@@ -34387,10 +32474,14 @@
                 <w:szCs w:val="22"/>
                 <w:lang w:val="de-DE"/>
               </w:rPr>
-              <w:t>FAQAS_delete_</w:t>
-            </w:r>
-            <w:proofErr w:type="gramStart"/>
-            <w:r>
+              <w:t>);</w:t>
+            </w:r>
+          </w:p>
+          <w:p>
+            <w:pPr>
+              <w:pStyle w:val="NormalWeb"/>
+              <w:spacing w:before="0" w:beforeAutospacing="0" w:after="0" w:afterAutospacing="0"/>
+              <w:jc w:val="left"/>
               <w:rPr>
                 <w:rFonts w:ascii="Arial" w:hAnsi="Arial" w:cs="Arial"/>
                 <w:color w:val="000000"/>
@@ -34398,9 +32489,7 @@
                 <w:szCs w:val="22"/>
                 <w:lang w:val="de-DE"/>
               </w:rPr>
-              <w:t>DM</w:t>
-            </w:r>
-            <w:proofErr w:type="spellEnd"/>
+            </w:pPr>
             <w:r>
               <w:rPr>
                 <w:rFonts w:ascii="Arial" w:hAnsi="Arial" w:cs="Arial"/>
@@ -34409,9 +32498,8 @@
                 <w:szCs w:val="22"/>
                 <w:lang w:val="de-DE"/>
               </w:rPr>
-              <w:t xml:space="preserve">( </w:t>
-            </w:r>
-            <w:proofErr w:type="spellStart"/>
+              <w:t>154:                        _FAQAS_delete_DM( dm )</w:t>
+            </w:r>
             <w:r>
               <w:rPr>
                 <w:rFonts w:ascii="Arial" w:hAnsi="Arial" w:cs="Arial"/>
@@ -34420,403 +32508,20 @@
                 <w:szCs w:val="22"/>
                 <w:lang w:val="de-DE"/>
               </w:rPr>
-              <w:t>dm</w:t>
-            </w:r>
-            <w:proofErr w:type="spellEnd"/>
-            <w:proofErr w:type="gramEnd"/>
+              <w:br/>
+              <w:t>155:                 }</w:t>
+            </w:r>
+          </w:p>
+          <w:p>
             <w:r>
               <w:rPr>
                 <w:rFonts w:ascii="Arial" w:hAnsi="Arial" w:cs="Arial"/>
                 <w:color w:val="000000"/>
                 <w:sz w:val="22"/>
                 <w:szCs w:val="22"/>
-                <w:lang w:val="de-DE"/>
-              </w:rPr>
-              <w:t xml:space="preserve"> )</w:t>
-            </w:r>
-          </w:p>
-          <w:p>
-            <w:pPr>
-              <w:pStyle w:val="NormalWeb"/>
-              <w:spacing w:before="0" w:beforeAutospacing="0" w:after="0" w:afterAutospacing="0"/>
-              <w:jc w:val="left"/>
-              <w:rPr>
-                <w:rFonts w:ascii="Arial" w:hAnsi="Arial" w:cs="Arial"/>
-                <w:color w:val="000000"/>
-                <w:sz w:val="22"/>
-                <w:szCs w:val="22"/>
-                <w:lang w:val="de-DE"/>
-              </w:rPr>
-            </w:pPr>
-            <w:r>
-              <w:rPr>
-                <w:rFonts w:ascii="Arial" w:hAnsi="Arial" w:cs="Arial"/>
-                <w:color w:val="000000"/>
-                <w:sz w:val="22"/>
-                <w:szCs w:val="22"/>
-                <w:lang w:val="de-DE"/>
-              </w:rPr>
-              <w:t xml:space="preserve">151:               </w:t>
-            </w:r>
-            <w:proofErr w:type="gramStart"/>
-            <w:r>
-              <w:rPr>
-                <w:rFonts w:ascii="Arial" w:hAnsi="Arial" w:cs="Arial"/>
-                <w:color w:val="000000"/>
-                <w:sz w:val="22"/>
-                <w:szCs w:val="22"/>
-                <w:lang w:val="de-DE"/>
-              </w:rPr>
-              <w:t xml:space="preserve">  }</w:t>
-            </w:r>
-            <w:proofErr w:type="gramEnd"/>
-            <w:r>
-              <w:rPr>
-                <w:rFonts w:ascii="Arial" w:hAnsi="Arial" w:cs="Arial"/>
-                <w:color w:val="000000"/>
-                <w:sz w:val="22"/>
-                <w:szCs w:val="22"/>
-                <w:lang w:val="de-DE"/>
-              </w:rPr>
-              <w:t xml:space="preserve"> </w:t>
-            </w:r>
-            <w:proofErr w:type="spellStart"/>
-            <w:r>
-              <w:rPr>
-                <w:rFonts w:ascii="Arial" w:hAnsi="Arial" w:cs="Arial"/>
-                <w:color w:val="000000"/>
-                <w:sz w:val="22"/>
-                <w:szCs w:val="22"/>
-                <w:lang w:val="de-DE"/>
-              </w:rPr>
-              <w:t>else</w:t>
-            </w:r>
-            <w:proofErr w:type="spellEnd"/>
-            <w:r>
-              <w:rPr>
-                <w:rFonts w:ascii="Arial" w:hAnsi="Arial" w:cs="Arial"/>
-                <w:color w:val="000000"/>
-                <w:sz w:val="22"/>
-                <w:szCs w:val="22"/>
-                <w:lang w:val="de-DE"/>
-              </w:rPr>
-              <w:t xml:space="preserve"> { </w:t>
-            </w:r>
-          </w:p>
-          <w:p>
-            <w:pPr>
-              <w:pStyle w:val="NormalWeb"/>
-              <w:spacing w:before="0" w:beforeAutospacing="0" w:after="0" w:afterAutospacing="0"/>
-              <w:jc w:val="left"/>
-              <w:rPr>
-                <w:rFonts w:ascii="Arial" w:hAnsi="Arial" w:cs="Arial"/>
-                <w:color w:val="000000"/>
-                <w:sz w:val="22"/>
-                <w:szCs w:val="22"/>
-                <w:lang w:val="de-DE"/>
-              </w:rPr>
-            </w:pPr>
-            <w:r>
-              <w:rPr>
-                <w:rFonts w:ascii="Arial" w:hAnsi="Arial" w:cs="Arial"/>
-                <w:color w:val="000000"/>
-                <w:sz w:val="22"/>
-                <w:szCs w:val="22"/>
-                <w:lang w:val="de-DE"/>
-              </w:rPr>
-              <w:t xml:space="preserve">152:                         </w:t>
-            </w:r>
-            <w:proofErr w:type="spellStart"/>
-            <w:r>
-              <w:rPr>
-                <w:rFonts w:ascii="Arial" w:hAnsi="Arial" w:cs="Arial"/>
-                <w:color w:val="000000"/>
-                <w:sz w:val="22"/>
-                <w:szCs w:val="22"/>
-                <w:lang w:val="de-DE"/>
-              </w:rPr>
-              <w:t>FaultModel</w:t>
-            </w:r>
-            <w:proofErr w:type="spellEnd"/>
-            <w:r>
-              <w:rPr>
-                <w:rFonts w:ascii="Arial" w:hAnsi="Arial" w:cs="Arial"/>
-                <w:color w:val="000000"/>
-                <w:sz w:val="22"/>
-                <w:szCs w:val="22"/>
-                <w:lang w:val="de-DE"/>
-              </w:rPr>
-              <w:t xml:space="preserve"> *</w:t>
-            </w:r>
-            <w:proofErr w:type="spellStart"/>
-            <w:r>
-              <w:rPr>
-                <w:rFonts w:ascii="Arial" w:hAnsi="Arial" w:cs="Arial"/>
-                <w:color w:val="000000"/>
-                <w:sz w:val="22"/>
-                <w:szCs w:val="22"/>
-                <w:lang w:val="de-DE"/>
-              </w:rPr>
-              <w:t>dm</w:t>
-            </w:r>
-            <w:proofErr w:type="spellEnd"/>
-            <w:r>
-              <w:rPr>
-                <w:rFonts w:ascii="Arial" w:hAnsi="Arial" w:cs="Arial"/>
-                <w:color w:val="000000"/>
-                <w:sz w:val="22"/>
-                <w:szCs w:val="22"/>
-                <w:lang w:val="de-DE"/>
-              </w:rPr>
-              <w:t xml:space="preserve"> = _</w:t>
-            </w:r>
-            <w:proofErr w:type="spellStart"/>
-            <w:r>
-              <w:rPr>
-                <w:rFonts w:ascii="Arial" w:hAnsi="Arial" w:cs="Arial"/>
-                <w:color w:val="000000"/>
-                <w:sz w:val="22"/>
-                <w:szCs w:val="22"/>
-                <w:lang w:val="de-DE"/>
-              </w:rPr>
-              <w:t>FAQAS_GetIfStatus_FM</w:t>
-            </w:r>
-            <w:proofErr w:type="spellEnd"/>
-            <w:r>
-              <w:rPr>
-                <w:rFonts w:ascii="Arial" w:hAnsi="Arial" w:cs="Arial"/>
-                <w:color w:val="000000"/>
-                <w:sz w:val="22"/>
-                <w:szCs w:val="22"/>
-                <w:lang w:val="de-DE"/>
-              </w:rPr>
-              <w:t xml:space="preserve"> ()</w:t>
-            </w:r>
-          </w:p>
-          <w:p>
-            <w:pPr>
-              <w:pStyle w:val="NormalWeb"/>
-              <w:spacing w:before="0" w:beforeAutospacing="0" w:after="0" w:afterAutospacing="0"/>
-              <w:jc w:val="left"/>
-              <w:rPr>
-                <w:rFonts w:ascii="Arial" w:hAnsi="Arial" w:cs="Arial"/>
-                <w:color w:val="000000"/>
-                <w:sz w:val="22"/>
-                <w:szCs w:val="22"/>
-                <w:lang w:val="de-DE"/>
-              </w:rPr>
-            </w:pPr>
-            <w:r>
-              <w:rPr>
-                <w:rFonts w:ascii="Arial" w:hAnsi="Arial" w:cs="Arial"/>
-                <w:color w:val="000000"/>
-                <w:sz w:val="22"/>
-                <w:szCs w:val="22"/>
-                <w:lang w:val="de-DE"/>
-              </w:rPr>
-              <w:t>153:                         _</w:t>
-            </w:r>
-            <w:proofErr w:type="spellStart"/>
-            <w:r>
-              <w:rPr>
-                <w:rFonts w:ascii="Arial" w:hAnsi="Arial" w:cs="Arial"/>
-                <w:color w:val="000000"/>
-                <w:sz w:val="22"/>
-                <w:szCs w:val="22"/>
-                <w:lang w:val="de-DE"/>
-              </w:rPr>
-              <w:t>FAQAS_</w:t>
-            </w:r>
-            <w:proofErr w:type="gramStart"/>
-            <w:r>
-              <w:rPr>
-                <w:rFonts w:ascii="Arial" w:hAnsi="Arial" w:cs="Arial"/>
-                <w:color w:val="000000"/>
-                <w:sz w:val="22"/>
-                <w:szCs w:val="22"/>
-                <w:lang w:val="de-DE"/>
-              </w:rPr>
-              <w:t>mutate</w:t>
-            </w:r>
-            <w:proofErr w:type="spellEnd"/>
-            <w:r>
-              <w:rPr>
-                <w:rFonts w:ascii="Arial" w:hAnsi="Arial" w:cs="Arial"/>
-                <w:color w:val="000000"/>
-                <w:sz w:val="22"/>
-                <w:szCs w:val="22"/>
-                <w:lang w:val="de-DE"/>
-              </w:rPr>
-              <w:t xml:space="preserve">( </w:t>
-            </w:r>
-            <w:proofErr w:type="spellStart"/>
-            <w:r>
-              <w:rPr>
-                <w:rFonts w:ascii="Arial" w:hAnsi="Arial" w:cs="Arial"/>
-                <w:color w:val="000000"/>
-                <w:sz w:val="22"/>
-                <w:szCs w:val="22"/>
-                <w:lang w:val="de-DE"/>
-              </w:rPr>
-              <w:t>newBlock</w:t>
-            </w:r>
-            <w:proofErr w:type="spellEnd"/>
-            <w:proofErr w:type="gramEnd"/>
-            <w:r>
-              <w:rPr>
-                <w:rFonts w:ascii="Arial" w:hAnsi="Arial" w:cs="Arial"/>
-                <w:color w:val="000000"/>
-                <w:sz w:val="22"/>
-                <w:szCs w:val="22"/>
-                <w:lang w:val="de-DE"/>
-              </w:rPr>
-              <w:t>,</w:t>
-            </w:r>
-            <w:r>
-              <w:rPr>
-                <w:rFonts w:ascii="Arial" w:hAnsi="Arial" w:cs="Arial"/>
-                <w:color w:val="000000"/>
-                <w:sz w:val="22"/>
-                <w:szCs w:val="22"/>
-                <w:lang w:val="de-DE"/>
-              </w:rPr>
-              <w:t xml:space="preserve"> </w:t>
-            </w:r>
-            <w:proofErr w:type="spellStart"/>
-            <w:r>
-              <w:rPr>
-                <w:rFonts w:ascii="Arial" w:hAnsi="Arial" w:cs="Arial"/>
-                <w:color w:val="000000"/>
-                <w:sz w:val="22"/>
-                <w:szCs w:val="22"/>
-                <w:lang w:val="de-DE"/>
-              </w:rPr>
-              <w:t>dm</w:t>
-            </w:r>
-            <w:proofErr w:type="spellEnd"/>
-            <w:r>
-              <w:rPr>
-                <w:rFonts w:ascii="Arial" w:hAnsi="Arial" w:cs="Arial"/>
-                <w:color w:val="000000"/>
-                <w:sz w:val="22"/>
-                <w:szCs w:val="22"/>
-                <w:lang w:val="de-DE"/>
-              </w:rPr>
-              <w:t>);</w:t>
-            </w:r>
-          </w:p>
-          <w:p>
-            <w:pPr>
-              <w:pStyle w:val="NormalWeb"/>
-              <w:spacing w:before="0" w:beforeAutospacing="0" w:after="0" w:afterAutospacing="0"/>
-              <w:jc w:val="left"/>
-              <w:rPr>
-                <w:rFonts w:ascii="Arial" w:hAnsi="Arial" w:cs="Arial"/>
-                <w:color w:val="000000"/>
-                <w:sz w:val="22"/>
-                <w:szCs w:val="22"/>
-                <w:lang w:val="de-DE"/>
-              </w:rPr>
-            </w:pPr>
-            <w:r>
-              <w:rPr>
-                <w:rFonts w:ascii="Arial" w:hAnsi="Arial" w:cs="Arial"/>
-                <w:color w:val="000000"/>
-                <w:sz w:val="22"/>
-                <w:szCs w:val="22"/>
-                <w:lang w:val="de-DE"/>
-              </w:rPr>
-              <w:t>154:                        _</w:t>
-            </w:r>
-            <w:proofErr w:type="spellStart"/>
-            <w:r>
-              <w:rPr>
-                <w:rFonts w:ascii="Arial" w:hAnsi="Arial" w:cs="Arial"/>
-                <w:color w:val="000000"/>
-                <w:sz w:val="22"/>
-                <w:szCs w:val="22"/>
-                <w:lang w:val="de-DE"/>
-              </w:rPr>
-              <w:t>FAQAS_delete_</w:t>
-            </w:r>
-            <w:proofErr w:type="gramStart"/>
-            <w:r>
-              <w:rPr>
-                <w:rFonts w:ascii="Arial" w:hAnsi="Arial" w:cs="Arial"/>
-                <w:color w:val="000000"/>
-                <w:sz w:val="22"/>
-                <w:szCs w:val="22"/>
-                <w:lang w:val="de-DE"/>
-              </w:rPr>
-              <w:t>DM</w:t>
-            </w:r>
-            <w:proofErr w:type="spellEnd"/>
-            <w:r>
-              <w:rPr>
-                <w:rFonts w:ascii="Arial" w:hAnsi="Arial" w:cs="Arial"/>
-                <w:color w:val="000000"/>
-                <w:sz w:val="22"/>
-                <w:szCs w:val="22"/>
-                <w:lang w:val="de-DE"/>
-              </w:rPr>
-              <w:t xml:space="preserve">( </w:t>
-            </w:r>
-            <w:proofErr w:type="spellStart"/>
-            <w:r>
-              <w:rPr>
-                <w:rFonts w:ascii="Arial" w:hAnsi="Arial" w:cs="Arial"/>
-                <w:color w:val="000000"/>
-                <w:sz w:val="22"/>
-                <w:szCs w:val="22"/>
-                <w:lang w:val="de-DE"/>
-              </w:rPr>
-              <w:t>dm</w:t>
-            </w:r>
-            <w:proofErr w:type="spellEnd"/>
-            <w:proofErr w:type="gramEnd"/>
-            <w:r>
-              <w:rPr>
-                <w:rFonts w:ascii="Arial" w:hAnsi="Arial" w:cs="Arial"/>
-                <w:color w:val="000000"/>
-                <w:sz w:val="22"/>
-                <w:szCs w:val="22"/>
-                <w:lang w:val="de-DE"/>
-              </w:rPr>
-              <w:t xml:space="preserve"> )</w:t>
-            </w:r>
-            <w:r>
-              <w:rPr>
-                <w:rFonts w:ascii="Arial" w:hAnsi="Arial" w:cs="Arial"/>
-                <w:color w:val="000000"/>
-                <w:sz w:val="22"/>
-                <w:szCs w:val="22"/>
-                <w:lang w:val="de-DE"/>
-              </w:rPr>
-              <w:br/>
-              <w:t>155:                 }</w:t>
-            </w:r>
-          </w:p>
-          <w:p>
-            <w:r>
-              <w:rPr>
-                <w:rFonts w:ascii="Arial" w:hAnsi="Arial" w:cs="Arial"/>
-                <w:color w:val="000000"/>
-                <w:sz w:val="22"/>
-                <w:szCs w:val="22"/>
-              </w:rPr>
-              <w:t>156:          </w:t>
-            </w:r>
-            <w:proofErr w:type="gramStart"/>
-            <w:r>
-              <w:rPr>
-                <w:rFonts w:ascii="Arial" w:hAnsi="Arial" w:cs="Arial"/>
-                <w:color w:val="000000"/>
-                <w:sz w:val="22"/>
-                <w:szCs w:val="22"/>
-              </w:rPr>
-              <w:t>  }</w:t>
-            </w:r>
-            <w:proofErr w:type="gramEnd"/>
+              </w:rPr>
+              <w:t>156:            }</w:t>
+            </w:r>
           </w:p>
           <w:p>
             <w:pPr>
@@ -34835,23 +32540,31 @@
       <w:r>
         <w:t xml:space="preserve">Figure </w:t>
       </w:r>
-      <w:fldSimple w:instr=" SEQ Figure \* ARABIC ">
-        <w:r>
-          <w:rPr>
-            <w:noProof/>
-          </w:rPr>
-          <w:t>3</w:t>
-        </w:r>
-      </w:fldSimple>
+      <w:r>
+        <w:fldChar w:fldCharType="begin"/>
+      </w:r>
+      <w:r>
+        <w:instrText xml:space="preserve"> SEQ Figure \* ARABIC </w:instrText>
+      </w:r>
+      <w:r>
+        <w:fldChar w:fldCharType="separate"/>
+      </w:r>
+      <w:r>
+        <w:rPr>
+          <w:noProof/>
+        </w:rPr>
+        <w:t>3</w:t>
+      </w:r>
+      <w:r>
+        <w:rPr>
+          <w:noProof/>
+        </w:rPr>
+        <w:fldChar w:fldCharType="end"/>
+      </w:r>
       <w:bookmarkEnd w:id="20"/>
       <w:r>
-        <w:t xml:space="preserve">: Mutation probe for </w:t>
+        <w:t>: Mutation probe for GetIfStatus</w:t>
       </w:r>
-      <w:proofErr w:type="spellStart"/>
-      <w:r>
-        <w:t>GetIfStatus</w:t>
-      </w:r>
-      <w:proofErr w:type="spellEnd"/>
     </w:p>
     <w:sectPr>
       <w:pgSz w:w="11900" w:h="16840"/>
@@ -36466,7 +34179,7 @@
 </file>
 
 <file path=customXml/itemProps1.xml><?xml version="1.0" encoding="utf-8"?>
-<ds:datastoreItem xmlns:ds="http://schemas.openxmlformats.org/officeDocument/2006/customXml" ds:itemID="{6708CC3A-8F74-3E4D-AB4E-5BB962995432}">
+<ds:datastoreItem xmlns:ds="http://schemas.openxmlformats.org/officeDocument/2006/customXml" ds:itemID="{50AB651E-7004-0440-9595-CAC3B3F72F80}">
   <ds:schemaRefs>
     <ds:schemaRef ds:uri="http://schemas.openxmlformats.org/officeDocument/2006/bibliography"/>
   </ds:schemaRefs>
